--- a/分布式决策.docx
+++ b/分布式决策.docx
@@ -1,13 +1,21 @@
 
 <file path=word/document.xml><?xml version="1.0" encoding="utf-8"?>
-<w:document xmlns:wpc="http://schemas.microsoft.com/office/word/2010/wordprocessingCanvas" xmlns:mc="http://schemas.openxmlformats.org/markup-compatibility/2006" xmlns:o="urn:schemas-microsoft-com:office:office" xmlns:r="http://schemas.openxmlformats.org/officeDocument/2006/relationships" xmlns:m="http://schemas.openxmlformats.org/officeDocument/2006/math" xmlns:v="urn:schemas-microsoft-com:vml" xmlns:wp14="http://schemas.microsoft.com/office/word/2010/wordprocessingDrawing" xmlns:wp="http://schemas.openxmlformats.org/drawingml/2006/wordprocessingDrawing" xmlns:w="http://schemas.openxmlformats.org/wordprocessingml/2006/main" xmlns:w14="http://schemas.microsoft.com/office/word/2010/wordml" xmlns:w10="urn:schemas-microsoft-com:office:word" xmlns:w15="http://schemas.microsoft.com/office/word/2012/wordml" xmlns:wpg="http://schemas.microsoft.com/office/word/2010/wordprocessingGroup" xmlns:wpi="http://schemas.microsoft.com/office/word/2010/wordprocessingInk" xmlns:wne="http://schemas.microsoft.com/office/word/2006/wordml" xmlns:wps="http://schemas.microsoft.com/office/word/2010/wordprocessingShape" xmlns:wpsCustomData="http://www.wps.cn/officeDocument/2013/wpsCustomData" mc:Ignorable="w14 w15 wp14">
+<w:document xmlns:wpc="http://schemas.microsoft.com/office/word/2010/wordprocessingCanvas" xmlns:mc="http://schemas.openxmlformats.org/markup-compatibility/2006" xmlns:o="urn:schemas-microsoft-com:office:office" xmlns:r="http://schemas.openxmlformats.org/officeDocument/2006/relationships" xmlns:m="http://schemas.openxmlformats.org/officeDocument/2006/math" xmlns:v="urn:schemas-microsoft-com:vml" xmlns:wp14="http://schemas.microsoft.com/office/word/2010/wordprocessingDrawing" xmlns:wp="http://schemas.openxmlformats.org/drawingml/2006/wordprocessingDrawing" xmlns:w10="urn:schemas-microsoft-com:office:word" xmlns:w="http://schemas.openxmlformats.org/wordprocessingml/2006/main" xmlns:w14="http://schemas.microsoft.com/office/word/2010/wordml" xmlns:w15="http://schemas.microsoft.com/office/word/2012/wordml" xmlns:wpg="http://schemas.microsoft.com/office/word/2010/wordprocessingGroup" xmlns:wpi="http://schemas.microsoft.com/office/word/2010/wordprocessingInk" xmlns:wne="http://schemas.microsoft.com/office/word/2006/wordml" xmlns:wps="http://schemas.microsoft.com/office/word/2010/wordprocessingShape" mc:Ignorable="w14 w15 wp14">
   <w:body>
     <w:p>
       <w:pPr>
-        <w:pStyle w:val="2"/>
-      </w:pPr>
-      <w:r>
-        <w:t>Using Game Theory To Analyze Wireless Ad Hoc Network</w:t>
+        <w:pStyle w:val="1"/>
+      </w:pPr>
+      <w:r>
+        <w:t xml:space="preserve">Using Game Theory </w:t>
+      </w:r>
+      <w:proofErr w:type="gramStart"/>
+      <w:r>
+        <w:t>To</w:t>
+      </w:r>
+      <w:proofErr w:type="gramEnd"/>
+      <w:r>
+        <w:t xml:space="preserve"> Analyze Wireless Ad Hoc Network</w:t>
       </w:r>
     </w:p>
     <w:p>
@@ -70,25 +78,36 @@
     </w:p>
     <w:p>
       <w:pPr>
-        <w:pStyle w:val="5"/>
+        <w:pStyle w:val="MTDisplayEquation"/>
       </w:pPr>
       <w:r>
         <w:rPr>
           <w:position w:val="-14"/>
         </w:rPr>
-        <w:object>
-          <v:shape id="_x0000_i1025" o:spt="75" type="#_x0000_t75" style="height:19.9pt;width:84.8pt;" o:ole="t" filled="f" o:preferrelative="t" stroked="f" coordsize="21600,21600">
-            <v:path/>
-            <v:fill on="f" focussize="0,0"/>
-            <v:stroke on="f" joinstyle="miter"/>
-            <v:imagedata r:id="rId5" o:title=""/>
+        <w:object w:dxaOrig="1696" w:dyaOrig="398">
+          <v:shapetype id="_x0000_t75" coordsize="21600,21600" o:spt="75" o:preferrelative="t" path="m@4@5l@4@11@9@11@9@5xe" filled="f" stroked="f">
+            <v:stroke joinstyle="miter"/>
+            <v:formulas>
+              <v:f eqn="if lineDrawn pixelLineWidth 0"/>
+              <v:f eqn="sum @0 1 0"/>
+              <v:f eqn="sum 0 0 @1"/>
+              <v:f eqn="prod @2 1 2"/>
+              <v:f eqn="prod @3 21600 pixelWidth"/>
+              <v:f eqn="prod @3 21600 pixelHeight"/>
+              <v:f eqn="sum @0 0 1"/>
+              <v:f eqn="prod @6 1 2"/>
+              <v:f eqn="prod @7 21600 pixelWidth"/>
+              <v:f eqn="sum @8 21600 0"/>
+              <v:f eqn="prod @7 21600 pixelHeight"/>
+              <v:f eqn="sum @10 21600 0"/>
+            </v:formulas>
+            <v:path o:extrusionok="f" gradientshapeok="t" o:connecttype="rect"/>
             <o:lock v:ext="edit" aspectratio="t"/>
-            <w10:wrap type="none"/>
-            <w10:anchorlock/>
+          </v:shapetype>
+          <v:shape id="_x0000_i1025" type="#_x0000_t75" style="width:84.8pt;height:19.9pt" o:ole="">
+            <v:imagedata r:id="rId7" o:title=""/>
           </v:shape>
-          <o:OLEObject Type="Embed" ProgID="Equation.DSMT4" ShapeID="_x0000_i1025" DrawAspect="Content" ObjectID="_1468075725" r:id="rId4">
-            <o:LockedField>false</o:LockedField>
-          </o:OLEObject>
+          <o:OLEObject Type="Embed" ProgID="Equation.DSMT4" ShapeID="_x0000_i1025" DrawAspect="Content" ObjectID="_1623172520" r:id="rId8"/>
         </w:object>
       </w:r>
       <w:r>
@@ -98,7 +117,19 @@
         <w:rPr>
           <w:rFonts w:hint="eastAsia"/>
         </w:rPr>
-        <w:t>为Pareto最优</w:t>
+        <w:t>为</w:t>
+      </w:r>
+      <w:r>
+        <w:rPr>
+          <w:rFonts w:hint="eastAsia"/>
+        </w:rPr>
+        <w:t>Pareto</w:t>
+      </w:r>
+      <w:r>
+        <w:rPr>
+          <w:rFonts w:hint="eastAsia"/>
+        </w:rPr>
+        <w:t>最优</w:t>
       </w:r>
       <w:r>
         <w:t>，</w:t>
@@ -113,19 +144,11 @@
         <w:rPr>
           <w:position w:val="-6"/>
         </w:rPr>
-        <w:object>
-          <v:shape id="_x0000_i1026" o:spt="75" type="#_x0000_t75" style="height:14.15pt;width:10.15pt;" o:ole="t" filled="f" o:preferrelative="t" stroked="f" coordsize="21600,21600">
-            <v:path/>
-            <v:fill on="f" focussize="0,0"/>
-            <v:stroke on="f" joinstyle="miter"/>
-            <v:imagedata r:id="rId7" o:title=""/>
-            <o:lock v:ext="edit" aspectratio="t"/>
-            <w10:wrap type="none"/>
-            <w10:anchorlock/>
+        <w:object w:dxaOrig="203" w:dyaOrig="283">
+          <v:shape id="_x0000_i1026" type="#_x0000_t75" style="width:10.15pt;height:14.15pt" o:ole="">
+            <v:imagedata r:id="rId9" o:title=""/>
           </v:shape>
-          <o:OLEObject Type="Embed" ProgID="Equation.DSMT4" ShapeID="_x0000_i1026" DrawAspect="Content" ObjectID="_1468075726" r:id="rId6">
-            <o:LockedField>false</o:LockedField>
-          </o:OLEObject>
+          <o:OLEObject Type="Embed" ProgID="Equation.DSMT4" ShapeID="_x0000_i1026" DrawAspect="Content" ObjectID="_1623172521" r:id="rId10"/>
         </w:object>
       </w:r>
       <w:r>
@@ -141,19 +164,11 @@
         <w:rPr>
           <w:position w:val="-14"/>
         </w:rPr>
-        <w:object>
-          <v:shape id="_x0000_i1027" o:spt="75" type="#_x0000_t75" style="height:19.9pt;width:87pt;" o:ole="t" filled="f" o:preferrelative="t" stroked="f" coordsize="21600,21600">
-            <v:path/>
-            <v:fill on="f" focussize="0,0"/>
-            <v:stroke on="f" joinstyle="miter"/>
-            <v:imagedata r:id="rId9" o:title=""/>
-            <o:lock v:ext="edit" aspectratio="t"/>
-            <w10:wrap type="none"/>
-            <w10:anchorlock/>
+        <w:object w:dxaOrig="1740" w:dyaOrig="398">
+          <v:shape id="_x0000_i1027" type="#_x0000_t75" style="width:87pt;height:19.9pt" o:ole="">
+            <v:imagedata r:id="rId11" o:title=""/>
           </v:shape>
-          <o:OLEObject Type="Embed" ProgID="Equation.DSMT4" ShapeID="_x0000_i1027" DrawAspect="Content" ObjectID="_1468075727" r:id="rId8">
-            <o:LockedField>false</o:LockedField>
-          </o:OLEObject>
+          <o:OLEObject Type="Embed" ProgID="Equation.DSMT4" ShapeID="_x0000_i1027" DrawAspect="Content" ObjectID="_1623172522" r:id="rId12"/>
         </w:object>
       </w:r>
       <w:r>
@@ -172,19 +187,11 @@
         <w:rPr>
           <w:position w:val="-14"/>
         </w:rPr>
-        <w:object>
-          <v:shape id="_x0000_i1028" o:spt="75" type="#_x0000_t75" style="height:19.9pt;width:91.9pt;" o:ole="t" filled="f" o:preferrelative="t" stroked="f" coordsize="21600,21600">
-            <v:path/>
-            <v:fill on="f" focussize="0,0"/>
-            <v:stroke on="f" joinstyle="miter"/>
-            <v:imagedata r:id="rId11" o:title=""/>
-            <o:lock v:ext="edit" aspectratio="t"/>
-            <w10:wrap type="none"/>
-            <w10:anchorlock/>
+        <w:object w:dxaOrig="1838" w:dyaOrig="398">
+          <v:shape id="_x0000_i1028" type="#_x0000_t75" style="width:91.9pt;height:19.9pt" o:ole="">
+            <v:imagedata r:id="rId13" o:title=""/>
           </v:shape>
-          <o:OLEObject Type="Embed" ProgID="Equation.DSMT4" ShapeID="_x0000_i1028" DrawAspect="Content" ObjectID="_1468075728" r:id="rId10">
-            <o:LockedField>false</o:LockedField>
-          </o:OLEObject>
+          <o:OLEObject Type="Embed" ProgID="Equation.DSMT4" ShapeID="_x0000_i1028" DrawAspect="Content" ObjectID="_1623172523" r:id="rId14"/>
         </w:object>
       </w:r>
       <w:r>
@@ -193,7 +200,7 @@
     </w:p>
     <w:p>
       <w:pPr>
-        <w:pStyle w:val="5"/>
+        <w:pStyle w:val="MTDisplayEquation"/>
       </w:pPr>
       <w:r>
         <w:rPr>
@@ -208,7 +215,13 @@
         <w:rPr>
           <w:rFonts w:hint="eastAsia"/>
         </w:rPr>
-        <w:t>ad hoc网络中</w:t>
+        <w:t>ad hoc</w:t>
+      </w:r>
+      <w:r>
+        <w:rPr>
+          <w:rFonts w:hint="eastAsia"/>
+        </w:rPr>
+        <w:t>网络中</w:t>
       </w:r>
       <w:r>
         <w:t>的应用</w:t>
@@ -220,7 +233,10 @@
         <w:t>距离</w:t>
       </w:r>
       <w:r>
-        <w:t>，假设ad hoc</w:t>
+        <w:t>，假设</w:t>
+      </w:r>
+      <w:r>
+        <w:t>ad hoc</w:t>
       </w:r>
       <w:r>
         <w:rPr>
@@ -235,7 +251,13 @@
         <w:rPr>
           <w:rFonts w:hint="eastAsia"/>
         </w:rPr>
-        <w:t>aloha，每个</w:t>
+        <w:t>aloha</w:t>
+      </w:r>
+      <w:r>
+        <w:rPr>
+          <w:rFonts w:hint="eastAsia"/>
+        </w:rPr>
+        <w:t>，每个</w:t>
       </w:r>
       <w:r>
         <w:t>节点</w:t>
@@ -317,8 +339,13 @@
         </w:rPr>
         <w:t>该</w:t>
       </w:r>
-      <w:r>
-        <w:t>稳态解对系统的规模是否有</w:t>
+      <w:proofErr w:type="gramStart"/>
+      <w:r>
+        <w:t>稳态解对系统</w:t>
+      </w:r>
+      <w:proofErr w:type="gramEnd"/>
+      <w:r>
+        <w:t>的规模是否有</w:t>
       </w:r>
       <w:r>
         <w:rPr>
@@ -415,7 +442,13 @@
         <w:t>介质</w:t>
       </w:r>
       <w:r>
-        <w:t>接入控制MAC）</w:t>
+        <w:t>接入控制</w:t>
+      </w:r>
+      <w:r>
+        <w:t>MAC</w:t>
+      </w:r>
+      <w:r>
+        <w:t>）</w:t>
       </w:r>
       <w:r>
         <w:rPr>
@@ -476,7 +509,7 @@
     </w:p>
     <w:p>
       <w:pPr>
-        <w:pStyle w:val="6"/>
+        <w:pStyle w:val="a3"/>
         <w:numPr>
           <w:ilvl w:val="0"/>
           <w:numId w:val="1"/>
@@ -525,7 +558,7 @@
     </w:p>
     <w:p>
       <w:pPr>
-        <w:pStyle w:val="6"/>
+        <w:pStyle w:val="a3"/>
         <w:numPr>
           <w:ilvl w:val="0"/>
           <w:numId w:val="1"/>
@@ -548,12 +581,20 @@
         <w:t>博弈论</w:t>
       </w:r>
       <w:r>
-        <w:t>方法可以提供跨层优化的视角</w:t>
-      </w:r>
-    </w:p>
-    <w:p>
-      <w:pPr>
-        <w:pStyle w:val="6"/>
+        <w:t>方法可以</w:t>
+      </w:r>
+      <w:proofErr w:type="gramStart"/>
+      <w:r>
+        <w:t>提供跨层优化</w:t>
+      </w:r>
+      <w:proofErr w:type="gramEnd"/>
+      <w:r>
+        <w:t>的视角</w:t>
+      </w:r>
+    </w:p>
+    <w:p>
+      <w:pPr>
+        <w:pStyle w:val="a3"/>
         <w:numPr>
           <w:ilvl w:val="0"/>
           <w:numId w:val="1"/>
@@ -601,7 +642,7 @@
     </w:p>
     <w:p>
       <w:pPr>
-        <w:pStyle w:val="6"/>
+        <w:pStyle w:val="a3"/>
         <w:numPr>
           <w:ilvl w:val="0"/>
           <w:numId w:val="2"/>
@@ -650,7 +691,7 @@
     </w:p>
     <w:p>
       <w:pPr>
-        <w:pStyle w:val="6"/>
+        <w:pStyle w:val="a3"/>
         <w:numPr>
           <w:ilvl w:val="0"/>
           <w:numId w:val="2"/>
@@ -696,7 +737,7 @@
     </w:p>
     <w:p>
       <w:pPr>
-        <w:pStyle w:val="6"/>
+        <w:pStyle w:val="a3"/>
         <w:numPr>
           <w:ilvl w:val="0"/>
           <w:numId w:val="2"/>
@@ -759,10 +800,7 @@
     </w:p>
     <w:p>
       <w:pPr>
-        <w:pStyle w:val="5"/>
-        <w:rPr>
-          <w:rFonts w:hint="eastAsia"/>
-        </w:rPr>
+        <w:pStyle w:val="MTDisplayEquation"/>
       </w:pPr>
       <w:r>
         <w:tab/>
@@ -771,19 +809,11 @@
         <w:rPr>
           <w:position w:val="-52"/>
         </w:rPr>
-        <w:object>
-          <v:shape id="_x0000_i1029" o:spt="75" type="#_x0000_t75" style="height:60.05pt;width:163.9pt;" o:ole="t" filled="f" o:preferrelative="t" stroked="f" coordsize="21600,21600">
-            <v:path/>
-            <v:fill on="f" focussize="0,0"/>
-            <v:stroke on="f" joinstyle="miter"/>
-            <v:imagedata r:id="rId13" o:title=""/>
-            <o:lock v:ext="edit" aspectratio="t"/>
-            <w10:wrap type="none"/>
-            <w10:anchorlock/>
+        <w:object w:dxaOrig="3278" w:dyaOrig="1201">
+          <v:shape id="_x0000_i1029" type="#_x0000_t75" style="width:163.9pt;height:60.05pt" o:ole="">
+            <v:imagedata r:id="rId15" o:title=""/>
           </v:shape>
-          <o:OLEObject Type="Embed" ProgID="Equation.DSMT4" ShapeID="_x0000_i1029" DrawAspect="Content" ObjectID="_1468075729" r:id="rId12">
-            <o:LockedField>false</o:LockedField>
-          </o:OLEObject>
+          <o:OLEObject Type="Embed" ProgID="Equation.DSMT4" ShapeID="_x0000_i1029" DrawAspect="Content" ObjectID="_1623172524" r:id="rId16"/>
         </w:object>
       </w:r>
       <w:r>
@@ -801,19 +831,11 @@
         <w:rPr>
           <w:position w:val="-16"/>
         </w:rPr>
-        <w:object>
-          <v:shape id="_x0000_i1030" o:spt="75" type="#_x0000_t75" style="height:22.1pt;width:78.2pt;" o:ole="t" filled="f" o:preferrelative="t" stroked="f" coordsize="21600,21600">
-            <v:path/>
-            <v:fill on="f" focussize="0,0"/>
-            <v:stroke on="f" joinstyle="miter"/>
-            <v:imagedata r:id="rId15" o:title=""/>
-            <o:lock v:ext="edit" aspectratio="t"/>
-            <w10:wrap type="none"/>
-            <w10:anchorlock/>
+        <w:object w:dxaOrig="1564" w:dyaOrig="442">
+          <v:shape id="_x0000_i1030" type="#_x0000_t75" style="width:78.2pt;height:22.1pt" o:ole="">
+            <v:imagedata r:id="rId17" o:title=""/>
           </v:shape>
-          <o:OLEObject Type="Embed" ProgID="Equation.DSMT4" ShapeID="_x0000_i1030" DrawAspect="Content" ObjectID="_1468075730" r:id="rId14">
-            <o:LockedField>false</o:LockedField>
-          </o:OLEObject>
+          <o:OLEObject Type="Embed" ProgID="Equation.DSMT4" ShapeID="_x0000_i1030" DrawAspect="Content" ObjectID="_1623172525" r:id="rId18"/>
         </w:object>
       </w:r>
       <w:r>
@@ -823,16 +845,39 @@
         <w:rPr>
           <w:rFonts w:hint="eastAsia"/>
         </w:rPr>
-        <w:t>利用G</w:t>
-      </w:r>
-      <w:r>
-        <w:t>licksberg-Fan</w:t>
-      </w:r>
-      <w:r>
-        <w:rPr>
-          <w:rFonts w:hint="eastAsia"/>
-        </w:rPr>
-        <w:t>不动点定理【10,11】有</w:t>
+        <w:t>利用</w:t>
+      </w:r>
+      <w:proofErr w:type="spellStart"/>
+      <w:r>
+        <w:rPr>
+          <w:rFonts w:hint="eastAsia"/>
+        </w:rPr>
+        <w:t>G</w:t>
+      </w:r>
+      <w:r>
+        <w:t>licksberg</w:t>
+      </w:r>
+      <w:proofErr w:type="spellEnd"/>
+      <w:r>
+        <w:t>-Fan</w:t>
+      </w:r>
+      <w:r>
+        <w:rPr>
+          <w:rFonts w:hint="eastAsia"/>
+        </w:rPr>
+        <w:t>不动点定理【</w:t>
+      </w:r>
+      <w:r>
+        <w:rPr>
+          <w:rFonts w:hint="eastAsia"/>
+        </w:rPr>
+        <w:t>10,11</w:t>
+      </w:r>
+      <w:r>
+        <w:rPr>
+          <w:rFonts w:hint="eastAsia"/>
+        </w:rPr>
+        <w:t>】有</w:t>
       </w:r>
       <w:r>
         <w:t>唯一的纳什均衡</w:t>
@@ -844,15 +889,16 @@
         <w:rPr>
           <w:rFonts w:hint="eastAsia"/>
         </w:rPr>
-        <w:t>MAC层：</w:t>
-      </w:r>
-    </w:p>
-    <w:p>
-      <w:pPr>
-        <w:rPr>
-          <w:rFonts w:hint="eastAsia"/>
-        </w:rPr>
-      </w:pPr>
+        <w:t>MAC</w:t>
+      </w:r>
+      <w:r>
+        <w:rPr>
+          <w:rFonts w:hint="eastAsia"/>
+        </w:rPr>
+        <w:t>层：</w:t>
+      </w:r>
+    </w:p>
+    <w:p>
       <w:r>
         <w:t>天然</w:t>
       </w:r>
@@ -889,6 +935,7 @@
         <w:rPr>
           <w:rFonts w:hint="eastAsia"/>
         </w:rPr>
+        <w:lastRenderedPageBreak/>
         <w:t>最早</w:t>
       </w:r>
       <w:r>
@@ -916,7 +963,19 @@
         <w:rPr>
           <w:rFonts w:hint="eastAsia"/>
         </w:rPr>
-        <w:t>在aloha中</w:t>
+        <w:t>在</w:t>
+      </w:r>
+      <w:r>
+        <w:rPr>
+          <w:rFonts w:hint="eastAsia"/>
+        </w:rPr>
+        <w:t>aloha</w:t>
+      </w:r>
+      <w:r>
+        <w:rPr>
+          <w:rFonts w:hint="eastAsia"/>
+        </w:rPr>
+        <w:t>中</w:t>
       </w:r>
       <w:r>
         <w:t>以及</w:t>
@@ -925,7 +984,13 @@
         <w:rPr>
           <w:rFonts w:hint="eastAsia"/>
         </w:rPr>
-        <w:t>CSMA中</w:t>
+        <w:t>CSMA</w:t>
+      </w:r>
+      <w:r>
+        <w:rPr>
+          <w:rFonts w:hint="eastAsia"/>
+        </w:rPr>
+        <w:t>中</w:t>
       </w:r>
     </w:p>
     <w:p/>
@@ -940,51 +1005,984 @@
         <w:t>层：</w:t>
       </w:r>
       <w:r>
-        <w:br w:type="textWrapping"/>
-      </w:r>
-    </w:p>
-    <w:p>
-      <w:pPr>
-        <w:pStyle w:val="2"/>
-        <w:bidi w:val="0"/>
-        <w:rPr>
-          <w:rFonts w:hint="eastAsia"/>
-          <w:lang w:val="en-US" w:eastAsia="zh-CN"/>
-        </w:rPr>
-      </w:pPr>
-    </w:p>
-    <w:p>
-      <w:pPr>
-        <w:pStyle w:val="2"/>
-        <w:bidi w:val="0"/>
-        <w:rPr>
-          <w:rFonts w:hint="eastAsia"/>
-          <w:lang w:val="en-US" w:eastAsia="zh-CN"/>
-        </w:rPr>
-      </w:pPr>
-      <w:r>
-        <w:rPr>
-          <w:rFonts w:hint="eastAsia"/>
-          <w:lang w:val="en-US" w:eastAsia="zh-CN"/>
+        <w:br/>
+      </w:r>
+    </w:p>
+    <w:p>
+      <w:pPr>
+        <w:pStyle w:val="1"/>
+      </w:pPr>
+    </w:p>
+    <w:p>
+      <w:pPr>
+        <w:pStyle w:val="1"/>
+      </w:pPr>
+      <w:r>
+        <w:rPr>
+          <w:rFonts w:hint="eastAsia"/>
         </w:rPr>
         <w:t>Towards A Game Theoretic Understanding of Ad Hoc Routing</w:t>
       </w:r>
     </w:p>
     <w:p>
-      <w:pPr>
-        <w:rPr>
-          <w:rFonts w:hint="default"/>
-          <w:lang w:val="en-US" w:eastAsia="zh-CN"/>
-        </w:rPr>
-      </w:pPr>
+      <w:r>
+        <w:rPr>
+          <w:rFonts w:hint="eastAsia"/>
+        </w:rPr>
+        <w:t>截止</w:t>
+      </w:r>
+      <w:r>
+        <w:t>到当时</w:t>
+      </w:r>
+      <w:r>
+        <w:rPr>
+          <w:rFonts w:hint="eastAsia"/>
+        </w:rPr>
+        <w:t>，已经</w:t>
+      </w:r>
+      <w:r>
+        <w:t>有很多关于</w:t>
+      </w:r>
+      <w:r>
+        <w:rPr>
+          <w:rFonts w:hint="eastAsia"/>
+        </w:rPr>
+        <w:t>ad</w:t>
+      </w:r>
+      <w:r>
+        <w:t xml:space="preserve">-hoc </w:t>
+      </w:r>
+      <w:r>
+        <w:rPr>
+          <w:rFonts w:hint="eastAsia"/>
+        </w:rPr>
+        <w:t>路由</w:t>
+      </w:r>
+      <w:r>
+        <w:t>协议的研究</w:t>
+      </w:r>
+    </w:p>
+    <w:p>
+      <w:r>
+        <w:rPr>
+          <w:rFonts w:hint="eastAsia"/>
+        </w:rPr>
+        <w:t>路由</w:t>
+      </w:r>
+      <w:r>
+        <w:t>技术包含路由的协议的三个特征：</w:t>
+      </w:r>
+    </w:p>
+    <w:p>
+      <w:pPr>
+        <w:pStyle w:val="a3"/>
+        <w:numPr>
+          <w:ilvl w:val="0"/>
+          <w:numId w:val="3"/>
+        </w:numPr>
+        <w:ind w:firstLineChars="0"/>
+        <w:rPr>
+          <w:rFonts w:hint="eastAsia"/>
+        </w:rPr>
+      </w:pPr>
+      <w:r>
+        <w:rPr>
+          <w:rFonts w:hint="eastAsia"/>
+        </w:rPr>
+        <w:t>路由</w:t>
+      </w:r>
+      <w:r>
+        <w:t>信息</w:t>
+      </w:r>
+      <w:r>
+        <w:rPr>
+          <w:rFonts w:hint="eastAsia"/>
+        </w:rPr>
+        <w:t>的</w:t>
+      </w:r>
+      <w:r>
+        <w:t>传播是否是</w:t>
+      </w:r>
+      <w:r>
+        <w:rPr>
+          <w:rFonts w:hint="eastAsia"/>
+        </w:rPr>
+        <w:t>应需</w:t>
+      </w:r>
+      <w:r>
+        <w:t>的还是主动的</w:t>
+      </w:r>
+    </w:p>
+    <w:p>
+      <w:pPr>
+        <w:pStyle w:val="a3"/>
+        <w:numPr>
+          <w:ilvl w:val="0"/>
+          <w:numId w:val="3"/>
+        </w:numPr>
+        <w:ind w:firstLineChars="0"/>
+      </w:pPr>
+      <w:r>
+        <w:rPr>
+          <w:rFonts w:hint="eastAsia"/>
+        </w:rPr>
+        <w:t>路由</w:t>
+      </w:r>
+      <w:r>
+        <w:t>信息</w:t>
+      </w:r>
+      <w:r>
+        <w:rPr>
+          <w:rFonts w:hint="eastAsia"/>
+        </w:rPr>
+        <w:t>的</w:t>
+      </w:r>
+      <w:r>
+        <w:t>传播是通过洪</w:t>
+      </w:r>
+      <w:proofErr w:type="gramStart"/>
+      <w:r>
+        <w:rPr>
+          <w:rFonts w:hint="eastAsia"/>
+        </w:rPr>
+        <w:t>泛还是</w:t>
+      </w:r>
+      <w:proofErr w:type="gramEnd"/>
+      <w:r>
+        <w:rPr>
+          <w:rFonts w:hint="eastAsia"/>
+        </w:rPr>
+        <w:t>通过</w:t>
+      </w:r>
+      <w:r>
+        <w:t>树</w:t>
+      </w:r>
+    </w:p>
+    <w:p>
+      <w:pPr>
+        <w:pStyle w:val="a3"/>
+        <w:numPr>
+          <w:ilvl w:val="0"/>
+          <w:numId w:val="3"/>
+        </w:numPr>
+        <w:ind w:firstLineChars="0"/>
+      </w:pPr>
+      <w:r>
+        <w:rPr>
+          <w:rFonts w:hint="eastAsia"/>
+        </w:rPr>
+        <w:t>路由</w:t>
+      </w:r>
+      <w:r>
+        <w:t>信息的存储</w:t>
+      </w:r>
+      <w:r>
+        <w:rPr>
+          <w:rFonts w:hint="eastAsia"/>
+        </w:rPr>
+        <w:t>和</w:t>
+      </w:r>
+      <w:r>
+        <w:t>传播</w:t>
+      </w:r>
+      <w:r>
+        <w:rPr>
+          <w:rFonts w:hint="eastAsia"/>
+        </w:rPr>
+        <w:t>形式（链路</w:t>
+      </w:r>
+      <w:r>
+        <w:t>状态</w:t>
+      </w:r>
+      <w:r>
+        <w:rPr>
+          <w:rFonts w:hint="eastAsia"/>
+        </w:rPr>
+        <w:t>数据、</w:t>
+      </w:r>
+      <w:r>
+        <w:t>距离向量</w:t>
+      </w:r>
+      <w:r>
+        <w:rPr>
+          <w:rFonts w:hint="eastAsia"/>
+        </w:rPr>
+        <w:t>）</w:t>
+      </w:r>
+    </w:p>
+    <w:p/>
+    <w:p>
+      <w:r>
+        <w:rPr>
+          <w:rFonts w:hint="eastAsia"/>
+        </w:rPr>
+        <w:t>我们可以将路由</w:t>
+      </w:r>
+      <w:r>
+        <w:t>协议的性质</w:t>
+      </w:r>
+      <w:r>
+        <w:rPr>
+          <w:rFonts w:hint="eastAsia"/>
+        </w:rPr>
+        <w:t>分为</w:t>
+      </w:r>
+      <w:r>
+        <w:t>两类</w:t>
+      </w:r>
+    </w:p>
+    <w:p>
+      <w:pPr>
+        <w:pStyle w:val="a3"/>
+        <w:numPr>
+          <w:ilvl w:val="0"/>
+          <w:numId w:val="4"/>
+        </w:numPr>
+        <w:ind w:firstLineChars="0"/>
+      </w:pPr>
+      <w:r>
+        <w:rPr>
+          <w:rFonts w:hint="eastAsia"/>
+        </w:rPr>
+        <w:t>安全</w:t>
+      </w:r>
+      <w:r>
+        <w:t>稳固</w:t>
+      </w:r>
+      <w:r>
+        <w:rPr>
+          <w:rFonts w:hint="eastAsia"/>
+        </w:rPr>
+        <w:t>：</w:t>
+      </w:r>
+      <w:r>
+        <w:rPr>
+          <w:rFonts w:hint="eastAsia"/>
+        </w:rPr>
+        <w:t>router</w:t>
+      </w:r>
+      <w:r>
+        <w:rPr>
+          <w:rFonts w:hint="eastAsia"/>
+        </w:rPr>
+        <w:t>能够</w:t>
+      </w:r>
+      <w:proofErr w:type="gramStart"/>
+      <w:r>
+        <w:rPr>
+          <w:rFonts w:hint="eastAsia"/>
+        </w:rPr>
+        <w:t>作出</w:t>
+      </w:r>
+      <w:proofErr w:type="gramEnd"/>
+      <w:r>
+        <w:t>正确的路由决定</w:t>
+      </w:r>
+      <w:r>
+        <w:rPr>
+          <w:rFonts w:hint="eastAsia"/>
+        </w:rPr>
+        <w:t>，</w:t>
+      </w:r>
+      <w:r>
+        <w:t>对</w:t>
+      </w:r>
+      <w:r>
+        <w:rPr>
+          <w:rFonts w:hint="eastAsia"/>
+        </w:rPr>
+        <w:t>时延</w:t>
+      </w:r>
+      <w:r>
+        <w:t>、资源消耗不敏感</w:t>
+      </w:r>
+    </w:p>
+    <w:p>
+      <w:pPr>
+        <w:pStyle w:val="a3"/>
+        <w:numPr>
+          <w:ilvl w:val="0"/>
+          <w:numId w:val="4"/>
+        </w:numPr>
+        <w:ind w:firstLineChars="0"/>
+      </w:pPr>
+      <w:r>
+        <w:rPr>
+          <w:rFonts w:hint="eastAsia"/>
+        </w:rPr>
+        <w:t>性能：包括收敛性，</w:t>
+      </w:r>
+      <w:r>
+        <w:t>指</w:t>
+      </w:r>
+      <w:r>
+        <w:rPr>
+          <w:rFonts w:hint="eastAsia"/>
+        </w:rPr>
+        <w:t>路由</w:t>
+      </w:r>
+      <w:r>
+        <w:t>协议对于网络拓扑改变的</w:t>
+      </w:r>
+      <w:r>
+        <w:rPr>
+          <w:rFonts w:hint="eastAsia"/>
+        </w:rPr>
+        <w:t>适应</w:t>
+      </w:r>
+      <w:r>
+        <w:t>有多快</w:t>
+      </w:r>
+      <w:r>
+        <w:rPr>
+          <w:rFonts w:hint="eastAsia"/>
+        </w:rPr>
+        <w:t>；</w:t>
+      </w:r>
+      <w:r>
+        <w:t>以及网络的容量限制，</w:t>
+      </w:r>
+      <w:r>
+        <w:rPr>
+          <w:rFonts w:hint="eastAsia"/>
+        </w:rPr>
+        <w:t>路由</w:t>
+      </w:r>
+      <w:r>
+        <w:t>协议对网络资源的消耗</w:t>
+      </w:r>
+    </w:p>
+    <w:p>
+      <w:r>
+        <w:rPr>
+          <w:rFonts w:hint="eastAsia"/>
+        </w:rPr>
+        <w:t>本文</w:t>
+      </w:r>
+      <w:r>
+        <w:t>研究如何从收敛性和资源消耗的角度去比较不同的路由技术</w:t>
+      </w:r>
+      <w:r>
+        <w:rPr>
+          <w:rFonts w:hint="eastAsia"/>
+        </w:rPr>
+        <w:t>，</w:t>
+      </w:r>
+      <w:r>
+        <w:t>期待通过</w:t>
+      </w:r>
+      <w:r>
+        <w:rPr>
+          <w:rFonts w:hint="eastAsia"/>
+        </w:rPr>
+        <w:t>分析路由</w:t>
+      </w:r>
+      <w:r>
+        <w:t>技术的性能</w:t>
+      </w:r>
+      <w:r>
+        <w:rPr>
+          <w:rFonts w:hint="eastAsia"/>
+        </w:rPr>
+        <w:t>，</w:t>
+      </w:r>
+      <w:r>
+        <w:t>能够</w:t>
+      </w:r>
+      <w:r>
+        <w:rPr>
+          <w:rFonts w:hint="eastAsia"/>
+        </w:rPr>
+        <w:t>形成对以下</w:t>
+      </w:r>
+      <w:r>
+        <w:t>问题理解的基础</w:t>
+      </w:r>
+    </w:p>
+    <w:p>
+      <w:pPr>
+        <w:pStyle w:val="a3"/>
+        <w:numPr>
+          <w:ilvl w:val="0"/>
+          <w:numId w:val="5"/>
+        </w:numPr>
+        <w:ind w:firstLineChars="0"/>
+      </w:pPr>
+      <w:r>
+        <w:rPr>
+          <w:rFonts w:hint="eastAsia"/>
+        </w:rPr>
+        <w:t>洪</w:t>
+      </w:r>
+      <w:proofErr w:type="gramStart"/>
+      <w:r>
+        <w:rPr>
+          <w:rFonts w:hint="eastAsia"/>
+        </w:rPr>
+        <w:t>泛</w:t>
+      </w:r>
+      <w:r>
+        <w:t>与</w:t>
+      </w:r>
+      <w:r>
+        <w:rPr>
+          <w:rFonts w:hint="eastAsia"/>
+        </w:rPr>
+        <w:t>通过</w:t>
+      </w:r>
+      <w:r>
+        <w:t>树传播</w:t>
+      </w:r>
+      <w:proofErr w:type="gramEnd"/>
+      <w:r>
+        <w:rPr>
+          <w:rFonts w:hint="eastAsia"/>
+        </w:rPr>
+        <w:t>相比</w:t>
+      </w:r>
+      <w:r>
+        <w:t>，</w:t>
+      </w:r>
+      <w:r>
+        <w:rPr>
+          <w:rFonts w:hint="eastAsia"/>
+        </w:rPr>
+        <w:t>收敛</w:t>
+      </w:r>
+      <w:r>
+        <w:t>性能如何</w:t>
+      </w:r>
+    </w:p>
+    <w:p>
+      <w:pPr>
+        <w:pStyle w:val="a3"/>
+        <w:numPr>
+          <w:ilvl w:val="0"/>
+          <w:numId w:val="5"/>
+        </w:numPr>
+        <w:ind w:firstLineChars="0"/>
+      </w:pPr>
+      <w:r>
+        <w:rPr>
+          <w:rFonts w:hint="eastAsia"/>
+        </w:rPr>
+        <w:t>通过</w:t>
+      </w:r>
+      <w:proofErr w:type="gramStart"/>
+      <w:r>
+        <w:t>树传播</w:t>
+      </w:r>
+      <w:proofErr w:type="gramEnd"/>
+      <w:r>
+        <w:rPr>
+          <w:rFonts w:hint="eastAsia"/>
+        </w:rPr>
+        <w:t>对</w:t>
+      </w:r>
+      <w:r>
+        <w:t>网络资源的消耗</w:t>
+      </w:r>
+      <w:r>
+        <w:rPr>
+          <w:rFonts w:hint="eastAsia"/>
+        </w:rPr>
+        <w:t>有何</w:t>
+      </w:r>
+      <w:r>
+        <w:t>影响</w:t>
+      </w:r>
+    </w:p>
+    <w:p>
+      <w:pPr>
+        <w:pStyle w:val="a3"/>
+        <w:numPr>
+          <w:ilvl w:val="0"/>
+          <w:numId w:val="5"/>
+        </w:numPr>
+        <w:ind w:firstLineChars="0"/>
+      </w:pPr>
+      <w:r>
+        <w:rPr>
+          <w:rFonts w:hint="eastAsia"/>
+        </w:rPr>
+        <w:t>反应式</w:t>
+      </w:r>
+      <w:r>
+        <w:t>的路由</w:t>
+      </w:r>
+      <w:r>
+        <w:rPr>
+          <w:rFonts w:hint="eastAsia"/>
+        </w:rPr>
+        <w:t>方法比</w:t>
+      </w:r>
+      <w:r>
+        <w:t>主动式的</w:t>
+      </w:r>
+      <w:r>
+        <w:rPr>
+          <w:rFonts w:hint="eastAsia"/>
+        </w:rPr>
+        <w:t>消耗</w:t>
+      </w:r>
+      <w:r>
+        <w:t>更少的资源吗</w:t>
+      </w:r>
+    </w:p>
+    <w:p/>
+    <w:p>
+      <w:r>
+        <w:t>M</w:t>
+      </w:r>
+      <w:r>
+        <w:rPr>
+          <w:rFonts w:hint="eastAsia"/>
+        </w:rPr>
+        <w:t>odel</w:t>
+      </w:r>
+      <w:r>
+        <w:t xml:space="preserve"> checker </w:t>
+      </w:r>
+      <w:r>
+        <w:rPr>
+          <w:rFonts w:hint="eastAsia"/>
+        </w:rPr>
+        <w:t>这种</w:t>
+      </w:r>
+      <w:r>
+        <w:t>模式即产生模型通过行为集检测的方法对于路由性质的研究不适应，应为行为集太大</w:t>
+      </w:r>
+      <w:r>
+        <w:rPr>
+          <w:rFonts w:hint="eastAsia"/>
+        </w:rPr>
+        <w:t>，</w:t>
+      </w:r>
+      <w:r>
+        <w:t>而且只能</w:t>
+      </w:r>
+      <w:r>
+        <w:rPr>
+          <w:rFonts w:hint="eastAsia"/>
+        </w:rPr>
+        <w:t>研究</w:t>
+      </w:r>
+      <w:r>
+        <w:t>健壮性，</w:t>
+      </w:r>
+      <w:r>
+        <w:rPr>
+          <w:rFonts w:hint="eastAsia"/>
+        </w:rPr>
+        <w:t>如果</w:t>
+      </w:r>
+      <w:r>
+        <w:t>增加时间信息</w:t>
+      </w:r>
+      <w:r>
+        <w:rPr>
+          <w:rFonts w:hint="eastAsia"/>
+        </w:rPr>
+        <w:t>，</w:t>
+      </w:r>
+      <w:r>
+        <w:t>通信</w:t>
+      </w:r>
+      <w:r>
+        <w:rPr>
+          <w:rFonts w:hint="eastAsia"/>
+        </w:rPr>
+        <w:t>时延，</w:t>
+      </w:r>
+      <w:r>
+        <w:t>链路质量的考虑</w:t>
+      </w:r>
+      <w:r>
+        <w:rPr>
+          <w:rFonts w:hint="eastAsia"/>
+        </w:rPr>
+        <w:t>，那么</w:t>
+      </w:r>
+      <w:r>
+        <w:t>会大大增加</w:t>
+      </w:r>
+      <w:r>
+        <w:rPr>
+          <w:rFonts w:hint="eastAsia"/>
+        </w:rPr>
+        <w:t>行为</w:t>
+      </w:r>
+      <w:r>
+        <w:t>空间</w:t>
+      </w:r>
+      <w:r>
+        <w:rPr>
+          <w:rFonts w:hint="eastAsia"/>
+        </w:rPr>
+        <w:t>，</w:t>
+      </w:r>
+      <w:r>
+        <w:t>因此需要用抽象</w:t>
+      </w:r>
+      <w:r>
+        <w:rPr>
+          <w:rFonts w:hint="eastAsia"/>
+        </w:rPr>
+        <w:t>技术，成为概率型</w:t>
+      </w:r>
+      <w:r>
+        <w:rPr>
+          <w:rFonts w:hint="eastAsia"/>
+        </w:rPr>
+        <w:t>model</w:t>
+      </w:r>
+      <w:r>
+        <w:t>-checker</w:t>
+      </w:r>
+    </w:p>
+    <w:p/>
+    <w:p>
+      <w:r>
+        <w:rPr>
+          <w:rFonts w:hint="eastAsia"/>
+        </w:rPr>
+        <w:t>用博弈论</w:t>
+      </w:r>
+      <w:r>
+        <w:t>分析</w:t>
+      </w:r>
+      <w:r>
+        <w:rPr>
+          <w:rFonts w:hint="eastAsia"/>
+        </w:rPr>
+        <w:t>路由</w:t>
+      </w:r>
+      <w:r>
+        <w:t>的理由包括：</w:t>
+      </w:r>
+    </w:p>
+    <w:p>
+      <w:pPr>
+        <w:pStyle w:val="a3"/>
+        <w:numPr>
+          <w:ilvl w:val="0"/>
+          <w:numId w:val="6"/>
+        </w:numPr>
+        <w:ind w:firstLineChars="0"/>
+      </w:pPr>
+      <w:r>
+        <w:rPr>
+          <w:rFonts w:hint="eastAsia"/>
+        </w:rPr>
+        <w:t>路由</w:t>
+      </w:r>
+      <w:r>
+        <w:t>协议可以视为</w:t>
+      </w:r>
+      <w:r>
+        <w:rPr>
+          <w:rFonts w:hint="eastAsia"/>
+        </w:rPr>
+        <w:t>网络</w:t>
+      </w:r>
+      <w:r>
+        <w:t>和</w:t>
+      </w:r>
+      <w:r>
+        <w:rPr>
+          <w:rFonts w:hint="eastAsia"/>
+        </w:rPr>
+        <w:t>路由器</w:t>
+      </w:r>
+      <w:r>
+        <w:t>的</w:t>
+      </w:r>
+      <w:proofErr w:type="spellStart"/>
+      <w:r>
+        <w:rPr>
+          <w:rFonts w:hint="eastAsia"/>
+        </w:rPr>
+        <w:t>minimax</w:t>
+      </w:r>
+      <w:proofErr w:type="spellEnd"/>
+      <w:r>
+        <w:t xml:space="preserve"> </w:t>
+      </w:r>
+      <w:r>
+        <w:rPr>
+          <w:rFonts w:hint="eastAsia"/>
+        </w:rPr>
+        <w:t>博弈</w:t>
+      </w:r>
+    </w:p>
+    <w:p>
+      <w:pPr>
+        <w:pStyle w:val="a3"/>
+        <w:numPr>
+          <w:ilvl w:val="0"/>
+          <w:numId w:val="6"/>
+        </w:numPr>
+        <w:ind w:firstLineChars="0"/>
+      </w:pPr>
+      <w:r>
+        <w:rPr>
+          <w:rFonts w:hint="eastAsia"/>
+        </w:rPr>
+        <w:t>博弈</w:t>
+      </w:r>
+      <w:r>
+        <w:t>的</w:t>
+      </w:r>
+      <w:proofErr w:type="spellStart"/>
+      <w:r>
+        <w:t>Minimax</w:t>
+      </w:r>
+      <w:proofErr w:type="spellEnd"/>
+      <w:r>
+        <w:rPr>
+          <w:rFonts w:hint="eastAsia"/>
+        </w:rPr>
+        <w:t>值可以量化性能</w:t>
+      </w:r>
+    </w:p>
+    <w:p/>
+    <w:p>
+      <w:pPr>
+        <w:rPr>
+          <w:rFonts w:hint="eastAsia"/>
+        </w:rPr>
+      </w:pPr>
+      <w:r>
+        <w:rPr>
+          <w:rFonts w:hint="eastAsia"/>
+        </w:rPr>
+        <w:t>将</w:t>
+      </w:r>
+      <w:r>
+        <w:t>所有的</w:t>
+      </w:r>
+      <w:r>
+        <w:rPr>
+          <w:rFonts w:hint="eastAsia"/>
+        </w:rPr>
+        <w:t>routers</w:t>
+      </w:r>
+      <w:r>
+        <w:rPr>
+          <w:rFonts w:hint="eastAsia"/>
+        </w:rPr>
+        <w:t>视为一个</w:t>
+      </w:r>
+      <w:r>
+        <w:rPr>
+          <w:rFonts w:hint="eastAsia"/>
+        </w:rPr>
+        <w:t>player</w:t>
+      </w:r>
+      <w:r>
+        <w:rPr>
+          <w:rFonts w:hint="eastAsia"/>
+        </w:rPr>
+        <w:t>，</w:t>
+      </w:r>
+      <w:r>
+        <w:t>称为</w:t>
+      </w:r>
+      <w:r>
+        <w:rPr>
+          <w:rFonts w:hint="eastAsia"/>
+        </w:rPr>
+        <w:t>set-of-</w:t>
+      </w:r>
+      <w:r>
+        <w:t>routers player</w:t>
+      </w:r>
+      <w:r>
+        <w:rPr>
+          <w:rFonts w:hint="eastAsia"/>
+        </w:rPr>
+        <w:t>，另外</w:t>
+      </w:r>
+      <w:r>
+        <w:t>的</w:t>
+      </w:r>
+      <w:r>
+        <w:rPr>
+          <w:rFonts w:hint="eastAsia"/>
+        </w:rPr>
+        <w:t>player</w:t>
+      </w:r>
+      <w:r>
+        <w:rPr>
+          <w:rFonts w:hint="eastAsia"/>
+        </w:rPr>
+        <w:t>是链路</w:t>
+      </w:r>
+      <w:r>
+        <w:t>的集合</w:t>
+      </w:r>
+      <w:r>
+        <w:rPr>
+          <w:rFonts w:hint="eastAsia"/>
+        </w:rPr>
+        <w:t>，</w:t>
+      </w:r>
+      <w:r>
+        <w:t>称为</w:t>
+      </w:r>
+      <w:r>
+        <w:rPr>
+          <w:rFonts w:hint="eastAsia"/>
+        </w:rPr>
+        <w:t>网络</w:t>
+      </w:r>
+      <w:r>
+        <w:rPr>
+          <w:rFonts w:hint="eastAsia"/>
+        </w:rPr>
+        <w:t>player</w:t>
+      </w:r>
+      <w:r>
+        <w:rPr>
+          <w:rFonts w:hint="eastAsia"/>
+        </w:rPr>
+        <w:t>。对于</w:t>
+      </w:r>
+      <w:r>
+        <w:rPr>
+          <w:rFonts w:hint="eastAsia"/>
+        </w:rPr>
+        <w:t>set-of-routers</w:t>
+      </w:r>
+      <w:r>
+        <w:rPr>
+          <w:rFonts w:hint="eastAsia"/>
+        </w:rPr>
+        <w:t>，</w:t>
+      </w:r>
+      <w:r>
+        <w:t>博弈是</w:t>
+      </w:r>
+      <w:r>
+        <w:rPr>
+          <w:rFonts w:hint="eastAsia"/>
+        </w:rPr>
+        <w:t>路由</w:t>
+      </w:r>
+      <w:r>
+        <w:t>决策，</w:t>
+      </w:r>
+      <w:r>
+        <w:rPr>
+          <w:rFonts w:hint="eastAsia"/>
+        </w:rPr>
+        <w:t>对于网络</w:t>
+      </w:r>
+      <w:r>
+        <w:rPr>
+          <w:rFonts w:hint="eastAsia"/>
+        </w:rPr>
+        <w:t>player</w:t>
+      </w:r>
+      <w:r>
+        <w:rPr>
+          <w:rFonts w:hint="eastAsia"/>
+        </w:rPr>
+        <w:t>，博弈</w:t>
+      </w:r>
+      <w:r>
+        <w:t>是</w:t>
+      </w:r>
+      <w:r>
+        <w:rPr>
+          <w:rFonts w:hint="eastAsia"/>
+        </w:rPr>
+        <w:t>改变</w:t>
+      </w:r>
+      <w:r>
+        <w:t>网络拓扑</w:t>
+      </w:r>
+      <w:r>
+        <w:t xml:space="preserve"> </w:t>
+      </w:r>
+    </w:p>
+    <w:p/>
+    <w:p/>
+    <w:p/>
+    <w:p>
+      <w:pPr>
+        <w:pStyle w:val="1"/>
+      </w:pPr>
+      <w:r>
+        <w:rPr>
+          <w:rFonts w:hint="eastAsia"/>
+        </w:rPr>
+        <w:lastRenderedPageBreak/>
+        <w:t>B</w:t>
+      </w:r>
+      <w:r>
+        <w:t>ook Ad hoc Networks telecommunications and Game Theory</w:t>
+      </w:r>
+    </w:p>
+    <w:p>
+      <w:pPr>
+        <w:rPr>
+          <w:rFonts w:hint="eastAsia"/>
+        </w:rPr>
+      </w:pPr>
+      <w:r>
+        <w:rPr>
+          <w:rFonts w:hint="eastAsia"/>
+        </w:rPr>
+        <w:t>主要</w:t>
+      </w:r>
+      <w:r>
+        <w:t>是针对</w:t>
+      </w:r>
+      <w:r>
+        <w:rPr>
+          <w:rFonts w:hint="eastAsia"/>
+        </w:rPr>
+        <w:t>Ad Hoc</w:t>
+      </w:r>
+      <w:r>
+        <w:rPr>
+          <w:rFonts w:hint="eastAsia"/>
+        </w:rPr>
+        <w:t>中</w:t>
+      </w:r>
+      <w:r>
+        <w:t>的</w:t>
+      </w:r>
+      <w:r>
+        <w:rPr>
+          <w:rFonts w:hint="eastAsia"/>
+        </w:rPr>
+        <w:t>CSMA</w:t>
+      </w:r>
+      <w:r>
+        <w:rPr>
+          <w:rFonts w:hint="eastAsia"/>
+        </w:rPr>
+        <w:t>以及</w:t>
+      </w:r>
+      <w:r>
+        <w:t>时隙</w:t>
+      </w:r>
+      <w:r>
+        <w:rPr>
+          <w:rFonts w:hint="eastAsia"/>
+        </w:rPr>
+        <w:t>ALOHA</w:t>
+      </w:r>
       <w:bookmarkStart w:id="0" w:name="_GoBack"/>
       <w:bookmarkEnd w:id="0"/>
     </w:p>
     <w:sectPr>
       <w:pgSz w:w="11906" w:h="16838"/>
       <w:pgMar w:top="1440" w:right="1800" w:bottom="1440" w:left="1800" w:header="851" w:footer="992" w:gutter="0"/>
-      <w:cols w:space="425" w:num="1"/>
-      <w:docGrid w:type="lines" w:linePitch="312" w:charSpace="0"/>
+      <w:cols w:space="425"/>
+      <w:docGrid w:type="lines" w:linePitch="312"/>
     </w:sectPr>
   </w:body>
 </w:document>
@@ -993,20 +1991,8 @@
 <file path=word/customizations.xml><?xml version="1.0" encoding="utf-8"?>
 <wne:tcg xmlns:r="http://schemas.openxmlformats.org/officeDocument/2006/relationships" xmlns:wne="http://schemas.microsoft.com/office/word/2006/wordml">
   <wne:keymaps>
-    <wne:keymap wne:kcmPrimary="0651">
-      <wne:macro wne:macroName="MATHTYPECOMMANDS.UILIB.MTCOMMAND_INSERTINLINEEQN"/>
-    </wne:keymap>
-    <wne:keymap wne:kcmPrimary="0451">
-      <wne:macro wne:macroName="MATHTYPECOMMANDS.UILIB.MTCOMMAND_INSERTDISPEQN"/>
-    </wne:keymap>
-    <wne:keymap wne:kcmPrimary="0551">
-      <wne:macro wne:macroName="MATHTYPECOMMANDS.UILIB.MTCOMMAND_INSERTRIGHTNUMBEREDDISPEQN"/>
-    </wne:keymap>
-    <wne:keymap wne:kcmPrimary="0751">
-      <wne:macro wne:macroName="MATHTYPECOMMANDS.UILIB.MTCOMMAND_INSERTLEFTNUMBEREDDISPEQN"/>
-    </wne:keymap>
-    <wne:keymap wne:kcmPrimary="04DC">
-      <wne:macro wne:macroName="MATHTYPECOMMANDS.UILIB.MTCOMMAND_TEXTOGGLE"/>
+    <wne:keymap wne:kcmPrimary="034D">
+      <wne:macro wne:macroName="MATHTYPECOMMANDS.UILIB.MTCOMMAND_MATHINPUTCONTROL"/>
     </wne:keymap>
     <wne:keymap wne:kcmPrimary="0445">
       <wne:macro wne:macroName="MATHTYPECOMMANDS.UILIB.MTCOMMAND_EDITEQUATIONINPLACE"/>
@@ -1014,20 +2000,32 @@
     <wne:keymap wne:kcmPrimary="044F">
       <wne:macro wne:macroName="MATHTYPECOMMANDS.UILIB.MTCOMMAND_EDITEQUATIONOPEN"/>
     </wne:keymap>
-    <wne:keymap wne:kcmPrimary="034D">
-      <wne:macro wne:macroName="MATHTYPECOMMANDS.UILIB.MTCOMMAND_MATHINPUTCONTROL"/>
+    <wne:keymap wne:kcmPrimary="0451">
+      <wne:macro wne:macroName="MATHTYPECOMMANDS.UILIB.MTCOMMAND_INSERTDISPEQN"/>
+    </wne:keymap>
+    <wne:keymap wne:kcmPrimary="04DC">
+      <wne:macro wne:macroName="MATHTYPECOMMANDS.UILIB.MTCOMMAND_TEXTOGGLE"/>
+    </wne:keymap>
+    <wne:keymap wne:kcmPrimary="0551">
+      <wne:macro wne:macroName="MATHTYPECOMMANDS.UILIB.MTCOMMAND_INSERTRIGHTNUMBEREDDISPEQN"/>
+    </wne:keymap>
+    <wne:keymap wne:kcmPrimary="0651">
+      <wne:macro wne:macroName="MATHTYPECOMMANDS.UILIB.MTCOMMAND_INSERTINLINEEQN"/>
+    </wne:keymap>
+    <wne:keymap wne:kcmPrimary="0751">
+      <wne:macro wne:macroName="MATHTYPECOMMANDS.UILIB.MTCOMMAND_INSERTLEFTNUMBEREDDISPEQN"/>
     </wne:keymap>
   </wne:keymaps>
 </wne:tcg>
 </file>
 
 <file path=word/numbering.xml><?xml version="1.0" encoding="utf-8"?>
-<w:numbering xmlns:wpc="http://schemas.microsoft.com/office/word/2010/wordprocessingCanvas" xmlns:mc="http://schemas.openxmlformats.org/markup-compatibility/2006" xmlns:o="urn:schemas-microsoft-com:office:office" xmlns:r="http://schemas.openxmlformats.org/officeDocument/2006/relationships" xmlns:m="http://schemas.openxmlformats.org/officeDocument/2006/math" xmlns:v="urn:schemas-microsoft-com:vml" xmlns:wp14="http://schemas.microsoft.com/office/word/2010/wordprocessingDrawing" xmlns:wp="http://schemas.openxmlformats.org/drawingml/2006/wordprocessingDrawing" xmlns:w10="urn:schemas-microsoft-com:office:word" xmlns:w="http://schemas.openxmlformats.org/wordprocessingml/2006/main" xmlns:w14="http://schemas.microsoft.com/office/word/2010/wordml" xmlns:wpg="http://schemas.microsoft.com/office/word/2010/wordprocessingGroup" xmlns:wpi="http://schemas.microsoft.com/office/word/2010/wordprocessingInk" xmlns:wne="http://schemas.microsoft.com/office/word/2006/wordml" xmlns:wps="http://schemas.microsoft.com/office/word/2010/wordprocessingShape" mc:Ignorable="w14 wp14">
+<w:numbering xmlns:wpc="http://schemas.microsoft.com/office/word/2010/wordprocessingCanvas" xmlns:mc="http://schemas.openxmlformats.org/markup-compatibility/2006" xmlns:o="urn:schemas-microsoft-com:office:office" xmlns:r="http://schemas.openxmlformats.org/officeDocument/2006/relationships" xmlns:m="http://schemas.openxmlformats.org/officeDocument/2006/math" xmlns:v="urn:schemas-microsoft-com:vml" xmlns:wp14="http://schemas.microsoft.com/office/word/2010/wordprocessingDrawing" xmlns:wp="http://schemas.openxmlformats.org/drawingml/2006/wordprocessingDrawing" xmlns:w10="urn:schemas-microsoft-com:office:word" xmlns:w="http://schemas.openxmlformats.org/wordprocessingml/2006/main" xmlns:w14="http://schemas.microsoft.com/office/word/2010/wordml" xmlns:w15="http://schemas.microsoft.com/office/word/2012/wordml" xmlns:wpg="http://schemas.microsoft.com/office/word/2010/wordprocessingGroup" xmlns:wpi="http://schemas.microsoft.com/office/word/2010/wordprocessingInk" xmlns:wne="http://schemas.microsoft.com/office/word/2006/wordml" xmlns:wps="http://schemas.microsoft.com/office/word/2010/wordprocessingShape" mc:Ignorable="w14 w15 wp14">
   <w:abstractNum w:abstractNumId="0">
     <w:nsid w:val="00EC0EED"/>
     <w:multiLevelType w:val="multilevel"/>
     <w:tmpl w:val="00EC0EED"/>
-    <w:lvl w:ilvl="0" w:tentative="0">
+    <w:lvl w:ilvl="0">
       <w:start w:val="1"/>
       <w:numFmt w:val="decimal"/>
       <w:lvlText w:val="%1）"/>
@@ -1039,7 +2037,7 @@
         <w:rFonts w:hint="default"/>
       </w:rPr>
     </w:lvl>
-    <w:lvl w:ilvl="1" w:tentative="0">
+    <w:lvl w:ilvl="1">
       <w:start w:val="1"/>
       <w:numFmt w:val="lowerLetter"/>
       <w:lvlText w:val="%2)"/>
@@ -1048,7 +2046,7 @@
         <w:ind w:left="840" w:hanging="420"/>
       </w:pPr>
     </w:lvl>
-    <w:lvl w:ilvl="2" w:tentative="0">
+    <w:lvl w:ilvl="2">
       <w:start w:val="1"/>
       <w:numFmt w:val="lowerRoman"/>
       <w:lvlText w:val="%3."/>
@@ -1057,7 +2055,7 @@
         <w:ind w:left="1260" w:hanging="420"/>
       </w:pPr>
     </w:lvl>
-    <w:lvl w:ilvl="3" w:tentative="0">
+    <w:lvl w:ilvl="3">
       <w:start w:val="1"/>
       <w:numFmt w:val="decimal"/>
       <w:lvlText w:val="%4."/>
@@ -1066,7 +2064,7 @@
         <w:ind w:left="1680" w:hanging="420"/>
       </w:pPr>
     </w:lvl>
-    <w:lvl w:ilvl="4" w:tentative="0">
+    <w:lvl w:ilvl="4">
       <w:start w:val="1"/>
       <w:numFmt w:val="lowerLetter"/>
       <w:lvlText w:val="%5)"/>
@@ -1075,7 +2073,7 @@
         <w:ind w:left="2100" w:hanging="420"/>
       </w:pPr>
     </w:lvl>
-    <w:lvl w:ilvl="5" w:tentative="0">
+    <w:lvl w:ilvl="5">
       <w:start w:val="1"/>
       <w:numFmt w:val="lowerRoman"/>
       <w:lvlText w:val="%6."/>
@@ -1084,7 +2082,7 @@
         <w:ind w:left="2520" w:hanging="420"/>
       </w:pPr>
     </w:lvl>
-    <w:lvl w:ilvl="6" w:tentative="0">
+    <w:lvl w:ilvl="6">
       <w:start w:val="1"/>
       <w:numFmt w:val="decimal"/>
       <w:lvlText w:val="%7."/>
@@ -1093,7 +2091,7 @@
         <w:ind w:left="2940" w:hanging="420"/>
       </w:pPr>
     </w:lvl>
-    <w:lvl w:ilvl="7" w:tentative="0">
+    <w:lvl w:ilvl="7">
       <w:start w:val="1"/>
       <w:numFmt w:val="lowerLetter"/>
       <w:lvlText w:val="%8)"/>
@@ -1102,7 +2100,7 @@
         <w:ind w:left="3360" w:hanging="420"/>
       </w:pPr>
     </w:lvl>
-    <w:lvl w:ilvl="8" w:tentative="0">
+    <w:lvl w:ilvl="8">
       <w:start w:val="1"/>
       <w:numFmt w:val="lowerRoman"/>
       <w:lvlText w:val="%9."/>
@@ -1116,7 +2114,7 @@
     <w:nsid w:val="07EE5FA9"/>
     <w:multiLevelType w:val="multilevel"/>
     <w:tmpl w:val="07EE5FA9"/>
-    <w:lvl w:ilvl="0" w:tentative="0">
+    <w:lvl w:ilvl="0">
       <w:start w:val="1"/>
       <w:numFmt w:val="decimal"/>
       <w:lvlText w:val="%1）"/>
@@ -1128,7 +2126,7 @@
         <w:rFonts w:hint="default"/>
       </w:rPr>
     </w:lvl>
-    <w:lvl w:ilvl="1" w:tentative="0">
+    <w:lvl w:ilvl="1">
       <w:start w:val="1"/>
       <w:numFmt w:val="lowerLetter"/>
       <w:lvlText w:val="%2)"/>
@@ -1137,7 +2135,7 @@
         <w:ind w:left="840" w:hanging="420"/>
       </w:pPr>
     </w:lvl>
-    <w:lvl w:ilvl="2" w:tentative="0">
+    <w:lvl w:ilvl="2">
       <w:start w:val="1"/>
       <w:numFmt w:val="lowerRoman"/>
       <w:lvlText w:val="%3."/>
@@ -1146,7 +2144,7 @@
         <w:ind w:left="1260" w:hanging="420"/>
       </w:pPr>
     </w:lvl>
-    <w:lvl w:ilvl="3" w:tentative="0">
+    <w:lvl w:ilvl="3">
       <w:start w:val="1"/>
       <w:numFmt w:val="decimal"/>
       <w:lvlText w:val="%4."/>
@@ -1155,7 +2153,7 @@
         <w:ind w:left="1680" w:hanging="420"/>
       </w:pPr>
     </w:lvl>
-    <w:lvl w:ilvl="4" w:tentative="0">
+    <w:lvl w:ilvl="4">
       <w:start w:val="1"/>
       <w:numFmt w:val="lowerLetter"/>
       <w:lvlText w:val="%5)"/>
@@ -1164,7 +2162,7 @@
         <w:ind w:left="2100" w:hanging="420"/>
       </w:pPr>
     </w:lvl>
-    <w:lvl w:ilvl="5" w:tentative="0">
+    <w:lvl w:ilvl="5">
       <w:start w:val="1"/>
       <w:numFmt w:val="lowerRoman"/>
       <w:lvlText w:val="%6."/>
@@ -1173,7 +2171,7 @@
         <w:ind w:left="2520" w:hanging="420"/>
       </w:pPr>
     </w:lvl>
-    <w:lvl w:ilvl="6" w:tentative="0">
+    <w:lvl w:ilvl="6">
       <w:start w:val="1"/>
       <w:numFmt w:val="decimal"/>
       <w:lvlText w:val="%7."/>
@@ -1182,7 +2180,7 @@
         <w:ind w:left="2940" w:hanging="420"/>
       </w:pPr>
     </w:lvl>
-    <w:lvl w:ilvl="7" w:tentative="0">
+    <w:lvl w:ilvl="7">
       <w:start w:val="1"/>
       <w:numFmt w:val="lowerLetter"/>
       <w:lvlText w:val="%8)"/>
@@ -1191,7 +2189,435 @@
         <w:ind w:left="3360" w:hanging="420"/>
       </w:pPr>
     </w:lvl>
-    <w:lvl w:ilvl="8" w:tentative="0">
+    <w:lvl w:ilvl="8">
+      <w:start w:val="1"/>
+      <w:numFmt w:val="lowerRoman"/>
+      <w:lvlText w:val="%9."/>
+      <w:lvlJc w:val="right"/>
+      <w:pPr>
+        <w:ind w:left="3780" w:hanging="420"/>
+      </w:pPr>
+    </w:lvl>
+  </w:abstractNum>
+  <w:abstractNum w:abstractNumId="2">
+    <w:nsid w:val="20FC18FC"/>
+    <w:multiLevelType w:val="hybridMultilevel"/>
+    <w:tmpl w:val="859C2344"/>
+    <w:lvl w:ilvl="0" w:tplc="04090001">
+      <w:start w:val="1"/>
+      <w:numFmt w:val="bullet"/>
+      <w:lvlText w:val=""/>
+      <w:lvlJc w:val="left"/>
+      <w:pPr>
+        <w:ind w:left="420" w:hanging="420"/>
+      </w:pPr>
+      <w:rPr>
+        <w:rFonts w:ascii="Wingdings" w:hAnsi="Wingdings" w:hint="default"/>
+      </w:rPr>
+    </w:lvl>
+    <w:lvl w:ilvl="1" w:tplc="04090003" w:tentative="1">
+      <w:start w:val="1"/>
+      <w:numFmt w:val="bullet"/>
+      <w:lvlText w:val=""/>
+      <w:lvlJc w:val="left"/>
+      <w:pPr>
+        <w:ind w:left="840" w:hanging="420"/>
+      </w:pPr>
+      <w:rPr>
+        <w:rFonts w:ascii="Wingdings" w:hAnsi="Wingdings" w:hint="default"/>
+      </w:rPr>
+    </w:lvl>
+    <w:lvl w:ilvl="2" w:tplc="04090005" w:tentative="1">
+      <w:start w:val="1"/>
+      <w:numFmt w:val="bullet"/>
+      <w:lvlText w:val=""/>
+      <w:lvlJc w:val="left"/>
+      <w:pPr>
+        <w:ind w:left="1260" w:hanging="420"/>
+      </w:pPr>
+      <w:rPr>
+        <w:rFonts w:ascii="Wingdings" w:hAnsi="Wingdings" w:hint="default"/>
+      </w:rPr>
+    </w:lvl>
+    <w:lvl w:ilvl="3" w:tplc="04090001" w:tentative="1">
+      <w:start w:val="1"/>
+      <w:numFmt w:val="bullet"/>
+      <w:lvlText w:val=""/>
+      <w:lvlJc w:val="left"/>
+      <w:pPr>
+        <w:ind w:left="1680" w:hanging="420"/>
+      </w:pPr>
+      <w:rPr>
+        <w:rFonts w:ascii="Wingdings" w:hAnsi="Wingdings" w:hint="default"/>
+      </w:rPr>
+    </w:lvl>
+    <w:lvl w:ilvl="4" w:tplc="04090003" w:tentative="1">
+      <w:start w:val="1"/>
+      <w:numFmt w:val="bullet"/>
+      <w:lvlText w:val=""/>
+      <w:lvlJc w:val="left"/>
+      <w:pPr>
+        <w:ind w:left="2100" w:hanging="420"/>
+      </w:pPr>
+      <w:rPr>
+        <w:rFonts w:ascii="Wingdings" w:hAnsi="Wingdings" w:hint="default"/>
+      </w:rPr>
+    </w:lvl>
+    <w:lvl w:ilvl="5" w:tplc="04090005" w:tentative="1">
+      <w:start w:val="1"/>
+      <w:numFmt w:val="bullet"/>
+      <w:lvlText w:val=""/>
+      <w:lvlJc w:val="left"/>
+      <w:pPr>
+        <w:ind w:left="2520" w:hanging="420"/>
+      </w:pPr>
+      <w:rPr>
+        <w:rFonts w:ascii="Wingdings" w:hAnsi="Wingdings" w:hint="default"/>
+      </w:rPr>
+    </w:lvl>
+    <w:lvl w:ilvl="6" w:tplc="04090001" w:tentative="1">
+      <w:start w:val="1"/>
+      <w:numFmt w:val="bullet"/>
+      <w:lvlText w:val=""/>
+      <w:lvlJc w:val="left"/>
+      <w:pPr>
+        <w:ind w:left="2940" w:hanging="420"/>
+      </w:pPr>
+      <w:rPr>
+        <w:rFonts w:ascii="Wingdings" w:hAnsi="Wingdings" w:hint="default"/>
+      </w:rPr>
+    </w:lvl>
+    <w:lvl w:ilvl="7" w:tplc="04090003" w:tentative="1">
+      <w:start w:val="1"/>
+      <w:numFmt w:val="bullet"/>
+      <w:lvlText w:val=""/>
+      <w:lvlJc w:val="left"/>
+      <w:pPr>
+        <w:ind w:left="3360" w:hanging="420"/>
+      </w:pPr>
+      <w:rPr>
+        <w:rFonts w:ascii="Wingdings" w:hAnsi="Wingdings" w:hint="default"/>
+      </w:rPr>
+    </w:lvl>
+    <w:lvl w:ilvl="8" w:tplc="04090005" w:tentative="1">
+      <w:start w:val="1"/>
+      <w:numFmt w:val="bullet"/>
+      <w:lvlText w:val=""/>
+      <w:lvlJc w:val="left"/>
+      <w:pPr>
+        <w:ind w:left="3780" w:hanging="420"/>
+      </w:pPr>
+      <w:rPr>
+        <w:rFonts w:ascii="Wingdings" w:hAnsi="Wingdings" w:hint="default"/>
+      </w:rPr>
+    </w:lvl>
+  </w:abstractNum>
+  <w:abstractNum w:abstractNumId="3">
+    <w:nsid w:val="5069121C"/>
+    <w:multiLevelType w:val="hybridMultilevel"/>
+    <w:tmpl w:val="48CE6350"/>
+    <w:lvl w:ilvl="0" w:tplc="04090001">
+      <w:start w:val="1"/>
+      <w:numFmt w:val="bullet"/>
+      <w:lvlText w:val=""/>
+      <w:lvlJc w:val="left"/>
+      <w:pPr>
+        <w:ind w:left="420" w:hanging="420"/>
+      </w:pPr>
+      <w:rPr>
+        <w:rFonts w:ascii="Wingdings" w:hAnsi="Wingdings" w:hint="default"/>
+      </w:rPr>
+    </w:lvl>
+    <w:lvl w:ilvl="1" w:tplc="04090003" w:tentative="1">
+      <w:start w:val="1"/>
+      <w:numFmt w:val="bullet"/>
+      <w:lvlText w:val=""/>
+      <w:lvlJc w:val="left"/>
+      <w:pPr>
+        <w:ind w:left="840" w:hanging="420"/>
+      </w:pPr>
+      <w:rPr>
+        <w:rFonts w:ascii="Wingdings" w:hAnsi="Wingdings" w:hint="default"/>
+      </w:rPr>
+    </w:lvl>
+    <w:lvl w:ilvl="2" w:tplc="04090005" w:tentative="1">
+      <w:start w:val="1"/>
+      <w:numFmt w:val="bullet"/>
+      <w:lvlText w:val=""/>
+      <w:lvlJc w:val="left"/>
+      <w:pPr>
+        <w:ind w:left="1260" w:hanging="420"/>
+      </w:pPr>
+      <w:rPr>
+        <w:rFonts w:ascii="Wingdings" w:hAnsi="Wingdings" w:hint="default"/>
+      </w:rPr>
+    </w:lvl>
+    <w:lvl w:ilvl="3" w:tplc="04090001" w:tentative="1">
+      <w:start w:val="1"/>
+      <w:numFmt w:val="bullet"/>
+      <w:lvlText w:val=""/>
+      <w:lvlJc w:val="left"/>
+      <w:pPr>
+        <w:ind w:left="1680" w:hanging="420"/>
+      </w:pPr>
+      <w:rPr>
+        <w:rFonts w:ascii="Wingdings" w:hAnsi="Wingdings" w:hint="default"/>
+      </w:rPr>
+    </w:lvl>
+    <w:lvl w:ilvl="4" w:tplc="04090003" w:tentative="1">
+      <w:start w:val="1"/>
+      <w:numFmt w:val="bullet"/>
+      <w:lvlText w:val=""/>
+      <w:lvlJc w:val="left"/>
+      <w:pPr>
+        <w:ind w:left="2100" w:hanging="420"/>
+      </w:pPr>
+      <w:rPr>
+        <w:rFonts w:ascii="Wingdings" w:hAnsi="Wingdings" w:hint="default"/>
+      </w:rPr>
+    </w:lvl>
+    <w:lvl w:ilvl="5" w:tplc="04090005" w:tentative="1">
+      <w:start w:val="1"/>
+      <w:numFmt w:val="bullet"/>
+      <w:lvlText w:val=""/>
+      <w:lvlJc w:val="left"/>
+      <w:pPr>
+        <w:ind w:left="2520" w:hanging="420"/>
+      </w:pPr>
+      <w:rPr>
+        <w:rFonts w:ascii="Wingdings" w:hAnsi="Wingdings" w:hint="default"/>
+      </w:rPr>
+    </w:lvl>
+    <w:lvl w:ilvl="6" w:tplc="04090001" w:tentative="1">
+      <w:start w:val="1"/>
+      <w:numFmt w:val="bullet"/>
+      <w:lvlText w:val=""/>
+      <w:lvlJc w:val="left"/>
+      <w:pPr>
+        <w:ind w:left="2940" w:hanging="420"/>
+      </w:pPr>
+      <w:rPr>
+        <w:rFonts w:ascii="Wingdings" w:hAnsi="Wingdings" w:hint="default"/>
+      </w:rPr>
+    </w:lvl>
+    <w:lvl w:ilvl="7" w:tplc="04090003" w:tentative="1">
+      <w:start w:val="1"/>
+      <w:numFmt w:val="bullet"/>
+      <w:lvlText w:val=""/>
+      <w:lvlJc w:val="left"/>
+      <w:pPr>
+        <w:ind w:left="3360" w:hanging="420"/>
+      </w:pPr>
+      <w:rPr>
+        <w:rFonts w:ascii="Wingdings" w:hAnsi="Wingdings" w:hint="default"/>
+      </w:rPr>
+    </w:lvl>
+    <w:lvl w:ilvl="8" w:tplc="04090005" w:tentative="1">
+      <w:start w:val="1"/>
+      <w:numFmt w:val="bullet"/>
+      <w:lvlText w:val=""/>
+      <w:lvlJc w:val="left"/>
+      <w:pPr>
+        <w:ind w:left="3780" w:hanging="420"/>
+      </w:pPr>
+      <w:rPr>
+        <w:rFonts w:ascii="Wingdings" w:hAnsi="Wingdings" w:hint="default"/>
+      </w:rPr>
+    </w:lvl>
+  </w:abstractNum>
+  <w:abstractNum w:abstractNumId="4">
+    <w:nsid w:val="60DB0D48"/>
+    <w:multiLevelType w:val="hybridMultilevel"/>
+    <w:tmpl w:val="4F3C1F5C"/>
+    <w:lvl w:ilvl="0" w:tplc="04090001">
+      <w:start w:val="1"/>
+      <w:numFmt w:val="bullet"/>
+      <w:lvlText w:val=""/>
+      <w:lvlJc w:val="left"/>
+      <w:pPr>
+        <w:ind w:left="420" w:hanging="420"/>
+      </w:pPr>
+      <w:rPr>
+        <w:rFonts w:ascii="Wingdings" w:hAnsi="Wingdings" w:hint="default"/>
+      </w:rPr>
+    </w:lvl>
+    <w:lvl w:ilvl="1" w:tplc="04090003" w:tentative="1">
+      <w:start w:val="1"/>
+      <w:numFmt w:val="bullet"/>
+      <w:lvlText w:val=""/>
+      <w:lvlJc w:val="left"/>
+      <w:pPr>
+        <w:ind w:left="840" w:hanging="420"/>
+      </w:pPr>
+      <w:rPr>
+        <w:rFonts w:ascii="Wingdings" w:hAnsi="Wingdings" w:hint="default"/>
+      </w:rPr>
+    </w:lvl>
+    <w:lvl w:ilvl="2" w:tplc="04090005" w:tentative="1">
+      <w:start w:val="1"/>
+      <w:numFmt w:val="bullet"/>
+      <w:lvlText w:val=""/>
+      <w:lvlJc w:val="left"/>
+      <w:pPr>
+        <w:ind w:left="1260" w:hanging="420"/>
+      </w:pPr>
+      <w:rPr>
+        <w:rFonts w:ascii="Wingdings" w:hAnsi="Wingdings" w:hint="default"/>
+      </w:rPr>
+    </w:lvl>
+    <w:lvl w:ilvl="3" w:tplc="04090001" w:tentative="1">
+      <w:start w:val="1"/>
+      <w:numFmt w:val="bullet"/>
+      <w:lvlText w:val=""/>
+      <w:lvlJc w:val="left"/>
+      <w:pPr>
+        <w:ind w:left="1680" w:hanging="420"/>
+      </w:pPr>
+      <w:rPr>
+        <w:rFonts w:ascii="Wingdings" w:hAnsi="Wingdings" w:hint="default"/>
+      </w:rPr>
+    </w:lvl>
+    <w:lvl w:ilvl="4" w:tplc="04090003" w:tentative="1">
+      <w:start w:val="1"/>
+      <w:numFmt w:val="bullet"/>
+      <w:lvlText w:val=""/>
+      <w:lvlJc w:val="left"/>
+      <w:pPr>
+        <w:ind w:left="2100" w:hanging="420"/>
+      </w:pPr>
+      <w:rPr>
+        <w:rFonts w:ascii="Wingdings" w:hAnsi="Wingdings" w:hint="default"/>
+      </w:rPr>
+    </w:lvl>
+    <w:lvl w:ilvl="5" w:tplc="04090005" w:tentative="1">
+      <w:start w:val="1"/>
+      <w:numFmt w:val="bullet"/>
+      <w:lvlText w:val=""/>
+      <w:lvlJc w:val="left"/>
+      <w:pPr>
+        <w:ind w:left="2520" w:hanging="420"/>
+      </w:pPr>
+      <w:rPr>
+        <w:rFonts w:ascii="Wingdings" w:hAnsi="Wingdings" w:hint="default"/>
+      </w:rPr>
+    </w:lvl>
+    <w:lvl w:ilvl="6" w:tplc="04090001" w:tentative="1">
+      <w:start w:val="1"/>
+      <w:numFmt w:val="bullet"/>
+      <w:lvlText w:val=""/>
+      <w:lvlJc w:val="left"/>
+      <w:pPr>
+        <w:ind w:left="2940" w:hanging="420"/>
+      </w:pPr>
+      <w:rPr>
+        <w:rFonts w:ascii="Wingdings" w:hAnsi="Wingdings" w:hint="default"/>
+      </w:rPr>
+    </w:lvl>
+    <w:lvl w:ilvl="7" w:tplc="04090003" w:tentative="1">
+      <w:start w:val="1"/>
+      <w:numFmt w:val="bullet"/>
+      <w:lvlText w:val=""/>
+      <w:lvlJc w:val="left"/>
+      <w:pPr>
+        <w:ind w:left="3360" w:hanging="420"/>
+      </w:pPr>
+      <w:rPr>
+        <w:rFonts w:ascii="Wingdings" w:hAnsi="Wingdings" w:hint="default"/>
+      </w:rPr>
+    </w:lvl>
+    <w:lvl w:ilvl="8" w:tplc="04090005" w:tentative="1">
+      <w:start w:val="1"/>
+      <w:numFmt w:val="bullet"/>
+      <w:lvlText w:val=""/>
+      <w:lvlJc w:val="left"/>
+      <w:pPr>
+        <w:ind w:left="3780" w:hanging="420"/>
+      </w:pPr>
+      <w:rPr>
+        <w:rFonts w:ascii="Wingdings" w:hAnsi="Wingdings" w:hint="default"/>
+      </w:rPr>
+    </w:lvl>
+  </w:abstractNum>
+  <w:abstractNum w:abstractNumId="5">
+    <w:nsid w:val="6A087D9C"/>
+    <w:multiLevelType w:val="hybridMultilevel"/>
+    <w:tmpl w:val="A4D6448E"/>
+    <w:lvl w:ilvl="0" w:tplc="0E006DD2">
+      <w:start w:val="1"/>
+      <w:numFmt w:val="decimal"/>
+      <w:lvlText w:val="%1）"/>
+      <w:lvlJc w:val="left"/>
+      <w:pPr>
+        <w:ind w:left="360" w:hanging="360"/>
+      </w:pPr>
+      <w:rPr>
+        <w:rFonts w:hint="default"/>
+      </w:rPr>
+    </w:lvl>
+    <w:lvl w:ilvl="1" w:tplc="04090019" w:tentative="1">
+      <w:start w:val="1"/>
+      <w:numFmt w:val="lowerLetter"/>
+      <w:lvlText w:val="%2)"/>
+      <w:lvlJc w:val="left"/>
+      <w:pPr>
+        <w:ind w:left="840" w:hanging="420"/>
+      </w:pPr>
+    </w:lvl>
+    <w:lvl w:ilvl="2" w:tplc="0409001B" w:tentative="1">
+      <w:start w:val="1"/>
+      <w:numFmt w:val="lowerRoman"/>
+      <w:lvlText w:val="%3."/>
+      <w:lvlJc w:val="right"/>
+      <w:pPr>
+        <w:ind w:left="1260" w:hanging="420"/>
+      </w:pPr>
+    </w:lvl>
+    <w:lvl w:ilvl="3" w:tplc="0409000F" w:tentative="1">
+      <w:start w:val="1"/>
+      <w:numFmt w:val="decimal"/>
+      <w:lvlText w:val="%4."/>
+      <w:lvlJc w:val="left"/>
+      <w:pPr>
+        <w:ind w:left="1680" w:hanging="420"/>
+      </w:pPr>
+    </w:lvl>
+    <w:lvl w:ilvl="4" w:tplc="04090019" w:tentative="1">
+      <w:start w:val="1"/>
+      <w:numFmt w:val="lowerLetter"/>
+      <w:lvlText w:val="%5)"/>
+      <w:lvlJc w:val="left"/>
+      <w:pPr>
+        <w:ind w:left="2100" w:hanging="420"/>
+      </w:pPr>
+    </w:lvl>
+    <w:lvl w:ilvl="5" w:tplc="0409001B" w:tentative="1">
+      <w:start w:val="1"/>
+      <w:numFmt w:val="lowerRoman"/>
+      <w:lvlText w:val="%6."/>
+      <w:lvlJc w:val="right"/>
+      <w:pPr>
+        <w:ind w:left="2520" w:hanging="420"/>
+      </w:pPr>
+    </w:lvl>
+    <w:lvl w:ilvl="6" w:tplc="0409000F" w:tentative="1">
+      <w:start w:val="1"/>
+      <w:numFmt w:val="decimal"/>
+      <w:lvlText w:val="%7."/>
+      <w:lvlJc w:val="left"/>
+      <w:pPr>
+        <w:ind w:left="2940" w:hanging="420"/>
+      </w:pPr>
+    </w:lvl>
+    <w:lvl w:ilvl="7" w:tplc="04090019" w:tentative="1">
+      <w:start w:val="1"/>
+      <w:numFmt w:val="lowerLetter"/>
+      <w:lvlText w:val="%8)"/>
+      <w:lvlJc w:val="left"/>
+      <w:pPr>
+        <w:ind w:left="3360" w:hanging="420"/>
+      </w:pPr>
+    </w:lvl>
+    <w:lvl w:ilvl="8" w:tplc="0409001B" w:tentative="1">
       <w:start w:val="1"/>
       <w:numFmt w:val="lowerRoman"/>
       <w:lvlText w:val="%9."/>
@@ -1207,295 +2633,338 @@
   <w:num w:numId="2">
     <w:abstractNumId w:val="1"/>
   </w:num>
+  <w:num w:numId="3">
+    <w:abstractNumId w:val="3"/>
+  </w:num>
+  <w:num w:numId="4">
+    <w:abstractNumId w:val="2"/>
+  </w:num>
+  <w:num w:numId="5">
+    <w:abstractNumId w:val="4"/>
+  </w:num>
+  <w:num w:numId="6">
+    <w:abstractNumId w:val="5"/>
+  </w:num>
 </w:numbering>
 </file>
 
 <file path=word/styles.xml><?xml version="1.0" encoding="utf-8"?>
-<w:styles xmlns:mc="http://schemas.openxmlformats.org/markup-compatibility/2006" xmlns:o="urn:schemas-microsoft-com:office:office" xmlns:r="http://schemas.openxmlformats.org/officeDocument/2006/relationships" xmlns:m="http://schemas.openxmlformats.org/officeDocument/2006/math" xmlns:v="urn:schemas-microsoft-com:vml" xmlns:w="http://schemas.openxmlformats.org/wordprocessingml/2006/main" xmlns:w14="http://schemas.microsoft.com/office/word/2010/wordml" xmlns:w10="urn:schemas-microsoft-com:office:word" xmlns:sl="http://schemas.openxmlformats.org/schemaLibrary/2006/main" mc:Ignorable="w14">
+<w:styles xmlns:mc="http://schemas.openxmlformats.org/markup-compatibility/2006" xmlns:r="http://schemas.openxmlformats.org/officeDocument/2006/relationships" xmlns:w="http://schemas.openxmlformats.org/wordprocessingml/2006/main" xmlns:w14="http://schemas.microsoft.com/office/word/2010/wordml" xmlns:w15="http://schemas.microsoft.com/office/word/2012/wordml" mc:Ignorable="w14 w15">
   <w:docDefaults>
     <w:rPrDefault>
       <w:rPr>
-        <w:rFonts w:asciiTheme="minorHAnsi" w:hAnsiTheme="minorHAnsi" w:eastAsiaTheme="minorEastAsia" w:cstheme="minorBidi"/>
+        <w:rFonts w:asciiTheme="minorHAnsi" w:eastAsiaTheme="minorEastAsia" w:hAnsiTheme="minorHAnsi" w:cstheme="minorBidi"/>
+        <w:lang w:val="en-US" w:eastAsia="zh-CN" w:bidi="ar-SA"/>
       </w:rPr>
     </w:rPrDefault>
+    <w:pPrDefault/>
   </w:docDefaults>
-  <w:latentStyles w:count="260" w:defQFormat="0" w:defUnhideWhenUsed="1" w:defSemiHidden="1" w:defUIPriority="99" w:defLockedState="0">
-    <w:lsdException w:qFormat="1" w:unhideWhenUsed="0" w:uiPriority="0" w:semiHidden="0" w:name="Normal"/>
-    <w:lsdException w:qFormat="1" w:unhideWhenUsed="0" w:uiPriority="0" w:semiHidden="0" w:name="heading 1"/>
-    <w:lsdException w:qFormat="1" w:uiPriority="0" w:name="heading 2"/>
-    <w:lsdException w:qFormat="1" w:uiPriority="0" w:name="heading 3"/>
-    <w:lsdException w:qFormat="1" w:uiPriority="0" w:name="heading 4"/>
-    <w:lsdException w:qFormat="1" w:uiPriority="0" w:name="heading 5"/>
-    <w:lsdException w:qFormat="1" w:uiPriority="0" w:name="heading 6"/>
-    <w:lsdException w:qFormat="1" w:uiPriority="0" w:name="heading 7"/>
-    <w:lsdException w:qFormat="1" w:uiPriority="0" w:name="heading 8"/>
-    <w:lsdException w:qFormat="1" w:uiPriority="0" w:name="heading 9"/>
-    <w:lsdException w:unhideWhenUsed="0" w:uiPriority="0" w:semiHidden="0" w:name="index 1"/>
-    <w:lsdException w:unhideWhenUsed="0" w:uiPriority="0" w:semiHidden="0" w:name="index 2"/>
-    <w:lsdException w:unhideWhenUsed="0" w:uiPriority="0" w:semiHidden="0" w:name="index 3"/>
-    <w:lsdException w:unhideWhenUsed="0" w:uiPriority="0" w:semiHidden="0" w:name="index 4"/>
-    <w:lsdException w:unhideWhenUsed="0" w:uiPriority="0" w:semiHidden="0" w:name="index 5"/>
-    <w:lsdException w:unhideWhenUsed="0" w:uiPriority="0" w:semiHidden="0" w:name="index 6"/>
-    <w:lsdException w:unhideWhenUsed="0" w:uiPriority="0" w:semiHidden="0" w:name="index 7"/>
-    <w:lsdException w:unhideWhenUsed="0" w:uiPriority="0" w:semiHidden="0" w:name="index 8"/>
-    <w:lsdException w:unhideWhenUsed="0" w:uiPriority="0" w:semiHidden="0" w:name="index 9"/>
-    <w:lsdException w:unhideWhenUsed="0" w:uiPriority="0" w:semiHidden="0" w:name="toc 1"/>
-    <w:lsdException w:unhideWhenUsed="0" w:uiPriority="0" w:semiHidden="0" w:name="toc 2"/>
-    <w:lsdException w:unhideWhenUsed="0" w:uiPriority="0" w:semiHidden="0" w:name="toc 3"/>
-    <w:lsdException w:unhideWhenUsed="0" w:uiPriority="0" w:semiHidden="0" w:name="toc 4"/>
-    <w:lsdException w:unhideWhenUsed="0" w:uiPriority="0" w:semiHidden="0" w:name="toc 5"/>
-    <w:lsdException w:unhideWhenUsed="0" w:uiPriority="0" w:semiHidden="0" w:name="toc 6"/>
-    <w:lsdException w:unhideWhenUsed="0" w:uiPriority="0" w:semiHidden="0" w:name="toc 7"/>
-    <w:lsdException w:unhideWhenUsed="0" w:uiPriority="0" w:semiHidden="0" w:name="toc 8"/>
-    <w:lsdException w:unhideWhenUsed="0" w:uiPriority="0" w:semiHidden="0" w:name="toc 9"/>
-    <w:lsdException w:unhideWhenUsed="0" w:uiPriority="0" w:semiHidden="0" w:name="Normal Indent"/>
-    <w:lsdException w:unhideWhenUsed="0" w:uiPriority="0" w:semiHidden="0" w:name="footnote text"/>
-    <w:lsdException w:unhideWhenUsed="0" w:uiPriority="0" w:semiHidden="0" w:name="annotation text"/>
-    <w:lsdException w:unhideWhenUsed="0" w:uiPriority="0" w:semiHidden="0" w:name="header"/>
-    <w:lsdException w:unhideWhenUsed="0" w:uiPriority="0" w:semiHidden="0" w:name="footer"/>
-    <w:lsdException w:unhideWhenUsed="0" w:uiPriority="0" w:semiHidden="0" w:name="index heading"/>
-    <w:lsdException w:qFormat="1" w:uiPriority="0" w:name="caption"/>
-    <w:lsdException w:unhideWhenUsed="0" w:uiPriority="0" w:semiHidden="0" w:name="table of figures"/>
-    <w:lsdException w:unhideWhenUsed="0" w:uiPriority="0" w:semiHidden="0" w:name="envelope address"/>
-    <w:lsdException w:unhideWhenUsed="0" w:uiPriority="0" w:semiHidden="0" w:name="envelope return"/>
-    <w:lsdException w:unhideWhenUsed="0" w:uiPriority="0" w:semiHidden="0" w:name="footnote reference"/>
-    <w:lsdException w:unhideWhenUsed="0" w:uiPriority="0" w:semiHidden="0" w:name="annotation reference"/>
-    <w:lsdException w:unhideWhenUsed="0" w:uiPriority="0" w:semiHidden="0" w:name="line number"/>
-    <w:lsdException w:unhideWhenUsed="0" w:uiPriority="0" w:semiHidden="0" w:name="page number"/>
-    <w:lsdException w:unhideWhenUsed="0" w:uiPriority="0" w:semiHidden="0" w:name="endnote reference"/>
-    <w:lsdException w:unhideWhenUsed="0" w:uiPriority="0" w:semiHidden="0" w:name="endnote text"/>
-    <w:lsdException w:unhideWhenUsed="0" w:uiPriority="0" w:semiHidden="0" w:name="table of authorities"/>
-    <w:lsdException w:unhideWhenUsed="0" w:uiPriority="0" w:semiHidden="0" w:name="macro"/>
-    <w:lsdException w:unhideWhenUsed="0" w:uiPriority="0" w:semiHidden="0" w:name="toa heading"/>
-    <w:lsdException w:unhideWhenUsed="0" w:uiPriority="0" w:semiHidden="0" w:name="List"/>
-    <w:lsdException w:unhideWhenUsed="0" w:uiPriority="0" w:semiHidden="0" w:name="List Bullet"/>
-    <w:lsdException w:unhideWhenUsed="0" w:uiPriority="0" w:semiHidden="0" w:name="List Number"/>
-    <w:lsdException w:unhideWhenUsed="0" w:uiPriority="0" w:semiHidden="0" w:name="List 2"/>
-    <w:lsdException w:unhideWhenUsed="0" w:uiPriority="0" w:semiHidden="0" w:name="List 3"/>
-    <w:lsdException w:unhideWhenUsed="0" w:uiPriority="0" w:semiHidden="0" w:name="List 4"/>
-    <w:lsdException w:unhideWhenUsed="0" w:uiPriority="0" w:semiHidden="0" w:name="List 5"/>
-    <w:lsdException w:unhideWhenUsed="0" w:uiPriority="0" w:semiHidden="0" w:name="List Bullet 2"/>
-    <w:lsdException w:unhideWhenUsed="0" w:uiPriority="0" w:semiHidden="0" w:name="List Bullet 3"/>
-    <w:lsdException w:unhideWhenUsed="0" w:uiPriority="0" w:semiHidden="0" w:name="List Bullet 4"/>
-    <w:lsdException w:unhideWhenUsed="0" w:uiPriority="0" w:semiHidden="0" w:name="List Bullet 5"/>
-    <w:lsdException w:unhideWhenUsed="0" w:uiPriority="0" w:semiHidden="0" w:name="List Number 2"/>
-    <w:lsdException w:unhideWhenUsed="0" w:uiPriority="0" w:semiHidden="0" w:name="List Number 3"/>
-    <w:lsdException w:unhideWhenUsed="0" w:uiPriority="0" w:semiHidden="0" w:name="List Number 4"/>
-    <w:lsdException w:unhideWhenUsed="0" w:uiPriority="0" w:semiHidden="0" w:name="List Number 5"/>
-    <w:lsdException w:qFormat="1" w:unhideWhenUsed="0" w:uiPriority="0" w:semiHidden="0" w:name="Title"/>
-    <w:lsdException w:unhideWhenUsed="0" w:uiPriority="0" w:semiHidden="0" w:name="Closing"/>
-    <w:lsdException w:unhideWhenUsed="0" w:uiPriority="0" w:semiHidden="0" w:name="Signature"/>
-    <w:lsdException w:qFormat="1" w:unhideWhenUsed="0" w:uiPriority="0" w:name="Default Paragraph Font"/>
-    <w:lsdException w:unhideWhenUsed="0" w:uiPriority="0" w:semiHidden="0" w:name="Body Text"/>
-    <w:lsdException w:unhideWhenUsed="0" w:uiPriority="0" w:semiHidden="0" w:name="Body Text Indent"/>
-    <w:lsdException w:unhideWhenUsed="0" w:uiPriority="0" w:semiHidden="0" w:name="List Continue"/>
-    <w:lsdException w:unhideWhenUsed="0" w:uiPriority="0" w:semiHidden="0" w:name="List Continue 2"/>
-    <w:lsdException w:unhideWhenUsed="0" w:uiPriority="0" w:semiHidden="0" w:name="List Continue 3"/>
-    <w:lsdException w:unhideWhenUsed="0" w:uiPriority="0" w:semiHidden="0" w:name="List Continue 4"/>
-    <w:lsdException w:unhideWhenUsed="0" w:uiPriority="0" w:semiHidden="0" w:name="List Continue 5"/>
-    <w:lsdException w:unhideWhenUsed="0" w:uiPriority="0" w:semiHidden="0" w:name="Message Header"/>
-    <w:lsdException w:qFormat="1" w:unhideWhenUsed="0" w:uiPriority="0" w:semiHidden="0" w:name="Subtitle"/>
-    <w:lsdException w:unhideWhenUsed="0" w:uiPriority="0" w:semiHidden="0" w:name="Salutation"/>
-    <w:lsdException w:unhideWhenUsed="0" w:uiPriority="0" w:semiHidden="0" w:name="Date"/>
-    <w:lsdException w:unhideWhenUsed="0" w:uiPriority="0" w:semiHidden="0" w:name="Body Text First Indent"/>
-    <w:lsdException w:unhideWhenUsed="0" w:uiPriority="0" w:semiHidden="0" w:name="Body Text First Indent 2"/>
-    <w:lsdException w:unhideWhenUsed="0" w:uiPriority="0" w:semiHidden="0" w:name="Note Heading"/>
-    <w:lsdException w:unhideWhenUsed="0" w:uiPriority="0" w:semiHidden="0" w:name="Body Text 2"/>
-    <w:lsdException w:unhideWhenUsed="0" w:uiPriority="0" w:semiHidden="0" w:name="Body Text 3"/>
-    <w:lsdException w:unhideWhenUsed="0" w:uiPriority="0" w:semiHidden="0" w:name="Body Text Indent 2"/>
-    <w:lsdException w:unhideWhenUsed="0" w:uiPriority="0" w:semiHidden="0" w:name="Body Text Indent 3"/>
-    <w:lsdException w:unhideWhenUsed="0" w:uiPriority="0" w:semiHidden="0" w:name="Block Text"/>
-    <w:lsdException w:unhideWhenUsed="0" w:uiPriority="0" w:semiHidden="0" w:name="Hyperlink"/>
-    <w:lsdException w:unhideWhenUsed="0" w:uiPriority="0" w:semiHidden="0" w:name="FollowedHyperlink"/>
-    <w:lsdException w:qFormat="1" w:unhideWhenUsed="0" w:uiPriority="0" w:semiHidden="0" w:name="Strong"/>
-    <w:lsdException w:qFormat="1" w:unhideWhenUsed="0" w:uiPriority="0" w:semiHidden="0" w:name="Emphasis"/>
-    <w:lsdException w:unhideWhenUsed="0" w:uiPriority="0" w:semiHidden="0" w:name="Document Map"/>
-    <w:lsdException w:unhideWhenUsed="0" w:uiPriority="0" w:semiHidden="0" w:name="Plain Text"/>
-    <w:lsdException w:unhideWhenUsed="0" w:uiPriority="0" w:semiHidden="0" w:name="E-mail Signature"/>
-    <w:lsdException w:unhideWhenUsed="0" w:uiPriority="0" w:semiHidden="0" w:name="Normal (Web)"/>
-    <w:lsdException w:unhideWhenUsed="0" w:uiPriority="0" w:semiHidden="0" w:name="HTML Acronym"/>
-    <w:lsdException w:unhideWhenUsed="0" w:uiPriority="0" w:semiHidden="0" w:name="HTML Address"/>
-    <w:lsdException w:unhideWhenUsed="0" w:uiPriority="0" w:semiHidden="0" w:name="HTML Cite"/>
-    <w:lsdException w:unhideWhenUsed="0" w:uiPriority="0" w:semiHidden="0" w:name="HTML Code"/>
-    <w:lsdException w:unhideWhenUsed="0" w:uiPriority="0" w:semiHidden="0" w:name="HTML Definition"/>
-    <w:lsdException w:unhideWhenUsed="0" w:uiPriority="0" w:semiHidden="0" w:name="HTML Keyboard"/>
-    <w:lsdException w:unhideWhenUsed="0" w:uiPriority="0" w:semiHidden="0" w:name="HTML Preformatted"/>
-    <w:lsdException w:unhideWhenUsed="0" w:uiPriority="0" w:semiHidden="0" w:name="HTML Sample"/>
-    <w:lsdException w:unhideWhenUsed="0" w:uiPriority="0" w:semiHidden="0" w:name="HTML Typewriter"/>
-    <w:lsdException w:unhideWhenUsed="0" w:uiPriority="0" w:semiHidden="0" w:name="HTML Variable"/>
-    <w:lsdException w:qFormat="1" w:unhideWhenUsed="0" w:uiPriority="0" w:name="Normal Table"/>
-    <w:lsdException w:unhideWhenUsed="0" w:uiPriority="0" w:semiHidden="0" w:name="annotation subject"/>
-    <w:lsdException w:unhideWhenUsed="0" w:uiPriority="0" w:semiHidden="0" w:name="Table Simple 1"/>
-    <w:lsdException w:unhideWhenUsed="0" w:uiPriority="0" w:semiHidden="0" w:name="Table Simple 2"/>
-    <w:lsdException w:unhideWhenUsed="0" w:uiPriority="0" w:semiHidden="0" w:name="Table Simple 3"/>
-    <w:lsdException w:unhideWhenUsed="0" w:uiPriority="0" w:semiHidden="0" w:name="Table Classic 1"/>
-    <w:lsdException w:unhideWhenUsed="0" w:uiPriority="0" w:semiHidden="0" w:name="Table Classic 2"/>
-    <w:lsdException w:unhideWhenUsed="0" w:uiPriority="0" w:semiHidden="0" w:name="Table Classic 3"/>
-    <w:lsdException w:unhideWhenUsed="0" w:uiPriority="0" w:semiHidden="0" w:name="Table Classic 4"/>
-    <w:lsdException w:unhideWhenUsed="0" w:uiPriority="0" w:semiHidden="0" w:name="Table Colorful 1"/>
-    <w:lsdException w:unhideWhenUsed="0" w:uiPriority="0" w:semiHidden="0" w:name="Table Colorful 2"/>
-    <w:lsdException w:unhideWhenUsed="0" w:uiPriority="0" w:semiHidden="0" w:name="Table Colorful 3"/>
-    <w:lsdException w:unhideWhenUsed="0" w:uiPriority="0" w:semiHidden="0" w:name="Table Columns 1"/>
-    <w:lsdException w:unhideWhenUsed="0" w:uiPriority="0" w:semiHidden="0" w:name="Table Columns 2"/>
-    <w:lsdException w:unhideWhenUsed="0" w:uiPriority="0" w:semiHidden="0" w:name="Table Columns 3"/>
-    <w:lsdException w:unhideWhenUsed="0" w:uiPriority="0" w:semiHidden="0" w:name="Table Columns 4"/>
-    <w:lsdException w:unhideWhenUsed="0" w:uiPriority="0" w:semiHidden="0" w:name="Table Columns 5"/>
-    <w:lsdException w:unhideWhenUsed="0" w:uiPriority="0" w:semiHidden="0" w:name="Table Grid 1"/>
-    <w:lsdException w:unhideWhenUsed="0" w:uiPriority="0" w:semiHidden="0" w:name="Table Grid 2"/>
-    <w:lsdException w:unhideWhenUsed="0" w:uiPriority="0" w:semiHidden="0" w:name="Table Grid 3"/>
-    <w:lsdException w:unhideWhenUsed="0" w:uiPriority="0" w:semiHidden="0" w:name="Table Grid 4"/>
-    <w:lsdException w:unhideWhenUsed="0" w:uiPriority="0" w:semiHidden="0" w:name="Table Grid 5"/>
-    <w:lsdException w:unhideWhenUsed="0" w:uiPriority="0" w:semiHidden="0" w:name="Table Grid 6"/>
-    <w:lsdException w:unhideWhenUsed="0" w:uiPriority="0" w:semiHidden="0" w:name="Table Grid 7"/>
-    <w:lsdException w:unhideWhenUsed="0" w:uiPriority="0" w:semiHidden="0" w:name="Table Grid 8"/>
-    <w:lsdException w:unhideWhenUsed="0" w:uiPriority="0" w:semiHidden="0" w:name="Table List 1"/>
-    <w:lsdException w:unhideWhenUsed="0" w:uiPriority="0" w:semiHidden="0" w:name="Table List 2"/>
-    <w:lsdException w:unhideWhenUsed="0" w:uiPriority="0" w:semiHidden="0" w:name="Table List 3"/>
-    <w:lsdException w:unhideWhenUsed="0" w:uiPriority="0" w:semiHidden="0" w:name="Table List 4"/>
-    <w:lsdException w:unhideWhenUsed="0" w:uiPriority="0" w:semiHidden="0" w:name="Table List 5"/>
-    <w:lsdException w:unhideWhenUsed="0" w:uiPriority="0" w:semiHidden="0" w:name="Table List 6"/>
-    <w:lsdException w:unhideWhenUsed="0" w:uiPriority="0" w:semiHidden="0" w:name="Table List 7"/>
-    <w:lsdException w:unhideWhenUsed="0" w:uiPriority="0" w:semiHidden="0" w:name="Table List 8"/>
-    <w:lsdException w:unhideWhenUsed="0" w:uiPriority="0" w:semiHidden="0" w:name="Table 3D effects 1"/>
-    <w:lsdException w:unhideWhenUsed="0" w:uiPriority="0" w:semiHidden="0" w:name="Table 3D effects 2"/>
-    <w:lsdException w:unhideWhenUsed="0" w:uiPriority="0" w:semiHidden="0" w:name="Table 3D effects 3"/>
-    <w:lsdException w:unhideWhenUsed="0" w:uiPriority="0" w:semiHidden="0" w:name="Table Contemporary"/>
-    <w:lsdException w:unhideWhenUsed="0" w:uiPriority="0" w:semiHidden="0" w:name="Table Elegant"/>
-    <w:lsdException w:unhideWhenUsed="0" w:uiPriority="0" w:semiHidden="0" w:name="Table Professional"/>
-    <w:lsdException w:unhideWhenUsed="0" w:uiPriority="0" w:semiHidden="0" w:name="Table Subtle 1"/>
-    <w:lsdException w:unhideWhenUsed="0" w:uiPriority="0" w:semiHidden="0" w:name="Table Subtle 2"/>
-    <w:lsdException w:unhideWhenUsed="0" w:uiPriority="0" w:semiHidden="0" w:name="Table Web 1"/>
-    <w:lsdException w:unhideWhenUsed="0" w:uiPriority="0" w:semiHidden="0" w:name="Table Web 2"/>
-    <w:lsdException w:unhideWhenUsed="0" w:uiPriority="0" w:semiHidden="0" w:name="Table Web 3"/>
-    <w:lsdException w:unhideWhenUsed="0" w:uiPriority="0" w:semiHidden="0" w:name="Balloon Text"/>
-    <w:lsdException w:unhideWhenUsed="0" w:uiPriority="0" w:semiHidden="0" w:name="Table Grid"/>
-    <w:lsdException w:unhideWhenUsed="0" w:uiPriority="0" w:semiHidden="0" w:name="Table Theme"/>
-    <w:lsdException w:unhideWhenUsed="0" w:uiPriority="60" w:semiHidden="0" w:name="Light Shading"/>
-    <w:lsdException w:unhideWhenUsed="0" w:uiPriority="61" w:semiHidden="0" w:name="Light List"/>
-    <w:lsdException w:unhideWhenUsed="0" w:uiPriority="62" w:semiHidden="0" w:name="Light Grid"/>
-    <w:lsdException w:unhideWhenUsed="0" w:uiPriority="63" w:semiHidden="0" w:name="Medium Shading 1"/>
-    <w:lsdException w:unhideWhenUsed="0" w:uiPriority="64" w:semiHidden="0" w:name="Medium Shading 2"/>
-    <w:lsdException w:unhideWhenUsed="0" w:uiPriority="65" w:semiHidden="0" w:name="Medium List 1"/>
-    <w:lsdException w:unhideWhenUsed="0" w:uiPriority="66" w:semiHidden="0" w:name="Medium List 2"/>
-    <w:lsdException w:unhideWhenUsed="0" w:uiPriority="67" w:semiHidden="0" w:name="Medium Grid 1"/>
-    <w:lsdException w:unhideWhenUsed="0" w:uiPriority="68" w:semiHidden="0" w:name="Medium Grid 2"/>
-    <w:lsdException w:unhideWhenUsed="0" w:uiPriority="69" w:semiHidden="0" w:name="Medium Grid 3"/>
-    <w:lsdException w:unhideWhenUsed="0" w:uiPriority="70" w:semiHidden="0" w:name="Dark List"/>
-    <w:lsdException w:unhideWhenUsed="0" w:uiPriority="71" w:semiHidden="0" w:name="Colorful Shading"/>
-    <w:lsdException w:unhideWhenUsed="0" w:uiPriority="72" w:semiHidden="0" w:name="Colorful List"/>
-    <w:lsdException w:unhideWhenUsed="0" w:uiPriority="73" w:semiHidden="0" w:name="Colorful Grid"/>
-    <w:lsdException w:unhideWhenUsed="0" w:uiPriority="60" w:semiHidden="0" w:name="Light Shading Accent 1"/>
-    <w:lsdException w:unhideWhenUsed="0" w:uiPriority="61" w:semiHidden="0" w:name="Light List Accent 1"/>
-    <w:lsdException w:unhideWhenUsed="0" w:uiPriority="62" w:semiHidden="0" w:name="Light Grid Accent 1"/>
-    <w:lsdException w:unhideWhenUsed="0" w:uiPriority="63" w:semiHidden="0" w:name="Medium Shading 1 Accent 1"/>
-    <w:lsdException w:unhideWhenUsed="0" w:uiPriority="64" w:semiHidden="0" w:name="Medium Shading 2 Accent 1"/>
-    <w:lsdException w:unhideWhenUsed="0" w:uiPriority="65" w:semiHidden="0" w:name="Medium List 1 Accent 1"/>
-    <w:lsdException w:unhideWhenUsed="0" w:uiPriority="99" w:semiHidden="0" w:name="List Paragraph"/>
-    <w:lsdException w:unhideWhenUsed="0" w:uiPriority="66" w:semiHidden="0" w:name="Medium List 2 Accent 1"/>
-    <w:lsdException w:unhideWhenUsed="0" w:uiPriority="67" w:semiHidden="0" w:name="Medium Grid 1 Accent 1"/>
-    <w:lsdException w:unhideWhenUsed="0" w:uiPriority="68" w:semiHidden="0" w:name="Medium Grid 2 Accent 1"/>
-    <w:lsdException w:unhideWhenUsed="0" w:uiPriority="69" w:semiHidden="0" w:name="Medium Grid 3 Accent 1"/>
-    <w:lsdException w:unhideWhenUsed="0" w:uiPriority="70" w:semiHidden="0" w:name="Dark List Accent 1"/>
-    <w:lsdException w:unhideWhenUsed="0" w:uiPriority="71" w:semiHidden="0" w:name="Colorful Shading Accent 1"/>
-    <w:lsdException w:unhideWhenUsed="0" w:uiPriority="72" w:semiHidden="0" w:name="Colorful List Accent 1"/>
-    <w:lsdException w:unhideWhenUsed="0" w:uiPriority="73" w:semiHidden="0" w:name="Colorful Grid Accent 1"/>
-    <w:lsdException w:unhideWhenUsed="0" w:uiPriority="60" w:semiHidden="0" w:name="Light Shading Accent 2"/>
-    <w:lsdException w:unhideWhenUsed="0" w:uiPriority="61" w:semiHidden="0" w:name="Light List Accent 2"/>
-    <w:lsdException w:unhideWhenUsed="0" w:uiPriority="62" w:semiHidden="0" w:name="Light Grid Accent 2"/>
-    <w:lsdException w:unhideWhenUsed="0" w:uiPriority="63" w:semiHidden="0" w:name="Medium Shading 1 Accent 2"/>
-    <w:lsdException w:unhideWhenUsed="0" w:uiPriority="64" w:semiHidden="0" w:name="Medium Shading 2 Accent 2"/>
-    <w:lsdException w:unhideWhenUsed="0" w:uiPriority="65" w:semiHidden="0" w:name="Medium List 1 Accent 2"/>
-    <w:lsdException w:unhideWhenUsed="0" w:uiPriority="66" w:semiHidden="0" w:name="Medium List 2 Accent 2"/>
-    <w:lsdException w:unhideWhenUsed="0" w:uiPriority="67" w:semiHidden="0" w:name="Medium Grid 1 Accent 2"/>
-    <w:lsdException w:unhideWhenUsed="0" w:uiPriority="68" w:semiHidden="0" w:name="Medium Grid 2 Accent 2"/>
-    <w:lsdException w:unhideWhenUsed="0" w:uiPriority="69" w:semiHidden="0" w:name="Medium Grid 3 Accent 2"/>
-    <w:lsdException w:unhideWhenUsed="0" w:uiPriority="70" w:semiHidden="0" w:name="Dark List Accent 2"/>
-    <w:lsdException w:unhideWhenUsed="0" w:uiPriority="71" w:semiHidden="0" w:name="Colorful Shading Accent 2"/>
-    <w:lsdException w:unhideWhenUsed="0" w:uiPriority="72" w:semiHidden="0" w:name="Colorful List Accent 2"/>
-    <w:lsdException w:unhideWhenUsed="0" w:uiPriority="73" w:semiHidden="0" w:name="Colorful Grid Accent 2"/>
-    <w:lsdException w:unhideWhenUsed="0" w:uiPriority="60" w:semiHidden="0" w:name="Light Shading Accent 3"/>
-    <w:lsdException w:unhideWhenUsed="0" w:uiPriority="61" w:semiHidden="0" w:name="Light List Accent 3"/>
-    <w:lsdException w:unhideWhenUsed="0" w:uiPriority="62" w:semiHidden="0" w:name="Light Grid Accent 3"/>
-    <w:lsdException w:unhideWhenUsed="0" w:uiPriority="63" w:semiHidden="0" w:name="Medium Shading 1 Accent 3"/>
-    <w:lsdException w:unhideWhenUsed="0" w:uiPriority="64" w:semiHidden="0" w:name="Medium Shading 2 Accent 3"/>
-    <w:lsdException w:unhideWhenUsed="0" w:uiPriority="65" w:semiHidden="0" w:name="Medium List 1 Accent 3"/>
-    <w:lsdException w:unhideWhenUsed="0" w:uiPriority="66" w:semiHidden="0" w:name="Medium List 2 Accent 3"/>
-    <w:lsdException w:unhideWhenUsed="0" w:uiPriority="67" w:semiHidden="0" w:name="Medium Grid 1 Accent 3"/>
-    <w:lsdException w:unhideWhenUsed="0" w:uiPriority="68" w:semiHidden="0" w:name="Medium Grid 2 Accent 3"/>
-    <w:lsdException w:unhideWhenUsed="0" w:uiPriority="69" w:semiHidden="0" w:name="Medium Grid 3 Accent 3"/>
-    <w:lsdException w:unhideWhenUsed="0" w:uiPriority="70" w:semiHidden="0" w:name="Dark List Accent 3"/>
-    <w:lsdException w:unhideWhenUsed="0" w:uiPriority="71" w:semiHidden="0" w:name="Colorful Shading Accent 3"/>
-    <w:lsdException w:unhideWhenUsed="0" w:uiPriority="72" w:semiHidden="0" w:name="Colorful List Accent 3"/>
-    <w:lsdException w:unhideWhenUsed="0" w:uiPriority="73" w:semiHidden="0" w:name="Colorful Grid Accent 3"/>
-    <w:lsdException w:unhideWhenUsed="0" w:uiPriority="60" w:semiHidden="0" w:name="Light Shading Accent 4"/>
-    <w:lsdException w:unhideWhenUsed="0" w:uiPriority="61" w:semiHidden="0" w:name="Light List Accent 4"/>
-    <w:lsdException w:unhideWhenUsed="0" w:uiPriority="62" w:semiHidden="0" w:name="Light Grid Accent 4"/>
-    <w:lsdException w:unhideWhenUsed="0" w:uiPriority="63" w:semiHidden="0" w:name="Medium Shading 1 Accent 4"/>
-    <w:lsdException w:unhideWhenUsed="0" w:uiPriority="64" w:semiHidden="0" w:name="Medium Shading 2 Accent 4"/>
-    <w:lsdException w:unhideWhenUsed="0" w:uiPriority="65" w:semiHidden="0" w:name="Medium List 1 Accent 4"/>
-    <w:lsdException w:unhideWhenUsed="0" w:uiPriority="66" w:semiHidden="0" w:name="Medium List 2 Accent 4"/>
-    <w:lsdException w:unhideWhenUsed="0" w:uiPriority="67" w:semiHidden="0" w:name="Medium Grid 1 Accent 4"/>
-    <w:lsdException w:unhideWhenUsed="0" w:uiPriority="68" w:semiHidden="0" w:name="Medium Grid 2 Accent 4"/>
-    <w:lsdException w:unhideWhenUsed="0" w:uiPriority="69" w:semiHidden="0" w:name="Medium Grid 3 Accent 4"/>
-    <w:lsdException w:unhideWhenUsed="0" w:uiPriority="70" w:semiHidden="0" w:name="Dark List Accent 4"/>
-    <w:lsdException w:unhideWhenUsed="0" w:uiPriority="71" w:semiHidden="0" w:name="Colorful Shading Accent 4"/>
-    <w:lsdException w:unhideWhenUsed="0" w:uiPriority="72" w:semiHidden="0" w:name="Colorful List Accent 4"/>
-    <w:lsdException w:unhideWhenUsed="0" w:uiPriority="73" w:semiHidden="0" w:name="Colorful Grid Accent 4"/>
-    <w:lsdException w:unhideWhenUsed="0" w:uiPriority="60" w:semiHidden="0" w:name="Light Shading Accent 5"/>
-    <w:lsdException w:unhideWhenUsed="0" w:uiPriority="61" w:semiHidden="0" w:name="Light List Accent 5"/>
-    <w:lsdException w:unhideWhenUsed="0" w:uiPriority="62" w:semiHidden="0" w:name="Light Grid Accent 5"/>
-    <w:lsdException w:unhideWhenUsed="0" w:uiPriority="63" w:semiHidden="0" w:name="Medium Shading 1 Accent 5"/>
-    <w:lsdException w:unhideWhenUsed="0" w:uiPriority="64" w:semiHidden="0" w:name="Medium Shading 2 Accent 5"/>
-    <w:lsdException w:unhideWhenUsed="0" w:uiPriority="65" w:semiHidden="0" w:name="Medium List 1 Accent 5"/>
-    <w:lsdException w:unhideWhenUsed="0" w:uiPriority="66" w:semiHidden="0" w:name="Medium List 2 Accent 5"/>
-    <w:lsdException w:unhideWhenUsed="0" w:uiPriority="67" w:semiHidden="0" w:name="Medium Grid 1 Accent 5"/>
-    <w:lsdException w:unhideWhenUsed="0" w:uiPriority="68" w:semiHidden="0" w:name="Medium Grid 2 Accent 5"/>
-    <w:lsdException w:unhideWhenUsed="0" w:uiPriority="69" w:semiHidden="0" w:name="Medium Grid 3 Accent 5"/>
-    <w:lsdException w:unhideWhenUsed="0" w:uiPriority="70" w:semiHidden="0" w:name="Dark List Accent 5"/>
-    <w:lsdException w:unhideWhenUsed="0" w:uiPriority="71" w:semiHidden="0" w:name="Colorful Shading Accent 5"/>
-    <w:lsdException w:unhideWhenUsed="0" w:uiPriority="72" w:semiHidden="0" w:name="Colorful List Accent 5"/>
-    <w:lsdException w:unhideWhenUsed="0" w:uiPriority="73" w:semiHidden="0" w:name="Colorful Grid Accent 5"/>
-    <w:lsdException w:unhideWhenUsed="0" w:uiPriority="60" w:semiHidden="0" w:name="Light Shading Accent 6"/>
-    <w:lsdException w:unhideWhenUsed="0" w:uiPriority="61" w:semiHidden="0" w:name="Light List Accent 6"/>
-    <w:lsdException w:unhideWhenUsed="0" w:uiPriority="62" w:semiHidden="0" w:name="Light Grid Accent 6"/>
-    <w:lsdException w:unhideWhenUsed="0" w:uiPriority="63" w:semiHidden="0" w:name="Medium Shading 1 Accent 6"/>
-    <w:lsdException w:unhideWhenUsed="0" w:uiPriority="64" w:semiHidden="0" w:name="Medium Shading 2 Accent 6"/>
-    <w:lsdException w:unhideWhenUsed="0" w:uiPriority="65" w:semiHidden="0" w:name="Medium List 1 Accent 6"/>
-    <w:lsdException w:unhideWhenUsed="0" w:uiPriority="66" w:semiHidden="0" w:name="Medium List 2 Accent 6"/>
-    <w:lsdException w:unhideWhenUsed="0" w:uiPriority="67" w:semiHidden="0" w:name="Medium Grid 1 Accent 6"/>
-    <w:lsdException w:unhideWhenUsed="0" w:uiPriority="68" w:semiHidden="0" w:name="Medium Grid 2 Accent 6"/>
-    <w:lsdException w:unhideWhenUsed="0" w:uiPriority="69" w:semiHidden="0" w:name="Medium Grid 3 Accent 6"/>
-    <w:lsdException w:unhideWhenUsed="0" w:uiPriority="70" w:semiHidden="0" w:name="Dark List Accent 6"/>
-    <w:lsdException w:unhideWhenUsed="0" w:uiPriority="71" w:semiHidden="0" w:name="Colorful Shading Accent 6"/>
-    <w:lsdException w:unhideWhenUsed="0" w:uiPriority="72" w:semiHidden="0" w:name="Colorful List Accent 6"/>
-    <w:lsdException w:unhideWhenUsed="0" w:uiPriority="73" w:semiHidden="0" w:name="Colorful Grid Accent 6"/>
+  <w:latentStyles w:defLockedState="0" w:defUIPriority="0" w:defSemiHidden="0" w:defUnhideWhenUsed="0" w:defQFormat="0" w:count="371">
+    <w:lsdException w:name="Normal" w:qFormat="1"/>
+    <w:lsdException w:name="heading 1" w:qFormat="1"/>
+    <w:lsdException w:name="heading 2" w:semiHidden="1" w:unhideWhenUsed="1" w:qFormat="1"/>
+    <w:lsdException w:name="heading 3" w:semiHidden="1" w:unhideWhenUsed="1" w:qFormat="1"/>
+    <w:lsdException w:name="heading 4" w:semiHidden="1" w:unhideWhenUsed="1" w:qFormat="1"/>
+    <w:lsdException w:name="heading 5" w:semiHidden="1" w:unhideWhenUsed="1" w:qFormat="1"/>
+    <w:lsdException w:name="heading 6" w:semiHidden="1" w:unhideWhenUsed="1" w:qFormat="1"/>
+    <w:lsdException w:name="heading 7" w:semiHidden="1" w:unhideWhenUsed="1" w:qFormat="1"/>
+    <w:lsdException w:name="heading 8" w:semiHidden="1" w:unhideWhenUsed="1" w:qFormat="1"/>
+    <w:lsdException w:name="heading 9" w:semiHidden="1" w:unhideWhenUsed="1" w:qFormat="1"/>
+    <w:lsdException w:name="caption" w:semiHidden="1" w:unhideWhenUsed="1" w:qFormat="1"/>
+    <w:lsdException w:name="Title" w:qFormat="1"/>
+    <w:lsdException w:name="Default Paragraph Font" w:semiHidden="1" w:qFormat="1"/>
+    <w:lsdException w:name="Subtitle" w:qFormat="1"/>
+    <w:lsdException w:name="Strong" w:qFormat="1"/>
+    <w:lsdException w:name="Emphasis" w:qFormat="1"/>
+    <w:lsdException w:name="HTML Top of Form" w:semiHidden="1" w:uiPriority="99" w:unhideWhenUsed="1"/>
+    <w:lsdException w:name="HTML Bottom of Form" w:semiHidden="1" w:uiPriority="99" w:unhideWhenUsed="1"/>
+    <w:lsdException w:name="Normal Table" w:semiHidden="1" w:unhideWhenUsed="1" w:qFormat="1"/>
+    <w:lsdException w:name="No List" w:semiHidden="1" w:uiPriority="99" w:unhideWhenUsed="1"/>
+    <w:lsdException w:name="Outline List 1" w:semiHidden="1" w:uiPriority="99" w:unhideWhenUsed="1"/>
+    <w:lsdException w:name="Outline List 2" w:semiHidden="1" w:uiPriority="99" w:unhideWhenUsed="1"/>
+    <w:lsdException w:name="Outline List 3" w:semiHidden="1" w:uiPriority="99" w:unhideWhenUsed="1"/>
+    <w:lsdException w:name="Table Simple 1" w:semiHidden="1" w:unhideWhenUsed="1"/>
+    <w:lsdException w:name="Table Simple 2" w:semiHidden="1" w:unhideWhenUsed="1"/>
+    <w:lsdException w:name="Table Simple 3" w:semiHidden="1" w:unhideWhenUsed="1"/>
+    <w:lsdException w:name="Table Classic 1" w:semiHidden="1" w:unhideWhenUsed="1"/>
+    <w:lsdException w:name="Table Classic 2" w:semiHidden="1" w:unhideWhenUsed="1"/>
+    <w:lsdException w:name="Table Classic 3" w:semiHidden="1" w:unhideWhenUsed="1"/>
+    <w:lsdException w:name="Table Classic 4" w:semiHidden="1" w:unhideWhenUsed="1"/>
+    <w:lsdException w:name="Table Colorful 1" w:semiHidden="1" w:unhideWhenUsed="1"/>
+    <w:lsdException w:name="Table Colorful 2" w:semiHidden="1" w:unhideWhenUsed="1"/>
+    <w:lsdException w:name="Table Colorful 3" w:semiHidden="1" w:unhideWhenUsed="1"/>
+    <w:lsdException w:name="Table Columns 1" w:semiHidden="1" w:unhideWhenUsed="1"/>
+    <w:lsdException w:name="Table Columns 2" w:semiHidden="1" w:unhideWhenUsed="1"/>
+    <w:lsdException w:name="Table Columns 3" w:semiHidden="1" w:unhideWhenUsed="1"/>
+    <w:lsdException w:name="Table Columns 4" w:semiHidden="1" w:unhideWhenUsed="1"/>
+    <w:lsdException w:name="Table Columns 5" w:semiHidden="1" w:unhideWhenUsed="1"/>
+    <w:lsdException w:name="Table Grid 1" w:semiHidden="1" w:unhideWhenUsed="1"/>
+    <w:lsdException w:name="Table Grid 2" w:semiHidden="1" w:unhideWhenUsed="1"/>
+    <w:lsdException w:name="Table Grid 3" w:semiHidden="1" w:unhideWhenUsed="1"/>
+    <w:lsdException w:name="Table Grid 4" w:semiHidden="1" w:unhideWhenUsed="1"/>
+    <w:lsdException w:name="Table Grid 5" w:semiHidden="1" w:unhideWhenUsed="1"/>
+    <w:lsdException w:name="Table Grid 6" w:semiHidden="1" w:unhideWhenUsed="1"/>
+    <w:lsdException w:name="Table Grid 7" w:semiHidden="1" w:unhideWhenUsed="1"/>
+    <w:lsdException w:name="Table Grid 8" w:semiHidden="1" w:unhideWhenUsed="1"/>
+    <w:lsdException w:name="Table List 1" w:semiHidden="1" w:unhideWhenUsed="1"/>
+    <w:lsdException w:name="Table List 2" w:semiHidden="1" w:unhideWhenUsed="1"/>
+    <w:lsdException w:name="Table List 3" w:semiHidden="1" w:unhideWhenUsed="1"/>
+    <w:lsdException w:name="Table List 4" w:semiHidden="1" w:unhideWhenUsed="1"/>
+    <w:lsdException w:name="Table List 5" w:semiHidden="1" w:unhideWhenUsed="1"/>
+    <w:lsdException w:name="Table List 6" w:semiHidden="1" w:unhideWhenUsed="1"/>
+    <w:lsdException w:name="Table List 7" w:semiHidden="1" w:unhideWhenUsed="1"/>
+    <w:lsdException w:name="Table List 8" w:semiHidden="1" w:unhideWhenUsed="1"/>
+    <w:lsdException w:name="Table 3D effects 1" w:semiHidden="1" w:unhideWhenUsed="1"/>
+    <w:lsdException w:name="Table 3D effects 2" w:semiHidden="1" w:unhideWhenUsed="1"/>
+    <w:lsdException w:name="Table 3D effects 3" w:semiHidden="1" w:unhideWhenUsed="1"/>
+    <w:lsdException w:name="Table Contemporary" w:semiHidden="1" w:unhideWhenUsed="1"/>
+    <w:lsdException w:name="Table Elegant" w:semiHidden="1" w:unhideWhenUsed="1"/>
+    <w:lsdException w:name="Table Professional" w:semiHidden="1" w:unhideWhenUsed="1"/>
+    <w:lsdException w:name="Table Subtle 1" w:semiHidden="1" w:unhideWhenUsed="1"/>
+    <w:lsdException w:name="Table Subtle 2" w:semiHidden="1" w:unhideWhenUsed="1"/>
+    <w:lsdException w:name="Table Web 1" w:semiHidden="1" w:unhideWhenUsed="1"/>
+    <w:lsdException w:name="Table Web 2" w:semiHidden="1" w:unhideWhenUsed="1"/>
+    <w:lsdException w:name="Table Web 3" w:semiHidden="1" w:unhideWhenUsed="1"/>
+    <w:lsdException w:name="Table Grid" w:semiHidden="1" w:unhideWhenUsed="1"/>
+    <w:lsdException w:name="Table Theme" w:semiHidden="1" w:unhideWhenUsed="1"/>
+    <w:lsdException w:name="Placeholder Text" w:semiHidden="1" w:uiPriority="99"/>
+    <w:lsdException w:name="No Spacing" w:uiPriority="99"/>
+    <w:lsdException w:name="Light Shading" w:uiPriority="60"/>
+    <w:lsdException w:name="Light List" w:uiPriority="61"/>
+    <w:lsdException w:name="Light Grid" w:uiPriority="62"/>
+    <w:lsdException w:name="Medium Shading 1" w:uiPriority="63"/>
+    <w:lsdException w:name="Medium Shading 2" w:uiPriority="64"/>
+    <w:lsdException w:name="Medium List 1" w:uiPriority="65"/>
+    <w:lsdException w:name="Medium List 2" w:uiPriority="66"/>
+    <w:lsdException w:name="Medium Grid 1" w:uiPriority="67"/>
+    <w:lsdException w:name="Medium Grid 2" w:uiPriority="68"/>
+    <w:lsdException w:name="Medium Grid 3" w:uiPriority="69"/>
+    <w:lsdException w:name="Dark List" w:uiPriority="70"/>
+    <w:lsdException w:name="Colorful Shading" w:uiPriority="71"/>
+    <w:lsdException w:name="Colorful List" w:uiPriority="72"/>
+    <w:lsdException w:name="Colorful Grid" w:uiPriority="73"/>
+    <w:lsdException w:name="Light Shading Accent 1" w:uiPriority="60"/>
+    <w:lsdException w:name="Light List Accent 1" w:uiPriority="61"/>
+    <w:lsdException w:name="Light Grid Accent 1" w:uiPriority="62"/>
+    <w:lsdException w:name="Medium Shading 1 Accent 1" w:uiPriority="63"/>
+    <w:lsdException w:name="Medium Shading 2 Accent 1" w:uiPriority="64"/>
+    <w:lsdException w:name="Medium List 1 Accent 1" w:uiPriority="65"/>
+    <w:lsdException w:name="Revision" w:semiHidden="1" w:uiPriority="99"/>
+    <w:lsdException w:name="List Paragraph" w:uiPriority="99"/>
+    <w:lsdException w:name="Quote" w:uiPriority="99"/>
+    <w:lsdException w:name="Intense Quote" w:uiPriority="99"/>
+    <w:lsdException w:name="Medium List 2 Accent 1" w:uiPriority="66"/>
+    <w:lsdException w:name="Medium Grid 1 Accent 1" w:uiPriority="67"/>
+    <w:lsdException w:name="Medium Grid 2 Accent 1" w:uiPriority="68"/>
+    <w:lsdException w:name="Medium Grid 3 Accent 1" w:uiPriority="69"/>
+    <w:lsdException w:name="Dark List Accent 1" w:uiPriority="70"/>
+    <w:lsdException w:name="Colorful Shading Accent 1" w:uiPriority="71"/>
+    <w:lsdException w:name="Colorful List Accent 1" w:uiPriority="72"/>
+    <w:lsdException w:name="Colorful Grid Accent 1" w:uiPriority="73"/>
+    <w:lsdException w:name="Light Shading Accent 2" w:uiPriority="60"/>
+    <w:lsdException w:name="Light List Accent 2" w:uiPriority="61"/>
+    <w:lsdException w:name="Light Grid Accent 2" w:uiPriority="62"/>
+    <w:lsdException w:name="Medium Shading 1 Accent 2" w:uiPriority="63"/>
+    <w:lsdException w:name="Medium Shading 2 Accent 2" w:uiPriority="64"/>
+    <w:lsdException w:name="Medium List 1 Accent 2" w:uiPriority="65"/>
+    <w:lsdException w:name="Medium List 2 Accent 2" w:uiPriority="66"/>
+    <w:lsdException w:name="Medium Grid 1 Accent 2" w:uiPriority="67"/>
+    <w:lsdException w:name="Medium Grid 2 Accent 2" w:uiPriority="68"/>
+    <w:lsdException w:name="Medium Grid 3 Accent 2" w:uiPriority="69"/>
+    <w:lsdException w:name="Dark List Accent 2" w:uiPriority="70"/>
+    <w:lsdException w:name="Colorful Shading Accent 2" w:uiPriority="71"/>
+    <w:lsdException w:name="Colorful List Accent 2" w:uiPriority="72"/>
+    <w:lsdException w:name="Colorful Grid Accent 2" w:uiPriority="73"/>
+    <w:lsdException w:name="Light Shading Accent 3" w:uiPriority="60"/>
+    <w:lsdException w:name="Light List Accent 3" w:uiPriority="61"/>
+    <w:lsdException w:name="Light Grid Accent 3" w:uiPriority="62"/>
+    <w:lsdException w:name="Medium Shading 1 Accent 3" w:uiPriority="63"/>
+    <w:lsdException w:name="Medium Shading 2 Accent 3" w:uiPriority="64"/>
+    <w:lsdException w:name="Medium List 1 Accent 3" w:uiPriority="65"/>
+    <w:lsdException w:name="Medium List 2 Accent 3" w:uiPriority="66"/>
+    <w:lsdException w:name="Medium Grid 1 Accent 3" w:uiPriority="67"/>
+    <w:lsdException w:name="Medium Grid 2 Accent 3" w:uiPriority="68"/>
+    <w:lsdException w:name="Medium Grid 3 Accent 3" w:uiPriority="69"/>
+    <w:lsdException w:name="Dark List Accent 3" w:uiPriority="70"/>
+    <w:lsdException w:name="Colorful Shading Accent 3" w:uiPriority="71"/>
+    <w:lsdException w:name="Colorful List Accent 3" w:uiPriority="72"/>
+    <w:lsdException w:name="Colorful Grid Accent 3" w:uiPriority="73"/>
+    <w:lsdException w:name="Light Shading Accent 4" w:uiPriority="60"/>
+    <w:lsdException w:name="Light List Accent 4" w:uiPriority="61"/>
+    <w:lsdException w:name="Light Grid Accent 4" w:uiPriority="62"/>
+    <w:lsdException w:name="Medium Shading 1 Accent 4" w:uiPriority="63"/>
+    <w:lsdException w:name="Medium Shading 2 Accent 4" w:uiPriority="64"/>
+    <w:lsdException w:name="Medium List 1 Accent 4" w:uiPriority="65"/>
+    <w:lsdException w:name="Medium List 2 Accent 4" w:uiPriority="66"/>
+    <w:lsdException w:name="Medium Grid 1 Accent 4" w:uiPriority="67"/>
+    <w:lsdException w:name="Medium Grid 2 Accent 4" w:uiPriority="68"/>
+    <w:lsdException w:name="Medium Grid 3 Accent 4" w:uiPriority="69"/>
+    <w:lsdException w:name="Dark List Accent 4" w:uiPriority="70"/>
+    <w:lsdException w:name="Colorful Shading Accent 4" w:uiPriority="71"/>
+    <w:lsdException w:name="Colorful List Accent 4" w:uiPriority="72"/>
+    <w:lsdException w:name="Colorful Grid Accent 4" w:uiPriority="73"/>
+    <w:lsdException w:name="Light Shading Accent 5" w:uiPriority="60"/>
+    <w:lsdException w:name="Light List Accent 5" w:uiPriority="61"/>
+    <w:lsdException w:name="Light Grid Accent 5" w:uiPriority="62"/>
+    <w:lsdException w:name="Medium Shading 1 Accent 5" w:uiPriority="63"/>
+    <w:lsdException w:name="Medium Shading 2 Accent 5" w:uiPriority="64"/>
+    <w:lsdException w:name="Medium List 1 Accent 5" w:uiPriority="65"/>
+    <w:lsdException w:name="Medium List 2 Accent 5" w:uiPriority="66"/>
+    <w:lsdException w:name="Medium Grid 1 Accent 5" w:uiPriority="67"/>
+    <w:lsdException w:name="Medium Grid 2 Accent 5" w:uiPriority="68"/>
+    <w:lsdException w:name="Medium Grid 3 Accent 5" w:uiPriority="69"/>
+    <w:lsdException w:name="Dark List Accent 5" w:uiPriority="70"/>
+    <w:lsdException w:name="Colorful Shading Accent 5" w:uiPriority="71"/>
+    <w:lsdException w:name="Colorful List Accent 5" w:uiPriority="72"/>
+    <w:lsdException w:name="Colorful Grid Accent 5" w:uiPriority="73"/>
+    <w:lsdException w:name="Light Shading Accent 6" w:uiPriority="60"/>
+    <w:lsdException w:name="Light List Accent 6" w:uiPriority="61"/>
+    <w:lsdException w:name="Light Grid Accent 6" w:uiPriority="62"/>
+    <w:lsdException w:name="Medium Shading 1 Accent 6" w:uiPriority="63"/>
+    <w:lsdException w:name="Medium Shading 2 Accent 6" w:uiPriority="64"/>
+    <w:lsdException w:name="Medium List 1 Accent 6" w:uiPriority="65"/>
+    <w:lsdException w:name="Medium List 2 Accent 6" w:uiPriority="66"/>
+    <w:lsdException w:name="Medium Grid 1 Accent 6" w:uiPriority="67"/>
+    <w:lsdException w:name="Medium Grid 2 Accent 6" w:uiPriority="68"/>
+    <w:lsdException w:name="Medium Grid 3 Accent 6" w:uiPriority="69"/>
+    <w:lsdException w:name="Dark List Accent 6" w:uiPriority="70"/>
+    <w:lsdException w:name="Colorful Shading Accent 6" w:uiPriority="71"/>
+    <w:lsdException w:name="Colorful List Accent 6" w:uiPriority="72"/>
+    <w:lsdException w:name="Colorful Grid Accent 6" w:uiPriority="73"/>
+    <w:lsdException w:name="Subtle Emphasis" w:uiPriority="19" w:qFormat="1"/>
+    <w:lsdException w:name="Intense Emphasis" w:uiPriority="21" w:qFormat="1"/>
+    <w:lsdException w:name="Subtle Reference" w:uiPriority="31" w:qFormat="1"/>
+    <w:lsdException w:name="Intense Reference" w:uiPriority="32" w:qFormat="1"/>
+    <w:lsdException w:name="Book Title" w:uiPriority="33" w:qFormat="1"/>
+    <w:lsdException w:name="Bibliography" w:semiHidden="1" w:uiPriority="37" w:unhideWhenUsed="1"/>
+    <w:lsdException w:name="TOC Heading" w:semiHidden="1" w:uiPriority="39" w:unhideWhenUsed="1" w:qFormat="1"/>
+    <w:lsdException w:name="Plain Table 1" w:uiPriority="41"/>
+    <w:lsdException w:name="Plain Table 2" w:uiPriority="42"/>
+    <w:lsdException w:name="Plain Table 3" w:uiPriority="43"/>
+    <w:lsdException w:name="Plain Table 4" w:uiPriority="44"/>
+    <w:lsdException w:name="Plain Table 5" w:uiPriority="45"/>
+    <w:lsdException w:name="Grid Table Light" w:uiPriority="40"/>
+    <w:lsdException w:name="Grid Table 1 Light" w:uiPriority="46"/>
+    <w:lsdException w:name="Grid Table 2" w:uiPriority="47"/>
+    <w:lsdException w:name="Grid Table 3" w:uiPriority="48"/>
+    <w:lsdException w:name="Grid Table 4" w:uiPriority="49"/>
+    <w:lsdException w:name="Grid Table 5 Dark" w:uiPriority="50"/>
+    <w:lsdException w:name="Grid Table 6 Colorful" w:uiPriority="51"/>
+    <w:lsdException w:name="Grid Table 7 Colorful" w:uiPriority="52"/>
+    <w:lsdException w:name="Grid Table 1 Light Accent 1" w:uiPriority="46"/>
+    <w:lsdException w:name="Grid Table 2 Accent 1" w:uiPriority="47"/>
+    <w:lsdException w:name="Grid Table 3 Accent 1" w:uiPriority="48"/>
+    <w:lsdException w:name="Grid Table 4 Accent 1" w:uiPriority="49"/>
+    <w:lsdException w:name="Grid Table 5 Dark Accent 1" w:uiPriority="50"/>
+    <w:lsdException w:name="Grid Table 6 Colorful Accent 1" w:uiPriority="51"/>
+    <w:lsdException w:name="Grid Table 7 Colorful Accent 1" w:uiPriority="52"/>
+    <w:lsdException w:name="Grid Table 1 Light Accent 2" w:uiPriority="46"/>
+    <w:lsdException w:name="Grid Table 2 Accent 2" w:uiPriority="47"/>
+    <w:lsdException w:name="Grid Table 3 Accent 2" w:uiPriority="48"/>
+    <w:lsdException w:name="Grid Table 4 Accent 2" w:uiPriority="49"/>
+    <w:lsdException w:name="Grid Table 5 Dark Accent 2" w:uiPriority="50"/>
+    <w:lsdException w:name="Grid Table 6 Colorful Accent 2" w:uiPriority="51"/>
+    <w:lsdException w:name="Grid Table 7 Colorful Accent 2" w:uiPriority="52"/>
+    <w:lsdException w:name="Grid Table 1 Light Accent 3" w:uiPriority="46"/>
+    <w:lsdException w:name="Grid Table 2 Accent 3" w:uiPriority="47"/>
+    <w:lsdException w:name="Grid Table 3 Accent 3" w:uiPriority="48"/>
+    <w:lsdException w:name="Grid Table 4 Accent 3" w:uiPriority="49"/>
+    <w:lsdException w:name="Grid Table 5 Dark Accent 3" w:uiPriority="50"/>
+    <w:lsdException w:name="Grid Table 6 Colorful Accent 3" w:uiPriority="51"/>
+    <w:lsdException w:name="Grid Table 7 Colorful Accent 3" w:uiPriority="52"/>
+    <w:lsdException w:name="Grid Table 1 Light Accent 4" w:uiPriority="46"/>
+    <w:lsdException w:name="Grid Table 2 Accent 4" w:uiPriority="47"/>
+    <w:lsdException w:name="Grid Table 3 Accent 4" w:uiPriority="48"/>
+    <w:lsdException w:name="Grid Table 4 Accent 4" w:uiPriority="49"/>
+    <w:lsdException w:name="Grid Table 5 Dark Accent 4" w:uiPriority="50"/>
+    <w:lsdException w:name="Grid Table 6 Colorful Accent 4" w:uiPriority="51"/>
+    <w:lsdException w:name="Grid Table 7 Colorful Accent 4" w:uiPriority="52"/>
+    <w:lsdException w:name="Grid Table 1 Light Accent 5" w:uiPriority="46"/>
+    <w:lsdException w:name="Grid Table 2 Accent 5" w:uiPriority="47"/>
+    <w:lsdException w:name="Grid Table 3 Accent 5" w:uiPriority="48"/>
+    <w:lsdException w:name="Grid Table 4 Accent 5" w:uiPriority="49"/>
+    <w:lsdException w:name="Grid Table 5 Dark Accent 5" w:uiPriority="50"/>
+    <w:lsdException w:name="Grid Table 6 Colorful Accent 5" w:uiPriority="51"/>
+    <w:lsdException w:name="Grid Table 7 Colorful Accent 5" w:uiPriority="52"/>
+    <w:lsdException w:name="Grid Table 1 Light Accent 6" w:uiPriority="46"/>
+    <w:lsdException w:name="Grid Table 2 Accent 6" w:uiPriority="47"/>
+    <w:lsdException w:name="Grid Table 3 Accent 6" w:uiPriority="48"/>
+    <w:lsdException w:name="Grid Table 4 Accent 6" w:uiPriority="49"/>
+    <w:lsdException w:name="Grid Table 5 Dark Accent 6" w:uiPriority="50"/>
+    <w:lsdException w:name="Grid Table 6 Colorful Accent 6" w:uiPriority="51"/>
+    <w:lsdException w:name="Grid Table 7 Colorful Accent 6" w:uiPriority="52"/>
+    <w:lsdException w:name="List Table 1 Light" w:uiPriority="46"/>
+    <w:lsdException w:name="List Table 2" w:uiPriority="47"/>
+    <w:lsdException w:name="List Table 3" w:uiPriority="48"/>
+    <w:lsdException w:name="List Table 4" w:uiPriority="49"/>
+    <w:lsdException w:name="List Table 5 Dark" w:uiPriority="50"/>
+    <w:lsdException w:name="List Table 6 Colorful" w:uiPriority="51"/>
+    <w:lsdException w:name="List Table 7 Colorful" w:uiPriority="52"/>
+    <w:lsdException w:name="List Table 1 Light Accent 1" w:uiPriority="46"/>
+    <w:lsdException w:name="List Table 2 Accent 1" w:uiPriority="47"/>
+    <w:lsdException w:name="List Table 3 Accent 1" w:uiPriority="48"/>
+    <w:lsdException w:name="List Table 4 Accent 1" w:uiPriority="49"/>
+    <w:lsdException w:name="List Table 5 Dark Accent 1" w:uiPriority="50"/>
+    <w:lsdException w:name="List Table 6 Colorful Accent 1" w:uiPriority="51"/>
+    <w:lsdException w:name="List Table 7 Colorful Accent 1" w:uiPriority="52"/>
+    <w:lsdException w:name="List Table 1 Light Accent 2" w:uiPriority="46"/>
+    <w:lsdException w:name="List Table 2 Accent 2" w:uiPriority="47"/>
+    <w:lsdException w:name="List Table 3 Accent 2" w:uiPriority="48"/>
+    <w:lsdException w:name="List Table 4 Accent 2" w:uiPriority="49"/>
+    <w:lsdException w:name="List Table 5 Dark Accent 2" w:uiPriority="50"/>
+    <w:lsdException w:name="List Table 6 Colorful Accent 2" w:uiPriority="51"/>
+    <w:lsdException w:name="List Table 7 Colorful Accent 2" w:uiPriority="52"/>
+    <w:lsdException w:name="List Table 1 Light Accent 3" w:uiPriority="46"/>
+    <w:lsdException w:name="List Table 2 Accent 3" w:uiPriority="47"/>
+    <w:lsdException w:name="List Table 3 Accent 3" w:uiPriority="48"/>
+    <w:lsdException w:name="List Table 4 Accent 3" w:uiPriority="49"/>
+    <w:lsdException w:name="List Table 5 Dark Accent 3" w:uiPriority="50"/>
+    <w:lsdException w:name="List Table 6 Colorful Accent 3" w:uiPriority="51"/>
+    <w:lsdException w:name="List Table 7 Colorful Accent 3" w:uiPriority="52"/>
+    <w:lsdException w:name="List Table 1 Light Accent 4" w:uiPriority="46"/>
+    <w:lsdException w:name="List Table 2 Accent 4" w:uiPriority="47"/>
+    <w:lsdException w:name="List Table 3 Accent 4" w:uiPriority="48"/>
+    <w:lsdException w:name="List Table 4 Accent 4" w:uiPriority="49"/>
+    <w:lsdException w:name="List Table 5 Dark Accent 4" w:uiPriority="50"/>
+    <w:lsdException w:name="List Table 6 Colorful Accent 4" w:uiPriority="51"/>
+    <w:lsdException w:name="List Table 7 Colorful Accent 4" w:uiPriority="52"/>
+    <w:lsdException w:name="List Table 1 Light Accent 5" w:uiPriority="46"/>
+    <w:lsdException w:name="List Table 2 Accent 5" w:uiPriority="47"/>
+    <w:lsdException w:name="List Table 3 Accent 5" w:uiPriority="48"/>
+    <w:lsdException w:name="List Table 4 Accent 5" w:uiPriority="49"/>
+    <w:lsdException w:name="List Table 5 Dark Accent 5" w:uiPriority="50"/>
+    <w:lsdException w:name="List Table 6 Colorful Accent 5" w:uiPriority="51"/>
+    <w:lsdException w:name="List Table 7 Colorful Accent 5" w:uiPriority="52"/>
+    <w:lsdException w:name="List Table 1 Light Accent 6" w:uiPriority="46"/>
+    <w:lsdException w:name="List Table 2 Accent 6" w:uiPriority="47"/>
+    <w:lsdException w:name="List Table 3 Accent 6" w:uiPriority="48"/>
+    <w:lsdException w:name="List Table 4 Accent 6" w:uiPriority="49"/>
+    <w:lsdException w:name="List Table 5 Dark Accent 6" w:uiPriority="50"/>
+    <w:lsdException w:name="List Table 6 Colorful Accent 6" w:uiPriority="51"/>
+    <w:lsdException w:name="List Table 7 Colorful Accent 6" w:uiPriority="52"/>
   </w:latentStyles>
-  <w:style w:type="paragraph" w:default="1" w:styleId="1">
+  <w:style w:type="paragraph" w:default="1" w:styleId="a">
     <w:name w:val="Normal"/>
     <w:qFormat/>
-    <w:uiPriority w:val="0"/>
     <w:pPr>
       <w:widowControl w:val="0"/>
       <w:jc w:val="both"/>
     </w:pPr>
     <w:rPr>
-      <w:rFonts w:asciiTheme="minorHAnsi" w:hAnsiTheme="minorHAnsi" w:eastAsiaTheme="minorEastAsia" w:cstheme="minorBidi"/>
       <w:kern w:val="2"/>
       <w:sz w:val="21"/>
       <w:szCs w:val="24"/>
-      <w:lang w:val="en-US" w:eastAsia="zh-CN" w:bidi="ar-SA"/>
     </w:rPr>
   </w:style>
-  <w:style w:type="paragraph" w:styleId="2">
+  <w:style w:type="paragraph" w:styleId="1">
     <w:name w:val="heading 1"/>
-    <w:basedOn w:val="1"/>
-    <w:next w:val="1"/>
+    <w:basedOn w:val="a"/>
+    <w:next w:val="a"/>
     <w:qFormat/>
-    <w:uiPriority w:val="0"/>
     <w:pPr>
       <w:keepNext/>
       <w:keepLines/>
-      <w:spacing w:before="340" w:beforeLines="0" w:beforeAutospacing="0" w:after="330" w:afterLines="0" w:afterAutospacing="0" w:line="576" w:lineRule="auto"/>
+      <w:spacing w:before="340" w:after="330" w:line="576" w:lineRule="auto"/>
       <w:outlineLvl w:val="0"/>
     </w:pPr>
     <w:rPr>
@@ -1504,19 +2973,19 @@
       <w:sz w:val="44"/>
     </w:rPr>
   </w:style>
-  <w:style w:type="character" w:default="1" w:styleId="4">
+  <w:style w:type="character" w:default="1" w:styleId="a0">
     <w:name w:val="Default Paragraph Font"/>
+    <w:uiPriority w:val="1"/>
     <w:semiHidden/>
-    <w:qFormat/>
-    <w:uiPriority w:val="0"/>
+    <w:unhideWhenUsed/>
   </w:style>
-  <w:style w:type="table" w:default="1" w:styleId="3">
+  <w:style w:type="table" w:default="1" w:styleId="a1">
     <w:name w:val="Normal Table"/>
+    <w:uiPriority w:val="99"/>
     <w:semiHidden/>
-    <w:qFormat/>
-    <w:uiPriority w:val="0"/>
+    <w:unhideWhenUsed/>
     <w:tblPr>
-      <w:tblLayout w:type="fixed"/>
+      <w:tblInd w:w="0" w:type="dxa"/>
       <w:tblCellMar>
         <w:top w:w="0" w:type="dxa"/>
         <w:left w:w="108" w:type="dxa"/>
@@ -1525,11 +2994,16 @@
       </w:tblCellMar>
     </w:tblPr>
   </w:style>
-  <w:style w:type="paragraph" w:customStyle="1" w:styleId="5">
+  <w:style w:type="numbering" w:default="1" w:styleId="a2">
+    <w:name w:val="No List"/>
+    <w:uiPriority w:val="99"/>
+    <w:semiHidden/>
+    <w:unhideWhenUsed/>
+  </w:style>
+  <w:style w:type="paragraph" w:customStyle="1" w:styleId="MTDisplayEquation">
     <w:name w:val="MTDisplayEquation"/>
-    <w:basedOn w:val="1"/>
-    <w:next w:val="1"/>
-    <w:uiPriority w:val="0"/>
+    <w:basedOn w:val="a"/>
+    <w:next w:val="a"/>
     <w:pPr>
       <w:tabs>
         <w:tab w:val="center" w:pos="4160"/>
@@ -1537,12 +3011,12 @@
       </w:tabs>
     </w:pPr>
   </w:style>
-  <w:style w:type="paragraph" w:styleId="6">
+  <w:style w:type="paragraph" w:styleId="a3">
     <w:name w:val="List Paragraph"/>
-    <w:basedOn w:val="1"/>
+    <w:basedOn w:val="a"/>
     <w:uiPriority w:val="99"/>
     <w:pPr>
-      <w:ind w:firstLine="420" w:firstLineChars="200"/>
+      <w:ind w:firstLineChars="200" w:firstLine="420"/>
     </w:pPr>
   </w:style>
 </w:styles>
@@ -1800,6 +3274,7 @@
     </a:fmtScheme>
   </a:themeElements>
   <a:objectDefaults/>
+  <a:extraClrSchemeLst/>
 </a:theme>
 </file>
 

--- a/分布式决策.docx
+++ b/分布式决策.docx
@@ -107,7 +107,7 @@
           <v:shape id="_x0000_i1025" type="#_x0000_t75" style="width:84.8pt;height:19.9pt" o:ole="">
             <v:imagedata r:id="rId7" o:title=""/>
           </v:shape>
-          <o:OLEObject Type="Embed" ProgID="Equation.DSMT4" ShapeID="_x0000_i1025" DrawAspect="Content" ObjectID="_1623172520" r:id="rId8"/>
+          <o:OLEObject Type="Embed" ProgID="Equation.DSMT4" ShapeID="_x0000_i1025" DrawAspect="Content" ObjectID="_1624017970" r:id="rId8"/>
         </w:object>
       </w:r>
       <w:r>
@@ -148,7 +148,7 @@
           <v:shape id="_x0000_i1026" type="#_x0000_t75" style="width:10.15pt;height:14.15pt" o:ole="">
             <v:imagedata r:id="rId9" o:title=""/>
           </v:shape>
-          <o:OLEObject Type="Embed" ProgID="Equation.DSMT4" ShapeID="_x0000_i1026" DrawAspect="Content" ObjectID="_1623172521" r:id="rId10"/>
+          <o:OLEObject Type="Embed" ProgID="Equation.DSMT4" ShapeID="_x0000_i1026" DrawAspect="Content" ObjectID="_1624017971" r:id="rId10"/>
         </w:object>
       </w:r>
       <w:r>
@@ -168,7 +168,7 @@
           <v:shape id="_x0000_i1027" type="#_x0000_t75" style="width:87pt;height:19.9pt" o:ole="">
             <v:imagedata r:id="rId11" o:title=""/>
           </v:shape>
-          <o:OLEObject Type="Embed" ProgID="Equation.DSMT4" ShapeID="_x0000_i1027" DrawAspect="Content" ObjectID="_1623172522" r:id="rId12"/>
+          <o:OLEObject Type="Embed" ProgID="Equation.DSMT4" ShapeID="_x0000_i1027" DrawAspect="Content" ObjectID="_1624017972" r:id="rId12"/>
         </w:object>
       </w:r>
       <w:r>
@@ -191,7 +191,7 @@
           <v:shape id="_x0000_i1028" type="#_x0000_t75" style="width:91.9pt;height:19.9pt" o:ole="">
             <v:imagedata r:id="rId13" o:title=""/>
           </v:shape>
-          <o:OLEObject Type="Embed" ProgID="Equation.DSMT4" ShapeID="_x0000_i1028" DrawAspect="Content" ObjectID="_1623172523" r:id="rId14"/>
+          <o:OLEObject Type="Embed" ProgID="Equation.DSMT4" ShapeID="_x0000_i1028" DrawAspect="Content" ObjectID="_1624017973" r:id="rId14"/>
         </w:object>
       </w:r>
       <w:r>
@@ -813,7 +813,7 @@
           <v:shape id="_x0000_i1029" type="#_x0000_t75" style="width:163.9pt;height:60.05pt" o:ole="">
             <v:imagedata r:id="rId15" o:title=""/>
           </v:shape>
-          <o:OLEObject Type="Embed" ProgID="Equation.DSMT4" ShapeID="_x0000_i1029" DrawAspect="Content" ObjectID="_1623172524" r:id="rId16"/>
+          <o:OLEObject Type="Embed" ProgID="Equation.DSMT4" ShapeID="_x0000_i1029" DrawAspect="Content" ObjectID="_1624017974" r:id="rId16"/>
         </w:object>
       </w:r>
       <w:r>
@@ -835,7 +835,7 @@
           <v:shape id="_x0000_i1030" type="#_x0000_t75" style="width:78.2pt;height:22.1pt" o:ole="">
             <v:imagedata r:id="rId17" o:title=""/>
           </v:shape>
-          <o:OLEObject Type="Embed" ProgID="Equation.DSMT4" ShapeID="_x0000_i1030" DrawAspect="Content" ObjectID="_1623172525" r:id="rId18"/>
+          <o:OLEObject Type="Embed" ProgID="Equation.DSMT4" ShapeID="_x0000_i1030" DrawAspect="Content" ObjectID="_1624017975" r:id="rId18"/>
         </w:object>
       </w:r>
       <w:r>
@@ -1081,9 +1081,6 @@
           <w:numId w:val="3"/>
         </w:numPr>
         <w:ind w:firstLineChars="0"/>
-        <w:rPr>
-          <w:rFonts w:hint="eastAsia"/>
-        </w:rPr>
       </w:pPr>
       <w:r>
         <w:rPr>
@@ -1747,11 +1744,6 @@
     </w:p>
     <w:p/>
     <w:p>
-      <w:pPr>
-        <w:rPr>
-          <w:rFonts w:hint="eastAsia"/>
-        </w:rPr>
-      </w:pPr>
       <w:r>
         <w:rPr>
           <w:rFonts w:hint="eastAsia"/>
@@ -1795,7 +1787,10 @@
         <w:t>set-of-</w:t>
       </w:r>
       <w:r>
-        <w:t>routers player</w:t>
+        <w:t>routers playe</w:t>
+      </w:r>
+      <w:r>
+        <w:t>r</w:t>
       </w:r>
       <w:r>
         <w:rPr>
@@ -1925,11 +1920,6 @@
       </w:r>
     </w:p>
     <w:p>
-      <w:pPr>
-        <w:rPr>
-          <w:rFonts w:hint="eastAsia"/>
-        </w:rPr>
-      </w:pPr>
       <w:r>
         <w:rPr>
           <w:rFonts w:hint="eastAsia"/>
@@ -1974,9 +1964,5020 @@
           <w:rFonts w:hint="eastAsia"/>
         </w:rPr>
         <w:t>ALOHA</w:t>
+      </w:r>
+    </w:p>
+    <w:p/>
+    <w:p>
+      <w:r>
+        <w:rPr>
+          <w:rFonts w:hint="eastAsia"/>
+        </w:rPr>
+        <w:t xml:space="preserve">Ad hoc </w:t>
+      </w:r>
+      <w:r>
+        <w:rPr>
+          <w:rFonts w:hint="eastAsia"/>
+        </w:rPr>
+        <w:t>优点：</w:t>
+      </w:r>
+    </w:p>
+    <w:p>
+      <w:r>
+        <w:rPr>
+          <w:rFonts w:hint="eastAsia"/>
+        </w:rPr>
+        <w:t>快速部署性：快速，简单，低成本</w:t>
+      </w:r>
+    </w:p>
+    <w:p>
+      <w:r>
+        <w:rPr>
+          <w:rFonts w:hint="eastAsia"/>
+        </w:rPr>
+        <w:t>自组织性：无中心节点控制</w:t>
+      </w:r>
+    </w:p>
+    <w:p>
+      <w:r>
+        <w:rPr>
+          <w:rFonts w:hint="eastAsia"/>
+        </w:rPr>
+        <w:t>自适应性</w:t>
+      </w:r>
+    </w:p>
+    <w:p/>
+    <w:p>
+      <w:r>
+        <w:rPr>
+          <w:rFonts w:hint="eastAsia"/>
+        </w:rPr>
+        <w:t>移动会导致控制信息的增加，导致可用带宽的减少</w:t>
+      </w:r>
+    </w:p>
+    <w:p/>
+    <w:p>
+      <w:r>
+        <w:rPr>
+          <w:rFonts w:hint="eastAsia"/>
+        </w:rPr>
+        <w:t>当前</w:t>
+      </w:r>
+      <w:r>
+        <w:rPr>
+          <w:rFonts w:hint="eastAsia"/>
+        </w:rPr>
+        <w:t xml:space="preserve">Ad hoc </w:t>
+      </w:r>
+      <w:r>
+        <w:rPr>
+          <w:rFonts w:hint="eastAsia"/>
+        </w:rPr>
+        <w:t>路由协议包括：</w:t>
+      </w:r>
+    </w:p>
+    <w:p>
+      <w:r>
+        <w:rPr>
+          <w:rFonts w:hint="eastAsia"/>
+        </w:rPr>
+        <w:t>主动协议：基于经典的链路状态和路由向量算法，每个节点存储网络中所有节点的路由信息，经典的</w:t>
+      </w:r>
+      <w:proofErr w:type="gramStart"/>
+      <w:r>
+        <w:rPr>
+          <w:rFonts w:hint="eastAsia"/>
+        </w:rPr>
+        <w:t>像目的</w:t>
+      </w:r>
+      <w:proofErr w:type="gramEnd"/>
+      <w:r>
+        <w:rPr>
+          <w:rFonts w:hint="eastAsia"/>
+        </w:rPr>
+        <w:t>序列距离向量，无线路由协议</w:t>
+      </w:r>
+    </w:p>
+    <w:p>
+      <w:r>
+        <w:rPr>
+          <w:rFonts w:hint="eastAsia"/>
+        </w:rPr>
+        <w:t>被动路由：应需式，当传输节点有路由的需要时，开始进行路由寻找，能够适应于网络拓扑结构的变化</w:t>
+      </w:r>
+    </w:p>
+    <w:p>
+      <w:r>
+        <w:rPr>
+          <w:rFonts w:hint="eastAsia"/>
+        </w:rPr>
+        <w:t>Ad hoc</w:t>
+      </w:r>
+      <w:r>
+        <w:rPr>
+          <w:rFonts w:hint="eastAsia"/>
+        </w:rPr>
+        <w:t>网络的一大问题在于决定谁能够在特定时间发，</w:t>
+      </w:r>
+      <w:r>
+        <w:rPr>
+          <w:rFonts w:hint="eastAsia"/>
+        </w:rPr>
+        <w:t>MAC</w:t>
+      </w:r>
+      <w:r>
+        <w:rPr>
+          <w:rFonts w:hint="eastAsia"/>
+        </w:rPr>
+        <w:t>协议需要完成这项工作，重传、碰撞、传输时间都会影响</w:t>
+      </w:r>
+      <w:proofErr w:type="spellStart"/>
+      <w:r>
+        <w:rPr>
+          <w:rFonts w:hint="eastAsia"/>
+        </w:rPr>
+        <w:t>Qos</w:t>
+      </w:r>
+      <w:proofErr w:type="spellEnd"/>
+      <w:r>
+        <w:rPr>
+          <w:rFonts w:hint="eastAsia"/>
+        </w:rPr>
+        <w:t>，并且必须考虑因</w:t>
+      </w:r>
+      <w:r>
+        <w:rPr>
+          <w:rFonts w:hint="eastAsia"/>
+        </w:rPr>
+        <w:t>MAC</w:t>
+      </w:r>
+      <w:r>
+        <w:rPr>
+          <w:rFonts w:hint="eastAsia"/>
+        </w:rPr>
+        <w:t>协议导致的能量消耗</w:t>
+      </w:r>
+    </w:p>
+    <w:p/>
+    <w:p>
+      <w:r>
+        <w:rPr>
+          <w:rFonts w:hint="eastAsia"/>
+        </w:rPr>
+        <w:t>当前移动</w:t>
+      </w:r>
+      <w:r>
+        <w:rPr>
+          <w:rFonts w:hint="eastAsia"/>
+        </w:rPr>
+        <w:t>ad hoc</w:t>
+      </w:r>
+      <w:r>
+        <w:rPr>
+          <w:rFonts w:hint="eastAsia"/>
+        </w:rPr>
+        <w:t>网络使用分布式协作函数协议（</w:t>
+      </w:r>
+      <w:r>
+        <w:rPr>
+          <w:rFonts w:hint="eastAsia"/>
+        </w:rPr>
+        <w:t>DCF</w:t>
+      </w:r>
+      <w:r>
+        <w:rPr>
+          <w:rFonts w:hint="eastAsia"/>
+        </w:rPr>
+        <w:t>），基于</w:t>
+      </w:r>
+      <w:r>
+        <w:rPr>
+          <w:rFonts w:hint="eastAsia"/>
+        </w:rPr>
+        <w:t xml:space="preserve">CSMA/CA </w:t>
+      </w:r>
+      <w:r>
+        <w:rPr>
+          <w:rFonts w:hint="eastAsia"/>
+        </w:rPr>
+        <w:t>。随机接入方法通常分为两类，</w:t>
+      </w:r>
+      <w:r>
+        <w:rPr>
+          <w:rFonts w:hint="eastAsia"/>
+        </w:rPr>
+        <w:t>ALOHA</w:t>
+      </w:r>
+      <w:r>
+        <w:rPr>
+          <w:rFonts w:hint="eastAsia"/>
+        </w:rPr>
+        <w:t>以及</w:t>
+      </w:r>
+      <w:r>
+        <w:rPr>
+          <w:rFonts w:hint="eastAsia"/>
+        </w:rPr>
+        <w:t>CSMA</w:t>
+      </w:r>
+    </w:p>
+    <w:p/>
+    <w:p>
+      <w:r>
+        <w:rPr>
+          <w:rFonts w:hint="eastAsia"/>
+        </w:rPr>
+        <w:t>ALO</w:t>
+      </w:r>
+      <w:r>
+        <w:rPr>
+          <w:rFonts w:hint="eastAsia"/>
+        </w:rPr>
+        <w:t xml:space="preserve">HA: </w:t>
+      </w:r>
+      <w:r>
+        <w:rPr>
+          <w:rFonts w:hint="eastAsia"/>
+        </w:rPr>
+        <w:t>节点</w:t>
+      </w:r>
+      <w:proofErr w:type="gramStart"/>
+      <w:r>
+        <w:rPr>
+          <w:rFonts w:hint="eastAsia"/>
+        </w:rPr>
+        <w:t>接收到包后</w:t>
+      </w:r>
+      <w:proofErr w:type="gramEnd"/>
+      <w:r>
+        <w:rPr>
+          <w:rFonts w:hint="eastAsia"/>
+        </w:rPr>
+        <w:t>就发送，如果没有成功发送就随机等待一段时间，之后再重传</w:t>
+      </w:r>
+    </w:p>
+    <w:p>
+      <w:r>
+        <w:rPr>
+          <w:rFonts w:hint="eastAsia"/>
+        </w:rPr>
+        <w:t>时隙</w:t>
+      </w:r>
+      <w:r>
+        <w:rPr>
+          <w:rFonts w:hint="eastAsia"/>
+        </w:rPr>
+        <w:t xml:space="preserve">ALOHA: </w:t>
+      </w:r>
+      <w:r>
+        <w:rPr>
+          <w:rFonts w:hint="eastAsia"/>
+        </w:rPr>
+        <w:t>时间被分为固定的持续间隔，只有当时隙开始的时候才能发</w:t>
+      </w:r>
+    </w:p>
+    <w:p>
+      <w:r>
+        <w:rPr>
+          <w:rFonts w:hint="eastAsia"/>
+        </w:rPr>
+        <w:t>多拷贝</w:t>
+      </w:r>
+      <w:r>
+        <w:rPr>
+          <w:rFonts w:hint="eastAsia"/>
+        </w:rPr>
+        <w:t xml:space="preserve">ALOHA: </w:t>
+      </w:r>
+      <w:r>
+        <w:rPr>
+          <w:rFonts w:hint="eastAsia"/>
+        </w:rPr>
+        <w:t>所有用户</w:t>
+      </w:r>
+      <w:proofErr w:type="gramStart"/>
+      <w:r>
+        <w:rPr>
+          <w:rFonts w:hint="eastAsia"/>
+        </w:rPr>
+        <w:t>传相同</w:t>
+      </w:r>
+      <w:proofErr w:type="gramEnd"/>
+      <w:r>
+        <w:rPr>
+          <w:rFonts w:hint="eastAsia"/>
+        </w:rPr>
+        <w:t>数量的拷贝</w:t>
+      </w:r>
+    </w:p>
+    <w:p/>
+    <w:p>
+      <w:r>
+        <w:rPr>
+          <w:rFonts w:hint="eastAsia"/>
+        </w:rPr>
+        <w:t>CSMA</w:t>
+      </w:r>
+      <w:r>
+        <w:rPr>
+          <w:rFonts w:hint="eastAsia"/>
+        </w:rPr>
+        <w:t>：如果信道空闲，传输，如果信道忙碌等待一段时间，如果发送者过了一段时间没有接收到信息，判定为碰撞发生，之后节点等待随机时间发送。分为</w:t>
+      </w:r>
+      <w:proofErr w:type="gramStart"/>
+      <w:r>
+        <w:rPr>
+          <w:rFonts w:hint="eastAsia"/>
+        </w:rPr>
+        <w:t>非坚持型</w:t>
+      </w:r>
+      <w:proofErr w:type="gramEnd"/>
+      <w:r>
+        <w:rPr>
+          <w:rFonts w:hint="eastAsia"/>
+        </w:rPr>
+        <w:t>、坚持型、</w:t>
+      </w:r>
+      <w:r>
+        <w:rPr>
+          <w:rFonts w:hint="eastAsia"/>
+        </w:rPr>
+        <w:t>P</w:t>
+      </w:r>
+      <w:r>
+        <w:rPr>
+          <w:rFonts w:hint="eastAsia"/>
+        </w:rPr>
+        <w:t>坚持型。</w:t>
+      </w:r>
+    </w:p>
+    <w:p>
+      <w:r>
+        <w:rPr>
+          <w:rFonts w:hint="eastAsia"/>
+        </w:rPr>
+        <w:t>CSMA/CD</w:t>
+      </w:r>
+      <w:r>
+        <w:rPr>
+          <w:rFonts w:hint="eastAsia"/>
+        </w:rPr>
+        <w:t>：在传输之前，节点确定信道没有被使用，当信道空闲时，节点继续检测一段时间，如果仍旧没有空闲，则发</w:t>
+      </w:r>
+    </w:p>
+    <w:p/>
+    <w:p>
+      <w:r>
+        <w:rPr>
+          <w:rFonts w:hint="eastAsia"/>
+        </w:rPr>
+        <w:t>802.11</w:t>
+      </w:r>
+      <w:r>
+        <w:rPr>
+          <w:rFonts w:hint="eastAsia"/>
+        </w:rPr>
+        <w:t>标准（</w:t>
+      </w:r>
+      <w:proofErr w:type="spellStart"/>
+      <w:r>
+        <w:rPr>
+          <w:rFonts w:hint="eastAsia"/>
+        </w:rPr>
+        <w:t>wifi</w:t>
+      </w:r>
+      <w:proofErr w:type="spellEnd"/>
+      <w:r>
+        <w:rPr>
+          <w:rFonts w:hint="eastAsia"/>
+        </w:rPr>
+        <w:t>）：</w:t>
+      </w:r>
+    </w:p>
+    <w:p>
+      <w:r>
+        <w:rPr>
+          <w:rFonts w:hint="eastAsia"/>
+        </w:rPr>
+        <w:t>数据链路层也使用</w:t>
+      </w:r>
+      <w:r>
+        <w:rPr>
+          <w:rFonts w:hint="eastAsia"/>
+        </w:rPr>
+        <w:t>DCF</w:t>
+      </w:r>
+      <w:r>
+        <w:rPr>
+          <w:rFonts w:hint="eastAsia"/>
+        </w:rPr>
+        <w:t>，没有中心。</w:t>
+      </w:r>
+    </w:p>
+    <w:p>
+      <w:r>
+        <w:rPr>
+          <w:rFonts w:hint="eastAsia"/>
+        </w:rPr>
+        <w:t>MAC</w:t>
+      </w:r>
+      <w:r>
+        <w:rPr>
+          <w:rFonts w:hint="eastAsia"/>
+        </w:rPr>
+        <w:t>层特点：使用</w:t>
+      </w:r>
+      <w:r>
+        <w:rPr>
+          <w:rFonts w:hint="eastAsia"/>
+        </w:rPr>
+        <w:t>ACK</w:t>
+      </w:r>
+      <w:r>
+        <w:rPr>
+          <w:rFonts w:hint="eastAsia"/>
+        </w:rPr>
+        <w:t>来检测碰撞和允许重传</w:t>
+      </w:r>
+    </w:p>
+    <w:p>
+      <w:r>
+        <w:rPr>
+          <w:rFonts w:hint="eastAsia"/>
+        </w:rPr>
+        <w:t>CSMA/CA:</w:t>
+      </w:r>
+    </w:p>
+    <w:p>
+      <w:r>
+        <w:rPr>
+          <w:rFonts w:hint="eastAsia"/>
+        </w:rPr>
+        <w:t>节点传输前侦听信道，如果信道忙则传输推迟，如果信道空闲一段固定的时间，称为</w:t>
+      </w:r>
+      <w:r>
+        <w:rPr>
+          <w:rFonts w:hint="eastAsia"/>
+        </w:rPr>
+        <w:t>distributed inter-frame space</w:t>
+      </w:r>
+      <w:r>
+        <w:rPr>
+          <w:rFonts w:hint="eastAsia"/>
+        </w:rPr>
+        <w:t>，节点随机回退一段时间后开始传输；接收</w:t>
+      </w:r>
+      <w:proofErr w:type="gramStart"/>
+      <w:r>
+        <w:rPr>
+          <w:rFonts w:hint="eastAsia"/>
+        </w:rPr>
+        <w:t>端正确</w:t>
+      </w:r>
+      <w:proofErr w:type="gramEnd"/>
+      <w:r>
+        <w:rPr>
+          <w:rFonts w:hint="eastAsia"/>
+        </w:rPr>
+        <w:t>接收后发送回</w:t>
+      </w:r>
+      <w:r>
+        <w:rPr>
+          <w:rFonts w:hint="eastAsia"/>
+        </w:rPr>
+        <w:t>ACK</w:t>
+      </w:r>
+      <w:r>
+        <w:rPr>
+          <w:rFonts w:hint="eastAsia"/>
+        </w:rPr>
+        <w:t>，如果没有接收到</w:t>
+      </w:r>
+      <w:r>
+        <w:rPr>
+          <w:rFonts w:hint="eastAsia"/>
+        </w:rPr>
+        <w:t>ACK</w:t>
+      </w:r>
+      <w:r>
+        <w:rPr>
+          <w:rFonts w:hint="eastAsia"/>
+        </w:rPr>
+        <w:t>进行重传，或者不传一段时间。</w:t>
+      </w:r>
+    </w:p>
+    <w:p>
+      <w:r>
+        <w:rPr>
+          <w:rFonts w:hint="eastAsia"/>
+        </w:rPr>
+        <w:t>RTS/CTS</w:t>
+      </w:r>
+    </w:p>
+    <w:p>
+      <w:r>
+        <w:rPr>
+          <w:rFonts w:hint="eastAsia"/>
+        </w:rPr>
+        <w:lastRenderedPageBreak/>
+        <w:t>Ad Hoc</w:t>
+      </w:r>
+      <w:r>
+        <w:rPr>
+          <w:rFonts w:hint="eastAsia"/>
+        </w:rPr>
+        <w:t>网络的能量节约、控制、优化需要重点考虑</w:t>
+      </w:r>
+    </w:p>
+    <w:p/>
+    <w:p>
+      <w:pPr>
+        <w:pStyle w:val="2"/>
+      </w:pPr>
+      <w:r>
+        <w:rPr>
+          <w:rFonts w:hint="eastAsia"/>
+        </w:rPr>
+        <w:t>博弈论的应用</w:t>
+      </w:r>
+    </w:p>
+    <w:p>
+      <w:r>
+        <w:rPr>
+          <w:rFonts w:hint="eastAsia"/>
+        </w:rPr>
+        <w:t>博弈论适用的场景，当一个节点的行为对其他节点的决策产生影响时，博弈论能够发挥作用</w:t>
+      </w:r>
+    </w:p>
+    <w:p>
+      <w:r>
+        <w:rPr>
+          <w:rFonts w:hint="eastAsia"/>
+        </w:rPr>
+        <w:t>博弈论可以分为</w:t>
+      </w:r>
+    </w:p>
+    <w:p>
+      <w:pPr>
+        <w:numPr>
+          <w:ilvl w:val="0"/>
+          <w:numId w:val="7"/>
+        </w:numPr>
+      </w:pPr>
+      <w:r>
+        <w:rPr>
+          <w:rFonts w:hint="eastAsia"/>
+        </w:rPr>
+        <w:t>合作型和非合作型</w:t>
+      </w:r>
+    </w:p>
+    <w:p>
+      <w:pPr>
+        <w:numPr>
+          <w:ilvl w:val="0"/>
+          <w:numId w:val="7"/>
+        </w:numPr>
+      </w:pPr>
+      <w:r>
+        <w:rPr>
+          <w:rFonts w:hint="eastAsia"/>
+        </w:rPr>
+        <w:t>做决定前得到的是完美信息还是非完美信息博弈，是否已知其他节点的决策</w:t>
+      </w:r>
+    </w:p>
+    <w:p>
+      <w:pPr>
+        <w:numPr>
+          <w:ilvl w:val="0"/>
+          <w:numId w:val="7"/>
+        </w:numPr>
+      </w:pPr>
+      <w:r>
+        <w:rPr>
+          <w:rFonts w:hint="eastAsia"/>
+        </w:rPr>
+        <w:t>两人博弈还是多人博弈</w:t>
+      </w:r>
+    </w:p>
+    <w:p>
+      <w:pPr>
+        <w:numPr>
+          <w:ilvl w:val="0"/>
+          <w:numId w:val="7"/>
+        </w:numPr>
+      </w:pPr>
+      <w:r>
+        <w:rPr>
+          <w:rFonts w:hint="eastAsia"/>
+        </w:rPr>
+        <w:t>一般形式（</w:t>
+      </w:r>
+      <w:proofErr w:type="gramStart"/>
+      <w:r>
+        <w:rPr>
+          <w:rFonts w:hint="eastAsia"/>
+        </w:rPr>
+        <w:t>一</w:t>
+      </w:r>
+      <w:proofErr w:type="gramEnd"/>
+      <w:r>
+        <w:rPr>
+          <w:rFonts w:hint="eastAsia"/>
+        </w:rPr>
+        <w:t>回合博弈，由决策表给出），扩展形式（多回合博弈，如多重博弈）</w:t>
+      </w:r>
+    </w:p>
+    <w:p/>
+    <w:p/>
+    <w:p>
+      <w:r>
+        <w:rPr>
+          <w:rFonts w:hint="eastAsia"/>
+        </w:rPr>
+        <w:t>策略：</w:t>
+      </w:r>
+    </w:p>
+    <w:p>
+      <w:r>
+        <w:rPr>
+          <w:rFonts w:hint="eastAsia"/>
+        </w:rPr>
+        <w:t>策略分为纯策略以及混合策略，纯策略是确定性的行为，混合策略作为纯策略的概率分布</w:t>
+      </w:r>
+    </w:p>
+    <w:p/>
+    <w:p>
+      <w:r>
+        <w:rPr>
+          <w:rFonts w:hint="eastAsia"/>
+        </w:rPr>
+        <w:t>多重博弈：常规的博弈在于多个用户同时做决定，多重博弈是多次的常规博弈，每次的博弈条件相同，包括相同数目的用户，每个用户的决策集相同，利用函数相同。用户根据博弈的历史来决定最佳决策</w:t>
+      </w:r>
+    </w:p>
+    <w:p/>
+    <w:p/>
+    <w:p>
+      <w:pPr>
+        <w:pStyle w:val="2"/>
+      </w:pPr>
+      <w:r>
+        <w:rPr>
+          <w:rFonts w:hint="eastAsia"/>
+        </w:rPr>
+        <w:t>均衡</w:t>
+      </w:r>
+    </w:p>
+    <w:p>
+      <w:r>
+        <w:rPr>
+          <w:rFonts w:hint="eastAsia"/>
+        </w:rPr>
+        <w:t>均衡：作为策略组合，没有用户</w:t>
+      </w:r>
+      <w:r>
+        <w:rPr>
+          <w:rFonts w:hint="eastAsia"/>
+        </w:rPr>
+        <w:t>希望单方面改变策略</w:t>
+      </w:r>
+    </w:p>
+    <w:p/>
+    <w:p>
+      <w:r>
+        <w:rPr>
+          <w:rFonts w:hint="eastAsia"/>
+        </w:rPr>
+        <w:t>主导式策略：称一个策略是主导的，如果它对于其他用户任何的策略都是最优的</w:t>
+      </w:r>
+    </w:p>
+    <w:p>
+      <w:r>
+        <w:rPr>
+          <w:rFonts w:hint="eastAsia"/>
+        </w:rPr>
+        <w:t>主导策略均衡：每个用户主导策略的组合。仅仅在少部分的博弈中才存在，因此我们必须介绍其他种类的均衡来预测博弈的解</w:t>
+      </w:r>
+    </w:p>
+    <w:p/>
+    <w:p>
+      <w:r>
+        <w:rPr>
+          <w:rFonts w:hint="eastAsia"/>
+        </w:rPr>
+        <w:t>纳什均衡</w:t>
+      </w:r>
+    </w:p>
+    <w:p>
+      <w:r>
+        <w:rPr>
+          <w:rFonts w:hint="eastAsia"/>
+        </w:rPr>
+        <w:t>纳</w:t>
+      </w:r>
+      <w:proofErr w:type="gramStart"/>
+      <w:r>
+        <w:rPr>
+          <w:rFonts w:hint="eastAsia"/>
+        </w:rPr>
+        <w:t>什证明</w:t>
+      </w:r>
+      <w:proofErr w:type="gramEnd"/>
+      <w:r>
+        <w:rPr>
+          <w:rFonts w:hint="eastAsia"/>
+        </w:rPr>
+        <w:t>在一定条件下，争议的场景下一定能达到纳什均衡。</w:t>
+      </w:r>
+    </w:p>
+    <w:p>
+      <w:r>
+        <w:rPr>
+          <w:rFonts w:hint="eastAsia"/>
+        </w:rPr>
+        <w:t>纳什均衡的决策者通常是非合作的。达到均衡的方法一般包括提出策略的组合，并且关注每个决策者的策略是别的策略的最佳</w:t>
+      </w:r>
+    </w:p>
+    <w:p/>
+    <w:p>
+      <w:r>
+        <w:rPr>
+          <w:rFonts w:hint="eastAsia"/>
+        </w:rPr>
+        <w:t>无均衡以及多均衡的情况成为博弈的主要问题，很多博弈不存在均衡或者有很多均衡</w:t>
+      </w:r>
+    </w:p>
+    <w:p/>
+    <w:p>
+      <w:pPr>
+        <w:pStyle w:val="2"/>
+      </w:pPr>
+      <w:r>
+        <w:rPr>
+          <w:rFonts w:hint="eastAsia"/>
+        </w:rPr>
+        <w:t xml:space="preserve">Strategic </w:t>
+      </w:r>
+      <w:r>
+        <w:rPr>
+          <w:rFonts w:hint="eastAsia"/>
+        </w:rPr>
+        <w:t>game</w:t>
+      </w:r>
+      <w:r>
+        <w:rPr>
+          <w:rFonts w:hint="eastAsia"/>
+        </w:rPr>
+        <w:t>中纳什均衡的存在性和唯一性</w:t>
+      </w:r>
+    </w:p>
+    <w:p/>
+    <w:p/>
+    <w:p>
+      <w:pPr>
+        <w:pStyle w:val="2"/>
+      </w:pPr>
+      <w:r>
+        <w:rPr>
+          <w:rFonts w:hint="eastAsia"/>
+        </w:rPr>
+        <w:lastRenderedPageBreak/>
+        <w:t>博弈论在无线网络中的应用</w:t>
+      </w:r>
+    </w:p>
+    <w:p>
+      <w:r>
+        <w:rPr>
+          <w:rFonts w:hint="eastAsia"/>
+        </w:rPr>
+        <w:t>无线通信节点工作在公开的电磁环境介质，</w:t>
+      </w:r>
+      <w:proofErr w:type="gramStart"/>
+      <w:r>
+        <w:rPr>
+          <w:rFonts w:hint="eastAsia"/>
+        </w:rPr>
+        <w:t>如果如果</w:t>
+      </w:r>
+      <w:proofErr w:type="gramEnd"/>
+      <w:r>
+        <w:rPr>
+          <w:rFonts w:hint="eastAsia"/>
+        </w:rPr>
+        <w:t>不同的节点工作在相同的物理链路，会带来干扰。实际上，干扰和碰撞意味着网络的不同用户有着</w:t>
+      </w:r>
+      <w:proofErr w:type="gramStart"/>
+      <w:r>
+        <w:rPr>
+          <w:rFonts w:hint="eastAsia"/>
+        </w:rPr>
+        <w:t>交互和</w:t>
+      </w:r>
+      <w:proofErr w:type="gramEnd"/>
+      <w:r>
+        <w:rPr>
+          <w:rFonts w:hint="eastAsia"/>
+        </w:rPr>
+        <w:t>冲突。基于博弈论的资源分配方法显著地提升了频谱利用率。</w:t>
+      </w:r>
+    </w:p>
+    <w:p>
+      <w:r>
+        <w:rPr>
+          <w:rFonts w:hint="eastAsia"/>
+        </w:rPr>
+        <w:t>如果网络用户充当博弈者，那么策略可以包括功率等级、传输速率、路由节点数。利用函数包括得到的比特率、存储的能量、消耗的时间。在物理层和</w:t>
+      </w:r>
+      <w:r>
+        <w:rPr>
+          <w:rFonts w:hint="eastAsia"/>
+        </w:rPr>
+        <w:t>MAC</w:t>
+      </w:r>
+      <w:r>
+        <w:rPr>
+          <w:rFonts w:hint="eastAsia"/>
+        </w:rPr>
+        <w:t>层中广泛应用</w:t>
+      </w:r>
+    </w:p>
+    <w:p/>
+    <w:p>
+      <w:r>
+        <w:rPr>
+          <w:rFonts w:hint="eastAsia"/>
+        </w:rPr>
+        <w:t>功率控制在【</w:t>
+      </w:r>
+      <w:r>
+        <w:rPr>
+          <w:rFonts w:hint="eastAsia"/>
+        </w:rPr>
+        <w:t>CHE 13</w:t>
+      </w:r>
+      <w:r>
+        <w:rPr>
+          <w:rFonts w:hint="eastAsia"/>
+        </w:rPr>
+        <w:t>】</w:t>
+      </w:r>
+    </w:p>
+    <w:p/>
+    <w:p/>
+    <w:p>
+      <w:pPr>
+        <w:pStyle w:val="2"/>
+      </w:pPr>
+      <w:r>
+        <w:rPr>
+          <w:rFonts w:hint="eastAsia"/>
+        </w:rPr>
+        <w:t xml:space="preserve">SALOHA </w:t>
+      </w:r>
+      <w:r>
+        <w:rPr>
+          <w:rFonts w:hint="eastAsia"/>
+        </w:rPr>
+        <w:t>网络中的博弈</w:t>
+      </w:r>
+    </w:p>
+    <w:p>
+      <w:r>
+        <w:rPr>
+          <w:rFonts w:hint="eastAsia"/>
+        </w:rPr>
+        <w:t>SALOHA</w:t>
+      </w:r>
+      <w:r>
+        <w:rPr>
+          <w:rFonts w:hint="eastAsia"/>
+        </w:rPr>
+        <w:t>中，每个节点自负地决策，都要保护自己的利益，可以用博弈论来将</w:t>
+      </w:r>
+      <w:r>
+        <w:rPr>
+          <w:rFonts w:hint="eastAsia"/>
+        </w:rPr>
+        <w:t>SALOHA</w:t>
+      </w:r>
+      <w:r>
+        <w:rPr>
+          <w:rFonts w:hint="eastAsia"/>
+        </w:rPr>
+        <w:t>建模为</w:t>
+      </w:r>
+      <w:r>
+        <w:rPr>
+          <w:rFonts w:hint="eastAsia"/>
+        </w:rPr>
+        <w:t>strategic game</w:t>
+      </w:r>
+      <w:r>
+        <w:rPr>
+          <w:rFonts w:hint="eastAsia"/>
+        </w:rPr>
+        <w:t>，从合作还是非合作，完整信息还是非完整信息</w:t>
+      </w:r>
+    </w:p>
+    <w:p/>
+    <w:p>
+      <w:r>
+        <w:br w:type="page"/>
+      </w:r>
+    </w:p>
+    <w:p>
+      <w:pPr>
+        <w:pStyle w:val="1"/>
+      </w:pPr>
+      <w:r>
+        <w:rPr>
+          <w:rFonts w:hint="eastAsia"/>
+        </w:rPr>
+        <w:lastRenderedPageBreak/>
+        <w:t xml:space="preserve"> Slotted aloha </w:t>
+      </w:r>
+      <w:r>
+        <w:t>as a stochastic game with partial information</w:t>
+      </w:r>
+    </w:p>
+    <w:p>
+      <w:r>
+        <w:rPr>
+          <w:rFonts w:hint="eastAsia"/>
+        </w:rPr>
+        <w:t>从合作</w:t>
+      </w:r>
+      <w:r>
+        <w:t>以及非合作</w:t>
+      </w:r>
+      <w:r>
+        <w:rPr>
+          <w:rFonts w:hint="eastAsia"/>
+        </w:rPr>
+        <w:t>博弈</w:t>
+      </w:r>
+      <w:r>
+        <w:t>的角度去研究</w:t>
+      </w:r>
+      <w:r>
+        <w:rPr>
+          <w:rFonts w:hint="eastAsia"/>
+        </w:rPr>
+        <w:t>分布式</w:t>
+      </w:r>
+      <w:r>
+        <w:t>选择</w:t>
+      </w:r>
+      <w:r>
+        <w:rPr>
+          <w:rFonts w:hint="eastAsia"/>
+        </w:rPr>
+        <w:t>的</w:t>
+      </w:r>
+      <w:r>
+        <w:t>重传概率</w:t>
+      </w:r>
+      <w:r>
+        <w:rPr>
+          <w:rFonts w:hint="eastAsia"/>
+        </w:rPr>
+        <w:t>。假设</w:t>
+      </w:r>
+      <w:r>
+        <w:t>每个节点不知道其他</w:t>
+      </w:r>
+      <w:r>
+        <w:rPr>
+          <w:rFonts w:hint="eastAsia"/>
+        </w:rPr>
+        <w:t>节点</w:t>
+      </w:r>
+      <w:r>
+        <w:t>积压的</w:t>
+      </w:r>
+      <w:r>
+        <w:rPr>
+          <w:rFonts w:hint="eastAsia"/>
+        </w:rPr>
+        <w:t>包</w:t>
+      </w:r>
+      <w:r>
+        <w:t>的数目。</w:t>
+      </w:r>
+    </w:p>
+    <w:p/>
+    <w:p>
+      <w:r>
+        <w:rPr>
+          <w:rFonts w:hint="eastAsia"/>
+        </w:rPr>
+        <w:t>模型</w:t>
+      </w:r>
+      <w:r>
+        <w:t>：</w:t>
+      </w:r>
+    </w:p>
+    <w:p>
+      <w:pPr>
+        <w:rPr>
+          <w:rFonts w:hint="eastAsia"/>
+        </w:rPr>
+      </w:pPr>
+      <w:r>
+        <w:rPr>
+          <w:rFonts w:hint="eastAsia"/>
+        </w:rPr>
+        <w:t>每个</w:t>
+      </w:r>
+      <w:r>
+        <w:t>节点到达的数据包</w:t>
+      </w:r>
+      <w:r>
+        <w:rPr>
+          <w:rFonts w:hint="eastAsia"/>
+        </w:rPr>
+        <w:t>规律</w:t>
+      </w:r>
+      <w:r>
+        <w:t>按照独立的</w:t>
+      </w:r>
+      <w:proofErr w:type="gramStart"/>
+      <w:r>
+        <w:rPr>
+          <w:rFonts w:hint="eastAsia"/>
+        </w:rPr>
+        <w:t>贝努力</w:t>
+      </w:r>
+      <w:proofErr w:type="gramEnd"/>
+      <w:r>
+        <w:t>过程。</w:t>
+      </w:r>
+      <w:r>
+        <w:rPr>
+          <w:rFonts w:hint="eastAsia"/>
+        </w:rPr>
+        <w:t>所有</w:t>
+      </w:r>
+      <w:r>
+        <w:t>包同时传输就会碰撞，需要等待岁的时间以重发。</w:t>
+      </w:r>
+    </w:p>
+    <w:p>
+      <w:pPr>
+        <w:rPr>
+          <w:rFonts w:hint="eastAsia"/>
+        </w:rPr>
+      </w:pPr>
+      <w:r>
+        <w:rPr>
+          <w:rFonts w:hint="eastAsia"/>
+        </w:rPr>
+        <w:t>每个</w:t>
+      </w:r>
+      <w:r>
+        <w:t>节点</w:t>
+      </w:r>
+      <w:r>
+        <w:rPr>
+          <w:rFonts w:hint="eastAsia"/>
+        </w:rPr>
+        <w:t>选择</w:t>
+      </w:r>
+      <w:r>
+        <w:t>重传概率，以最大化整体的包成功传输概率。</w:t>
+      </w:r>
+    </w:p>
+    <w:p/>
+    <w:p>
+      <w:r>
+        <w:rPr>
+          <w:rFonts w:hint="eastAsia"/>
+        </w:rPr>
+        <w:t>实际上</w:t>
+      </w:r>
+      <w:r>
+        <w:t>是一种接入竞争的模型</w:t>
+      </w:r>
+    </w:p>
+    <w:p>
+      <w:pPr>
+        <w:widowControl/>
+        <w:jc w:val="left"/>
+      </w:pPr>
+      <w:r>
+        <w:br w:type="page"/>
+      </w:r>
+    </w:p>
+    <w:p>
+      <w:pPr>
+        <w:pStyle w:val="1"/>
+      </w:pPr>
+      <w:r>
+        <w:rPr>
+          <w:rFonts w:hint="eastAsia"/>
+        </w:rPr>
+        <w:lastRenderedPageBreak/>
+        <w:t>Dyna</w:t>
+      </w:r>
+      <w:r>
+        <w:t>mic resource allocation using load estimation in distributed cognitive radio system</w:t>
+      </w:r>
+    </w:p>
+    <w:p>
+      <w:pPr>
+        <w:rPr>
+          <w:rFonts w:hint="eastAsia"/>
+        </w:rPr>
+      </w:pPr>
+      <w:r>
+        <w:rPr>
+          <w:rFonts w:hint="eastAsia"/>
+        </w:rPr>
+        <w:t>当</w:t>
+      </w:r>
+      <w:r>
+        <w:t>很多</w:t>
+      </w:r>
+      <w:r>
+        <w:rPr>
+          <w:rFonts w:hint="eastAsia"/>
+        </w:rPr>
+        <w:t>非</w:t>
+      </w:r>
+      <w:r>
+        <w:t>协作的认知无线电</w:t>
+      </w:r>
+      <w:r>
+        <w:rPr>
+          <w:rFonts w:hint="eastAsia"/>
+        </w:rPr>
+        <w:t>去</w:t>
+      </w:r>
+      <w:r>
+        <w:t>协作</w:t>
+      </w:r>
+      <w:r>
+        <w:rPr>
+          <w:rFonts w:hint="eastAsia"/>
+        </w:rPr>
+        <w:t>接入</w:t>
+      </w:r>
+      <w:r>
+        <w:t>主用户信道时，</w:t>
+      </w:r>
+      <w:r>
+        <w:rPr>
+          <w:rFonts w:hint="eastAsia"/>
+        </w:rPr>
+        <w:t>往往</w:t>
+      </w:r>
+      <w:r>
+        <w:t>设置</w:t>
+      </w:r>
+      <w:r>
+        <w:rPr>
+          <w:rFonts w:hint="eastAsia"/>
+        </w:rPr>
+        <w:t xml:space="preserve">common control channel </w:t>
+      </w:r>
+      <w:r>
+        <w:rPr>
+          <w:rFonts w:hint="eastAsia"/>
+        </w:rPr>
+        <w:t>与</w:t>
+      </w:r>
+      <w:r>
+        <w:t>控制者相连，但是</w:t>
+      </w:r>
+      <w:r>
+        <w:rPr>
+          <w:rFonts w:hint="eastAsia"/>
+        </w:rPr>
+        <w:t>维护</w:t>
+      </w:r>
+      <w:r>
+        <w:t>一个特殊</w:t>
+      </w:r>
+      <w:r>
+        <w:rPr>
+          <w:rFonts w:hint="eastAsia"/>
+        </w:rPr>
+        <w:t>可靠</w:t>
+      </w:r>
+      <w:r>
+        <w:t>的</w:t>
+      </w:r>
+      <w:r>
+        <w:rPr>
+          <w:rFonts w:hint="eastAsia"/>
+        </w:rPr>
+        <w:t>ccc</w:t>
+      </w:r>
+      <w:r>
+        <w:rPr>
+          <w:rFonts w:hint="eastAsia"/>
+        </w:rPr>
+        <w:t>是不容易</w:t>
+      </w:r>
+      <w:r>
+        <w:t>的</w:t>
+      </w:r>
+      <w:r>
+        <w:rPr>
+          <w:rFonts w:hint="eastAsia"/>
+        </w:rPr>
+        <w:t>，</w:t>
+      </w:r>
+      <w:r>
+        <w:t>并且会带来系统带宽的浪费，容易遭受攻击</w:t>
+      </w:r>
+      <w:r>
+        <w:rPr>
+          <w:rFonts w:hint="eastAsia"/>
+        </w:rPr>
+        <w:t>，</w:t>
+      </w:r>
+      <w:r>
+        <w:t>所以避免使用</w:t>
+      </w:r>
+      <w:r>
+        <w:rPr>
+          <w:rFonts w:hint="eastAsia"/>
+        </w:rPr>
+        <w:t>CCC</w:t>
+      </w:r>
+    </w:p>
+    <w:p>
+      <w:r>
+        <w:rPr>
+          <w:rFonts w:hint="eastAsia"/>
+        </w:rPr>
+        <w:t>因此</w:t>
+      </w:r>
+      <w:r>
+        <w:t>尝试使用</w:t>
+      </w:r>
+      <w:r>
+        <w:rPr>
+          <w:rFonts w:hint="eastAsia"/>
+        </w:rPr>
+        <w:t>分布式</w:t>
+      </w:r>
+      <w:r>
+        <w:t>的</w:t>
+      </w:r>
+      <w:r>
+        <w:rPr>
+          <w:rFonts w:hint="eastAsia"/>
+        </w:rPr>
+        <w:t>信道</w:t>
+      </w:r>
+      <w:r>
+        <w:t>分配方法</w:t>
+      </w:r>
+      <w:r>
+        <w:rPr>
+          <w:rFonts w:hint="eastAsia"/>
+        </w:rPr>
+        <w:t>，</w:t>
+      </w:r>
+      <w:r>
+        <w:t>避免</w:t>
+      </w:r>
+      <w:r>
+        <w:rPr>
+          <w:rFonts w:hint="eastAsia"/>
+        </w:rPr>
+        <w:t>设置</w:t>
+      </w:r>
+      <w:r>
+        <w:rPr>
+          <w:rFonts w:hint="eastAsia"/>
+        </w:rPr>
+        <w:t>CCC</w:t>
+      </w:r>
+      <w:r>
+        <w:rPr>
+          <w:rFonts w:hint="eastAsia"/>
+        </w:rPr>
+        <w:t>以及中心</w:t>
+      </w:r>
+      <w:r>
+        <w:t>式</w:t>
+      </w:r>
+      <w:r>
+        <w:rPr>
+          <w:rFonts w:hint="eastAsia"/>
+        </w:rPr>
+        <w:t>控制</w:t>
+      </w:r>
+      <w:r>
+        <w:t>节点。</w:t>
+      </w:r>
+    </w:p>
+    <w:p>
+      <w:pPr>
+        <w:rPr>
+          <w:b/>
+        </w:rPr>
+      </w:pPr>
+      <w:r>
+        <w:rPr>
+          <w:rFonts w:hint="eastAsia"/>
+          <w:b/>
+        </w:rPr>
+        <w:t>在该</w:t>
+      </w:r>
+      <w:r>
+        <w:rPr>
+          <w:b/>
+        </w:rPr>
+        <w:t>分布式的</w:t>
+      </w:r>
+      <w:r>
+        <w:rPr>
+          <w:rFonts w:hint="eastAsia"/>
+          <w:b/>
+        </w:rPr>
+        <w:t>机制</w:t>
+      </w:r>
+      <w:r>
+        <w:rPr>
+          <w:b/>
+        </w:rPr>
+        <w:t>当中，每个节点观察</w:t>
+      </w:r>
+      <w:r>
+        <w:rPr>
+          <w:rFonts w:hint="eastAsia"/>
+          <w:b/>
+        </w:rPr>
+        <w:t>其他</w:t>
+      </w:r>
+      <w:r>
+        <w:rPr>
+          <w:b/>
+        </w:rPr>
+        <w:t>用户的行为</w:t>
+      </w:r>
+      <w:r>
+        <w:rPr>
+          <w:rFonts w:hint="eastAsia"/>
+          <w:b/>
+        </w:rPr>
+        <w:t>估计</w:t>
+      </w:r>
+      <w:r>
+        <w:rPr>
+          <w:b/>
+        </w:rPr>
+        <w:t>网络的负载</w:t>
+      </w:r>
+      <w:r>
+        <w:rPr>
+          <w:rFonts w:hint="eastAsia"/>
+          <w:b/>
+        </w:rPr>
+        <w:t>以此</w:t>
+      </w:r>
+      <w:r>
+        <w:rPr>
+          <w:b/>
+        </w:rPr>
+        <w:t>来改变自己的行为，</w:t>
+      </w:r>
+      <w:r>
+        <w:rPr>
+          <w:rFonts w:hint="eastAsia"/>
+          <w:b/>
+        </w:rPr>
+        <w:t>不需要</w:t>
+      </w:r>
+      <w:r>
+        <w:rPr>
+          <w:b/>
+        </w:rPr>
+        <w:t>相互之间的联系。</w:t>
+      </w:r>
+      <w:r>
+        <w:rPr>
+          <w:rFonts w:hint="eastAsia"/>
+          <w:b/>
+        </w:rPr>
+        <w:t>该</w:t>
+      </w:r>
+      <w:r>
+        <w:rPr>
+          <w:b/>
+        </w:rPr>
+        <w:t>机制能够应对</w:t>
+      </w:r>
+      <w:r>
+        <w:rPr>
+          <w:rFonts w:hint="eastAsia"/>
+          <w:b/>
+        </w:rPr>
+        <w:t>认知</w:t>
+      </w:r>
+      <w:r>
+        <w:rPr>
+          <w:b/>
+        </w:rPr>
+        <w:t>无线电网络的变化</w:t>
+      </w:r>
+      <w:r>
+        <w:rPr>
+          <w:rFonts w:hint="eastAsia"/>
+          <w:b/>
+        </w:rPr>
+        <w:t>并且</w:t>
+      </w:r>
+      <w:r>
+        <w:rPr>
+          <w:b/>
+        </w:rPr>
+        <w:t>提供</w:t>
+      </w:r>
+      <w:r>
+        <w:rPr>
+          <w:rFonts w:hint="eastAsia"/>
+          <w:b/>
+        </w:rPr>
+        <w:t>公平性</w:t>
+      </w:r>
+      <w:r>
+        <w:rPr>
+          <w:b/>
+        </w:rPr>
+        <w:t>、</w:t>
+      </w:r>
+      <w:r>
+        <w:rPr>
+          <w:rFonts w:hint="eastAsia"/>
+          <w:b/>
+        </w:rPr>
+        <w:t>可扩展性</w:t>
+      </w:r>
+      <w:r>
+        <w:rPr>
+          <w:b/>
+        </w:rPr>
+        <w:t>以及</w:t>
+      </w:r>
+      <w:r>
+        <w:rPr>
+          <w:rFonts w:hint="eastAsia"/>
+          <w:b/>
+        </w:rPr>
+        <w:t>鲁棒性</w:t>
+      </w:r>
+      <w:r>
+        <w:rPr>
+          <w:b/>
+        </w:rPr>
+        <w:t>。</w:t>
+      </w:r>
+    </w:p>
+    <w:p>
+      <w:pPr>
+        <w:rPr>
+          <w:rFonts w:hint="eastAsia"/>
+          <w:b/>
+        </w:rPr>
+      </w:pPr>
+      <w:r>
+        <w:rPr>
+          <w:rFonts w:hint="eastAsia"/>
+          <w:b/>
+        </w:rPr>
+        <w:t>该</w:t>
+      </w:r>
+      <w:r>
+        <w:rPr>
+          <w:b/>
+        </w:rPr>
+        <w:t>分布式方法能够解决</w:t>
+      </w:r>
+      <w:r>
+        <w:rPr>
+          <w:rFonts w:hint="eastAsia"/>
+          <w:b/>
+        </w:rPr>
+        <w:t>大量</w:t>
+      </w:r>
+      <w:r>
+        <w:rPr>
+          <w:b/>
+        </w:rPr>
+        <w:t>节点造成的碰撞问题。</w:t>
+      </w:r>
+    </w:p>
+    <w:p>
+      <w:pPr>
+        <w:rPr>
+          <w:b/>
+        </w:rPr>
+      </w:pPr>
+    </w:p>
+    <w:p>
+      <w:pPr>
+        <w:rPr>
+          <w:rFonts w:hint="eastAsia"/>
+        </w:rPr>
+      </w:pPr>
+      <w:r>
+        <w:rPr>
+          <w:rFonts w:hint="eastAsia"/>
+        </w:rPr>
+        <w:t>当前信道</w:t>
+      </w:r>
+      <w:r>
+        <w:t>分配可以分类为</w:t>
+      </w:r>
+      <w:r>
+        <w:rPr>
+          <w:rFonts w:hint="eastAsia"/>
+        </w:rPr>
+        <w:t>合作型</w:t>
+      </w:r>
+      <w:r>
+        <w:t>以及非合作型</w:t>
+      </w:r>
+    </w:p>
+    <w:p>
+      <w:r>
+        <w:t>非合作型机制</w:t>
+      </w:r>
+      <w:r>
+        <w:rPr>
+          <w:rFonts w:hint="eastAsia"/>
+        </w:rPr>
+        <w:t>，</w:t>
+      </w:r>
+      <w:r>
+        <w:t>比如功率分配，以及载波侦听</w:t>
+      </w:r>
+      <w:r>
+        <w:rPr>
+          <w:rFonts w:hint="eastAsia"/>
+        </w:rPr>
+        <w:t>。对于短</w:t>
+      </w:r>
+      <w:r>
+        <w:t>距离</w:t>
+      </w:r>
+      <w:r>
+        <w:rPr>
+          <w:rFonts w:hint="eastAsia"/>
+        </w:rPr>
+        <w:t>以及</w:t>
+      </w:r>
+      <w:r>
+        <w:t>低的</w:t>
+      </w:r>
+      <w:r>
+        <w:rPr>
+          <w:rFonts w:hint="eastAsia"/>
+        </w:rPr>
+        <w:t>数据</w:t>
+      </w:r>
+      <w:r>
+        <w:t>速率</w:t>
+      </w:r>
+      <w:r>
+        <w:rPr>
+          <w:rFonts w:hint="eastAsia"/>
+        </w:rPr>
+        <w:t>通信</w:t>
+      </w:r>
+      <w:r>
+        <w:t>中足够</w:t>
+      </w:r>
+      <w:r>
+        <w:rPr>
+          <w:rFonts w:hint="eastAsia"/>
+        </w:rPr>
+        <w:t>，</w:t>
+      </w:r>
+      <w:r>
+        <w:t>但是</w:t>
+      </w:r>
+      <w:r>
+        <w:rPr>
+          <w:rFonts w:hint="eastAsia"/>
+        </w:rPr>
+        <w:t>这样</w:t>
+      </w:r>
+      <w:r>
+        <w:t>的机制</w:t>
+      </w:r>
+      <w:r>
+        <w:rPr>
+          <w:rFonts w:hint="eastAsia"/>
+        </w:rPr>
+        <w:t>在</w:t>
+      </w:r>
+      <w:r>
+        <w:t>频谱需求很大</w:t>
+      </w:r>
+      <w:r>
+        <w:rPr>
+          <w:rFonts w:hint="eastAsia"/>
+        </w:rPr>
+        <w:t>以及</w:t>
+      </w:r>
+      <w:r>
+        <w:t>更宽的覆盖范围内是不</w:t>
+      </w:r>
+      <w:r>
+        <w:rPr>
+          <w:rFonts w:hint="eastAsia"/>
+        </w:rPr>
+        <w:t>能够满足</w:t>
+      </w:r>
+      <w:r>
+        <w:t>需求的。</w:t>
+      </w:r>
+    </w:p>
+    <w:p>
+      <w:r>
+        <w:rPr>
+          <w:rFonts w:hint="eastAsia"/>
+        </w:rPr>
+        <w:t>合作</w:t>
+      </w:r>
+      <w:r>
+        <w:t>机制往往</w:t>
+      </w:r>
+      <w:r>
+        <w:rPr>
+          <w:rFonts w:hint="eastAsia"/>
+        </w:rPr>
+        <w:t>就是不同</w:t>
+      </w:r>
+      <w:r>
+        <w:t>的</w:t>
+      </w:r>
+      <w:r>
+        <w:rPr>
+          <w:rFonts w:hint="eastAsia"/>
+        </w:rPr>
+        <w:t>节点</w:t>
+      </w:r>
+      <w:r>
+        <w:t>优化</w:t>
+      </w:r>
+      <w:r>
+        <w:rPr>
+          <w:rFonts w:hint="eastAsia"/>
+        </w:rPr>
+        <w:t>频谱</w:t>
+      </w:r>
+      <w:r>
+        <w:t>使用</w:t>
+      </w:r>
+    </w:p>
+    <w:p/>
+    <w:p>
+      <w:r>
+        <w:rPr>
+          <w:rFonts w:hint="eastAsia"/>
+        </w:rPr>
+        <w:t>【</w:t>
+      </w:r>
+      <w:r>
+        <w:rPr>
+          <w:rFonts w:hint="eastAsia"/>
+        </w:rPr>
+        <w:t>32</w:t>
+      </w:r>
+      <w:r>
+        <w:t>-35</w:t>
+      </w:r>
+      <w:r>
+        <w:rPr>
+          <w:rFonts w:hint="eastAsia"/>
+        </w:rPr>
+        <w:t>】用</w:t>
+      </w:r>
+      <w:r>
+        <w:t>博弈论的</w:t>
+      </w:r>
+      <w:r>
+        <w:rPr>
+          <w:rFonts w:hint="eastAsia"/>
+        </w:rPr>
+        <w:t>方法来</w:t>
+      </w:r>
+      <w:r>
+        <w:t>建模</w:t>
+      </w:r>
+    </w:p>
+    <w:p/>
+    <w:p>
+      <w:r>
+        <w:rPr>
+          <w:rFonts w:hint="eastAsia"/>
+        </w:rPr>
+        <w:t>场景</w:t>
+      </w:r>
+      <w:r>
+        <w:t>模型：</w:t>
+      </w:r>
+    </w:p>
+    <w:p>
+      <w:pPr>
+        <w:jc w:val="center"/>
+        <w:rPr>
+          <w:rFonts w:hint="eastAsia"/>
+        </w:rPr>
+      </w:pPr>
+      <w:r>
+        <w:rPr>
+          <w:noProof/>
+        </w:rPr>
+        <w:drawing>
+          <wp:inline distT="0" distB="0" distL="0" distR="0" wp14:anchorId="64202FF4" wp14:editId="492AA9E1">
+            <wp:extent cx="3509866" cy="2973202"/>
+            <wp:effectExtent l="0" t="0" r="0" b="0"/>
+            <wp:docPr id="1" name="图片 1"/>
+            <wp:cNvGraphicFramePr>
+              <a:graphicFrameLocks xmlns:a="http://schemas.openxmlformats.org/drawingml/2006/main" noChangeAspect="1"/>
+            </wp:cNvGraphicFramePr>
+            <a:graphic xmlns:a="http://schemas.openxmlformats.org/drawingml/2006/main">
+              <a:graphicData uri="http://schemas.openxmlformats.org/drawingml/2006/picture">
+                <pic:pic xmlns:pic="http://schemas.openxmlformats.org/drawingml/2006/picture">
+                  <pic:nvPicPr>
+                    <pic:cNvPr id="1" name=""/>
+                    <pic:cNvPicPr/>
+                  </pic:nvPicPr>
+                  <pic:blipFill>
+                    <a:blip r:embed="rId19"/>
+                    <a:stretch>
+                      <a:fillRect/>
+                    </a:stretch>
+                  </pic:blipFill>
+                  <pic:spPr>
+                    <a:xfrm>
+                      <a:off x="0" y="0"/>
+                      <a:ext cx="3513308" cy="2976118"/>
+                    </a:xfrm>
+                    <a:prstGeom prst="rect">
+                      <a:avLst/>
+                    </a:prstGeom>
+                  </pic:spPr>
+                </pic:pic>
+              </a:graphicData>
+            </a:graphic>
+          </wp:inline>
+        </w:drawing>
+      </w:r>
+    </w:p>
+    <w:p>
+      <w:r>
+        <w:rPr>
+          <w:rFonts w:hint="eastAsia"/>
+        </w:rPr>
+        <w:t>具体</w:t>
+      </w:r>
+      <w:r>
+        <w:t>方法：</w:t>
+      </w:r>
+    </w:p>
+    <w:p>
+      <w:r>
+        <w:rPr>
+          <w:rFonts w:hint="eastAsia"/>
+        </w:rPr>
+        <w:t>首先</w:t>
+      </w:r>
+      <w:r>
+        <w:t>B</w:t>
+      </w:r>
+      <w:r>
+        <w:rPr>
+          <w:rFonts w:hint="eastAsia"/>
+        </w:rPr>
+        <w:t xml:space="preserve">ase </w:t>
+      </w:r>
+      <w:r>
+        <w:t>station n</w:t>
+      </w:r>
+      <w:r>
+        <w:rPr>
+          <w:rFonts w:hint="eastAsia"/>
+        </w:rPr>
+        <w:t>首先观测信道</w:t>
+      </w:r>
+      <w:r>
+        <w:rPr>
+          <w:rFonts w:hint="eastAsia"/>
+        </w:rPr>
+        <w:t>1</w:t>
+      </w:r>
+      <w:r>
+        <w:t>-M</w:t>
+      </w:r>
+      <w:r>
+        <w:rPr>
+          <w:rFonts w:hint="eastAsia"/>
+        </w:rPr>
+        <w:t>，可能</w:t>
+      </w:r>
+      <w:r>
+        <w:t>有以下几种状态：</w:t>
+      </w:r>
+    </w:p>
+    <w:p>
+      <w:pPr>
+        <w:pStyle w:val="a3"/>
+        <w:numPr>
+          <w:ilvl w:val="0"/>
+          <w:numId w:val="8"/>
+        </w:numPr>
+        <w:ind w:firstLineChars="0"/>
+      </w:pPr>
+      <w:r>
+        <w:rPr>
+          <w:rFonts w:hint="eastAsia"/>
+        </w:rPr>
+        <w:t>成功传输</w:t>
+      </w:r>
+    </w:p>
+    <w:p>
+      <w:pPr>
+        <w:pStyle w:val="a3"/>
+        <w:numPr>
+          <w:ilvl w:val="0"/>
+          <w:numId w:val="8"/>
+        </w:numPr>
+        <w:ind w:firstLineChars="0"/>
+      </w:pPr>
+      <w:r>
+        <w:rPr>
+          <w:rFonts w:hint="eastAsia"/>
+        </w:rPr>
+        <w:lastRenderedPageBreak/>
+        <w:t>竞争</w:t>
+      </w:r>
+      <w:r>
+        <w:rPr>
+          <w:rFonts w:hint="eastAsia"/>
+        </w:rPr>
+        <w:t>，被</w:t>
+      </w:r>
+      <w:r>
+        <w:t>其他</w:t>
+      </w:r>
+      <w:r>
+        <w:rPr>
+          <w:rFonts w:hint="eastAsia"/>
+        </w:rPr>
+        <w:t>基站</w:t>
+      </w:r>
+      <w:r>
+        <w:t>和</w:t>
+      </w:r>
+      <w:r>
+        <w:rPr>
+          <w:rFonts w:hint="eastAsia"/>
+        </w:rPr>
+        <w:t>Pu</w:t>
+      </w:r>
+      <w:r>
+        <w:rPr>
+          <w:rFonts w:hint="eastAsia"/>
+        </w:rPr>
+        <w:t>的</w:t>
+      </w:r>
+      <w:r>
+        <w:t>干扰</w:t>
+      </w:r>
+    </w:p>
+    <w:p>
+      <w:pPr>
+        <w:pStyle w:val="a3"/>
+        <w:numPr>
+          <w:ilvl w:val="0"/>
+          <w:numId w:val="8"/>
+        </w:numPr>
+        <w:ind w:firstLineChars="0"/>
+      </w:pPr>
+      <w:r>
+        <w:rPr>
+          <w:rFonts w:hint="eastAsia"/>
+        </w:rPr>
+        <w:t>忙碌，其他</w:t>
+      </w:r>
+      <w:r>
+        <w:t>基站和</w:t>
+      </w:r>
+      <w:r>
+        <w:rPr>
+          <w:rFonts w:hint="eastAsia"/>
+        </w:rPr>
+        <w:t>Pu</w:t>
+      </w:r>
+      <w:r>
+        <w:rPr>
+          <w:rFonts w:hint="eastAsia"/>
+        </w:rPr>
+        <w:t>在</w:t>
+      </w:r>
+      <w:r>
+        <w:t>利用</w:t>
+      </w:r>
+    </w:p>
+    <w:p>
+      <w:pPr>
+        <w:pStyle w:val="a3"/>
+        <w:numPr>
+          <w:ilvl w:val="0"/>
+          <w:numId w:val="8"/>
+        </w:numPr>
+        <w:ind w:firstLineChars="0"/>
+        <w:rPr>
+          <w:rFonts w:hint="eastAsia"/>
+        </w:rPr>
+      </w:pPr>
+      <w:r>
+        <w:rPr>
+          <w:rFonts w:hint="eastAsia"/>
+        </w:rPr>
+        <w:t>空闲</w:t>
+      </w:r>
+      <w:r>
+        <w:t>，</w:t>
+      </w:r>
+      <w:r>
+        <w:rPr>
+          <w:rFonts w:hint="eastAsia"/>
+        </w:rPr>
+        <w:t>没有</w:t>
+      </w:r>
+      <w:r>
+        <w:t>用户</w:t>
+      </w:r>
+      <w:r>
+        <w:rPr>
+          <w:rFonts w:hint="eastAsia"/>
+        </w:rPr>
+        <w:t>在该</w:t>
+      </w:r>
+      <w:r>
+        <w:t>频带传输</w:t>
+      </w:r>
+    </w:p>
+    <w:p>
+      <w:pPr>
+        <w:widowControl/>
+        <w:jc w:val="left"/>
+      </w:pPr>
+    </w:p>
+    <w:p>
+      <w:pPr>
+        <w:widowControl/>
+        <w:jc w:val="left"/>
+      </w:pPr>
+      <w:r>
+        <w:rPr>
+          <w:rFonts w:hint="eastAsia"/>
+        </w:rPr>
+        <w:t>每个</w:t>
+      </w:r>
+      <w:r>
+        <w:t>基站决定</w:t>
+      </w:r>
+    </w:p>
+    <w:p>
+      <w:pPr>
+        <w:widowControl/>
+        <w:jc w:val="left"/>
+      </w:pPr>
+      <w:r>
+        <w:rPr>
+          <w:rFonts w:hint="eastAsia"/>
+        </w:rPr>
+        <w:t>1</w:t>
+      </w:r>
+      <w:r>
+        <w:rPr>
+          <w:rFonts w:hint="eastAsia"/>
+        </w:rPr>
+        <w:t>是否</w:t>
+      </w:r>
+      <w:r>
+        <w:t>继续在</w:t>
+      </w:r>
+      <w:r>
+        <w:rPr>
+          <w:rFonts w:hint="eastAsia"/>
+        </w:rPr>
+        <w:t>成功</w:t>
+      </w:r>
+      <w:r>
+        <w:t>传输的信道传输</w:t>
+      </w:r>
+    </w:p>
+    <w:p>
+      <w:pPr>
+        <w:widowControl/>
+        <w:jc w:val="left"/>
+      </w:pPr>
+      <w:r>
+        <w:rPr>
+          <w:rFonts w:hint="eastAsia"/>
+        </w:rPr>
+        <w:t xml:space="preserve"> 2</w:t>
+      </w:r>
+      <w:r>
+        <w:rPr>
+          <w:rFonts w:hint="eastAsia"/>
+        </w:rPr>
+        <w:t>是否</w:t>
+      </w:r>
+      <w:r>
+        <w:t>应该在竞争信道上继续传输</w:t>
+      </w:r>
+      <w:r>
+        <w:rPr>
+          <w:rFonts w:hint="eastAsia"/>
+        </w:rPr>
+        <w:t xml:space="preserve"> 3</w:t>
+      </w:r>
+      <w:r>
+        <w:t xml:space="preserve"> </w:t>
+      </w:r>
+      <w:r>
+        <w:rPr>
+          <w:rFonts w:hint="eastAsia"/>
+        </w:rPr>
+        <w:t>是否</w:t>
+      </w:r>
+      <w:r>
+        <w:t>应该</w:t>
+      </w:r>
+      <w:r>
+        <w:rPr>
+          <w:rFonts w:hint="eastAsia"/>
+        </w:rPr>
+        <w:t>利用</w:t>
+      </w:r>
+      <w:r>
+        <w:t>空闲信道</w:t>
+      </w:r>
+      <w:r>
+        <w:rPr>
+          <w:rFonts w:hint="eastAsia"/>
+        </w:rPr>
+        <w:t>继续</w:t>
+      </w:r>
+      <w:r>
+        <w:t>传输</w:t>
+      </w:r>
+    </w:p>
+    <w:p>
+      <w:pPr>
+        <w:widowControl/>
+        <w:jc w:val="left"/>
+      </w:pPr>
+      <w:r>
+        <w:br w:type="page"/>
+      </w:r>
+    </w:p>
+    <w:p>
+      <w:pPr>
+        <w:pStyle w:val="1"/>
+      </w:pPr>
+      <w:r>
+        <w:rPr>
+          <w:rFonts w:hint="eastAsia"/>
+        </w:rPr>
+        <w:lastRenderedPageBreak/>
+        <w:t>A</w:t>
+      </w:r>
+      <w:r>
+        <w:t xml:space="preserve">n analysis of stochastic game theory for </w:t>
+      </w:r>
+      <w:proofErr w:type="spellStart"/>
+      <w:r>
+        <w:t>multiagent</w:t>
+      </w:r>
+      <w:proofErr w:type="spellEnd"/>
+      <w:r>
+        <w:t xml:space="preserve"> reinforcement learning</w:t>
+      </w:r>
+    </w:p>
+    <w:p>
+      <w:r>
+        <w:rPr>
+          <w:rFonts w:hint="eastAsia"/>
+        </w:rPr>
+        <w:t>所有</w:t>
+      </w:r>
+      <w:r>
+        <w:t>的</w:t>
+      </w:r>
+      <w:r>
+        <w:rPr>
+          <w:rFonts w:hint="eastAsia"/>
+        </w:rPr>
+        <w:t>matrix game</w:t>
+      </w:r>
+      <w:r>
+        <w:rPr>
+          <w:rFonts w:hint="eastAsia"/>
+        </w:rPr>
+        <w:t>均有至少</w:t>
+      </w:r>
+      <w:r>
+        <w:t>一个纳什均衡</w:t>
+      </w:r>
+    </w:p>
+    <w:p>
+      <w:r>
+        <w:rPr>
+          <w:rFonts w:hint="eastAsia"/>
+        </w:rPr>
+        <w:t>对于</w:t>
+      </w:r>
+      <w:r>
+        <w:rPr>
+          <w:rFonts w:hint="eastAsia"/>
+        </w:rPr>
+        <w:t>matrix game</w:t>
+      </w:r>
+      <w:r>
+        <w:rPr>
+          <w:rFonts w:hint="eastAsia"/>
+        </w:rPr>
+        <w:t>分类</w:t>
+      </w:r>
+      <w:r>
+        <w:t>为</w:t>
+      </w:r>
+      <w:r>
+        <w:rPr>
+          <w:rFonts w:hint="eastAsia"/>
+        </w:rPr>
+        <w:t>：</w:t>
+      </w:r>
+      <w:r>
+        <w:rPr>
+          <w:rFonts w:hint="eastAsia"/>
+        </w:rPr>
+        <w:t xml:space="preserve"> purely </w:t>
+      </w:r>
+      <w:r>
+        <w:t xml:space="preserve">collaborative </w:t>
+      </w:r>
+      <w:r>
+        <w:rPr>
+          <w:rFonts w:hint="eastAsia"/>
+        </w:rPr>
+        <w:t>以及</w:t>
+      </w:r>
+      <w:r>
+        <w:rPr>
+          <w:rFonts w:hint="eastAsia"/>
+        </w:rPr>
+        <w:t xml:space="preserve"> purely </w:t>
+      </w:r>
+      <w:r>
+        <w:t>competitive game</w:t>
+      </w:r>
+    </w:p>
+    <w:p>
+      <w:pPr>
+        <w:rPr>
+          <w:rFonts w:hint="eastAsia"/>
+        </w:rPr>
+      </w:pPr>
+      <w:r>
+        <w:rPr>
+          <w:rFonts w:hint="eastAsia"/>
+        </w:rPr>
+        <w:t>在</w:t>
+      </w:r>
+      <w:r>
+        <w:t>纯协作</w:t>
+      </w:r>
+      <w:r>
+        <w:t>game</w:t>
+      </w:r>
+      <w:r>
+        <w:rPr>
+          <w:rFonts w:hint="eastAsia"/>
+        </w:rPr>
+        <w:t>当中</w:t>
+      </w:r>
+      <w:r>
+        <w:t>，</w:t>
+      </w:r>
+      <w:r>
+        <w:rPr>
+          <w:rFonts w:hint="eastAsia"/>
+        </w:rPr>
+        <w:t>所有</w:t>
+      </w:r>
+      <w:r>
+        <w:rPr>
+          <w:rFonts w:hint="eastAsia"/>
+        </w:rPr>
+        <w:t>agents</w:t>
+      </w:r>
+      <w:r>
+        <w:rPr>
+          <w:rFonts w:hint="eastAsia"/>
+        </w:rPr>
+        <w:t>有</w:t>
+      </w:r>
+      <w:r>
+        <w:t>相同的</w:t>
+      </w:r>
+      <w:r>
+        <w:rPr>
+          <w:rFonts w:hint="eastAsia"/>
+        </w:rPr>
+        <w:t>payoff function</w:t>
+      </w:r>
+      <w:r>
+        <w:rPr>
+          <w:rFonts w:hint="eastAsia"/>
+        </w:rPr>
+        <w:t>，</w:t>
+      </w:r>
+      <w:r>
+        <w:t>成为</w:t>
+      </w:r>
+      <w:r>
+        <w:rPr>
+          <w:rFonts w:hint="eastAsia"/>
+        </w:rPr>
+        <w:t>general</w:t>
+      </w:r>
+      <w:r>
+        <w:t>-sum game</w:t>
+      </w:r>
+    </w:p>
+    <w:p>
+      <w:r>
+        <w:rPr>
+          <w:rFonts w:hint="eastAsia"/>
+        </w:rPr>
+        <w:t>在</w:t>
+      </w:r>
+      <w:proofErr w:type="gramStart"/>
+      <w:r>
+        <w:t>纯</w:t>
+      </w:r>
+      <w:r>
+        <w:rPr>
+          <w:rFonts w:hint="eastAsia"/>
+        </w:rPr>
+        <w:t>竞争</w:t>
+      </w:r>
+      <w:proofErr w:type="gramEnd"/>
+      <w:r>
+        <w:rPr>
+          <w:rFonts w:hint="eastAsia"/>
+        </w:rPr>
+        <w:t>game</w:t>
+      </w:r>
+      <w:r>
+        <w:rPr>
+          <w:rFonts w:hint="eastAsia"/>
+        </w:rPr>
+        <w:t>当中</w:t>
+      </w:r>
+      <w:r>
+        <w:t>，</w:t>
+      </w:r>
+      <w:r>
+        <w:rPr>
+          <w:rFonts w:hint="eastAsia"/>
+        </w:rPr>
+        <w:t>有</w:t>
+      </w:r>
+      <w:r>
+        <w:t>两个</w:t>
+      </w:r>
+      <w:r>
+        <w:rPr>
+          <w:rFonts w:hint="eastAsia"/>
+        </w:rPr>
+        <w:t>agents</w:t>
+      </w:r>
+      <w:r>
+        <w:rPr>
+          <w:rFonts w:hint="eastAsia"/>
+        </w:rPr>
+        <w:t>，</w:t>
+      </w:r>
+      <w:r>
+        <w:t>R1=-R2</w:t>
+      </w:r>
+      <w:r>
+        <w:rPr>
+          <w:rFonts w:hint="eastAsia"/>
+        </w:rPr>
+        <w:t>，</w:t>
+      </w:r>
+      <w:r>
+        <w:t>零和博弈</w:t>
+      </w:r>
+    </w:p>
+    <w:p/>
+    <w:p>
+      <w:r>
+        <w:rPr>
+          <w:rFonts w:hint="eastAsia"/>
+        </w:rPr>
+        <w:t>一个</w:t>
+      </w:r>
+      <w:r>
+        <w:t>显著特点，零和博弈有唯一的</w:t>
+      </w:r>
+      <w:r>
+        <w:rPr>
+          <w:rFonts w:hint="eastAsia"/>
+        </w:rPr>
+        <w:t>纳什</w:t>
+      </w:r>
+      <w:r>
+        <w:t>均衡，</w:t>
+      </w:r>
+      <w:r>
+        <w:rPr>
+          <w:rFonts w:hint="eastAsia"/>
+        </w:rPr>
+        <w:t>通过</w:t>
+      </w:r>
+      <w:r>
+        <w:t>线性规划解，</w:t>
+      </w:r>
+      <w:r>
+        <w:rPr>
+          <w:rFonts w:hint="eastAsia"/>
+        </w:rPr>
+        <w:t>genera</w:t>
+      </w:r>
+      <w:r>
+        <w:t>l sum game</w:t>
+      </w:r>
+      <w:r>
+        <w:rPr>
+          <w:rFonts w:hint="eastAsia"/>
+        </w:rPr>
+        <w:t>需要二次</w:t>
+      </w:r>
+      <w:r>
+        <w:t>规划</w:t>
+      </w:r>
+      <w:r>
+        <w:rPr>
+          <w:rFonts w:hint="eastAsia"/>
+        </w:rPr>
+        <w:t>。</w:t>
+      </w:r>
+    </w:p>
+    <w:p>
+      <w:r>
+        <w:t>Stochastic game</w:t>
+      </w:r>
+      <w:r>
+        <w:rPr>
+          <w:rFonts w:hint="eastAsia"/>
+        </w:rPr>
+        <w:t>都有均衡</w:t>
+      </w:r>
+      <w:r>
+        <w:t>解</w:t>
+      </w:r>
+    </w:p>
+    <w:p/>
+    <w:p>
+      <w:r>
+        <w:rPr>
+          <w:rFonts w:hint="eastAsia"/>
+        </w:rPr>
+        <w:t>对于</w:t>
+      </w:r>
+      <w:r>
+        <w:t>单个</w:t>
+      </w:r>
+      <w:r>
+        <w:rPr>
+          <w:rFonts w:hint="eastAsia"/>
+        </w:rPr>
+        <w:t>agent</w:t>
+      </w:r>
+      <w:r>
+        <w:rPr>
+          <w:rFonts w:hint="eastAsia"/>
+        </w:rPr>
+        <w:t>来解</w:t>
+      </w:r>
+      <w:r>
+        <w:rPr>
+          <w:rFonts w:hint="eastAsia"/>
+        </w:rPr>
+        <w:t>stochastic game</w:t>
+      </w:r>
+      <w:r>
+        <w:rPr>
+          <w:rFonts w:hint="eastAsia"/>
+        </w:rPr>
+        <w:t>是</w:t>
+      </w:r>
+      <w:r>
+        <w:t>没有定义的，</w:t>
+      </w:r>
+      <w:r>
+        <w:rPr>
+          <w:rFonts w:hint="eastAsia"/>
+        </w:rPr>
+        <w:t>解</w:t>
+      </w:r>
+      <w:r>
+        <w:t>必须取决于其他</w:t>
+      </w:r>
+      <w:r>
+        <w:rPr>
+          <w:rFonts w:hint="eastAsia"/>
+        </w:rPr>
+        <w:t>agent</w:t>
+      </w:r>
+      <w:r>
+        <w:rPr>
+          <w:rFonts w:hint="eastAsia"/>
+        </w:rPr>
+        <w:t>的</w:t>
+      </w:r>
+      <w:r>
+        <w:t>决策</w:t>
+      </w:r>
+    </w:p>
+    <w:p/>
+    <w:p>
+      <w:pPr>
+        <w:pStyle w:val="2"/>
+      </w:pPr>
+      <w:r>
+        <w:rPr>
+          <w:rFonts w:hint="eastAsia"/>
+        </w:rPr>
+        <w:t>如何</w:t>
+      </w:r>
+      <w:r>
+        <w:t>解</w:t>
+      </w:r>
+      <w:r>
+        <w:rPr>
+          <w:rFonts w:hint="eastAsia"/>
+        </w:rPr>
+        <w:t>SG</w:t>
+      </w:r>
+    </w:p>
+    <w:p>
+      <w:r>
+        <w:rPr>
+          <w:rFonts w:hint="eastAsia"/>
+        </w:rPr>
+        <w:t>不同</w:t>
+      </w:r>
+      <w:r>
+        <w:t>的算法取决于是否知道模型，</w:t>
+      </w:r>
+      <w:r>
+        <w:rPr>
+          <w:rFonts w:hint="eastAsia"/>
+        </w:rPr>
+        <w:t>一种</w:t>
+      </w:r>
+      <w:r>
+        <w:t>思路是知道模型</w:t>
+      </w:r>
+      <w:r>
+        <w:rPr>
+          <w:rFonts w:hint="eastAsia"/>
+        </w:rPr>
+        <w:t>求</w:t>
+      </w:r>
+      <w:r>
+        <w:t>均衡值，</w:t>
+      </w:r>
+      <w:r>
+        <w:rPr>
+          <w:rFonts w:hint="eastAsia"/>
+        </w:rPr>
+        <w:t>大部分</w:t>
+      </w:r>
+      <w:r>
+        <w:t>博弈论都是这个</w:t>
+      </w:r>
+      <w:r>
+        <w:rPr>
+          <w:rFonts w:hint="eastAsia"/>
+        </w:rPr>
+        <w:t>思路，</w:t>
+      </w:r>
+      <w:r>
+        <w:t>对其他</w:t>
+      </w:r>
+      <w:r>
+        <w:rPr>
+          <w:rFonts w:hint="eastAsia"/>
+        </w:rPr>
+        <w:t>agents</w:t>
+      </w:r>
+      <w:r>
+        <w:rPr>
+          <w:rFonts w:hint="eastAsia"/>
+        </w:rPr>
+        <w:t>的</w:t>
+      </w:r>
+      <w:r>
+        <w:t>行为要求比较高；另一种</w:t>
+      </w:r>
+      <w:r>
+        <w:rPr>
+          <w:rFonts w:hint="eastAsia"/>
+        </w:rPr>
+        <w:t>思路</w:t>
+      </w:r>
+      <w:r>
+        <w:t>是</w:t>
+      </w:r>
+      <w:r>
+        <w:rPr>
+          <w:rFonts w:hint="eastAsia"/>
+        </w:rPr>
+        <w:t>强化</w:t>
+      </w:r>
+      <w:r>
+        <w:t>学习方法，</w:t>
+      </w:r>
+      <w:r>
+        <w:rPr>
+          <w:rFonts w:hint="eastAsia"/>
+        </w:rPr>
+        <w:t>仅仅</w:t>
+      </w:r>
+      <w:r>
+        <w:t>能够知道</w:t>
+      </w:r>
+      <w:r>
+        <w:rPr>
+          <w:rFonts w:hint="eastAsia"/>
+        </w:rPr>
+        <w:t>观察</w:t>
+      </w:r>
+      <w:r>
+        <w:t>值</w:t>
+      </w:r>
+      <w:r>
+        <w:rPr>
+          <w:rFonts w:hint="eastAsia"/>
+        </w:rPr>
+        <w:t>T</w:t>
+      </w:r>
+      <w:r>
+        <w:rPr>
+          <w:rFonts w:hint="eastAsia"/>
+        </w:rPr>
+        <w:t>以及</w:t>
+      </w:r>
+      <w:r>
+        <w:rPr>
+          <w:rFonts w:hint="eastAsia"/>
+        </w:rPr>
+        <w:t>R</w:t>
+      </w:r>
+      <w:r>
+        <w:rPr>
+          <w:rFonts w:hint="eastAsia"/>
+        </w:rPr>
+        <w:t>，对</w:t>
+      </w:r>
+      <w:r>
+        <w:t>其他</w:t>
+      </w:r>
+      <w:r>
+        <w:rPr>
+          <w:rFonts w:hint="eastAsia"/>
+        </w:rPr>
+        <w:t>agents</w:t>
+      </w:r>
+      <w:r>
+        <w:rPr>
+          <w:rFonts w:hint="eastAsia"/>
+        </w:rPr>
+        <w:t>的</w:t>
+      </w:r>
+      <w:r>
+        <w:t>行为要求不高。</w:t>
+      </w:r>
+    </w:p>
+    <w:p/>
+    <w:p>
+      <w:pPr>
+        <w:rPr>
+          <w:rFonts w:hint="eastAsia"/>
+        </w:rPr>
+      </w:pPr>
+    </w:p>
+    <w:p>
+      <w:pPr>
+        <w:pStyle w:val="3"/>
+      </w:pPr>
+      <w:r>
+        <w:rPr>
+          <w:rFonts w:hint="eastAsia"/>
+        </w:rPr>
+        <w:t>从</w:t>
+      </w:r>
+      <w:r>
+        <w:t>博弈论的方法</w:t>
+      </w:r>
+    </w:p>
+    <w:p>
+      <w:r>
+        <w:rPr>
+          <w:rFonts w:hint="eastAsia"/>
+        </w:rPr>
+        <w:t>Sha</w:t>
+      </w:r>
+      <w:r>
+        <w:t>pley</w:t>
+      </w:r>
+    </w:p>
+    <w:p>
+      <w:r>
+        <w:rPr>
+          <w:noProof/>
+        </w:rPr>
+        <w:drawing>
+          <wp:inline distT="0" distB="0" distL="0" distR="0" wp14:anchorId="72EDFDC4" wp14:editId="3CE9EEAF">
+            <wp:extent cx="5274310" cy="1649095"/>
+            <wp:effectExtent l="0" t="0" r="2540" b="8255"/>
+            <wp:docPr id="2" name="图片 2"/>
+            <wp:cNvGraphicFramePr>
+              <a:graphicFrameLocks xmlns:a="http://schemas.openxmlformats.org/drawingml/2006/main" noChangeAspect="1"/>
+            </wp:cNvGraphicFramePr>
+            <a:graphic xmlns:a="http://schemas.openxmlformats.org/drawingml/2006/main">
+              <a:graphicData uri="http://schemas.openxmlformats.org/drawingml/2006/picture">
+                <pic:pic xmlns:pic="http://schemas.openxmlformats.org/drawingml/2006/picture">
+                  <pic:nvPicPr>
+                    <pic:cNvPr id="1" name=""/>
+                    <pic:cNvPicPr/>
+                  </pic:nvPicPr>
+                  <pic:blipFill>
+                    <a:blip r:embed="rId20"/>
+                    <a:stretch>
+                      <a:fillRect/>
+                    </a:stretch>
+                  </pic:blipFill>
+                  <pic:spPr>
+                    <a:xfrm>
+                      <a:off x="0" y="0"/>
+                      <a:ext cx="5274310" cy="1649095"/>
+                    </a:xfrm>
+                    <a:prstGeom prst="rect">
+                      <a:avLst/>
+                    </a:prstGeom>
+                  </pic:spPr>
+                </pic:pic>
+              </a:graphicData>
+            </a:graphic>
+          </wp:inline>
+        </w:drawing>
+      </w:r>
+    </w:p>
+    <w:p>
+      <w:pPr>
+        <w:rPr>
+          <w:rFonts w:hint="eastAsia"/>
+        </w:rPr>
+      </w:pPr>
+      <w:r>
+        <w:t>V</w:t>
+      </w:r>
+      <w:r>
+        <w:rPr>
+          <w:rFonts w:hint="eastAsia"/>
+        </w:rPr>
+        <w:t xml:space="preserve">alue </w:t>
+      </w:r>
+      <w:r>
+        <w:t>function</w:t>
+      </w:r>
+      <w:r>
+        <w:t>指的是解</w:t>
+      </w:r>
+      <w:r>
+        <w:rPr>
+          <w:rFonts w:hint="eastAsia"/>
+        </w:rPr>
+        <w:t>matrix game</w:t>
+      </w:r>
+    </w:p>
+    <w:p>
+      <w:pPr>
+        <w:pStyle w:val="3"/>
+      </w:pPr>
+      <w:r>
+        <w:rPr>
+          <w:rFonts w:hint="eastAsia"/>
+        </w:rPr>
+        <w:lastRenderedPageBreak/>
+        <w:t>从</w:t>
+      </w:r>
+      <w:r>
+        <w:t>强化学习的</w:t>
+      </w:r>
+      <w:r>
+        <w:rPr>
+          <w:rFonts w:hint="eastAsia"/>
+        </w:rPr>
+        <w:t>角度</w:t>
+      </w:r>
+    </w:p>
+    <w:p>
+      <w:r>
+        <w:rPr>
+          <w:rFonts w:hint="eastAsia"/>
+        </w:rPr>
+        <w:t>对于</w:t>
+      </w:r>
+      <w:r>
+        <w:t>零和</w:t>
+      </w:r>
+      <w:r>
+        <w:rPr>
+          <w:rFonts w:hint="eastAsia"/>
+        </w:rPr>
+        <w:t xml:space="preserve">stochastic game </w:t>
+      </w:r>
+      <w:r>
+        <w:t>,</w:t>
+      </w:r>
+      <w:r>
+        <w:rPr>
+          <w:rFonts w:hint="eastAsia"/>
+        </w:rPr>
+        <w:t>算法为</w:t>
+      </w:r>
+      <w:proofErr w:type="spellStart"/>
+      <w:r>
+        <w:rPr>
+          <w:rFonts w:hint="eastAsia"/>
+        </w:rPr>
+        <w:t>minimax</w:t>
+      </w:r>
+      <w:proofErr w:type="spellEnd"/>
+      <w:r>
+        <w:rPr>
+          <w:rFonts w:hint="eastAsia"/>
+        </w:rPr>
+        <w:t xml:space="preserve"> Q</w:t>
+      </w:r>
+      <w:r>
+        <w:rPr>
+          <w:rFonts w:hint="eastAsia"/>
+        </w:rPr>
+        <w:t>，</w:t>
+      </w:r>
+      <w:r>
+        <w:rPr>
+          <w:rFonts w:hint="eastAsia"/>
+        </w:rPr>
+        <w:t xml:space="preserve"> </w:t>
+      </w:r>
+      <w:r>
+        <w:t xml:space="preserve">value function </w:t>
+      </w:r>
+      <w:r>
+        <w:rPr>
+          <w:rFonts w:hint="eastAsia"/>
+        </w:rPr>
+        <w:t>为</w:t>
+      </w:r>
+      <w:r>
+        <w:t>线性规划</w:t>
+      </w:r>
+      <w:r>
+        <w:rPr>
+          <w:rFonts w:hint="eastAsia"/>
+        </w:rPr>
+        <w:t>,</w:t>
+      </w:r>
+    </w:p>
+    <w:p>
+      <w:pPr>
+        <w:rPr>
+          <w:rFonts w:hint="eastAsia"/>
+        </w:rPr>
+      </w:pPr>
+      <w:r>
+        <w:rPr>
+          <w:rFonts w:hint="eastAsia"/>
+        </w:rPr>
+        <w:t>对于</w:t>
+      </w:r>
+      <w:r>
+        <w:rPr>
+          <w:rFonts w:hint="eastAsia"/>
+        </w:rPr>
+        <w:t xml:space="preserve"> general-sum </w:t>
+      </w:r>
+      <w:r>
+        <w:t>game</w:t>
+      </w:r>
+      <w:r>
+        <w:rPr>
+          <w:rFonts w:hint="eastAsia"/>
+        </w:rPr>
+        <w:t>，算法</w:t>
+      </w:r>
+      <w:r>
+        <w:t>为</w:t>
+      </w:r>
+      <w:r>
+        <w:rPr>
+          <w:rFonts w:hint="eastAsia"/>
+        </w:rPr>
+        <w:t>Nash Q</w:t>
+      </w:r>
+      <w:r>
+        <w:rPr>
+          <w:rFonts w:hint="eastAsia"/>
+        </w:rPr>
+        <w:t>，</w:t>
+      </w:r>
+      <w:r>
+        <w:rPr>
+          <w:rFonts w:hint="eastAsia"/>
+        </w:rPr>
+        <w:t xml:space="preserve">value function </w:t>
+      </w:r>
+      <w:r>
+        <w:rPr>
+          <w:rFonts w:hint="eastAsia"/>
+        </w:rPr>
+        <w:t>为二次</w:t>
+      </w:r>
+      <w:r>
+        <w:t>规划</w:t>
+      </w:r>
+    </w:p>
+    <w:p>
+      <w:pPr>
+        <w:widowControl/>
+        <w:jc w:val="left"/>
+      </w:pPr>
+    </w:p>
+    <w:p>
+      <w:pPr>
+        <w:widowControl/>
+        <w:jc w:val="left"/>
+      </w:pPr>
+      <w:r>
+        <w:rPr>
+          <w:noProof/>
+        </w:rPr>
+        <w:drawing>
+          <wp:inline distT="0" distB="0" distL="0" distR="0" wp14:anchorId="5BA1D0A0" wp14:editId="69CD6DED">
+            <wp:extent cx="5274310" cy="1758315"/>
+            <wp:effectExtent l="0" t="0" r="2540" b="0"/>
+            <wp:docPr id="3" name="图片 3"/>
+            <wp:cNvGraphicFramePr>
+              <a:graphicFrameLocks xmlns:a="http://schemas.openxmlformats.org/drawingml/2006/main" noChangeAspect="1"/>
+            </wp:cNvGraphicFramePr>
+            <a:graphic xmlns:a="http://schemas.openxmlformats.org/drawingml/2006/main">
+              <a:graphicData uri="http://schemas.openxmlformats.org/drawingml/2006/picture">
+                <pic:pic xmlns:pic="http://schemas.openxmlformats.org/drawingml/2006/picture">
+                  <pic:nvPicPr>
+                    <pic:cNvPr id="1" name=""/>
+                    <pic:cNvPicPr/>
+                  </pic:nvPicPr>
+                  <pic:blipFill>
+                    <a:blip r:embed="rId21"/>
+                    <a:stretch>
+                      <a:fillRect/>
+                    </a:stretch>
+                  </pic:blipFill>
+                  <pic:spPr>
+                    <a:xfrm>
+                      <a:off x="0" y="0"/>
+                      <a:ext cx="5274310" cy="1758315"/>
+                    </a:xfrm>
+                    <a:prstGeom prst="rect">
+                      <a:avLst/>
+                    </a:prstGeom>
+                  </pic:spPr>
+                </pic:pic>
+              </a:graphicData>
+            </a:graphic>
+          </wp:inline>
+        </w:drawing>
+      </w:r>
+    </w:p>
+    <w:p>
+      <w:pPr>
+        <w:widowControl/>
+        <w:jc w:val="left"/>
+        <w:rPr>
+          <w:rFonts w:hint="eastAsia"/>
+        </w:rPr>
+      </w:pPr>
+      <w:r>
+        <w:rPr>
+          <w:rFonts w:hint="eastAsia"/>
+        </w:rPr>
+        <w:t>假设其他</w:t>
+      </w:r>
+      <w:r>
+        <w:rPr>
+          <w:rFonts w:hint="eastAsia"/>
+        </w:rPr>
+        <w:t>agent</w:t>
+      </w:r>
+      <w:r>
+        <w:rPr>
+          <w:rFonts w:hint="eastAsia"/>
+        </w:rPr>
+        <w:t>无限次</w:t>
+      </w:r>
+      <w:r>
+        <w:t>地执行</w:t>
+      </w:r>
+      <w:r>
+        <w:rPr>
+          <w:rFonts w:hint="eastAsia"/>
+        </w:rPr>
+        <w:t>它</w:t>
+      </w:r>
+      <w:r>
+        <w:t>所有的</w:t>
+      </w:r>
+      <w:r>
+        <w:rPr>
+          <w:rFonts w:hint="eastAsia"/>
+        </w:rPr>
+        <w:t>行为</w:t>
+      </w:r>
+      <w:r>
+        <w:t>，</w:t>
+      </w:r>
+      <w:r>
+        <w:rPr>
+          <w:rFonts w:hint="eastAsia"/>
+        </w:rPr>
+        <w:t>该</w:t>
+      </w:r>
+      <w:r>
+        <w:t>算法能够收敛到</w:t>
+      </w:r>
+      <w:r>
+        <w:rPr>
+          <w:rFonts w:hint="eastAsia"/>
+        </w:rPr>
+        <w:t>SG</w:t>
+      </w:r>
+      <w:r>
+        <w:rPr>
+          <w:rFonts w:hint="eastAsia"/>
+        </w:rPr>
+        <w:t>的</w:t>
+      </w:r>
+      <w:r>
+        <w:t>均衡解</w:t>
+      </w:r>
+    </w:p>
+    <w:p>
+      <w:pPr>
+        <w:pStyle w:val="1"/>
+      </w:pPr>
+      <w:r>
+        <w:rPr>
+          <w:rFonts w:hint="eastAsia"/>
+        </w:rPr>
+        <w:t>Inter</w:t>
+      </w:r>
+      <w:r>
+        <w:t>ference Pricing for SINR-Based Random Access Game</w:t>
+      </w:r>
+    </w:p>
+    <w:p>
+      <w:pPr>
+        <w:rPr>
+          <w:rFonts w:hint="eastAsia"/>
+        </w:rPr>
+      </w:pPr>
+      <w:r>
+        <w:rPr>
+          <w:rFonts w:hint="eastAsia"/>
+        </w:rPr>
+        <w:t>在</w:t>
+      </w:r>
+      <w:r>
+        <w:t>一个静态场景下，每个用户</w:t>
+      </w:r>
+      <w:r>
+        <w:rPr>
+          <w:rFonts w:hint="eastAsia"/>
+        </w:rPr>
+        <w:t>同时</w:t>
+      </w:r>
+      <w:r>
+        <w:t>选择功率</w:t>
+      </w:r>
+      <w:r>
+        <w:rPr>
+          <w:rFonts w:hint="eastAsia"/>
+        </w:rPr>
+        <w:t>，以</w:t>
+      </w:r>
+      <w:r>
+        <w:t>最大化自身的</w:t>
+      </w:r>
+    </w:p>
+    <w:p>
+      <w:pPr>
+        <w:rPr>
+          <w:rFonts w:hint="eastAsia"/>
+        </w:rPr>
+      </w:pPr>
+    </w:p>
+    <w:p>
+      <w:pPr>
+        <w:widowControl/>
+        <w:jc w:val="left"/>
+        <w:rPr>
+          <w:b/>
+        </w:rPr>
+      </w:pPr>
+      <w:r>
+        <w:rPr>
+          <w:b/>
+        </w:rPr>
+        <w:br w:type="page"/>
+      </w:r>
+    </w:p>
+    <w:p>
+      <w:pPr>
+        <w:pStyle w:val="1"/>
+      </w:pPr>
+      <w:r>
+        <w:rPr>
+          <w:rFonts w:hint="eastAsia"/>
+        </w:rPr>
+        <w:lastRenderedPageBreak/>
+        <w:t>A</w:t>
+      </w:r>
+      <w:r>
+        <w:t xml:space="preserve"> stochastic game framework for joint frequency and power allocation in dynamic decentralized cognitive radio networks</w:t>
+      </w:r>
+    </w:p>
+    <w:p>
+      <w:r>
+        <w:rPr>
+          <w:rFonts w:hint="eastAsia"/>
+        </w:rPr>
+        <w:t>博弈论作为分析不同</w:t>
+      </w:r>
+      <w:r>
+        <w:t>决策者之间的</w:t>
+      </w:r>
+      <w:r>
+        <w:rPr>
+          <w:rFonts w:hint="eastAsia"/>
+        </w:rPr>
+        <w:t>影响是</w:t>
+      </w:r>
+      <w:r>
+        <w:t>很好的手段，</w:t>
+      </w:r>
+      <w:r>
+        <w:rPr>
+          <w:rFonts w:hint="eastAsia"/>
+        </w:rPr>
+        <w:t>当前资源</w:t>
+      </w:r>
+      <w:r>
+        <w:t>分配</w:t>
+      </w:r>
+      <w:r>
+        <w:rPr>
+          <w:rFonts w:hint="eastAsia"/>
+        </w:rPr>
+        <w:t>方法建模</w:t>
+      </w:r>
+      <w:r>
+        <w:t>为静态</w:t>
+      </w:r>
+      <w:r>
+        <w:rPr>
+          <w:rFonts w:hint="eastAsia"/>
+        </w:rPr>
+        <w:t>博弈</w:t>
+      </w:r>
+      <w:r>
+        <w:t>，</w:t>
+      </w:r>
+      <w:r>
+        <w:rPr>
+          <w:rFonts w:hint="eastAsia"/>
+        </w:rPr>
+        <w:t>在</w:t>
+      </w:r>
+      <w:r>
+        <w:t>动态</w:t>
+      </w:r>
+      <w:r>
+        <w:rPr>
+          <w:rFonts w:hint="eastAsia"/>
+        </w:rPr>
+        <w:t>CRN</w:t>
+      </w:r>
+      <w:r>
+        <w:rPr>
+          <w:rFonts w:hint="eastAsia"/>
+        </w:rPr>
+        <w:t>中</w:t>
+      </w:r>
+      <w:r>
+        <w:t>，</w:t>
+      </w:r>
+      <w:r>
+        <w:rPr>
+          <w:rFonts w:hint="eastAsia"/>
+        </w:rPr>
+        <w:t>频谱</w:t>
+      </w:r>
+      <w:r>
+        <w:t>资源</w:t>
+      </w:r>
+      <w:r>
+        <w:rPr>
+          <w:rFonts w:hint="eastAsia"/>
+        </w:rPr>
+        <w:t>会</w:t>
+      </w:r>
+      <w:r>
+        <w:t>随着</w:t>
+      </w:r>
+      <w:r>
+        <w:rPr>
+          <w:rFonts w:hint="eastAsia"/>
+        </w:rPr>
+        <w:t>时间</w:t>
+      </w:r>
+      <w:r>
+        <w:t>频率空间而变化</w:t>
+      </w:r>
+      <w:r>
+        <w:rPr>
+          <w:rFonts w:hint="eastAsia"/>
+        </w:rPr>
+        <w:t>！</w:t>
+      </w:r>
+    </w:p>
+    <w:p>
+      <w:r>
+        <w:rPr>
+          <w:rFonts w:hint="eastAsia"/>
+        </w:rPr>
+        <w:t>本文</w:t>
+      </w:r>
+      <w:r>
+        <w:t>当中，</w:t>
+      </w:r>
+      <w:r>
+        <w:rPr>
+          <w:rFonts w:hint="eastAsia"/>
+        </w:rPr>
+        <w:t>方法</w:t>
+      </w:r>
+      <w:r>
+        <w:t>有如下优点：</w:t>
+      </w:r>
+    </w:p>
+    <w:p>
+      <w:pPr>
+        <w:pStyle w:val="a3"/>
+        <w:numPr>
+          <w:ilvl w:val="0"/>
+          <w:numId w:val="9"/>
+        </w:numPr>
+        <w:ind w:firstLineChars="0"/>
+      </w:pPr>
+      <w:r>
+        <w:rPr>
+          <w:rFonts w:hint="eastAsia"/>
+        </w:rPr>
+        <w:t>联合</w:t>
+      </w:r>
+      <w:r>
+        <w:t>行为学习，</w:t>
+      </w:r>
+      <w:r>
+        <w:rPr>
+          <w:rFonts w:hint="eastAsia"/>
+        </w:rPr>
+        <w:t>考虑不同</w:t>
+      </w:r>
+      <w:r>
+        <w:rPr>
+          <w:rFonts w:hint="eastAsia"/>
+        </w:rPr>
+        <w:t>agent</w:t>
+      </w:r>
+      <w:r>
+        <w:rPr>
+          <w:rFonts w:hint="eastAsia"/>
+        </w:rPr>
+        <w:t>之间</w:t>
+      </w:r>
+      <w:r>
+        <w:t>的</w:t>
+      </w:r>
+      <w:r>
+        <w:rPr>
+          <w:rFonts w:hint="eastAsia"/>
+        </w:rPr>
+        <w:t>相互</w:t>
+      </w:r>
+      <w:r>
+        <w:t>影响</w:t>
+      </w:r>
+    </w:p>
+    <w:p>
+      <w:pPr>
+        <w:pStyle w:val="a3"/>
+        <w:numPr>
+          <w:ilvl w:val="0"/>
+          <w:numId w:val="9"/>
+        </w:numPr>
+        <w:ind w:firstLineChars="0"/>
+      </w:pPr>
+      <w:r>
+        <w:rPr>
+          <w:rFonts w:hint="eastAsia"/>
+        </w:rPr>
+        <w:t>小</w:t>
+      </w:r>
+      <w:r>
+        <w:t>的状态行为空间，</w:t>
+      </w:r>
+      <w:r>
+        <w:rPr>
+          <w:rFonts w:hint="eastAsia"/>
+        </w:rPr>
+        <w:t>有益于</w:t>
+      </w:r>
+      <w:r>
+        <w:t>提高收敛速度</w:t>
+      </w:r>
+    </w:p>
+    <w:p>
+      <w:pPr>
+        <w:pStyle w:val="a3"/>
+        <w:numPr>
+          <w:ilvl w:val="0"/>
+          <w:numId w:val="9"/>
+        </w:numPr>
+        <w:ind w:firstLineChars="0"/>
+      </w:pPr>
+      <w:r>
+        <w:rPr>
+          <w:rFonts w:hint="eastAsia"/>
+        </w:rPr>
+        <w:t>有限</w:t>
+      </w:r>
+      <w:r>
+        <w:t>的</w:t>
+      </w:r>
+      <w:r>
+        <w:rPr>
+          <w:rFonts w:hint="eastAsia"/>
+        </w:rPr>
+        <w:t>信息</w:t>
+      </w:r>
+      <w:r>
+        <w:t>交互</w:t>
+      </w:r>
+    </w:p>
+    <w:p>
+      <w:pPr>
+        <w:pStyle w:val="a3"/>
+        <w:numPr>
+          <w:ilvl w:val="0"/>
+          <w:numId w:val="9"/>
+        </w:numPr>
+        <w:ind w:firstLineChars="0"/>
+      </w:pPr>
+      <w:r>
+        <w:rPr>
+          <w:rFonts w:hint="eastAsia"/>
+        </w:rPr>
+        <w:t>减小</w:t>
+      </w:r>
+      <w:r>
+        <w:t>对</w:t>
+      </w:r>
+      <w:r>
+        <w:rPr>
+          <w:rFonts w:hint="eastAsia"/>
+        </w:rPr>
+        <w:t>Q</w:t>
+      </w:r>
+      <w:r>
+        <w:rPr>
+          <w:rFonts w:hint="eastAsia"/>
+        </w:rPr>
+        <w:t>函数</w:t>
+      </w:r>
+      <w:r>
+        <w:t>的</w:t>
+      </w:r>
+      <w:r>
+        <w:rPr>
+          <w:rFonts w:hint="eastAsia"/>
+        </w:rPr>
+        <w:t>约束</w:t>
+      </w:r>
+    </w:p>
+    <w:p/>
+    <w:p>
+      <w:r>
+        <w:rPr>
+          <w:rFonts w:hint="eastAsia"/>
+        </w:rPr>
+        <w:t>文章</w:t>
+      </w:r>
+      <w:r>
+        <w:t>里的</w:t>
+      </w:r>
+      <w:r>
+        <w:rPr>
+          <w:rFonts w:hint="eastAsia"/>
+        </w:rPr>
+        <w:t>动态</w:t>
+      </w:r>
+      <w:r>
+        <w:t>性</w:t>
+      </w:r>
+      <w:r>
+        <w:rPr>
+          <w:rFonts w:hint="eastAsia"/>
+        </w:rPr>
+        <w:t>由</w:t>
+      </w:r>
+      <w:r>
+        <w:rPr>
+          <w:rFonts w:hint="eastAsia"/>
+        </w:rPr>
+        <w:t>Pu</w:t>
+      </w:r>
+      <w:r>
+        <w:rPr>
+          <w:rFonts w:hint="eastAsia"/>
+        </w:rPr>
+        <w:t>的</w:t>
+      </w:r>
+      <w:r>
+        <w:t>动态行为刻画</w:t>
+      </w:r>
+    </w:p>
+    <w:p/>
+    <w:p>
+      <w:r>
+        <w:t>Stochastic Game</w:t>
+      </w:r>
+      <w:r>
+        <w:rPr>
+          <w:rFonts w:hint="eastAsia"/>
+        </w:rPr>
+        <w:t>的</w:t>
+      </w:r>
+      <w:r>
+        <w:t>应用</w:t>
+      </w:r>
+    </w:p>
+    <w:p>
+      <w:pPr>
+        <w:rPr>
+          <w:rFonts w:hint="eastAsia"/>
+        </w:rPr>
+      </w:pPr>
+      <w:r>
+        <w:rPr>
+          <w:rFonts w:hint="eastAsia"/>
+        </w:rPr>
+        <w:t>SG</w:t>
+      </w:r>
+      <w:r>
+        <w:t>主要研究动态场景下，</w:t>
+      </w:r>
+      <w:r>
+        <w:rPr>
+          <w:rFonts w:hint="eastAsia"/>
+        </w:rPr>
+        <w:t>不同用户</w:t>
+      </w:r>
+      <w:r>
+        <w:t>决策之间的影响</w:t>
+      </w:r>
+      <w:r>
+        <w:rPr>
+          <w:rFonts w:hint="eastAsia"/>
+        </w:rPr>
+        <w:t>【</w:t>
+      </w:r>
+      <w:r>
+        <w:rPr>
+          <w:rFonts w:hint="eastAsia"/>
+        </w:rPr>
+        <w:t>12,13</w:t>
+      </w:r>
+      <w:r>
+        <w:rPr>
+          <w:rFonts w:hint="eastAsia"/>
+        </w:rPr>
+        <w:t>】</w:t>
+      </w:r>
+    </w:p>
+    <w:p>
+      <w:pPr>
+        <w:rPr>
+          <w:rFonts w:hint="eastAsia"/>
+        </w:rPr>
+      </w:pPr>
+      <w:r>
+        <w:rPr>
+          <w:rFonts w:hint="eastAsia"/>
+        </w:rPr>
+        <w:t>【</w:t>
+      </w:r>
+      <w:r>
+        <w:rPr>
+          <w:rFonts w:hint="eastAsia"/>
+        </w:rPr>
+        <w:t>14</w:t>
+      </w:r>
+      <w:r>
+        <w:rPr>
+          <w:rFonts w:hint="eastAsia"/>
+        </w:rPr>
+        <w:t>】当中</w:t>
+      </w:r>
+      <w:r>
+        <w:t>，</w:t>
+      </w:r>
+      <w:r>
+        <w:rPr>
+          <w:rFonts w:hint="eastAsia"/>
+        </w:rPr>
+        <w:t>基于</w:t>
+      </w:r>
+      <w:r>
+        <w:rPr>
+          <w:rFonts w:hint="eastAsia"/>
+        </w:rPr>
+        <w:t>SG</w:t>
+      </w:r>
+      <w:r>
+        <w:rPr>
+          <w:rFonts w:hint="eastAsia"/>
+        </w:rPr>
+        <w:t>的无线</w:t>
+      </w:r>
+      <w:r>
+        <w:t>资源分配框架</w:t>
+      </w:r>
+      <w:r>
+        <w:rPr>
+          <w:rFonts w:hint="eastAsia"/>
+        </w:rPr>
+        <w:t>提出</w:t>
+      </w:r>
+    </w:p>
+    <w:p>
+      <w:r>
+        <w:rPr>
+          <w:rFonts w:hint="eastAsia"/>
+        </w:rPr>
+        <w:t>【</w:t>
+      </w:r>
+      <w:r>
+        <w:rPr>
+          <w:rFonts w:hint="eastAsia"/>
+        </w:rPr>
+        <w:t>15</w:t>
+      </w:r>
+      <w:r>
+        <w:rPr>
+          <w:rFonts w:hint="eastAsia"/>
+        </w:rPr>
+        <w:t>】当中</w:t>
+      </w:r>
+      <w:r>
+        <w:t>，</w:t>
+      </w:r>
+      <w:r>
+        <w:rPr>
+          <w:rFonts w:hint="eastAsia"/>
+        </w:rPr>
+        <w:t>每个</w:t>
+      </w:r>
+      <w:r>
+        <w:rPr>
+          <w:rFonts w:hint="eastAsia"/>
+        </w:rPr>
+        <w:t>CRU</w:t>
+      </w:r>
+      <w:r>
+        <w:rPr>
+          <w:rFonts w:hint="eastAsia"/>
+        </w:rPr>
+        <w:t>的速率</w:t>
+      </w:r>
+      <w:r>
+        <w:t>自适应</w:t>
+      </w:r>
+      <w:r>
+        <w:rPr>
+          <w:rFonts w:hint="eastAsia"/>
+        </w:rPr>
+        <w:t>问题建模</w:t>
+      </w:r>
+      <w:r>
+        <w:t>为</w:t>
+      </w:r>
+      <w:r>
+        <w:rPr>
+          <w:rFonts w:hint="eastAsia"/>
+        </w:rPr>
+        <w:t xml:space="preserve">general sum </w:t>
+      </w:r>
+      <w:r>
+        <w:t xml:space="preserve">Markov </w:t>
+      </w:r>
+      <w:r>
+        <w:rPr>
+          <w:rFonts w:hint="eastAsia"/>
+        </w:rPr>
+        <w:t>动态博弈</w:t>
+      </w:r>
+    </w:p>
+    <w:p>
+      <w:r>
+        <w:rPr>
+          <w:rFonts w:hint="eastAsia"/>
+        </w:rPr>
+        <w:t>【</w:t>
+      </w:r>
+      <w:r>
+        <w:rPr>
+          <w:rFonts w:hint="eastAsia"/>
+        </w:rPr>
+        <w:t>16</w:t>
+      </w:r>
+      <w:r>
+        <w:rPr>
+          <w:rFonts w:hint="eastAsia"/>
+        </w:rPr>
+        <w:t>】抗</w:t>
+      </w:r>
+      <w:r>
+        <w:t>干扰防御</w:t>
+      </w:r>
+    </w:p>
+    <w:p>
+      <w:pPr>
+        <w:rPr>
+          <w:rFonts w:hint="eastAsia"/>
+        </w:rPr>
+      </w:pPr>
+      <w:r>
+        <w:rPr>
+          <w:rFonts w:hint="eastAsia"/>
+        </w:rPr>
+        <w:t>【</w:t>
+      </w:r>
+      <w:r>
+        <w:rPr>
+          <w:rFonts w:hint="eastAsia"/>
+        </w:rPr>
+        <w:t>17</w:t>
+      </w:r>
+      <w:r>
+        <w:rPr>
+          <w:rFonts w:hint="eastAsia"/>
+        </w:rPr>
+        <w:t>】分布式</w:t>
+      </w:r>
+      <w:r>
+        <w:t>功率控制</w:t>
+      </w:r>
+    </w:p>
+    <w:p>
+      <w:pPr>
+        <w:widowControl/>
+        <w:jc w:val="left"/>
+      </w:pPr>
+      <w:r>
+        <w:br w:type="page"/>
+      </w:r>
+    </w:p>
+    <w:p>
+      <w:pPr>
+        <w:pStyle w:val="1"/>
+      </w:pPr>
+      <w:r>
+        <w:rPr>
+          <w:rFonts w:hint="eastAsia"/>
+        </w:rPr>
+        <w:lastRenderedPageBreak/>
+        <w:t xml:space="preserve">Dynamic </w:t>
+      </w:r>
+      <w:r>
+        <w:t xml:space="preserve">spectrum access and management in Cognitive </w:t>
+      </w:r>
+    </w:p>
+    <w:p>
+      <w:r>
+        <w:rPr>
+          <w:rFonts w:hint="eastAsia"/>
+        </w:rPr>
+        <w:t>博弈论</w:t>
+      </w:r>
+      <w:r>
+        <w:t>可以</w:t>
+      </w:r>
+      <w:r>
+        <w:rPr>
+          <w:rFonts w:hint="eastAsia"/>
+        </w:rPr>
+        <w:t>理解</w:t>
+      </w:r>
+      <w:r>
+        <w:t>成不同用户</w:t>
+      </w:r>
+      <w:r>
+        <w:rPr>
+          <w:rFonts w:hint="eastAsia"/>
+        </w:rPr>
+        <w:t>行为</w:t>
+      </w:r>
+      <w:r>
+        <w:t>之间的交互。</w:t>
+      </w:r>
+    </w:p>
+    <w:p/>
+    <w:p>
+      <w:pPr>
+        <w:pStyle w:val="2"/>
+      </w:pPr>
+      <w:r>
+        <w:rPr>
+          <w:rFonts w:hint="eastAsia"/>
+        </w:rPr>
+        <w:t>博弈论</w:t>
+      </w:r>
+      <w:r>
+        <w:t>的要素：</w:t>
+      </w:r>
+    </w:p>
+    <w:p/>
+    <w:p>
+      <w:r>
+        <w:rPr>
+          <w:rFonts w:hint="eastAsia"/>
+        </w:rPr>
+        <w:t>策略是偶发计划</w:t>
+      </w:r>
+      <w:r>
+        <w:t>或者</w:t>
+      </w:r>
+      <w:r>
+        <w:rPr>
+          <w:rFonts w:hint="eastAsia"/>
+        </w:rPr>
+        <w:t>确定</w:t>
+      </w:r>
+      <w:r>
+        <w:t>性的</w:t>
+      </w:r>
+      <w:r>
+        <w:rPr>
+          <w:rFonts w:hint="eastAsia"/>
+        </w:rPr>
+        <w:t>规则</w:t>
+      </w:r>
+      <w:r>
+        <w:t>，</w:t>
+      </w:r>
+      <w:r>
+        <w:rPr>
+          <w:rFonts w:hint="eastAsia"/>
+        </w:rPr>
+        <w:t>定义为</w:t>
+      </w:r>
+      <w:r>
+        <w:t>用户采用的行为</w:t>
+      </w:r>
+    </w:p>
+    <w:p>
+      <w:r>
+        <w:rPr>
+          <w:rFonts w:hint="eastAsia"/>
+        </w:rPr>
+        <w:t>利用</w:t>
+      </w:r>
+      <w:r>
+        <w:t>函数</w:t>
+      </w:r>
+      <w:r>
+        <w:rPr>
+          <w:rFonts w:hint="eastAsia"/>
+        </w:rPr>
+        <w:t>，</w:t>
+      </w:r>
+      <w:r>
+        <w:t>每个用户</w:t>
+      </w:r>
+      <w:r>
+        <w:rPr>
+          <w:rFonts w:hint="eastAsia"/>
+        </w:rPr>
+        <w:t>从</w:t>
+      </w:r>
+      <w:r>
+        <w:t>策略向量</w:t>
+      </w:r>
+      <w:r>
+        <w:rPr>
+          <w:rFonts w:hint="eastAsia"/>
+        </w:rPr>
+        <w:t>到</w:t>
+      </w:r>
+      <w:r>
+        <w:t>回报值的映射，</w:t>
+      </w:r>
+      <w:r>
+        <w:t>越大表示</w:t>
+      </w:r>
+      <w:r>
+        <w:rPr>
+          <w:rFonts w:hint="eastAsia"/>
+        </w:rPr>
+        <w:t>所</w:t>
+      </w:r>
+      <w:r>
+        <w:t>对应的行为更加倾向</w:t>
+      </w:r>
+    </w:p>
+    <w:p/>
+    <w:p>
+      <w:pPr>
+        <w:rPr>
+          <w:rFonts w:hint="eastAsia"/>
+        </w:rPr>
+      </w:pPr>
+    </w:p>
+    <w:p>
+      <w:pPr>
+        <w:rPr>
+          <w:rFonts w:hint="eastAsia"/>
+        </w:rPr>
+      </w:pPr>
+      <w:r>
+        <w:rPr>
+          <w:rFonts w:hint="eastAsia"/>
+        </w:rPr>
+        <w:t>假设每个</w:t>
+      </w:r>
+      <w:r>
+        <w:t>用户合理决策，</w:t>
+      </w:r>
+      <w:r>
+        <w:rPr>
+          <w:rFonts w:hint="eastAsia"/>
+        </w:rPr>
+        <w:t>最大化他</w:t>
+      </w:r>
+      <w:r>
+        <w:t>的利用</w:t>
+      </w:r>
+    </w:p>
+    <w:p>
+      <w:pPr>
+        <w:rPr>
+          <w:rFonts w:hint="eastAsia"/>
+        </w:rPr>
+      </w:pPr>
+    </w:p>
+    <w:p>
+      <w:pPr>
+        <w:pStyle w:val="2"/>
+      </w:pPr>
+      <w:r>
+        <w:rPr>
+          <w:rFonts w:hint="eastAsia"/>
+        </w:rPr>
+        <w:t>博弈论</w:t>
+      </w:r>
+      <w:r>
+        <w:rPr>
+          <w:rFonts w:hint="eastAsia"/>
+        </w:rPr>
+        <w:t>应用</w:t>
+      </w:r>
+      <w:r>
+        <w:t>的分类：</w:t>
+      </w:r>
+    </w:p>
+    <w:p>
+      <w:r>
+        <w:rPr>
+          <w:rFonts w:hint="eastAsia"/>
+        </w:rPr>
+        <w:t>根据</w:t>
+      </w:r>
+      <w:r>
+        <w:t>不同方法的特点，</w:t>
+      </w:r>
+      <w:r>
+        <w:rPr>
+          <w:rFonts w:hint="eastAsia"/>
+        </w:rPr>
+        <w:t>博弈论</w:t>
+      </w:r>
+      <w:r>
+        <w:t>有以下应用</w:t>
+      </w:r>
+      <w:r>
+        <w:rPr>
+          <w:rFonts w:hint="eastAsia"/>
+        </w:rPr>
+        <w:t>，</w:t>
+      </w:r>
+      <w:r>
+        <w:t>如果信息严格限制在本地</w:t>
+      </w:r>
+      <w:r>
+        <w:rPr>
+          <w:rFonts w:hint="eastAsia"/>
+        </w:rPr>
+        <w:t>，每个</w:t>
+      </w:r>
+      <w:r>
+        <w:t>用户只能采用非合作的博弈，</w:t>
+      </w:r>
+      <w:r>
+        <w:rPr>
+          <w:rFonts w:hint="eastAsia"/>
+        </w:rPr>
+        <w:t>但是</w:t>
+      </w:r>
+      <w:r>
+        <w:t>会</w:t>
+      </w:r>
+      <w:r>
+        <w:rPr>
+          <w:rFonts w:hint="eastAsia"/>
+        </w:rPr>
+        <w:t>有</w:t>
+      </w:r>
+      <w:r>
+        <w:t>低效的</w:t>
+      </w:r>
+      <w:r>
+        <w:rPr>
+          <w:rFonts w:hint="eastAsia"/>
+        </w:rPr>
+        <w:t>结果</w:t>
+      </w:r>
+      <w:r>
+        <w:t>，</w:t>
+      </w:r>
+      <w:r>
+        <w:rPr>
+          <w:rFonts w:hint="eastAsia"/>
+        </w:rPr>
+        <w:t>一般</w:t>
+      </w:r>
+      <w:r>
+        <w:t>采用定价或者仲裁的方法。</w:t>
+      </w:r>
+    </w:p>
+    <w:p>
+      <w:r>
+        <w:rPr>
+          <w:rFonts w:hint="eastAsia"/>
+        </w:rPr>
+        <w:t>如果</w:t>
+      </w:r>
+      <w:r>
+        <w:t>关心长期的</w:t>
+      </w:r>
+      <w:r>
+        <w:rPr>
+          <w:rFonts w:hint="eastAsia"/>
+        </w:rPr>
+        <w:t>收益</w:t>
+      </w:r>
+      <w:r>
+        <w:t>，</w:t>
+      </w:r>
+      <w:r>
+        <w:rPr>
+          <w:rFonts w:hint="eastAsia"/>
+        </w:rPr>
+        <w:t>可以</w:t>
+      </w:r>
+      <w:r>
+        <w:t>利用重复博弈</w:t>
+      </w:r>
+      <w:r>
+        <w:rPr>
+          <w:rFonts w:hint="eastAsia"/>
+        </w:rPr>
+        <w:t>，</w:t>
+      </w:r>
+      <w:r>
+        <w:t>例子包括</w:t>
+      </w:r>
+      <w:r>
+        <w:rPr>
+          <w:rFonts w:hint="eastAsia"/>
+        </w:rPr>
+        <w:t>tit-for-tat</w:t>
+      </w:r>
+    </w:p>
+    <w:p>
+      <w:pPr>
+        <w:pStyle w:val="3"/>
+      </w:pPr>
+      <w:r>
+        <w:rPr>
+          <w:rFonts w:hint="eastAsia"/>
+        </w:rPr>
+        <w:t>静态动态</w:t>
+      </w:r>
+    </w:p>
+    <w:p>
+      <w:r>
+        <w:rPr>
+          <w:rFonts w:hint="eastAsia"/>
+        </w:rPr>
+        <w:t>静态</w:t>
+      </w:r>
+      <w:r>
+        <w:t>博弈：</w:t>
+      </w:r>
+      <w:r>
+        <w:rPr>
+          <w:rFonts w:hint="eastAsia"/>
+        </w:rPr>
+        <w:t>不同</w:t>
+      </w:r>
+      <w:r>
+        <w:t>的用户之间</w:t>
+      </w:r>
+      <w:r>
+        <w:rPr>
+          <w:rFonts w:hint="eastAsia"/>
+        </w:rPr>
+        <w:t>只</w:t>
+      </w:r>
+      <w:r>
+        <w:t>交互一次，</w:t>
+      </w:r>
+      <w:r>
+        <w:rPr>
+          <w:rFonts w:hint="eastAsia"/>
+        </w:rPr>
+        <w:t>动态</w:t>
+      </w:r>
+      <w:r>
+        <w:t>博弈</w:t>
+      </w:r>
+      <w:r>
+        <w:rPr>
+          <w:rFonts w:hint="eastAsia"/>
+        </w:rPr>
+        <w:t>：</w:t>
+      </w:r>
+      <w:r>
+        <w:rPr>
+          <w:rFonts w:hint="eastAsia"/>
+        </w:rPr>
+        <w:t>不同</w:t>
+      </w:r>
+      <w:r>
+        <w:t>的用户</w:t>
+      </w:r>
+      <w:proofErr w:type="gramStart"/>
+      <w:r>
+        <w:t>交互很</w:t>
+      </w:r>
+      <w:proofErr w:type="gramEnd"/>
+      <w:r>
+        <w:t>多次</w:t>
+      </w:r>
+    </w:p>
+    <w:p/>
+    <w:p>
+      <w:pPr>
+        <w:pStyle w:val="3"/>
+        <w:rPr>
+          <w:rFonts w:hint="eastAsia"/>
+        </w:rPr>
+      </w:pPr>
+      <w:r>
+        <w:rPr>
+          <w:rFonts w:hint="eastAsia"/>
+        </w:rPr>
+        <w:t>合作非</w:t>
+      </w:r>
+      <w:r>
+        <w:t>合作</w:t>
+      </w:r>
+    </w:p>
+    <w:p>
+      <w:r>
+        <w:rPr>
+          <w:rFonts w:hint="eastAsia"/>
+        </w:rPr>
+        <w:t>非</w:t>
+      </w:r>
+      <w:r>
+        <w:t>合作博弈</w:t>
+      </w:r>
+      <w:r>
+        <w:rPr>
+          <w:rFonts w:hint="eastAsia"/>
+        </w:rPr>
+        <w:t>（</w:t>
+      </w:r>
+      <w:r>
+        <w:t>non-cooperative game</w:t>
+      </w:r>
+      <w:r>
+        <w:rPr>
+          <w:rFonts w:hint="eastAsia"/>
+        </w:rPr>
+        <w:t>）、合作</w:t>
+      </w:r>
+      <w:r>
+        <w:t>博弈（</w:t>
+      </w:r>
+      <w:r>
+        <w:rPr>
+          <w:rFonts w:hint="eastAsia"/>
+        </w:rPr>
+        <w:t>cooperative game</w:t>
+      </w:r>
+      <w:r>
+        <w:t>）</w:t>
+      </w:r>
+      <w:r>
+        <w:rPr>
+          <w:rFonts w:hint="eastAsia"/>
+        </w:rPr>
+        <w:t>，</w:t>
+      </w:r>
+      <w:r>
+        <w:t>在非合作博弈当中</w:t>
+      </w:r>
+      <w:r>
+        <w:rPr>
+          <w:rFonts w:hint="eastAsia"/>
+        </w:rPr>
+        <w:t>，不同</w:t>
+      </w:r>
+      <w:r>
+        <w:t>的用户</w:t>
+      </w:r>
+      <w:r>
+        <w:rPr>
+          <w:rFonts w:hint="eastAsia"/>
+        </w:rPr>
+        <w:t>最大化</w:t>
+      </w:r>
+      <w:r>
+        <w:t>自身的</w:t>
+      </w:r>
+      <w:r>
+        <w:rPr>
+          <w:rFonts w:hint="eastAsia"/>
+        </w:rPr>
+        <w:t>回报</w:t>
+      </w:r>
+      <w:r>
+        <w:t>，</w:t>
+      </w:r>
+      <w:r>
+        <w:rPr>
+          <w:rFonts w:hint="eastAsia"/>
+        </w:rPr>
+        <w:t>在</w:t>
+      </w:r>
+      <w:r>
+        <w:t>合作博弈中</w:t>
+      </w:r>
+      <w:r>
+        <w:rPr>
+          <w:rFonts w:hint="eastAsia"/>
+        </w:rPr>
+        <w:t>，</w:t>
+      </w:r>
+      <w:r>
+        <w:t>用户之间合作</w:t>
+      </w:r>
+      <w:r>
+        <w:rPr>
+          <w:rFonts w:hint="eastAsia"/>
+        </w:rPr>
+        <w:t>，</w:t>
+      </w:r>
+      <w:r>
+        <w:t>有联合行为</w:t>
+      </w:r>
+      <w:r>
+        <w:rPr>
+          <w:rFonts w:hint="eastAsia"/>
+        </w:rPr>
+        <w:t>来</w:t>
+      </w:r>
+      <w:r>
+        <w:t>得到</w:t>
+      </w:r>
+      <w:r>
+        <w:rPr>
+          <w:rFonts w:hint="eastAsia"/>
+        </w:rPr>
+        <w:t>互相</w:t>
+      </w:r>
+      <w:r>
+        <w:t>之间的</w:t>
+      </w:r>
+      <w:r>
+        <w:rPr>
+          <w:rFonts w:hint="eastAsia"/>
+        </w:rPr>
+        <w:t>好处</w:t>
+      </w:r>
+      <w:r>
+        <w:t>。</w:t>
+      </w:r>
+      <w:r>
+        <w:br/>
+      </w:r>
+    </w:p>
+    <w:p>
+      <w:pPr>
+        <w:pStyle w:val="3"/>
+        <w:rPr>
+          <w:rFonts w:hint="eastAsia"/>
+        </w:rPr>
+      </w:pPr>
+      <w:r>
+        <w:rPr>
+          <w:rFonts w:hint="eastAsia"/>
+        </w:rPr>
+        <w:t>常规</w:t>
+      </w:r>
+      <w:r>
+        <w:t>形式和扩展形式</w:t>
+      </w:r>
+    </w:p>
+    <w:p>
+      <w:proofErr w:type="gramStart"/>
+      <w:r>
+        <w:t>Strategic(</w:t>
+      </w:r>
+      <w:proofErr w:type="gramEnd"/>
+      <w:r>
+        <w:t>normal form) game and extensive(form) game</w:t>
+      </w:r>
+    </w:p>
+    <w:p>
+      <w:r>
+        <w:rPr>
+          <w:rFonts w:hint="eastAsia"/>
+        </w:rPr>
+        <w:t>常规</w:t>
+      </w:r>
+      <w:r>
+        <w:t>形式的</w:t>
+      </w:r>
+      <w:r>
+        <w:rPr>
+          <w:rFonts w:hint="eastAsia"/>
+        </w:rPr>
+        <w:t>博弈是</w:t>
+      </w:r>
+      <w:r>
+        <w:t>一个矩阵</w:t>
+      </w:r>
+      <w:r>
+        <w:rPr>
+          <w:rFonts w:hint="eastAsia"/>
+        </w:rPr>
+        <w:t>，</w:t>
+      </w:r>
+      <w:r>
+        <w:t>扩展形式的博弈</w:t>
+      </w:r>
+      <w:r>
+        <w:rPr>
+          <w:rFonts w:hint="eastAsia"/>
+        </w:rPr>
+        <w:t>是</w:t>
+      </w:r>
+      <w:r>
+        <w:t>一系列博弈表示为</w:t>
+      </w:r>
+      <w:r>
+        <w:rPr>
+          <w:rFonts w:hint="eastAsia"/>
+        </w:rPr>
+        <w:t>博弈树</w:t>
+      </w:r>
+      <w:r>
+        <w:t>。</w:t>
+      </w:r>
+    </w:p>
+    <w:p>
+      <w:pPr>
+        <w:pStyle w:val="3"/>
+      </w:pPr>
+      <w:r>
+        <w:rPr>
+          <w:rFonts w:hint="eastAsia"/>
+        </w:rPr>
+        <w:lastRenderedPageBreak/>
+        <w:t>信息</w:t>
+      </w:r>
+      <w:r>
+        <w:t>的完整性</w:t>
+      </w:r>
+    </w:p>
+    <w:p>
+      <w:r>
+        <w:rPr>
+          <w:rFonts w:hint="eastAsia"/>
+        </w:rPr>
+        <w:t>完整性</w:t>
+      </w:r>
+      <w:r>
+        <w:t>信息博弈</w:t>
+      </w:r>
+      <w:r>
+        <w:rPr>
+          <w:rFonts w:hint="eastAsia"/>
+        </w:rPr>
+        <w:t>以及</w:t>
+      </w:r>
+      <w:r>
+        <w:t>非完整性信息博弈</w:t>
+      </w:r>
+    </w:p>
+    <w:p>
+      <w:r>
+        <w:rPr>
+          <w:rFonts w:hint="eastAsia"/>
+        </w:rPr>
+        <w:t>完整</w:t>
+      </w:r>
+      <w:r>
+        <w:t>性</w:t>
+      </w:r>
+      <w:r>
+        <w:rPr>
+          <w:rFonts w:hint="eastAsia"/>
+        </w:rPr>
+        <w:t>信息</w:t>
+      </w:r>
+      <w:r>
+        <w:t>博弈</w:t>
+      </w:r>
+      <w:r>
+        <w:rPr>
+          <w:rFonts w:hint="eastAsia"/>
+        </w:rPr>
+        <w:t>：</w:t>
+      </w:r>
+      <w:r>
+        <w:t>博弈中的</w:t>
+      </w:r>
+      <w:r>
+        <w:rPr>
+          <w:rFonts w:hint="eastAsia"/>
+        </w:rPr>
+        <w:t>所有</w:t>
+      </w:r>
+      <w:r>
+        <w:t>因素都是</w:t>
+      </w:r>
+      <w:r>
+        <w:rPr>
+          <w:rFonts w:hint="eastAsia"/>
+        </w:rPr>
+        <w:t>知道</w:t>
+      </w:r>
+      <w:r>
+        <w:t>的，</w:t>
+      </w:r>
+      <w:r>
+        <w:rPr>
+          <w:rFonts w:hint="eastAsia"/>
+        </w:rPr>
+        <w:t>特别</w:t>
+      </w:r>
+      <w:r>
+        <w:t>地，</w:t>
+      </w:r>
+      <w:r>
+        <w:rPr>
+          <w:rFonts w:hint="eastAsia"/>
+        </w:rPr>
+        <w:t>每个用户</w:t>
+      </w:r>
+      <w:r>
+        <w:t>知道所有其他用户</w:t>
+      </w:r>
+      <w:r>
+        <w:rPr>
+          <w:rFonts w:hint="eastAsia"/>
+        </w:rPr>
+        <w:t>、</w:t>
+      </w:r>
+      <w:r>
+        <w:t>博弈的</w:t>
+      </w:r>
+      <w:r>
+        <w:rPr>
+          <w:rFonts w:hint="eastAsia"/>
+        </w:rPr>
+        <w:t>时间、</w:t>
+      </w:r>
+      <w:r>
+        <w:t>策略集合</w:t>
+      </w:r>
+      <w:r>
+        <w:rPr>
+          <w:rFonts w:hint="eastAsia"/>
+        </w:rPr>
+        <w:t>以及回报</w:t>
+      </w:r>
+    </w:p>
+    <w:p>
+      <w:r>
+        <w:rPr>
+          <w:rFonts w:hint="eastAsia"/>
+        </w:rPr>
+        <w:t>不完整</w:t>
+      </w:r>
+      <w:r>
+        <w:t>信息</w:t>
+      </w:r>
+      <w:r>
+        <w:rPr>
+          <w:rFonts w:hint="eastAsia"/>
+        </w:rPr>
+        <w:t>的</w:t>
+      </w:r>
+      <w:r>
+        <w:t>序列</w:t>
+      </w:r>
+      <w:r>
+        <w:rPr>
+          <w:rFonts w:hint="eastAsia"/>
+        </w:rPr>
+        <w:t>博弈：</w:t>
+      </w:r>
+      <w:r>
+        <w:t>一个</w:t>
+      </w:r>
+      <w:r>
+        <w:rPr>
+          <w:rFonts w:hint="eastAsia"/>
+        </w:rPr>
+        <w:t>用户不知道其他</w:t>
+      </w:r>
+      <w:r>
+        <w:t>用户的</w:t>
+      </w:r>
+      <w:r>
+        <w:rPr>
+          <w:rFonts w:hint="eastAsia"/>
+        </w:rPr>
+        <w:t>策略</w:t>
+      </w:r>
+    </w:p>
+    <w:p/>
+    <w:p>
+      <w:pPr>
+        <w:pStyle w:val="3"/>
+      </w:pPr>
+      <w:r>
+        <w:rPr>
+          <w:rFonts w:hint="eastAsia"/>
+        </w:rPr>
+        <w:t>认知</w:t>
+      </w:r>
+      <w:r>
+        <w:t>无线电的</w:t>
+      </w:r>
+      <w:r>
+        <w:rPr>
+          <w:rFonts w:hint="eastAsia"/>
+        </w:rPr>
+        <w:t>循环</w:t>
+      </w:r>
+    </w:p>
+    <w:p>
+      <w:r>
+        <w:rPr>
+          <w:rFonts w:hint="eastAsia"/>
+        </w:rPr>
+        <w:t>认知</w:t>
+      </w:r>
+      <w:r>
+        <w:t>无线电</w:t>
+      </w:r>
+      <w:r>
+        <w:rPr>
+          <w:rFonts w:hint="eastAsia"/>
+        </w:rPr>
+        <w:t>观察环境</w:t>
+      </w:r>
+      <w:r>
+        <w:t>，</w:t>
+      </w:r>
+      <w:r>
+        <w:rPr>
+          <w:rFonts w:hint="eastAsia"/>
+        </w:rPr>
+        <w:t>做出</w:t>
+      </w:r>
+      <w:r>
+        <w:t>行为。</w:t>
+      </w:r>
+      <w:r>
+        <w:rPr>
+          <w:rFonts w:hint="eastAsia"/>
+        </w:rPr>
+        <w:t>认知无线电</w:t>
+      </w:r>
+      <w:r>
+        <w:t>用户作为</w:t>
+      </w:r>
+      <w:r>
+        <w:rPr>
+          <w:rFonts w:hint="eastAsia"/>
+        </w:rPr>
+        <w:t>players</w:t>
+      </w:r>
+      <w:r>
+        <w:rPr>
+          <w:rFonts w:hint="eastAsia"/>
+        </w:rPr>
+        <w:t>，回报</w:t>
+      </w:r>
+      <w:r>
+        <w:t>是</w:t>
+      </w:r>
+      <w:r>
+        <w:rPr>
+          <w:rFonts w:hint="eastAsia"/>
+        </w:rPr>
+        <w:t>utility</w:t>
+      </w:r>
+      <w:r>
+        <w:rPr>
+          <w:rFonts w:hint="eastAsia"/>
+        </w:rPr>
+        <w:t>，</w:t>
+      </w:r>
+      <w:r>
+        <w:t>观察是</w:t>
+      </w:r>
+      <w:r>
+        <w:rPr>
+          <w:rFonts w:hint="eastAsia"/>
+        </w:rPr>
+        <w:t>utility</w:t>
+      </w:r>
+      <w:r>
+        <w:rPr>
+          <w:rFonts w:hint="eastAsia"/>
+        </w:rPr>
+        <w:t>的</w:t>
+      </w:r>
+      <w:r>
+        <w:t>参数，</w:t>
+      </w:r>
+    </w:p>
+    <w:p/>
+    <w:p>
+      <w:pPr>
+        <w:pStyle w:val="2"/>
+      </w:pPr>
+      <w:r>
+        <w:rPr>
+          <w:rFonts w:hint="eastAsia"/>
+        </w:rPr>
+        <w:t>博弈论</w:t>
+      </w:r>
+      <w:r>
+        <w:t>的</w:t>
+      </w:r>
+      <w:r>
+        <w:rPr>
+          <w:rFonts w:hint="eastAsia"/>
+        </w:rPr>
+        <w:t>举例</w:t>
+      </w:r>
+    </w:p>
+    <w:p>
+      <w:pPr>
+        <w:pStyle w:val="3"/>
+        <w:rPr>
+          <w:rFonts w:hint="eastAsia"/>
+        </w:rPr>
+      </w:pPr>
+      <w:r>
+        <w:rPr>
+          <w:rFonts w:hint="eastAsia"/>
+        </w:rPr>
+        <w:t>Non</w:t>
+      </w:r>
+      <w:r>
+        <w:t>-cooperative static game</w:t>
+      </w:r>
+    </w:p>
+    <w:p>
+      <w:pPr>
+        <w:pStyle w:val="a3"/>
+        <w:numPr>
+          <w:ilvl w:val="0"/>
+          <w:numId w:val="10"/>
+        </w:numPr>
+        <w:ind w:firstLineChars="0"/>
+      </w:pPr>
+      <w:r>
+        <w:t>N</w:t>
+      </w:r>
+      <w:r>
+        <w:rPr>
+          <w:rFonts w:hint="eastAsia"/>
+        </w:rPr>
+        <w:t>on-</w:t>
+      </w:r>
+      <w:r>
+        <w:t xml:space="preserve">cooperative game: </w:t>
+      </w:r>
+    </w:p>
+    <w:p>
+      <w:r>
+        <w:rPr>
+          <w:rFonts w:hint="eastAsia"/>
+        </w:rPr>
+        <w:t>非</w:t>
+      </w:r>
+      <w:r>
+        <w:t>合作型</w:t>
+      </w:r>
+      <w:proofErr w:type="gramStart"/>
+      <w:r>
+        <w:rPr>
+          <w:rFonts w:hint="eastAsia"/>
+        </w:rPr>
+        <w:t>博弈指</w:t>
+      </w:r>
+      <w:proofErr w:type="gramEnd"/>
+      <w:r>
+        <w:rPr>
+          <w:rFonts w:hint="eastAsia"/>
+        </w:rPr>
+        <w:t>不同</w:t>
+      </w:r>
+      <w:r>
+        <w:t>的</w:t>
+      </w:r>
+      <w:r>
+        <w:rPr>
+          <w:rFonts w:hint="eastAsia"/>
+        </w:rPr>
+        <w:t>player</w:t>
+      </w:r>
+      <w:r>
+        <w:rPr>
+          <w:rFonts w:hint="eastAsia"/>
+        </w:rPr>
+        <w:t>不能有效</w:t>
+      </w:r>
+      <w:r>
+        <w:t>地联系，</w:t>
+      </w:r>
+      <w:r>
+        <w:rPr>
+          <w:rFonts w:hint="eastAsia"/>
+        </w:rPr>
+        <w:t>不能</w:t>
+      </w:r>
+      <w:r>
+        <w:t>定义为</w:t>
+      </w:r>
+      <w:r>
+        <w:rPr>
+          <w:rFonts w:hint="eastAsia"/>
+        </w:rPr>
+        <w:t>players</w:t>
+      </w:r>
+      <w:r>
+        <w:rPr>
+          <w:rFonts w:hint="eastAsia"/>
+        </w:rPr>
+        <w:t>不合作</w:t>
+      </w:r>
+      <w:r>
+        <w:t>，</w:t>
+      </w:r>
+      <w:r>
+        <w:rPr>
+          <w:rFonts w:hint="eastAsia"/>
+        </w:rPr>
+        <w:t>是</w:t>
+      </w:r>
+      <w:r>
+        <w:t>合作</w:t>
+      </w:r>
+      <w:r>
+        <w:rPr>
+          <w:rFonts w:hint="eastAsia"/>
+        </w:rPr>
+        <w:t>必须</w:t>
+      </w:r>
+      <w:r>
+        <w:rPr>
+          <w:rFonts w:hint="eastAsia"/>
+        </w:rPr>
+        <w:t>self-</w:t>
+      </w:r>
+      <w:r>
+        <w:t>enforcing</w:t>
+      </w:r>
+    </w:p>
+    <w:p>
+      <w:pPr>
+        <w:pStyle w:val="a3"/>
+        <w:numPr>
+          <w:ilvl w:val="0"/>
+          <w:numId w:val="10"/>
+        </w:numPr>
+        <w:ind w:firstLineChars="0"/>
+      </w:pPr>
+      <w:r>
+        <w:t>S</w:t>
+      </w:r>
+      <w:r>
+        <w:rPr>
+          <w:rFonts w:hint="eastAsia"/>
+        </w:rPr>
+        <w:t xml:space="preserve">tatic </w:t>
+      </w:r>
+      <w:r>
+        <w:t>game:</w:t>
+      </w:r>
+    </w:p>
+    <w:p>
+      <w:r>
+        <w:rPr>
+          <w:rFonts w:hint="eastAsia"/>
+        </w:rPr>
+        <w:t>所有</w:t>
+      </w:r>
+      <w:r>
+        <w:rPr>
+          <w:rFonts w:hint="eastAsia"/>
+        </w:rPr>
+        <w:t>players</w:t>
+      </w:r>
+      <w:r>
+        <w:rPr>
+          <w:rFonts w:hint="eastAsia"/>
+        </w:rPr>
+        <w:t>同时做</w:t>
+      </w:r>
+      <w:r>
+        <w:t>决定，</w:t>
+      </w:r>
+      <w:r>
+        <w:rPr>
+          <w:rFonts w:hint="eastAsia"/>
+        </w:rPr>
+        <w:t>不知道</w:t>
+      </w:r>
+      <w:r>
+        <w:t>彼此的</w:t>
+      </w:r>
+      <w:r>
+        <w:rPr>
+          <w:rFonts w:hint="eastAsia"/>
+        </w:rPr>
+        <w:t>决策</w:t>
+      </w:r>
+      <w:r>
+        <w:t>，</w:t>
+      </w:r>
+    </w:p>
+    <w:p/>
+    <w:p>
+      <w:r>
+        <w:t>S</w:t>
+      </w:r>
+      <w:r>
+        <w:rPr>
+          <w:rFonts w:hint="eastAsia"/>
+        </w:rPr>
+        <w:t>trate</w:t>
+      </w:r>
+      <w:r>
+        <w:t>gic</w:t>
+      </w:r>
+      <w:r>
+        <w:t>(normal)</w:t>
+      </w:r>
+      <w:r>
+        <w:t xml:space="preserve"> form: </w:t>
+      </w:r>
+      <w:r>
+        <w:rPr>
+          <w:rFonts w:hint="eastAsia"/>
+        </w:rPr>
+        <w:t>同时</w:t>
+      </w:r>
+      <w:r>
+        <w:t>博弈用矩阵来表示，</w:t>
+      </w:r>
+      <w:proofErr w:type="gramStart"/>
+      <w:r>
+        <w:rPr>
+          <w:rFonts w:hint="eastAsia"/>
+        </w:rPr>
+        <w:t>横</w:t>
+      </w:r>
+      <w:r>
+        <w:t>代表</w:t>
+      </w:r>
+      <w:proofErr w:type="gramEnd"/>
+      <w:r>
+        <w:t>一个</w:t>
+      </w:r>
+      <w:r>
+        <w:rPr>
+          <w:rFonts w:hint="eastAsia"/>
+        </w:rPr>
+        <w:t>player</w:t>
+      </w:r>
+      <w:r>
+        <w:rPr>
+          <w:rFonts w:hint="eastAsia"/>
+        </w:rPr>
+        <w:t>，</w:t>
+      </w:r>
+      <w:proofErr w:type="gramStart"/>
+      <w:r>
+        <w:t>竖代表</w:t>
+      </w:r>
+      <w:proofErr w:type="gramEnd"/>
+      <w:r>
+        <w:t>一个</w:t>
+      </w:r>
+      <w:r>
+        <w:rPr>
+          <w:rFonts w:hint="eastAsia"/>
+        </w:rPr>
+        <w:t>player</w:t>
+      </w:r>
+    </w:p>
+    <w:p>
+      <w:pPr>
+        <w:rPr>
+          <w:rFonts w:hint="eastAsia"/>
+        </w:rPr>
+      </w:pPr>
+      <w:r>
+        <w:t xml:space="preserve">Dominant strategies: </w:t>
+      </w:r>
+      <w:r>
+        <w:rPr>
+          <w:rFonts w:hint="eastAsia"/>
+        </w:rPr>
+        <w:t>对于</w:t>
+      </w:r>
+      <w:r>
+        <w:t>一个</w:t>
+      </w:r>
+      <w:r>
+        <w:rPr>
+          <w:rFonts w:hint="eastAsia"/>
+        </w:rPr>
+        <w:t>player</w:t>
+      </w:r>
+      <w:r>
+        <w:rPr>
+          <w:rFonts w:hint="eastAsia"/>
+        </w:rPr>
+        <w:t>来说</w:t>
+      </w:r>
+      <w:r>
+        <w:t>，</w:t>
+      </w:r>
+      <w:r>
+        <w:rPr>
+          <w:rFonts w:hint="eastAsia"/>
+        </w:rPr>
+        <w:t>不论</w:t>
+      </w:r>
+      <w:r>
+        <w:t>别的</w:t>
+      </w:r>
+      <w:r>
+        <w:rPr>
+          <w:rFonts w:hint="eastAsia"/>
+        </w:rPr>
+        <w:t>player</w:t>
+      </w:r>
+      <w:r>
+        <w:rPr>
+          <w:rFonts w:hint="eastAsia"/>
+        </w:rPr>
+        <w:t>采取</w:t>
+      </w:r>
+      <w:r>
+        <w:t>何种策略，</w:t>
+      </w:r>
+      <w:r>
+        <w:rPr>
+          <w:rFonts w:hint="eastAsia"/>
+        </w:rPr>
+        <w:t>采取</w:t>
+      </w:r>
+      <w:r>
+        <w:t>某</w:t>
+      </w:r>
+      <w:r>
+        <w:rPr>
+          <w:rFonts w:hint="eastAsia"/>
+        </w:rPr>
+        <w:t>一个</w:t>
+      </w:r>
+      <w:r>
+        <w:t>策略比其他策略都要好</w:t>
+      </w:r>
+      <w:r>
+        <w:rPr>
+          <w:rFonts w:hint="eastAsia"/>
+        </w:rPr>
+        <w:t>，</w:t>
+      </w:r>
+      <w:r>
+        <w:t>该策略</w:t>
+      </w:r>
+      <w:r>
+        <w:rPr>
+          <w:rFonts w:hint="eastAsia"/>
+        </w:rPr>
+        <w:t>dominant</w:t>
+      </w:r>
+    </w:p>
+    <w:p>
+      <w:pPr>
+        <w:rPr>
+          <w:rFonts w:hint="eastAsia"/>
+        </w:rPr>
+      </w:pPr>
+      <w:r>
+        <w:t xml:space="preserve">Dominated strategies: </w:t>
+      </w:r>
+      <w:r>
+        <w:rPr>
+          <w:rFonts w:hint="eastAsia"/>
+        </w:rPr>
+        <w:t>对于</w:t>
+      </w:r>
+      <w:r>
+        <w:t>一个</w:t>
+      </w:r>
+      <w:r>
+        <w:rPr>
+          <w:rFonts w:hint="eastAsia"/>
+        </w:rPr>
+        <w:t>player</w:t>
+      </w:r>
+      <w:r>
+        <w:rPr>
+          <w:rFonts w:hint="eastAsia"/>
+        </w:rPr>
+        <w:t>来说</w:t>
+      </w:r>
+      <w:r>
+        <w:t>，</w:t>
+      </w:r>
+      <w:r>
+        <w:rPr>
+          <w:rFonts w:hint="eastAsia"/>
+        </w:rPr>
+        <w:t>不论</w:t>
+      </w:r>
+      <w:r>
+        <w:t>别的</w:t>
+      </w:r>
+      <w:r>
+        <w:rPr>
+          <w:rFonts w:hint="eastAsia"/>
+        </w:rPr>
+        <w:t>player</w:t>
+      </w:r>
+      <w:r>
+        <w:rPr>
+          <w:rFonts w:hint="eastAsia"/>
+        </w:rPr>
+        <w:t>采取</w:t>
+      </w:r>
+      <w:r>
+        <w:t>何种策略，</w:t>
+      </w:r>
+      <w:r>
+        <w:rPr>
+          <w:rFonts w:hint="eastAsia"/>
+        </w:rPr>
+        <w:t>采取</w:t>
+      </w:r>
+      <w:r>
+        <w:t>某</w:t>
+      </w:r>
+      <w:r>
+        <w:rPr>
+          <w:rFonts w:hint="eastAsia"/>
+        </w:rPr>
+        <w:t>一个</w:t>
+      </w:r>
+      <w:r>
+        <w:t>策略比其他策略都要好</w:t>
+      </w:r>
+      <w:r>
+        <w:rPr>
+          <w:rFonts w:hint="eastAsia"/>
+        </w:rPr>
+        <w:t>，</w:t>
+      </w:r>
+      <w:r>
+        <w:t>该策略</w:t>
+      </w:r>
+      <w:r>
+        <w:rPr>
+          <w:rFonts w:hint="eastAsia"/>
+        </w:rPr>
+        <w:t>dominated</w:t>
       </w:r>
       <w:bookmarkStart w:id="0" w:name="_GoBack"/>
       <w:bookmarkEnd w:id="0"/>
+    </w:p>
+    <w:p>
+      <w:pPr>
+        <w:rPr>
+          <w:rFonts w:hint="eastAsia"/>
+        </w:rPr>
+      </w:pPr>
+    </w:p>
+    <w:p>
+      <w:pPr>
+        <w:rPr>
+          <w:rFonts w:hint="eastAsia"/>
+        </w:rPr>
+      </w:pPr>
+    </w:p>
+    <w:p>
+      <w:pPr>
+        <w:rPr>
+          <w:rFonts w:hint="eastAsia"/>
+        </w:rPr>
+      </w:pPr>
+    </w:p>
+    <w:p>
+      <w:pPr>
+        <w:rPr>
+          <w:rFonts w:hint="eastAsia"/>
+        </w:rPr>
+      </w:pPr>
     </w:p>
     <w:sectPr>
       <w:pgSz w:w="11906" w:h="16838"/>
@@ -2201,8 +7202,340 @@
   </w:abstractNum>
   <w:abstractNum w:abstractNumId="2">
     <w:nsid w:val="20FC18FC"/>
+    <w:multiLevelType w:val="multilevel"/>
+    <w:tmpl w:val="20FC18FC"/>
+    <w:lvl w:ilvl="0">
+      <w:start w:val="1"/>
+      <w:numFmt w:val="bullet"/>
+      <w:lvlText w:val=""/>
+      <w:lvlJc w:val="left"/>
+      <w:pPr>
+        <w:ind w:left="420" w:hanging="420"/>
+      </w:pPr>
+      <w:rPr>
+        <w:rFonts w:ascii="Wingdings" w:hAnsi="Wingdings" w:hint="default"/>
+      </w:rPr>
+    </w:lvl>
+    <w:lvl w:ilvl="1">
+      <w:start w:val="1"/>
+      <w:numFmt w:val="bullet"/>
+      <w:lvlText w:val=""/>
+      <w:lvlJc w:val="left"/>
+      <w:pPr>
+        <w:ind w:left="840" w:hanging="420"/>
+      </w:pPr>
+      <w:rPr>
+        <w:rFonts w:ascii="Wingdings" w:hAnsi="Wingdings" w:hint="default"/>
+      </w:rPr>
+    </w:lvl>
+    <w:lvl w:ilvl="2">
+      <w:start w:val="1"/>
+      <w:numFmt w:val="bullet"/>
+      <w:lvlText w:val=""/>
+      <w:lvlJc w:val="left"/>
+      <w:pPr>
+        <w:ind w:left="1260" w:hanging="420"/>
+      </w:pPr>
+      <w:rPr>
+        <w:rFonts w:ascii="Wingdings" w:hAnsi="Wingdings" w:hint="default"/>
+      </w:rPr>
+    </w:lvl>
+    <w:lvl w:ilvl="3">
+      <w:start w:val="1"/>
+      <w:numFmt w:val="bullet"/>
+      <w:lvlText w:val=""/>
+      <w:lvlJc w:val="left"/>
+      <w:pPr>
+        <w:ind w:left="1680" w:hanging="420"/>
+      </w:pPr>
+      <w:rPr>
+        <w:rFonts w:ascii="Wingdings" w:hAnsi="Wingdings" w:hint="default"/>
+      </w:rPr>
+    </w:lvl>
+    <w:lvl w:ilvl="4">
+      <w:start w:val="1"/>
+      <w:numFmt w:val="bullet"/>
+      <w:lvlText w:val=""/>
+      <w:lvlJc w:val="left"/>
+      <w:pPr>
+        <w:ind w:left="2100" w:hanging="420"/>
+      </w:pPr>
+      <w:rPr>
+        <w:rFonts w:ascii="Wingdings" w:hAnsi="Wingdings" w:hint="default"/>
+      </w:rPr>
+    </w:lvl>
+    <w:lvl w:ilvl="5">
+      <w:start w:val="1"/>
+      <w:numFmt w:val="bullet"/>
+      <w:lvlText w:val=""/>
+      <w:lvlJc w:val="left"/>
+      <w:pPr>
+        <w:ind w:left="2520" w:hanging="420"/>
+      </w:pPr>
+      <w:rPr>
+        <w:rFonts w:ascii="Wingdings" w:hAnsi="Wingdings" w:hint="default"/>
+      </w:rPr>
+    </w:lvl>
+    <w:lvl w:ilvl="6">
+      <w:start w:val="1"/>
+      <w:numFmt w:val="bullet"/>
+      <w:lvlText w:val=""/>
+      <w:lvlJc w:val="left"/>
+      <w:pPr>
+        <w:ind w:left="2940" w:hanging="420"/>
+      </w:pPr>
+      <w:rPr>
+        <w:rFonts w:ascii="Wingdings" w:hAnsi="Wingdings" w:hint="default"/>
+      </w:rPr>
+    </w:lvl>
+    <w:lvl w:ilvl="7">
+      <w:start w:val="1"/>
+      <w:numFmt w:val="bullet"/>
+      <w:lvlText w:val=""/>
+      <w:lvlJc w:val="left"/>
+      <w:pPr>
+        <w:ind w:left="3360" w:hanging="420"/>
+      </w:pPr>
+      <w:rPr>
+        <w:rFonts w:ascii="Wingdings" w:hAnsi="Wingdings" w:hint="default"/>
+      </w:rPr>
+    </w:lvl>
+    <w:lvl w:ilvl="8">
+      <w:start w:val="1"/>
+      <w:numFmt w:val="bullet"/>
+      <w:lvlText w:val=""/>
+      <w:lvlJc w:val="left"/>
+      <w:pPr>
+        <w:ind w:left="3780" w:hanging="420"/>
+      </w:pPr>
+      <w:rPr>
+        <w:rFonts w:ascii="Wingdings" w:hAnsi="Wingdings" w:hint="default"/>
+      </w:rPr>
+    </w:lvl>
+  </w:abstractNum>
+  <w:abstractNum w:abstractNumId="3">
+    <w:nsid w:val="218C3656"/>
     <w:multiLevelType w:val="hybridMultilevel"/>
-    <w:tmpl w:val="859C2344"/>
+    <w:tmpl w:val="25941B6A"/>
+    <w:lvl w:ilvl="0" w:tplc="0BD2EA40">
+      <w:start w:val="1"/>
+      <w:numFmt w:val="decimal"/>
+      <w:lvlText w:val="%1）"/>
+      <w:lvlJc w:val="left"/>
+      <w:pPr>
+        <w:ind w:left="360" w:hanging="360"/>
+      </w:pPr>
+      <w:rPr>
+        <w:rFonts w:hint="default"/>
+      </w:rPr>
+    </w:lvl>
+    <w:lvl w:ilvl="1" w:tplc="04090019" w:tentative="1">
+      <w:start w:val="1"/>
+      <w:numFmt w:val="lowerLetter"/>
+      <w:lvlText w:val="%2)"/>
+      <w:lvlJc w:val="left"/>
+      <w:pPr>
+        <w:ind w:left="840" w:hanging="420"/>
+      </w:pPr>
+    </w:lvl>
+    <w:lvl w:ilvl="2" w:tplc="0409001B" w:tentative="1">
+      <w:start w:val="1"/>
+      <w:numFmt w:val="lowerRoman"/>
+      <w:lvlText w:val="%3."/>
+      <w:lvlJc w:val="right"/>
+      <w:pPr>
+        <w:ind w:left="1260" w:hanging="420"/>
+      </w:pPr>
+    </w:lvl>
+    <w:lvl w:ilvl="3" w:tplc="0409000F" w:tentative="1">
+      <w:start w:val="1"/>
+      <w:numFmt w:val="decimal"/>
+      <w:lvlText w:val="%4."/>
+      <w:lvlJc w:val="left"/>
+      <w:pPr>
+        <w:ind w:left="1680" w:hanging="420"/>
+      </w:pPr>
+    </w:lvl>
+    <w:lvl w:ilvl="4" w:tplc="04090019" w:tentative="1">
+      <w:start w:val="1"/>
+      <w:numFmt w:val="lowerLetter"/>
+      <w:lvlText w:val="%5)"/>
+      <w:lvlJc w:val="left"/>
+      <w:pPr>
+        <w:ind w:left="2100" w:hanging="420"/>
+      </w:pPr>
+    </w:lvl>
+    <w:lvl w:ilvl="5" w:tplc="0409001B" w:tentative="1">
+      <w:start w:val="1"/>
+      <w:numFmt w:val="lowerRoman"/>
+      <w:lvlText w:val="%6."/>
+      <w:lvlJc w:val="right"/>
+      <w:pPr>
+        <w:ind w:left="2520" w:hanging="420"/>
+      </w:pPr>
+    </w:lvl>
+    <w:lvl w:ilvl="6" w:tplc="0409000F" w:tentative="1">
+      <w:start w:val="1"/>
+      <w:numFmt w:val="decimal"/>
+      <w:lvlText w:val="%7."/>
+      <w:lvlJc w:val="left"/>
+      <w:pPr>
+        <w:ind w:left="2940" w:hanging="420"/>
+      </w:pPr>
+    </w:lvl>
+    <w:lvl w:ilvl="7" w:tplc="04090019" w:tentative="1">
+      <w:start w:val="1"/>
+      <w:numFmt w:val="lowerLetter"/>
+      <w:lvlText w:val="%8)"/>
+      <w:lvlJc w:val="left"/>
+      <w:pPr>
+        <w:ind w:left="3360" w:hanging="420"/>
+      </w:pPr>
+    </w:lvl>
+    <w:lvl w:ilvl="8" w:tplc="0409001B" w:tentative="1">
+      <w:start w:val="1"/>
+      <w:numFmt w:val="lowerRoman"/>
+      <w:lvlText w:val="%9."/>
+      <w:lvlJc w:val="right"/>
+      <w:pPr>
+        <w:ind w:left="3780" w:hanging="420"/>
+      </w:pPr>
+    </w:lvl>
+  </w:abstractNum>
+  <w:abstractNum w:abstractNumId="4">
+    <w:nsid w:val="3F06CC8E"/>
+    <w:multiLevelType w:val="singleLevel"/>
+    <w:tmpl w:val="3F06CC8E"/>
+    <w:lvl w:ilvl="0">
+      <w:start w:val="1"/>
+      <w:numFmt w:val="bullet"/>
+      <w:lvlText w:val=""/>
+      <w:lvlJc w:val="left"/>
+      <w:pPr>
+        <w:ind w:left="420" w:hanging="420"/>
+      </w:pPr>
+      <w:rPr>
+        <w:rFonts w:ascii="Wingdings" w:hAnsi="Wingdings" w:hint="default"/>
+      </w:rPr>
+    </w:lvl>
+  </w:abstractNum>
+  <w:abstractNum w:abstractNumId="5">
+    <w:nsid w:val="5069121C"/>
+    <w:multiLevelType w:val="multilevel"/>
+    <w:tmpl w:val="5069121C"/>
+    <w:lvl w:ilvl="0">
+      <w:start w:val="1"/>
+      <w:numFmt w:val="bullet"/>
+      <w:lvlText w:val=""/>
+      <w:lvlJc w:val="left"/>
+      <w:pPr>
+        <w:ind w:left="420" w:hanging="420"/>
+      </w:pPr>
+      <w:rPr>
+        <w:rFonts w:ascii="Wingdings" w:hAnsi="Wingdings" w:hint="default"/>
+      </w:rPr>
+    </w:lvl>
+    <w:lvl w:ilvl="1">
+      <w:start w:val="1"/>
+      <w:numFmt w:val="bullet"/>
+      <w:lvlText w:val=""/>
+      <w:lvlJc w:val="left"/>
+      <w:pPr>
+        <w:ind w:left="840" w:hanging="420"/>
+      </w:pPr>
+      <w:rPr>
+        <w:rFonts w:ascii="Wingdings" w:hAnsi="Wingdings" w:hint="default"/>
+      </w:rPr>
+    </w:lvl>
+    <w:lvl w:ilvl="2">
+      <w:start w:val="1"/>
+      <w:numFmt w:val="bullet"/>
+      <w:lvlText w:val=""/>
+      <w:lvlJc w:val="left"/>
+      <w:pPr>
+        <w:ind w:left="1260" w:hanging="420"/>
+      </w:pPr>
+      <w:rPr>
+        <w:rFonts w:ascii="Wingdings" w:hAnsi="Wingdings" w:hint="default"/>
+      </w:rPr>
+    </w:lvl>
+    <w:lvl w:ilvl="3">
+      <w:start w:val="1"/>
+      <w:numFmt w:val="bullet"/>
+      <w:lvlText w:val=""/>
+      <w:lvlJc w:val="left"/>
+      <w:pPr>
+        <w:ind w:left="1680" w:hanging="420"/>
+      </w:pPr>
+      <w:rPr>
+        <w:rFonts w:ascii="Wingdings" w:hAnsi="Wingdings" w:hint="default"/>
+      </w:rPr>
+    </w:lvl>
+    <w:lvl w:ilvl="4">
+      <w:start w:val="1"/>
+      <w:numFmt w:val="bullet"/>
+      <w:lvlText w:val=""/>
+      <w:lvlJc w:val="left"/>
+      <w:pPr>
+        <w:ind w:left="2100" w:hanging="420"/>
+      </w:pPr>
+      <w:rPr>
+        <w:rFonts w:ascii="Wingdings" w:hAnsi="Wingdings" w:hint="default"/>
+      </w:rPr>
+    </w:lvl>
+    <w:lvl w:ilvl="5">
+      <w:start w:val="1"/>
+      <w:numFmt w:val="bullet"/>
+      <w:lvlText w:val=""/>
+      <w:lvlJc w:val="left"/>
+      <w:pPr>
+        <w:ind w:left="2520" w:hanging="420"/>
+      </w:pPr>
+      <w:rPr>
+        <w:rFonts w:ascii="Wingdings" w:hAnsi="Wingdings" w:hint="default"/>
+      </w:rPr>
+    </w:lvl>
+    <w:lvl w:ilvl="6">
+      <w:start w:val="1"/>
+      <w:numFmt w:val="bullet"/>
+      <w:lvlText w:val=""/>
+      <w:lvlJc w:val="left"/>
+      <w:pPr>
+        <w:ind w:left="2940" w:hanging="420"/>
+      </w:pPr>
+      <w:rPr>
+        <w:rFonts w:ascii="Wingdings" w:hAnsi="Wingdings" w:hint="default"/>
+      </w:rPr>
+    </w:lvl>
+    <w:lvl w:ilvl="7">
+      <w:start w:val="1"/>
+      <w:numFmt w:val="bullet"/>
+      <w:lvlText w:val=""/>
+      <w:lvlJc w:val="left"/>
+      <w:pPr>
+        <w:ind w:left="3360" w:hanging="420"/>
+      </w:pPr>
+      <w:rPr>
+        <w:rFonts w:ascii="Wingdings" w:hAnsi="Wingdings" w:hint="default"/>
+      </w:rPr>
+    </w:lvl>
+    <w:lvl w:ilvl="8">
+      <w:start w:val="1"/>
+      <w:numFmt w:val="bullet"/>
+      <w:lvlText w:val=""/>
+      <w:lvlJc w:val="left"/>
+      <w:pPr>
+        <w:ind w:left="3780" w:hanging="420"/>
+      </w:pPr>
+      <w:rPr>
+        <w:rFonts w:ascii="Wingdings" w:hAnsi="Wingdings" w:hint="default"/>
+      </w:rPr>
+    </w:lvl>
+  </w:abstractNum>
+  <w:abstractNum w:abstractNumId="6">
+    <w:nsid w:val="586605FC"/>
+    <w:multiLevelType w:val="hybridMultilevel"/>
+    <w:tmpl w:val="CC9613E8"/>
     <w:lvl w:ilvl="0" w:tplc="04090001">
       <w:start w:val="1"/>
       <w:numFmt w:val="bullet"/>
@@ -2312,11 +7645,11 @@
       </w:rPr>
     </w:lvl>
   </w:abstractNum>
-  <w:abstractNum w:abstractNumId="3">
-    <w:nsid w:val="5069121C"/>
-    <w:multiLevelType w:val="hybridMultilevel"/>
-    <w:tmpl w:val="48CE6350"/>
-    <w:lvl w:ilvl="0" w:tplc="04090001">
+  <w:abstractNum w:abstractNumId="7">
+    <w:nsid w:val="60DB0D48"/>
+    <w:multiLevelType w:val="multilevel"/>
+    <w:tmpl w:val="60DB0D48"/>
+    <w:lvl w:ilvl="0">
       <w:start w:val="1"/>
       <w:numFmt w:val="bullet"/>
       <w:lvlText w:val=""/>
@@ -2328,7 +7661,7 @@
         <w:rFonts w:ascii="Wingdings" w:hAnsi="Wingdings" w:hint="default"/>
       </w:rPr>
     </w:lvl>
-    <w:lvl w:ilvl="1" w:tplc="04090003" w:tentative="1">
+    <w:lvl w:ilvl="1">
       <w:start w:val="1"/>
       <w:numFmt w:val="bullet"/>
       <w:lvlText w:val=""/>
@@ -2340,7 +7673,7 @@
         <w:rFonts w:ascii="Wingdings" w:hAnsi="Wingdings" w:hint="default"/>
       </w:rPr>
     </w:lvl>
-    <w:lvl w:ilvl="2" w:tplc="04090005" w:tentative="1">
+    <w:lvl w:ilvl="2">
       <w:start w:val="1"/>
       <w:numFmt w:val="bullet"/>
       <w:lvlText w:val=""/>
@@ -2352,7 +7685,7 @@
         <w:rFonts w:ascii="Wingdings" w:hAnsi="Wingdings" w:hint="default"/>
       </w:rPr>
     </w:lvl>
-    <w:lvl w:ilvl="3" w:tplc="04090001" w:tentative="1">
+    <w:lvl w:ilvl="3">
       <w:start w:val="1"/>
       <w:numFmt w:val="bullet"/>
       <w:lvlText w:val=""/>
@@ -2364,7 +7697,7 @@
         <w:rFonts w:ascii="Wingdings" w:hAnsi="Wingdings" w:hint="default"/>
       </w:rPr>
     </w:lvl>
-    <w:lvl w:ilvl="4" w:tplc="04090003" w:tentative="1">
+    <w:lvl w:ilvl="4">
       <w:start w:val="1"/>
       <w:numFmt w:val="bullet"/>
       <w:lvlText w:val=""/>
@@ -2376,7 +7709,7 @@
         <w:rFonts w:ascii="Wingdings" w:hAnsi="Wingdings" w:hint="default"/>
       </w:rPr>
     </w:lvl>
-    <w:lvl w:ilvl="5" w:tplc="04090005" w:tentative="1">
+    <w:lvl w:ilvl="5">
       <w:start w:val="1"/>
       <w:numFmt w:val="bullet"/>
       <w:lvlText w:val=""/>
@@ -2388,7 +7721,7 @@
         <w:rFonts w:ascii="Wingdings" w:hAnsi="Wingdings" w:hint="default"/>
       </w:rPr>
     </w:lvl>
-    <w:lvl w:ilvl="6" w:tplc="04090001" w:tentative="1">
+    <w:lvl w:ilvl="6">
       <w:start w:val="1"/>
       <w:numFmt w:val="bullet"/>
       <w:lvlText w:val=""/>
@@ -2400,7 +7733,7 @@
         <w:rFonts w:ascii="Wingdings" w:hAnsi="Wingdings" w:hint="default"/>
       </w:rPr>
     </w:lvl>
-    <w:lvl w:ilvl="7" w:tplc="04090003" w:tentative="1">
+    <w:lvl w:ilvl="7">
       <w:start w:val="1"/>
       <w:numFmt w:val="bullet"/>
       <w:lvlText w:val=""/>
@@ -2412,7 +7745,7 @@
         <w:rFonts w:ascii="Wingdings" w:hAnsi="Wingdings" w:hint="default"/>
       </w:rPr>
     </w:lvl>
-    <w:lvl w:ilvl="8" w:tplc="04090005" w:tentative="1">
+    <w:lvl w:ilvl="8">
       <w:start w:val="1"/>
       <w:numFmt w:val="bullet"/>
       <w:lvlText w:val=""/>
@@ -2425,124 +7758,100 @@
       </w:rPr>
     </w:lvl>
   </w:abstractNum>
-  <w:abstractNum w:abstractNumId="4">
-    <w:nsid w:val="60DB0D48"/>
-    <w:multiLevelType w:val="hybridMultilevel"/>
-    <w:tmpl w:val="4F3C1F5C"/>
-    <w:lvl w:ilvl="0" w:tplc="04090001">
+  <w:abstractNum w:abstractNumId="8">
+    <w:nsid w:val="6A087D9C"/>
+    <w:multiLevelType w:val="multilevel"/>
+    <w:tmpl w:val="6A087D9C"/>
+    <w:lvl w:ilvl="0">
       <w:start w:val="1"/>
-      <w:numFmt w:val="bullet"/>
-      <w:lvlText w:val=""/>
+      <w:numFmt w:val="decimal"/>
+      <w:lvlText w:val="%1）"/>
       <w:lvlJc w:val="left"/>
       <w:pPr>
-        <w:ind w:left="420" w:hanging="420"/>
+        <w:ind w:left="360" w:hanging="360"/>
       </w:pPr>
       <w:rPr>
-        <w:rFonts w:ascii="Wingdings" w:hAnsi="Wingdings" w:hint="default"/>
+        <w:rFonts w:hint="default"/>
       </w:rPr>
     </w:lvl>
-    <w:lvl w:ilvl="1" w:tplc="04090003" w:tentative="1">
+    <w:lvl w:ilvl="1">
       <w:start w:val="1"/>
-      <w:numFmt w:val="bullet"/>
-      <w:lvlText w:val=""/>
+      <w:numFmt w:val="lowerLetter"/>
+      <w:lvlText w:val="%2)"/>
       <w:lvlJc w:val="left"/>
       <w:pPr>
         <w:ind w:left="840" w:hanging="420"/>
       </w:pPr>
-      <w:rPr>
-        <w:rFonts w:ascii="Wingdings" w:hAnsi="Wingdings" w:hint="default"/>
-      </w:rPr>
     </w:lvl>
-    <w:lvl w:ilvl="2" w:tplc="04090005" w:tentative="1">
+    <w:lvl w:ilvl="2">
       <w:start w:val="1"/>
-      <w:numFmt w:val="bullet"/>
-      <w:lvlText w:val=""/>
+      <w:numFmt w:val="lowerRoman"/>
+      <w:lvlText w:val="%3."/>
+      <w:lvlJc w:val="right"/>
+      <w:pPr>
+        <w:ind w:left="1260" w:hanging="420"/>
+      </w:pPr>
+    </w:lvl>
+    <w:lvl w:ilvl="3">
+      <w:start w:val="1"/>
+      <w:numFmt w:val="decimal"/>
+      <w:lvlText w:val="%4."/>
       <w:lvlJc w:val="left"/>
       <w:pPr>
-        <w:ind w:left="1260" w:hanging="420"/>
-      </w:pPr>
-      <w:rPr>
-        <w:rFonts w:ascii="Wingdings" w:hAnsi="Wingdings" w:hint="default"/>
-      </w:rPr>
+        <w:ind w:left="1680" w:hanging="420"/>
+      </w:pPr>
     </w:lvl>
-    <w:lvl w:ilvl="3" w:tplc="04090001" w:tentative="1">
+    <w:lvl w:ilvl="4">
       <w:start w:val="1"/>
-      <w:numFmt w:val="bullet"/>
-      <w:lvlText w:val=""/>
+      <w:numFmt w:val="lowerLetter"/>
+      <w:lvlText w:val="%5)"/>
       <w:lvlJc w:val="left"/>
       <w:pPr>
-        <w:ind w:left="1680" w:hanging="420"/>
-      </w:pPr>
-      <w:rPr>
-        <w:rFonts w:ascii="Wingdings" w:hAnsi="Wingdings" w:hint="default"/>
-      </w:rPr>
+        <w:ind w:left="2100" w:hanging="420"/>
+      </w:pPr>
     </w:lvl>
-    <w:lvl w:ilvl="4" w:tplc="04090003" w:tentative="1">
+    <w:lvl w:ilvl="5">
       <w:start w:val="1"/>
-      <w:numFmt w:val="bullet"/>
-      <w:lvlText w:val=""/>
+      <w:numFmt w:val="lowerRoman"/>
+      <w:lvlText w:val="%6."/>
+      <w:lvlJc w:val="right"/>
+      <w:pPr>
+        <w:ind w:left="2520" w:hanging="420"/>
+      </w:pPr>
+    </w:lvl>
+    <w:lvl w:ilvl="6">
+      <w:start w:val="1"/>
+      <w:numFmt w:val="decimal"/>
+      <w:lvlText w:val="%7."/>
       <w:lvlJc w:val="left"/>
       <w:pPr>
-        <w:ind w:left="2100" w:hanging="420"/>
-      </w:pPr>
-      <w:rPr>
-        <w:rFonts w:ascii="Wingdings" w:hAnsi="Wingdings" w:hint="default"/>
-      </w:rPr>
+        <w:ind w:left="2940" w:hanging="420"/>
+      </w:pPr>
     </w:lvl>
-    <w:lvl w:ilvl="5" w:tplc="04090005" w:tentative="1">
+    <w:lvl w:ilvl="7">
       <w:start w:val="1"/>
-      <w:numFmt w:val="bullet"/>
-      <w:lvlText w:val=""/>
+      <w:numFmt w:val="lowerLetter"/>
+      <w:lvlText w:val="%8)"/>
       <w:lvlJc w:val="left"/>
       <w:pPr>
-        <w:ind w:left="2520" w:hanging="420"/>
-      </w:pPr>
-      <w:rPr>
-        <w:rFonts w:ascii="Wingdings" w:hAnsi="Wingdings" w:hint="default"/>
-      </w:rPr>
+        <w:ind w:left="3360" w:hanging="420"/>
+      </w:pPr>
     </w:lvl>
-    <w:lvl w:ilvl="6" w:tplc="04090001" w:tentative="1">
+    <w:lvl w:ilvl="8">
       <w:start w:val="1"/>
-      <w:numFmt w:val="bullet"/>
-      <w:lvlText w:val=""/>
-      <w:lvlJc w:val="left"/>
-      <w:pPr>
-        <w:ind w:left="2940" w:hanging="420"/>
-      </w:pPr>
-      <w:rPr>
-        <w:rFonts w:ascii="Wingdings" w:hAnsi="Wingdings" w:hint="default"/>
-      </w:rPr>
-    </w:lvl>
-    <w:lvl w:ilvl="7" w:tplc="04090003" w:tentative="1">
-      <w:start w:val="1"/>
-      <w:numFmt w:val="bullet"/>
-      <w:lvlText w:val=""/>
-      <w:lvlJc w:val="left"/>
-      <w:pPr>
-        <w:ind w:left="3360" w:hanging="420"/>
-      </w:pPr>
-      <w:rPr>
-        <w:rFonts w:ascii="Wingdings" w:hAnsi="Wingdings" w:hint="default"/>
-      </w:rPr>
-    </w:lvl>
-    <w:lvl w:ilvl="8" w:tplc="04090005" w:tentative="1">
-      <w:start w:val="1"/>
-      <w:numFmt w:val="bullet"/>
-      <w:lvlText w:val=""/>
-      <w:lvlJc w:val="left"/>
+      <w:numFmt w:val="lowerRoman"/>
+      <w:lvlText w:val="%9."/>
+      <w:lvlJc w:val="right"/>
       <w:pPr>
         <w:ind w:left="3780" w:hanging="420"/>
       </w:pPr>
-      <w:rPr>
-        <w:rFonts w:ascii="Wingdings" w:hAnsi="Wingdings" w:hint="default"/>
-      </w:rPr>
     </w:lvl>
   </w:abstractNum>
-  <w:abstractNum w:abstractNumId="5">
-    <w:nsid w:val="6A087D9C"/>
+  <w:abstractNum w:abstractNumId="9">
+    <w:nsid w:val="756A2B43"/>
     <w:multiLevelType w:val="hybridMultilevel"/>
-    <w:tmpl w:val="A4D6448E"/>
-    <w:lvl w:ilvl="0" w:tplc="0E006DD2">
+    <w:tmpl w:val="B42C8424"/>
+    <w:lvl w:ilvl="0" w:tplc="A3F0B3A0">
       <w:start w:val="1"/>
       <w:numFmt w:val="decimal"/>
       <w:lvlText w:val="%1）"/>
@@ -2634,16 +7943,28 @@
     <w:abstractNumId w:val="1"/>
   </w:num>
   <w:num w:numId="3">
-    <w:abstractNumId w:val="3"/>
+    <w:abstractNumId w:val="5"/>
   </w:num>
   <w:num w:numId="4">
     <w:abstractNumId w:val="2"/>
   </w:num>
   <w:num w:numId="5">
+    <w:abstractNumId w:val="7"/>
+  </w:num>
+  <w:num w:numId="6">
+    <w:abstractNumId w:val="8"/>
+  </w:num>
+  <w:num w:numId="7">
     <w:abstractNumId w:val="4"/>
   </w:num>
-  <w:num w:numId="6">
-    <w:abstractNumId w:val="5"/>
+  <w:num w:numId="8">
+    <w:abstractNumId w:val="3"/>
+  </w:num>
+  <w:num w:numId="9">
+    <w:abstractNumId w:val="9"/>
+  </w:num>
+  <w:num w:numId="10">
+    <w:abstractNumId w:val="6"/>
   </w:num>
 </w:numbering>
 </file>
@@ -2662,7 +7983,7 @@
   <w:latentStyles w:defLockedState="0" w:defUIPriority="0" w:defSemiHidden="0" w:defUnhideWhenUsed="0" w:defQFormat="0" w:count="371">
     <w:lsdException w:name="Normal" w:qFormat="1"/>
     <w:lsdException w:name="heading 1" w:qFormat="1"/>
-    <w:lsdException w:name="heading 2" w:semiHidden="1" w:unhideWhenUsed="1" w:qFormat="1"/>
+    <w:lsdException w:name="heading 2" w:unhideWhenUsed="1" w:qFormat="1"/>
     <w:lsdException w:name="heading 3" w:semiHidden="1" w:unhideWhenUsed="1" w:qFormat="1"/>
     <w:lsdException w:name="heading 4" w:semiHidden="1" w:unhideWhenUsed="1" w:qFormat="1"/>
     <w:lsdException w:name="heading 5" w:semiHidden="1" w:unhideWhenUsed="1" w:qFormat="1"/>
@@ -2672,13 +7993,13 @@
     <w:lsdException w:name="heading 9" w:semiHidden="1" w:unhideWhenUsed="1" w:qFormat="1"/>
     <w:lsdException w:name="caption" w:semiHidden="1" w:unhideWhenUsed="1" w:qFormat="1"/>
     <w:lsdException w:name="Title" w:qFormat="1"/>
-    <w:lsdException w:name="Default Paragraph Font" w:semiHidden="1" w:qFormat="1"/>
+    <w:lsdException w:name="Default Paragraph Font" w:semiHidden="1" w:uiPriority="1" w:unhideWhenUsed="1" w:qFormat="1"/>
     <w:lsdException w:name="Subtitle" w:qFormat="1"/>
     <w:lsdException w:name="Strong" w:qFormat="1"/>
     <w:lsdException w:name="Emphasis" w:qFormat="1"/>
     <w:lsdException w:name="HTML Top of Form" w:semiHidden="1" w:uiPriority="99" w:unhideWhenUsed="1"/>
     <w:lsdException w:name="HTML Bottom of Form" w:semiHidden="1" w:uiPriority="99" w:unhideWhenUsed="1"/>
-    <w:lsdException w:name="Normal Table" w:semiHidden="1" w:unhideWhenUsed="1" w:qFormat="1"/>
+    <w:lsdException w:name="Normal Table" w:semiHidden="1" w:uiPriority="99" w:unhideWhenUsed="1" w:qFormat="1"/>
     <w:lsdException w:name="No List" w:semiHidden="1" w:uiPriority="99" w:unhideWhenUsed="1"/>
     <w:lsdException w:name="Outline List 1" w:semiHidden="1" w:uiPriority="99" w:unhideWhenUsed="1"/>
     <w:lsdException w:name="Outline List 2" w:semiHidden="1" w:uiPriority="99" w:unhideWhenUsed="1"/>
@@ -2750,7 +8071,7 @@
     <w:lsdException w:name="Medium Shading 2 Accent 1" w:uiPriority="64"/>
     <w:lsdException w:name="Medium List 1 Accent 1" w:uiPriority="65"/>
     <w:lsdException w:name="Revision" w:semiHidden="1" w:uiPriority="99"/>
-    <w:lsdException w:name="List Paragraph" w:uiPriority="99"/>
+    <w:lsdException w:name="List Paragraph" w:uiPriority="99" w:qFormat="1"/>
     <w:lsdException w:name="Quote" w:uiPriority="99"/>
     <w:lsdException w:name="Intense Quote" w:uiPriority="99"/>
     <w:lsdException w:name="Medium List 2 Accent 1" w:uiPriority="66"/>
@@ -2973,6 +8294,45 @@
       <w:sz w:val="44"/>
     </w:rPr>
   </w:style>
+  <w:style w:type="paragraph" w:styleId="2">
+    <w:name w:val="heading 2"/>
+    <w:basedOn w:val="a"/>
+    <w:next w:val="a"/>
+    <w:unhideWhenUsed/>
+    <w:qFormat/>
+    <w:pPr>
+      <w:keepNext/>
+      <w:keepLines/>
+      <w:spacing w:before="260" w:after="260" w:line="413" w:lineRule="auto"/>
+      <w:outlineLvl w:val="1"/>
+    </w:pPr>
+    <w:rPr>
+      <w:rFonts w:ascii="Arial" w:eastAsia="黑体" w:hAnsi="Arial"/>
+      <w:b/>
+      <w:sz w:val="32"/>
+    </w:rPr>
+  </w:style>
+  <w:style w:type="paragraph" w:styleId="3">
+    <w:name w:val="heading 3"/>
+    <w:basedOn w:val="a"/>
+    <w:next w:val="a"/>
+    <w:link w:val="3Char"/>
+    <w:unhideWhenUsed/>
+    <w:qFormat/>
+    <w:rsid w:val="007049A3"/>
+    <w:pPr>
+      <w:keepNext/>
+      <w:keepLines/>
+      <w:spacing w:before="260" w:after="260" w:line="416" w:lineRule="auto"/>
+      <w:outlineLvl w:val="2"/>
+    </w:pPr>
+    <w:rPr>
+      <w:b/>
+      <w:bCs/>
+      <w:sz w:val="32"/>
+      <w:szCs w:val="32"/>
+    </w:rPr>
+  </w:style>
   <w:style w:type="character" w:default="1" w:styleId="a0">
     <w:name w:val="Default Paragraph Font"/>
     <w:uiPriority w:val="1"/>
@@ -3004,6 +8364,7 @@
     <w:name w:val="MTDisplayEquation"/>
     <w:basedOn w:val="a"/>
     <w:next w:val="a"/>
+    <w:qFormat/>
     <w:pPr>
       <w:tabs>
         <w:tab w:val="center" w:pos="4160"/>
@@ -3015,9 +8376,23 @@
     <w:name w:val="List Paragraph"/>
     <w:basedOn w:val="a"/>
     <w:uiPriority w:val="99"/>
+    <w:qFormat/>
     <w:pPr>
       <w:ind w:firstLineChars="200" w:firstLine="420"/>
     </w:pPr>
+  </w:style>
+  <w:style w:type="character" w:customStyle="1" w:styleId="3Char">
+    <w:name w:val="标题 3 Char"/>
+    <w:basedOn w:val="a0"/>
+    <w:link w:val="3"/>
+    <w:rsid w:val="007049A3"/>
+    <w:rPr>
+      <w:b/>
+      <w:bCs/>
+      <w:kern w:val="2"/>
+      <w:sz w:val="32"/>
+      <w:szCs w:val="32"/>
+    </w:rPr>
   </w:style>
 </w:styles>
 </file>

--- a/分布式决策.docx
+++ b/分布式决策.docx
@@ -1,6 +1,6 @@
 
 <file path=word/document.xml><?xml version="1.0" encoding="utf-8"?>
-<w:document xmlns:wpc="http://schemas.microsoft.com/office/word/2010/wordprocessingCanvas" xmlns:mc="http://schemas.openxmlformats.org/markup-compatibility/2006" xmlns:o="urn:schemas-microsoft-com:office:office" xmlns:r="http://schemas.openxmlformats.org/officeDocument/2006/relationships" xmlns:m="http://schemas.openxmlformats.org/officeDocument/2006/math" xmlns:v="urn:schemas-microsoft-com:vml" xmlns:wp14="http://schemas.microsoft.com/office/word/2010/wordprocessingDrawing" xmlns:wp="http://schemas.openxmlformats.org/drawingml/2006/wordprocessingDrawing" xmlns:w10="urn:schemas-microsoft-com:office:word" xmlns:w="http://schemas.openxmlformats.org/wordprocessingml/2006/main" xmlns:w14="http://schemas.microsoft.com/office/word/2010/wordml" xmlns:w15="http://schemas.microsoft.com/office/word/2012/wordml" xmlns:wpg="http://schemas.microsoft.com/office/word/2010/wordprocessingGroup" xmlns:wpi="http://schemas.microsoft.com/office/word/2010/wordprocessingInk" xmlns:wne="http://schemas.microsoft.com/office/word/2006/wordml" xmlns:wps="http://schemas.microsoft.com/office/word/2010/wordprocessingShape" mc:Ignorable="w14 w15 wp14">
+<w:document xmlns:wpc="http://schemas.microsoft.com/office/word/2010/wordprocessingCanvas" xmlns:cx="http://schemas.microsoft.com/office/drawing/2014/chartex" xmlns:cx1="http://schemas.microsoft.com/office/drawing/2015/9/8/chartex" xmlns:mc="http://schemas.openxmlformats.org/markup-compatibility/2006" xmlns:o="urn:schemas-microsoft-com:office:office" xmlns:r="http://schemas.openxmlformats.org/officeDocument/2006/relationships" xmlns:m="http://schemas.openxmlformats.org/officeDocument/2006/math" xmlns:v="urn:schemas-microsoft-com:vml" xmlns:wp14="http://schemas.microsoft.com/office/word/2010/wordprocessingDrawing" xmlns:wp="http://schemas.openxmlformats.org/drawingml/2006/wordprocessingDrawing" xmlns:w10="urn:schemas-microsoft-com:office:word" xmlns:w="http://schemas.openxmlformats.org/wordprocessingml/2006/main" xmlns:w14="http://schemas.microsoft.com/office/word/2010/wordml" xmlns:w15="http://schemas.microsoft.com/office/word/2012/wordml" xmlns:w16se="http://schemas.microsoft.com/office/word/2015/wordml/symex" xmlns:wpg="http://schemas.microsoft.com/office/word/2010/wordprocessingGroup" xmlns:wpi="http://schemas.microsoft.com/office/word/2010/wordprocessingInk" xmlns:wne="http://schemas.microsoft.com/office/word/2006/wordml" xmlns:wps="http://schemas.microsoft.com/office/word/2010/wordprocessingShape" mc:Ignorable="w14 w15 w16se wp14">
   <w:body>
     <w:p>
       <w:pPr>
@@ -104,10 +104,10 @@
             <v:path o:extrusionok="f" gradientshapeok="t" o:connecttype="rect"/>
             <o:lock v:ext="edit" aspectratio="t"/>
           </v:shapetype>
-          <v:shape id="_x0000_i1025" type="#_x0000_t75" style="width:84.8pt;height:19.9pt" o:ole="">
+          <v:shape id="_x0000_i1025" type="#_x0000_t75" style="width:84.6pt;height:19.8pt" o:ole="">
             <v:imagedata r:id="rId7" o:title=""/>
           </v:shape>
-          <o:OLEObject Type="Embed" ProgID="Equation.DSMT4" ShapeID="_x0000_i1025" DrawAspect="Content" ObjectID="_1624017970" r:id="rId8"/>
+          <o:OLEObject Type="Embed" ProgID="Equation.DSMT4" ShapeID="_x0000_i1025" DrawAspect="Content" ObjectID="_1624051346" r:id="rId8"/>
         </w:object>
       </w:r>
       <w:r>
@@ -145,10 +145,10 @@
           <w:position w:val="-6"/>
         </w:rPr>
         <w:object w:dxaOrig="203" w:dyaOrig="283">
-          <v:shape id="_x0000_i1026" type="#_x0000_t75" style="width:10.15pt;height:14.15pt" o:ole="">
+          <v:shape id="_x0000_i1026" type="#_x0000_t75" style="width:10.2pt;height:14.4pt" o:ole="">
             <v:imagedata r:id="rId9" o:title=""/>
           </v:shape>
-          <o:OLEObject Type="Embed" ProgID="Equation.DSMT4" ShapeID="_x0000_i1026" DrawAspect="Content" ObjectID="_1624017971" r:id="rId10"/>
+          <o:OLEObject Type="Embed" ProgID="Equation.DSMT4" ShapeID="_x0000_i1026" DrawAspect="Content" ObjectID="_1624051347" r:id="rId10"/>
         </w:object>
       </w:r>
       <w:r>
@@ -165,10 +165,10 @@
           <w:position w:val="-14"/>
         </w:rPr>
         <w:object w:dxaOrig="1740" w:dyaOrig="398">
-          <v:shape id="_x0000_i1027" type="#_x0000_t75" style="width:87pt;height:19.9pt" o:ole="">
+          <v:shape id="_x0000_i1027" type="#_x0000_t75" style="width:87pt;height:19.8pt" o:ole="">
             <v:imagedata r:id="rId11" o:title=""/>
           </v:shape>
-          <o:OLEObject Type="Embed" ProgID="Equation.DSMT4" ShapeID="_x0000_i1027" DrawAspect="Content" ObjectID="_1624017972" r:id="rId12"/>
+          <o:OLEObject Type="Embed" ProgID="Equation.DSMT4" ShapeID="_x0000_i1027" DrawAspect="Content" ObjectID="_1624051348" r:id="rId12"/>
         </w:object>
       </w:r>
       <w:r>
@@ -188,10 +188,10 @@
           <w:position w:val="-14"/>
         </w:rPr>
         <w:object w:dxaOrig="1838" w:dyaOrig="398">
-          <v:shape id="_x0000_i1028" type="#_x0000_t75" style="width:91.9pt;height:19.9pt" o:ole="">
+          <v:shape id="_x0000_i1028" type="#_x0000_t75" style="width:91.8pt;height:19.8pt" o:ole="">
             <v:imagedata r:id="rId13" o:title=""/>
           </v:shape>
-          <o:OLEObject Type="Embed" ProgID="Equation.DSMT4" ShapeID="_x0000_i1028" DrawAspect="Content" ObjectID="_1624017973" r:id="rId14"/>
+          <o:OLEObject Type="Embed" ProgID="Equation.DSMT4" ShapeID="_x0000_i1028" DrawAspect="Content" ObjectID="_1624051349" r:id="rId14"/>
         </w:object>
       </w:r>
       <w:r>
@@ -810,10 +810,10 @@
           <w:position w:val="-52"/>
         </w:rPr>
         <w:object w:dxaOrig="3278" w:dyaOrig="1201">
-          <v:shape id="_x0000_i1029" type="#_x0000_t75" style="width:163.9pt;height:60.05pt" o:ole="">
+          <v:shape id="_x0000_i1029" type="#_x0000_t75" style="width:163.8pt;height:60pt" o:ole="">
             <v:imagedata r:id="rId15" o:title=""/>
           </v:shape>
-          <o:OLEObject Type="Embed" ProgID="Equation.DSMT4" ShapeID="_x0000_i1029" DrawAspect="Content" ObjectID="_1624017974" r:id="rId16"/>
+          <o:OLEObject Type="Embed" ProgID="Equation.DSMT4" ShapeID="_x0000_i1029" DrawAspect="Content" ObjectID="_1624051350" r:id="rId16"/>
         </w:object>
       </w:r>
       <w:r>
@@ -832,10 +832,10 @@
           <w:position w:val="-16"/>
         </w:rPr>
         <w:object w:dxaOrig="1564" w:dyaOrig="442">
-          <v:shape id="_x0000_i1030" type="#_x0000_t75" style="width:78.2pt;height:22.1pt" o:ole="">
+          <v:shape id="_x0000_i1030" type="#_x0000_t75" style="width:78pt;height:22.2pt" o:ole="">
             <v:imagedata r:id="rId17" o:title=""/>
           </v:shape>
-          <o:OLEObject Type="Embed" ProgID="Equation.DSMT4" ShapeID="_x0000_i1030" DrawAspect="Content" ObjectID="_1624017975" r:id="rId18"/>
+          <o:OLEObject Type="Embed" ProgID="Equation.DSMT4" ShapeID="_x0000_i1030" DrawAspect="Content" ObjectID="_1624051351" r:id="rId18"/>
         </w:object>
       </w:r>
       <w:r>
@@ -1694,14 +1694,12 @@
       <w:r>
         <w:t>的</w:t>
       </w:r>
-      <w:proofErr w:type="spellStart"/>
       <w:r>
         <w:rPr>
           <w:rFonts w:hint="eastAsia"/>
         </w:rPr>
         <w:t>minimax</w:t>
       </w:r>
-      <w:proofErr w:type="spellEnd"/>
       <w:r>
         <w:t xml:space="preserve"> </w:t>
       </w:r>
@@ -1730,11 +1728,9 @@
       <w:r>
         <w:t>的</w:t>
       </w:r>
-      <w:proofErr w:type="spellStart"/>
       <w:r>
         <w:t>Minimax</w:t>
       </w:r>
-      <w:proofErr w:type="spellEnd"/>
       <w:r>
         <w:rPr>
           <w:rFonts w:hint="eastAsia"/>
@@ -1787,10 +1783,7 @@
         <w:t>set-of-</w:t>
       </w:r>
       <w:r>
-        <w:t>routers playe</w:t>
-      </w:r>
-      <w:r>
-        <w:t>r</w:t>
+        <w:t>routers player</w:t>
       </w:r>
       <w:r>
         <w:rPr>
@@ -2186,13 +2179,7 @@
         <w:rPr>
           <w:rFonts w:hint="eastAsia"/>
         </w:rPr>
-        <w:t>ALO</w:t>
-      </w:r>
-      <w:r>
-        <w:rPr>
-          <w:rFonts w:hint="eastAsia"/>
-        </w:rPr>
-        <w:t xml:space="preserve">HA: </w:t>
+        <w:t xml:space="preserve">ALOHA: </w:t>
       </w:r>
       <w:r>
         <w:rPr>
@@ -2631,13 +2618,7 @@
         <w:rPr>
           <w:rFonts w:hint="eastAsia"/>
         </w:rPr>
-        <w:t>均衡：作为策略组合，没有用户</w:t>
-      </w:r>
-      <w:r>
-        <w:rPr>
-          <w:rFonts w:hint="eastAsia"/>
-        </w:rPr>
-        <w:t>希望单方面改变策略</w:t>
+        <w:t>均衡：作为策略组合，没有用户希望单方面改变策略</w:t>
       </w:r>
     </w:p>
     <w:p/>
@@ -2714,13 +2695,7 @@
         <w:rPr>
           <w:rFonts w:hint="eastAsia"/>
         </w:rPr>
-        <w:t xml:space="preserve">Strategic </w:t>
-      </w:r>
-      <w:r>
-        <w:rPr>
-          <w:rFonts w:hint="eastAsia"/>
-        </w:rPr>
-        <w:t>game</w:t>
+        <w:t>Strategic game</w:t>
       </w:r>
       <w:r>
         <w:rPr>
@@ -2976,11 +2951,6 @@
       </w:r>
     </w:p>
     <w:p>
-      <w:pPr>
-        <w:rPr>
-          <w:rFonts w:hint="eastAsia"/>
-        </w:rPr>
-      </w:pPr>
       <w:r>
         <w:rPr>
           <w:rFonts w:hint="eastAsia"/>
@@ -3021,11 +2991,6 @@
       </w:r>
     </w:p>
     <w:p>
-      <w:pPr>
-        <w:rPr>
-          <w:rFonts w:hint="eastAsia"/>
-        </w:rPr>
-      </w:pPr>
       <w:r>
         <w:rPr>
           <w:rFonts w:hint="eastAsia"/>
@@ -3082,11 +3047,6 @@
       </w:r>
     </w:p>
     <w:p>
-      <w:pPr>
-        <w:rPr>
-          <w:rFonts w:hint="eastAsia"/>
-        </w:rPr>
-      </w:pPr>
       <w:r>
         <w:rPr>
           <w:rFonts w:hint="eastAsia"/>
@@ -3439,7 +3399,6 @@
     <w:p>
       <w:pPr>
         <w:rPr>
-          <w:rFonts w:hint="eastAsia"/>
           <w:b/>
         </w:rPr>
       </w:pPr>
@@ -3478,11 +3437,6 @@
       </w:pPr>
     </w:p>
     <w:p>
-      <w:pPr>
-        <w:rPr>
-          <w:rFonts w:hint="eastAsia"/>
-        </w:rPr>
-      </w:pPr>
       <w:r>
         <w:rPr>
           <w:rFonts w:hint="eastAsia"/>
@@ -3686,9 +3640,6 @@
     <w:p>
       <w:pPr>
         <w:jc w:val="center"/>
-        <w:rPr>
-          <w:rFonts w:hint="eastAsia"/>
-        </w:rPr>
       </w:pPr>
       <w:r>
         <w:rPr>
@@ -3894,9 +3845,6 @@
           <w:numId w:val="8"/>
         </w:numPr>
         <w:ind w:firstLineChars="0"/>
-        <w:rPr>
-          <w:rFonts w:hint="eastAsia"/>
-        </w:rPr>
       </w:pPr>
       <w:r>
         <w:rPr>
@@ -4146,11 +4094,6 @@
       </w:r>
     </w:p>
     <w:p>
-      <w:pPr>
-        <w:rPr>
-          <w:rFonts w:hint="eastAsia"/>
-        </w:rPr>
-      </w:pPr>
       <w:r>
         <w:rPr>
           <w:rFonts w:hint="eastAsia"/>
@@ -4578,13 +4521,7 @@
       </w:r>
     </w:p>
     <w:p/>
-    <w:p>
-      <w:pPr>
-        <w:rPr>
-          <w:rFonts w:hint="eastAsia"/>
-        </w:rPr>
-      </w:pPr>
-    </w:p>
+    <w:p/>
     <w:p>
       <w:pPr>
         <w:pStyle w:val="3"/>
@@ -4653,11 +4590,6 @@
       </w:r>
     </w:p>
     <w:p>
-      <w:pPr>
-        <w:rPr>
-          <w:rFonts w:hint="eastAsia"/>
-        </w:rPr>
-      </w:pPr>
       <w:r>
         <w:t>V</w:t>
       </w:r>
@@ -4726,19 +4658,11 @@
         </w:rPr>
         <w:t>算法为</w:t>
       </w:r>
-      <w:proofErr w:type="spellStart"/>
-      <w:r>
-        <w:rPr>
-          <w:rFonts w:hint="eastAsia"/>
-        </w:rPr>
-        <w:t>minimax</w:t>
-      </w:r>
-      <w:proofErr w:type="spellEnd"/>
-      <w:r>
-        <w:rPr>
-          <w:rFonts w:hint="eastAsia"/>
-        </w:rPr>
-        <w:t xml:space="preserve"> Q</w:t>
+      <w:r>
+        <w:rPr>
+          <w:rFonts w:hint="eastAsia"/>
+        </w:rPr>
+        <w:t>minimax Q</w:t>
       </w:r>
       <w:r>
         <w:rPr>
@@ -4772,11 +4696,6 @@
       </w:r>
     </w:p>
     <w:p>
-      <w:pPr>
-        <w:rPr>
-          <w:rFonts w:hint="eastAsia"/>
-        </w:rPr>
-      </w:pPr>
       <w:r>
         <w:rPr>
           <w:rFonts w:hint="eastAsia"/>
@@ -4885,9 +4804,6 @@
       <w:pPr>
         <w:widowControl/>
         <w:jc w:val="left"/>
-        <w:rPr>
-          <w:rFonts w:hint="eastAsia"/>
-        </w:rPr>
       </w:pPr>
       <w:r>
         <w:rPr>
@@ -4968,11 +4884,6 @@
       </w:r>
     </w:p>
     <w:p>
-      <w:pPr>
-        <w:rPr>
-          <w:rFonts w:hint="eastAsia"/>
-        </w:rPr>
-      </w:pPr>
       <w:r>
         <w:rPr>
           <w:rFonts w:hint="eastAsia"/>
@@ -5001,13 +4912,7 @@
         <w:t>最大化自身的</w:t>
       </w:r>
     </w:p>
-    <w:p>
-      <w:pPr>
-        <w:rPr>
-          <w:rFonts w:hint="eastAsia"/>
-        </w:rPr>
-      </w:pPr>
-    </w:p>
+    <w:p/>
     <w:p>
       <w:pPr>
         <w:widowControl/>
@@ -5365,11 +5270,6 @@
       </w:r>
     </w:p>
     <w:p>
-      <w:pPr>
-        <w:rPr>
-          <w:rFonts w:hint="eastAsia"/>
-        </w:rPr>
-      </w:pPr>
       <w:r>
         <w:rPr>
           <w:rFonts w:hint="eastAsia"/>
@@ -5408,11 +5308,6 @@
       </w:r>
     </w:p>
     <w:p>
-      <w:pPr>
-        <w:rPr>
-          <w:rFonts w:hint="eastAsia"/>
-        </w:rPr>
-      </w:pPr>
       <w:r>
         <w:rPr>
           <w:rFonts w:hint="eastAsia"/>
@@ -5554,11 +5449,6 @@
       </w:r>
     </w:p>
     <w:p>
-      <w:pPr>
-        <w:rPr>
-          <w:rFonts w:hint="eastAsia"/>
-        </w:rPr>
-      </w:pPr>
       <w:r>
         <w:rPr>
           <w:rFonts w:hint="eastAsia"/>
@@ -5739,19 +5629,8 @@
       </w:r>
     </w:p>
     <w:p/>
-    <w:p>
-      <w:pPr>
-        <w:rPr>
-          <w:rFonts w:hint="eastAsia"/>
-        </w:rPr>
-      </w:pPr>
-    </w:p>
-    <w:p>
-      <w:pPr>
-        <w:rPr>
-          <w:rFonts w:hint="eastAsia"/>
-        </w:rPr>
-      </w:pPr>
+    <w:p/>
+    <w:p>
       <w:r>
         <w:rPr>
           <w:rFonts w:hint="eastAsia"/>
@@ -5771,13 +5650,7 @@
         <w:t>的利用</w:t>
       </w:r>
     </w:p>
-    <w:p>
-      <w:pPr>
-        <w:rPr>
-          <w:rFonts w:hint="eastAsia"/>
-        </w:rPr>
-      </w:pPr>
-    </w:p>
+    <w:p/>
     <w:p>
       <w:pPr>
         <w:pStyle w:val="2"/>
@@ -5992,9 +5865,6 @@
     <w:p>
       <w:pPr>
         <w:pStyle w:val="3"/>
-        <w:rPr>
-          <w:rFonts w:hint="eastAsia"/>
-        </w:rPr>
       </w:pPr>
       <w:r>
         <w:rPr>
@@ -6140,9 +6010,6 @@
     <w:p>
       <w:pPr>
         <w:pStyle w:val="3"/>
-        <w:rPr>
-          <w:rFonts w:hint="eastAsia"/>
-        </w:rPr>
       </w:pPr>
       <w:r>
         <w:rPr>
@@ -6507,9 +6374,6 @@
     <w:p>
       <w:pPr>
         <w:pStyle w:val="3"/>
-        <w:rPr>
-          <w:rFonts w:hint="eastAsia"/>
-        </w:rPr>
       </w:pPr>
       <w:r>
         <w:rPr>
@@ -6768,11 +6632,6 @@
       </w:r>
     </w:p>
     <w:p>
-      <w:pPr>
-        <w:rPr>
-          <w:rFonts w:hint="eastAsia"/>
-        </w:rPr>
-      </w:pPr>
       <w:r>
         <w:t xml:space="preserve">Dominant strategies: </w:t>
       </w:r>
@@ -6859,11 +6718,6 @@
       </w:r>
     </w:p>
     <w:p>
-      <w:pPr>
-        <w:rPr>
-          <w:rFonts w:hint="eastAsia"/>
-        </w:rPr>
-      </w:pPr>
       <w:r>
         <w:t xml:space="preserve">Dominated strategies: </w:t>
       </w:r>
@@ -6948,37 +6802,211 @@
         </w:rPr>
         <w:t>dominated</w:t>
       </w:r>
+    </w:p>
+    <w:p/>
+    <w:p>
+      <w:r>
+        <w:rPr>
+          <w:rFonts w:hint="eastAsia"/>
+        </w:rPr>
+        <w:t>可能有无数的纳什均衡，其中最优的往往按</w:t>
+      </w:r>
+      <w:r>
+        <w:rPr>
+          <w:rFonts w:hint="eastAsia"/>
+        </w:rPr>
+        <w:t>P</w:t>
+      </w:r>
+      <w:r>
+        <w:t>areto</w:t>
+      </w:r>
+      <w:r>
+        <w:rPr>
+          <w:rFonts w:hint="eastAsia"/>
+        </w:rPr>
+        <w:t>最优来处理</w:t>
+      </w:r>
+    </w:p>
+    <w:p>
+      <w:r>
+        <w:rPr>
+          <w:rFonts w:hint="eastAsia"/>
+        </w:rPr>
+        <w:t>一个结果为</w:t>
+      </w:r>
+      <w:r>
+        <w:rPr>
+          <w:rFonts w:hint="eastAsia"/>
+        </w:rPr>
+        <w:t>P</w:t>
+      </w:r>
+      <w:r>
+        <w:t>areto</w:t>
+      </w:r>
+      <w:r>
+        <w:rPr>
+          <w:rFonts w:hint="eastAsia"/>
+        </w:rPr>
+        <w:t>最优，如果没有其他结果使得每个</w:t>
+      </w:r>
+      <w:r>
+        <w:rPr>
+          <w:rFonts w:hint="eastAsia"/>
+        </w:rPr>
+        <w:t>p</w:t>
+      </w:r>
+      <w:r>
+        <w:t>layer</w:t>
+      </w:r>
+      <w:r>
+        <w:rPr>
+          <w:rFonts w:hint="eastAsia"/>
+        </w:rPr>
+        <w:t>的收益至少增加，往往</w:t>
+      </w:r>
+      <w:r>
+        <w:rPr>
+          <w:rFonts w:hint="eastAsia"/>
+        </w:rPr>
+        <w:t>N</w:t>
+      </w:r>
+      <w:r>
+        <w:t>ash</w:t>
+      </w:r>
+      <w:r>
+        <w:rPr>
+          <w:rFonts w:hint="eastAsia"/>
+        </w:rPr>
+        <w:t>均衡不是</w:t>
+      </w:r>
+      <w:r>
+        <w:rPr>
+          <w:rFonts w:hint="eastAsia"/>
+        </w:rPr>
+        <w:t>P</w:t>
+      </w:r>
+      <w:r>
+        <w:t>areto</w:t>
+      </w:r>
+      <w:r>
+        <w:rPr>
+          <w:rFonts w:hint="eastAsia"/>
+        </w:rPr>
+        <w:t>最优</w:t>
+      </w:r>
+    </w:p>
+    <w:p/>
+    <w:p>
+      <w:r>
+        <w:rPr>
+          <w:rFonts w:hint="eastAsia"/>
+        </w:rPr>
+        <w:t>混合策略</w:t>
+      </w:r>
+    </w:p>
+    <w:p>
+      <w:r>
+        <w:rPr>
+          <w:rFonts w:hint="eastAsia"/>
+        </w:rPr>
+        <w:t>策略以概率的形式</w:t>
+      </w:r>
+    </w:p>
+    <w:p/>
+    <w:p>
+      <w:pPr>
+        <w:rPr>
+          <w:rFonts w:hint="eastAsia"/>
+        </w:rPr>
+      </w:pPr>
+      <w:r>
+        <w:t xml:space="preserve">Non-cooperative game </w:t>
+      </w:r>
+      <w:r>
+        <w:rPr>
+          <w:rFonts w:hint="eastAsia"/>
+        </w:rPr>
+        <w:t>中的</w:t>
+      </w:r>
+      <w:r>
+        <w:rPr>
+          <w:rFonts w:hint="eastAsia"/>
+        </w:rPr>
+        <w:t>N</w:t>
+      </w:r>
+      <w:r>
+        <w:t>ash</w:t>
+      </w:r>
+      <w:r>
+        <w:rPr>
+          <w:rFonts w:hint="eastAsia"/>
+        </w:rPr>
+        <w:t>均衡往往不是很有效</w:t>
+      </w:r>
+    </w:p>
+    <w:p/>
+    <w:p>
+      <w:pPr>
+        <w:pStyle w:val="2"/>
+      </w:pPr>
+      <w:r>
+        <w:lastRenderedPageBreak/>
+        <w:t>Dynamic/repeated game</w:t>
+      </w:r>
+    </w:p>
+    <w:p>
+      <w:r>
+        <w:rPr>
+          <w:rFonts w:hint="eastAsia"/>
+        </w:rPr>
+        <w:t>当不同的用户对于相似的博弈进行很多次时，博弈称为动态、重复博弈</w:t>
+      </w:r>
+      <w:r>
+        <w:rPr>
+          <w:rFonts w:hint="eastAsia"/>
+        </w:rPr>
+        <w:t>。每个用户至少知道其他用户的过去的信息</w:t>
+      </w:r>
+    </w:p>
+    <w:p/>
+    <w:p>
+      <w:pPr>
+        <w:pStyle w:val="3"/>
+      </w:pPr>
+      <w:r>
+        <w:t>Sequential game and extensive form</w:t>
+      </w:r>
+    </w:p>
+    <w:p>
+      <w:r>
+        <w:t xml:space="preserve">Sequential game </w:t>
+      </w:r>
+      <w:r>
+        <w:rPr>
+          <w:rFonts w:hint="eastAsia"/>
+        </w:rPr>
+        <w:t>指不同的用户按照一个特定的顺序做决定，至少一些用户可以观察到之前用户的行为，如果没有用户知道，那么该博弈为</w:t>
+      </w:r>
+      <w:r>
+        <w:rPr>
+          <w:rFonts w:hint="eastAsia"/>
+        </w:rPr>
+        <w:t>s</w:t>
+      </w:r>
+      <w:r>
+        <w:t>imultaneous</w:t>
+      </w:r>
+    </w:p>
+    <w:p>
+      <w:pPr>
+        <w:rPr>
+          <w:rFonts w:hint="eastAsia"/>
+        </w:rPr>
+      </w:pPr>
       <w:bookmarkStart w:id="0" w:name="_GoBack"/>
       <w:bookmarkEnd w:id="0"/>
     </w:p>
-    <w:p>
-      <w:pPr>
-        <w:rPr>
-          <w:rFonts w:hint="eastAsia"/>
-        </w:rPr>
-      </w:pPr>
-    </w:p>
-    <w:p>
-      <w:pPr>
-        <w:rPr>
-          <w:rFonts w:hint="eastAsia"/>
-        </w:rPr>
-      </w:pPr>
-    </w:p>
-    <w:p>
-      <w:pPr>
-        <w:rPr>
-          <w:rFonts w:hint="eastAsia"/>
-        </w:rPr>
-      </w:pPr>
-    </w:p>
-    <w:p>
-      <w:pPr>
-        <w:rPr>
-          <w:rFonts w:hint="eastAsia"/>
-        </w:rPr>
-      </w:pPr>
-    </w:p>
+    <w:p/>
     <w:sectPr>
       <w:pgSz w:w="11906" w:h="16838"/>
       <w:pgMar w:top="1440" w:right="1800" w:bottom="1440" w:left="1800" w:header="851" w:footer="992" w:gutter="0"/>
@@ -7021,8 +7049,8 @@
 </file>
 
 <file path=word/numbering.xml><?xml version="1.0" encoding="utf-8"?>
-<w:numbering xmlns:wpc="http://schemas.microsoft.com/office/word/2010/wordprocessingCanvas" xmlns:mc="http://schemas.openxmlformats.org/markup-compatibility/2006" xmlns:o="urn:schemas-microsoft-com:office:office" xmlns:r="http://schemas.openxmlformats.org/officeDocument/2006/relationships" xmlns:m="http://schemas.openxmlformats.org/officeDocument/2006/math" xmlns:v="urn:schemas-microsoft-com:vml" xmlns:wp14="http://schemas.microsoft.com/office/word/2010/wordprocessingDrawing" xmlns:wp="http://schemas.openxmlformats.org/drawingml/2006/wordprocessingDrawing" xmlns:w10="urn:schemas-microsoft-com:office:word" xmlns:w="http://schemas.openxmlformats.org/wordprocessingml/2006/main" xmlns:w14="http://schemas.microsoft.com/office/word/2010/wordml" xmlns:w15="http://schemas.microsoft.com/office/word/2012/wordml" xmlns:wpg="http://schemas.microsoft.com/office/word/2010/wordprocessingGroup" xmlns:wpi="http://schemas.microsoft.com/office/word/2010/wordprocessingInk" xmlns:wne="http://schemas.microsoft.com/office/word/2006/wordml" xmlns:wps="http://schemas.microsoft.com/office/word/2010/wordprocessingShape" mc:Ignorable="w14 w15 wp14">
-  <w:abstractNum w:abstractNumId="0">
+<w:numbering xmlns:wpc="http://schemas.microsoft.com/office/word/2010/wordprocessingCanvas" xmlns:cx="http://schemas.microsoft.com/office/drawing/2014/chartex" xmlns:cx1="http://schemas.microsoft.com/office/drawing/2015/9/8/chartex" xmlns:mc="http://schemas.openxmlformats.org/markup-compatibility/2006" xmlns:o="urn:schemas-microsoft-com:office:office" xmlns:r="http://schemas.openxmlformats.org/officeDocument/2006/relationships" xmlns:m="http://schemas.openxmlformats.org/officeDocument/2006/math" xmlns:v="urn:schemas-microsoft-com:vml" xmlns:wp14="http://schemas.microsoft.com/office/word/2010/wordprocessingDrawing" xmlns:wp="http://schemas.openxmlformats.org/drawingml/2006/wordprocessingDrawing" xmlns:w10="urn:schemas-microsoft-com:office:word" xmlns:w="http://schemas.openxmlformats.org/wordprocessingml/2006/main" xmlns:w14="http://schemas.microsoft.com/office/word/2010/wordml" xmlns:w15="http://schemas.microsoft.com/office/word/2012/wordml" xmlns:w16se="http://schemas.microsoft.com/office/word/2015/wordml/symex" xmlns:wpg="http://schemas.microsoft.com/office/word/2010/wordprocessingGroup" xmlns:wpi="http://schemas.microsoft.com/office/word/2010/wordprocessingInk" xmlns:wne="http://schemas.microsoft.com/office/word/2006/wordml" xmlns:wps="http://schemas.microsoft.com/office/word/2010/wordprocessingShape" mc:Ignorable="w14 w15 w16se wp14">
+  <w:abstractNum w:abstractNumId="0" w15:restartNumberingAfterBreak="0">
     <w:nsid w:val="00EC0EED"/>
     <w:multiLevelType w:val="multilevel"/>
     <w:tmpl w:val="00EC0EED"/>
@@ -7111,7 +7139,7 @@
       </w:pPr>
     </w:lvl>
   </w:abstractNum>
-  <w:abstractNum w:abstractNumId="1">
+  <w:abstractNum w:abstractNumId="1" w15:restartNumberingAfterBreak="0">
     <w:nsid w:val="07EE5FA9"/>
     <w:multiLevelType w:val="multilevel"/>
     <w:tmpl w:val="07EE5FA9"/>
@@ -7200,7 +7228,7 @@
       </w:pPr>
     </w:lvl>
   </w:abstractNum>
-  <w:abstractNum w:abstractNumId="2">
+  <w:abstractNum w:abstractNumId="2" w15:restartNumberingAfterBreak="0">
     <w:nsid w:val="20FC18FC"/>
     <w:multiLevelType w:val="multilevel"/>
     <w:tmpl w:val="20FC18FC"/>
@@ -7313,7 +7341,7 @@
       </w:rPr>
     </w:lvl>
   </w:abstractNum>
-  <w:abstractNum w:abstractNumId="3">
+  <w:abstractNum w:abstractNumId="3" w15:restartNumberingAfterBreak="0">
     <w:nsid w:val="218C3656"/>
     <w:multiLevelType w:val="hybridMultilevel"/>
     <w:tmpl w:val="25941B6A"/>
@@ -7402,7 +7430,7 @@
       </w:pPr>
     </w:lvl>
   </w:abstractNum>
-  <w:abstractNum w:abstractNumId="4">
+  <w:abstractNum w:abstractNumId="4" w15:restartNumberingAfterBreak="0">
     <w:nsid w:val="3F06CC8E"/>
     <w:multiLevelType w:val="singleLevel"/>
     <w:tmpl w:val="3F06CC8E"/>
@@ -7419,7 +7447,7 @@
       </w:rPr>
     </w:lvl>
   </w:abstractNum>
-  <w:abstractNum w:abstractNumId="5">
+  <w:abstractNum w:abstractNumId="5" w15:restartNumberingAfterBreak="0">
     <w:nsid w:val="5069121C"/>
     <w:multiLevelType w:val="multilevel"/>
     <w:tmpl w:val="5069121C"/>
@@ -7532,7 +7560,7 @@
       </w:rPr>
     </w:lvl>
   </w:abstractNum>
-  <w:abstractNum w:abstractNumId="6">
+  <w:abstractNum w:abstractNumId="6" w15:restartNumberingAfterBreak="0">
     <w:nsid w:val="586605FC"/>
     <w:multiLevelType w:val="hybridMultilevel"/>
     <w:tmpl w:val="CC9613E8"/>
@@ -7645,7 +7673,7 @@
       </w:rPr>
     </w:lvl>
   </w:abstractNum>
-  <w:abstractNum w:abstractNumId="7">
+  <w:abstractNum w:abstractNumId="7" w15:restartNumberingAfterBreak="0">
     <w:nsid w:val="60DB0D48"/>
     <w:multiLevelType w:val="multilevel"/>
     <w:tmpl w:val="60DB0D48"/>
@@ -7758,7 +7786,7 @@
       </w:rPr>
     </w:lvl>
   </w:abstractNum>
-  <w:abstractNum w:abstractNumId="8">
+  <w:abstractNum w:abstractNumId="8" w15:restartNumberingAfterBreak="0">
     <w:nsid w:val="6A087D9C"/>
     <w:multiLevelType w:val="multilevel"/>
     <w:tmpl w:val="6A087D9C"/>
@@ -7847,7 +7875,7 @@
       </w:pPr>
     </w:lvl>
   </w:abstractNum>
-  <w:abstractNum w:abstractNumId="9">
+  <w:abstractNum w:abstractNumId="9" w15:restartNumberingAfterBreak="0">
     <w:nsid w:val="756A2B43"/>
     <w:multiLevelType w:val="hybridMultilevel"/>
     <w:tmpl w:val="B42C8424"/>
@@ -7970,7 +7998,7 @@
 </file>
 
 <file path=word/styles.xml><?xml version="1.0" encoding="utf-8"?>
-<w:styles xmlns:mc="http://schemas.openxmlformats.org/markup-compatibility/2006" xmlns:r="http://schemas.openxmlformats.org/officeDocument/2006/relationships" xmlns:w="http://schemas.openxmlformats.org/wordprocessingml/2006/main" xmlns:w14="http://schemas.microsoft.com/office/word/2010/wordml" xmlns:w15="http://schemas.microsoft.com/office/word/2012/wordml" mc:Ignorable="w14 w15">
+<w:styles xmlns:mc="http://schemas.openxmlformats.org/markup-compatibility/2006" xmlns:r="http://schemas.openxmlformats.org/officeDocument/2006/relationships" xmlns:w="http://schemas.openxmlformats.org/wordprocessingml/2006/main" xmlns:w14="http://schemas.microsoft.com/office/word/2010/wordml" xmlns:w15="http://schemas.microsoft.com/office/word/2012/wordml" xmlns:w16se="http://schemas.microsoft.com/office/word/2015/wordml/symex" mc:Ignorable="w14 w15 w16se">
   <w:docDefaults>
     <w:rPrDefault>
       <w:rPr>
@@ -8046,7 +8074,6 @@
     <w:lsdException w:name="Table Web 1" w:semiHidden="1" w:unhideWhenUsed="1"/>
     <w:lsdException w:name="Table Web 2" w:semiHidden="1" w:unhideWhenUsed="1"/>
     <w:lsdException w:name="Table Web 3" w:semiHidden="1" w:unhideWhenUsed="1"/>
-    <w:lsdException w:name="Table Grid" w:semiHidden="1" w:unhideWhenUsed="1"/>
     <w:lsdException w:name="Table Theme" w:semiHidden="1" w:unhideWhenUsed="1"/>
     <w:lsdException w:name="Placeholder Text" w:semiHidden="1" w:uiPriority="99"/>
     <w:lsdException w:name="No Spacing" w:uiPriority="99"/>
@@ -8316,7 +8343,7 @@
     <w:name w:val="heading 3"/>
     <w:basedOn w:val="a"/>
     <w:next w:val="a"/>
-    <w:link w:val="3Char"/>
+    <w:link w:val="30"/>
     <w:unhideWhenUsed/>
     <w:qFormat/>
     <w:rsid w:val="007049A3"/>
@@ -8381,8 +8408,8 @@
       <w:ind w:firstLineChars="200" w:firstLine="420"/>
     </w:pPr>
   </w:style>
-  <w:style w:type="character" w:customStyle="1" w:styleId="3Char">
-    <w:name w:val="标题 3 Char"/>
+  <w:style w:type="character" w:customStyle="1" w:styleId="30">
+    <w:name w:val="标题 3 字符"/>
     <w:basedOn w:val="a0"/>
     <w:link w:val="3"/>
     <w:rsid w:val="007049A3"/>

--- a/分布式决策.docx
+++ b/分布式决策.docx
@@ -1,6 +1,6 @@
 
 <file path=word/document.xml><?xml version="1.0" encoding="utf-8"?>
-<w:document xmlns:wpc="http://schemas.microsoft.com/office/word/2010/wordprocessingCanvas" xmlns:cx="http://schemas.microsoft.com/office/drawing/2014/chartex" xmlns:cx1="http://schemas.microsoft.com/office/drawing/2015/9/8/chartex" xmlns:mc="http://schemas.openxmlformats.org/markup-compatibility/2006" xmlns:o="urn:schemas-microsoft-com:office:office" xmlns:r="http://schemas.openxmlformats.org/officeDocument/2006/relationships" xmlns:m="http://schemas.openxmlformats.org/officeDocument/2006/math" xmlns:v="urn:schemas-microsoft-com:vml" xmlns:wp14="http://schemas.microsoft.com/office/word/2010/wordprocessingDrawing" xmlns:wp="http://schemas.openxmlformats.org/drawingml/2006/wordprocessingDrawing" xmlns:w10="urn:schemas-microsoft-com:office:word" xmlns:w="http://schemas.openxmlformats.org/wordprocessingml/2006/main" xmlns:w14="http://schemas.microsoft.com/office/word/2010/wordml" xmlns:w15="http://schemas.microsoft.com/office/word/2012/wordml" xmlns:w16se="http://schemas.microsoft.com/office/word/2015/wordml/symex" xmlns:wpg="http://schemas.microsoft.com/office/word/2010/wordprocessingGroup" xmlns:wpi="http://schemas.microsoft.com/office/word/2010/wordprocessingInk" xmlns:wne="http://schemas.microsoft.com/office/word/2006/wordml" xmlns:wps="http://schemas.microsoft.com/office/word/2010/wordprocessingShape" mc:Ignorable="w14 w15 w16se wp14">
+<w:document xmlns:wpc="http://schemas.microsoft.com/office/word/2010/wordprocessingCanvas" xmlns:mc="http://schemas.openxmlformats.org/markup-compatibility/2006" xmlns:o="urn:schemas-microsoft-com:office:office" xmlns:r="http://schemas.openxmlformats.org/officeDocument/2006/relationships" xmlns:m="http://schemas.openxmlformats.org/officeDocument/2006/math" xmlns:v="urn:schemas-microsoft-com:vml" xmlns:wp14="http://schemas.microsoft.com/office/word/2010/wordprocessingDrawing" xmlns:wp="http://schemas.openxmlformats.org/drawingml/2006/wordprocessingDrawing" xmlns:w10="urn:schemas-microsoft-com:office:word" xmlns:w="http://schemas.openxmlformats.org/wordprocessingml/2006/main" xmlns:w14="http://schemas.microsoft.com/office/word/2010/wordml" xmlns:w15="http://schemas.microsoft.com/office/word/2012/wordml" xmlns:wpg="http://schemas.microsoft.com/office/word/2010/wordprocessingGroup" xmlns:wpi="http://schemas.microsoft.com/office/word/2010/wordprocessingInk" xmlns:wne="http://schemas.microsoft.com/office/word/2006/wordml" xmlns:wps="http://schemas.microsoft.com/office/word/2010/wordprocessingShape" mc:Ignorable="w14 w15 wp14">
   <w:body>
     <w:p>
       <w:pPr>
@@ -104,10 +104,10 @@
             <v:path o:extrusionok="f" gradientshapeok="t" o:connecttype="rect"/>
             <o:lock v:ext="edit" aspectratio="t"/>
           </v:shapetype>
-          <v:shape id="_x0000_i1025" type="#_x0000_t75" style="width:84.6pt;height:19.8pt" o:ole="">
+          <v:shape id="_x0000_i1025" type="#_x0000_t75" style="width:84.75pt;height:19.5pt" o:ole="">
             <v:imagedata r:id="rId7" o:title=""/>
           </v:shape>
-          <o:OLEObject Type="Embed" ProgID="Equation.DSMT4" ShapeID="_x0000_i1025" DrawAspect="Content" ObjectID="_1624051346" r:id="rId8"/>
+          <o:OLEObject Type="Embed" ProgID="Equation.DSMT4" ShapeID="_x0000_i1025" DrawAspect="Content" ObjectID="_1624105668" r:id="rId8"/>
         </w:object>
       </w:r>
       <w:r>
@@ -145,10 +145,10 @@
           <w:position w:val="-6"/>
         </w:rPr>
         <w:object w:dxaOrig="203" w:dyaOrig="283">
-          <v:shape id="_x0000_i1026" type="#_x0000_t75" style="width:10.2pt;height:14.4pt" o:ole="">
+          <v:shape id="_x0000_i1026" type="#_x0000_t75" style="width:10.5pt;height:14.25pt" o:ole="">
             <v:imagedata r:id="rId9" o:title=""/>
           </v:shape>
-          <o:OLEObject Type="Embed" ProgID="Equation.DSMT4" ShapeID="_x0000_i1026" DrawAspect="Content" ObjectID="_1624051347" r:id="rId10"/>
+          <o:OLEObject Type="Embed" ProgID="Equation.DSMT4" ShapeID="_x0000_i1026" DrawAspect="Content" ObjectID="_1624105669" r:id="rId10"/>
         </w:object>
       </w:r>
       <w:r>
@@ -165,10 +165,10 @@
           <w:position w:val="-14"/>
         </w:rPr>
         <w:object w:dxaOrig="1740" w:dyaOrig="398">
-          <v:shape id="_x0000_i1027" type="#_x0000_t75" style="width:87pt;height:19.8pt" o:ole="">
+          <v:shape id="_x0000_i1027" type="#_x0000_t75" style="width:87pt;height:19.9pt" o:ole="">
             <v:imagedata r:id="rId11" o:title=""/>
           </v:shape>
-          <o:OLEObject Type="Embed" ProgID="Equation.DSMT4" ShapeID="_x0000_i1027" DrawAspect="Content" ObjectID="_1624051348" r:id="rId12"/>
+          <o:OLEObject Type="Embed" ProgID="Equation.DSMT4" ShapeID="_x0000_i1027" DrawAspect="Content" ObjectID="_1624105670" r:id="rId12"/>
         </w:object>
       </w:r>
       <w:r>
@@ -188,10 +188,10 @@
           <w:position w:val="-14"/>
         </w:rPr>
         <w:object w:dxaOrig="1838" w:dyaOrig="398">
-          <v:shape id="_x0000_i1028" type="#_x0000_t75" style="width:91.8pt;height:19.8pt" o:ole="">
+          <v:shape id="_x0000_i1028" type="#_x0000_t75" style="width:91.9pt;height:19.9pt" o:ole="">
             <v:imagedata r:id="rId13" o:title=""/>
           </v:shape>
-          <o:OLEObject Type="Embed" ProgID="Equation.DSMT4" ShapeID="_x0000_i1028" DrawAspect="Content" ObjectID="_1624051349" r:id="rId14"/>
+          <o:OLEObject Type="Embed" ProgID="Equation.DSMT4" ShapeID="_x0000_i1028" DrawAspect="Content" ObjectID="_1624105671" r:id="rId14"/>
         </w:object>
       </w:r>
       <w:r>
@@ -810,10 +810,10 @@
           <w:position w:val="-52"/>
         </w:rPr>
         <w:object w:dxaOrig="3278" w:dyaOrig="1201">
-          <v:shape id="_x0000_i1029" type="#_x0000_t75" style="width:163.8pt;height:60pt" o:ole="">
+          <v:shape id="_x0000_i1029" type="#_x0000_t75" style="width:163.9pt;height:60.05pt" o:ole="">
             <v:imagedata r:id="rId15" o:title=""/>
           </v:shape>
-          <o:OLEObject Type="Embed" ProgID="Equation.DSMT4" ShapeID="_x0000_i1029" DrawAspect="Content" ObjectID="_1624051350" r:id="rId16"/>
+          <o:OLEObject Type="Embed" ProgID="Equation.DSMT4" ShapeID="_x0000_i1029" DrawAspect="Content" ObjectID="_1624105672" r:id="rId16"/>
         </w:object>
       </w:r>
       <w:r>
@@ -832,10 +832,10 @@
           <w:position w:val="-16"/>
         </w:rPr>
         <w:object w:dxaOrig="1564" w:dyaOrig="442">
-          <v:shape id="_x0000_i1030" type="#_x0000_t75" style="width:78pt;height:22.2pt" o:ole="">
+          <v:shape id="_x0000_i1030" type="#_x0000_t75" style="width:78.2pt;height:22.1pt" o:ole="">
             <v:imagedata r:id="rId17" o:title=""/>
           </v:shape>
-          <o:OLEObject Type="Embed" ProgID="Equation.DSMT4" ShapeID="_x0000_i1030" DrawAspect="Content" ObjectID="_1624051351" r:id="rId18"/>
+          <o:OLEObject Type="Embed" ProgID="Equation.DSMT4" ShapeID="_x0000_i1030" DrawAspect="Content" ObjectID="_1624105673" r:id="rId18"/>
         </w:object>
       </w:r>
       <w:r>
@@ -6914,11 +6914,6 @@
     </w:p>
     <w:p/>
     <w:p>
-      <w:pPr>
-        <w:rPr>
-          <w:rFonts w:hint="eastAsia"/>
-        </w:rPr>
-      </w:pPr>
       <w:r>
         <w:t xml:space="preserve">Non-cooperative game </w:t>
       </w:r>
@@ -6995,6 +6990,941 @@
       </w:r>
       <w:r>
         <w:t>imultaneous</w:t>
+      </w:r>
+      <w:r>
+        <w:rPr>
+          <w:rFonts w:hint="eastAsia"/>
+        </w:rPr>
+        <w:t>。</w:t>
+      </w:r>
+    </w:p>
+    <w:p>
+      <w:r>
+        <w:rPr>
+          <w:rFonts w:hint="eastAsia"/>
+        </w:rPr>
+        <w:t>如果</w:t>
+      </w:r>
+      <w:r>
+        <w:t>每一个</w:t>
+      </w:r>
+      <w:r>
+        <w:rPr>
+          <w:rFonts w:hint="eastAsia"/>
+        </w:rPr>
+        <w:t>player</w:t>
+      </w:r>
+      <w:r>
+        <w:rPr>
+          <w:rFonts w:hint="eastAsia"/>
+        </w:rPr>
+        <w:t>决策</w:t>
+      </w:r>
+      <w:r>
+        <w:t>前</w:t>
+      </w:r>
+      <w:r>
+        <w:rPr>
+          <w:rFonts w:hint="eastAsia"/>
+        </w:rPr>
+        <w:t>都</w:t>
+      </w:r>
+      <w:r>
+        <w:t>知道</w:t>
+      </w:r>
+      <w:r>
+        <w:rPr>
+          <w:rFonts w:hint="eastAsia"/>
+        </w:rPr>
+        <w:t>其他</w:t>
+      </w:r>
+      <w:r>
+        <w:t>用户</w:t>
+      </w:r>
+      <w:r>
+        <w:rPr>
+          <w:rFonts w:hint="eastAsia"/>
+        </w:rPr>
+        <w:t>在</w:t>
+      </w:r>
+      <w:r>
+        <w:t>这轮当中</w:t>
+      </w:r>
+      <w:r>
+        <w:rPr>
+          <w:rFonts w:hint="eastAsia"/>
+        </w:rPr>
+        <w:t>之前</w:t>
+      </w:r>
+      <w:r>
+        <w:t>的</w:t>
+      </w:r>
+      <w:r>
+        <w:rPr>
+          <w:rFonts w:hint="eastAsia"/>
+        </w:rPr>
+        <w:t>决策，</w:t>
+      </w:r>
+      <w:r>
+        <w:t>那么</w:t>
+      </w:r>
+      <w:r>
+        <w:rPr>
+          <w:rFonts w:hint="eastAsia"/>
+        </w:rPr>
+        <w:t>该</w:t>
+      </w:r>
+      <w:r>
+        <w:t>博弈</w:t>
+      </w:r>
+      <w:r>
+        <w:rPr>
+          <w:rFonts w:hint="eastAsia"/>
+        </w:rPr>
+        <w:t>属于</w:t>
+      </w:r>
+      <w:r>
+        <w:rPr>
+          <w:rFonts w:hint="eastAsia"/>
+        </w:rPr>
+        <w:t>perfect</w:t>
+      </w:r>
+      <w:r>
+        <w:t xml:space="preserve"> information</w:t>
+      </w:r>
+      <w:r>
+        <w:rPr>
+          <w:rFonts w:hint="eastAsia"/>
+        </w:rPr>
+        <w:t>，如果有某些</w:t>
+      </w:r>
+      <w:r>
+        <w:rPr>
+          <w:rFonts w:hint="eastAsia"/>
+        </w:rPr>
+        <w:t>player</w:t>
+      </w:r>
+      <w:r>
+        <w:rPr>
+          <w:rFonts w:hint="eastAsia"/>
+        </w:rPr>
+        <w:t>知道其他</w:t>
+      </w:r>
+      <w:r>
+        <w:t>人的</w:t>
+      </w:r>
+      <w:r>
+        <w:rPr>
+          <w:rFonts w:hint="eastAsia"/>
+        </w:rPr>
+        <w:t>行为</w:t>
+      </w:r>
+      <w:r>
+        <w:t>，但是</w:t>
+      </w:r>
+      <w:r>
+        <w:rPr>
+          <w:rFonts w:hint="eastAsia"/>
+        </w:rPr>
+        <w:t>其他用户</w:t>
+      </w:r>
+      <w:r>
+        <w:t>同时</w:t>
+      </w:r>
+      <w:r>
+        <w:rPr>
+          <w:rFonts w:hint="eastAsia"/>
+        </w:rPr>
+        <w:t>行动</w:t>
+      </w:r>
+      <w:r>
+        <w:t>，那么</w:t>
+      </w:r>
+      <w:r>
+        <w:rPr>
+          <w:rFonts w:hint="eastAsia"/>
+        </w:rPr>
+        <w:t>该</w:t>
+      </w:r>
+      <w:r>
+        <w:t>博弈属于</w:t>
+      </w:r>
+      <w:r>
+        <w:rPr>
+          <w:rFonts w:hint="eastAsia"/>
+        </w:rPr>
+        <w:t xml:space="preserve">imperfect </w:t>
+      </w:r>
+      <w:r>
+        <w:t>information</w:t>
+      </w:r>
+      <w:r>
+        <w:rPr>
+          <w:rFonts w:hint="eastAsia"/>
+        </w:rPr>
+        <w:t>。</w:t>
+      </w:r>
+    </w:p>
+    <w:p/>
+    <w:p>
+      <w:r>
+        <w:rPr>
+          <w:rFonts w:hint="eastAsia"/>
+        </w:rPr>
+        <w:t>如果博弈</w:t>
+      </w:r>
+      <w:r>
+        <w:t>中</w:t>
+      </w:r>
+      <w:r>
+        <w:rPr>
+          <w:rFonts w:hint="eastAsia"/>
+        </w:rPr>
+        <w:t>所有</w:t>
+      </w:r>
+      <w:r>
+        <w:t>参数信息</w:t>
+      </w:r>
+      <w:r>
+        <w:rPr>
+          <w:rFonts w:hint="eastAsia"/>
+        </w:rPr>
+        <w:t>是</w:t>
+      </w:r>
+      <w:r>
+        <w:t>完全</w:t>
+      </w:r>
+      <w:r>
+        <w:rPr>
+          <w:rFonts w:hint="eastAsia"/>
+        </w:rPr>
+        <w:t>已知</w:t>
+      </w:r>
+      <w:r>
+        <w:t>的信息，</w:t>
+      </w:r>
+      <w:r>
+        <w:rPr>
+          <w:rFonts w:hint="eastAsia"/>
+        </w:rPr>
+        <w:t>那么</w:t>
+      </w:r>
+      <w:r>
+        <w:t>博弈属于</w:t>
+      </w:r>
+      <w:r>
+        <w:rPr>
+          <w:rFonts w:hint="eastAsia"/>
+        </w:rPr>
+        <w:t xml:space="preserve">complete </w:t>
+      </w:r>
+      <w:r>
+        <w:t>information</w:t>
+      </w:r>
+      <w:r>
+        <w:t>，</w:t>
+      </w:r>
+      <w:r>
+        <w:rPr>
+          <w:rFonts w:hint="eastAsia"/>
+        </w:rPr>
+        <w:t>特别</w:t>
+      </w:r>
+      <w:r>
+        <w:t>地</w:t>
+      </w:r>
+      <w:r>
+        <w:rPr>
+          <w:rFonts w:hint="eastAsia"/>
+        </w:rPr>
+        <w:t>，</w:t>
+      </w:r>
+      <w:r>
+        <w:t>每个</w:t>
+      </w:r>
+      <w:r>
+        <w:rPr>
+          <w:rFonts w:hint="eastAsia"/>
+        </w:rPr>
+        <w:t>用户知道</w:t>
+      </w:r>
+      <w:r>
+        <w:t>其他用户的</w:t>
+      </w:r>
+      <w:r>
+        <w:rPr>
+          <w:rFonts w:hint="eastAsia"/>
+        </w:rPr>
+        <w:t>博弈时刻、</w:t>
+      </w:r>
+      <w:r>
+        <w:t>策略集合</w:t>
+      </w:r>
+      <w:r>
+        <w:rPr>
+          <w:rFonts w:hint="eastAsia"/>
+        </w:rPr>
+        <w:t>以及</w:t>
+      </w:r>
+      <w:r>
+        <w:t>每个</w:t>
+      </w:r>
+      <w:r>
+        <w:rPr>
+          <w:rFonts w:hint="eastAsia"/>
+        </w:rPr>
+        <w:t>用户</w:t>
+      </w:r>
+      <w:r>
+        <w:t>的</w:t>
+      </w:r>
+      <w:r>
+        <w:rPr>
+          <w:rFonts w:hint="eastAsia"/>
+        </w:rPr>
+        <w:t>回报</w:t>
+      </w:r>
+      <w:r>
+        <w:t>。</w:t>
+      </w:r>
+    </w:p>
+    <w:p>
+      <w:pPr>
+        <w:rPr>
+          <w:rFonts w:hint="eastAsia"/>
+        </w:rPr>
+      </w:pPr>
+    </w:p>
+    <w:p>
+      <w:pPr>
+        <w:pStyle w:val="4"/>
+      </w:pPr>
+      <w:r>
+        <w:rPr>
+          <w:rFonts w:hint="eastAsia"/>
+        </w:rPr>
+        <w:t>子博弈完美</w:t>
+      </w:r>
+      <w:r>
+        <w:t>的</w:t>
+      </w:r>
+      <w:r>
+        <w:rPr>
+          <w:rFonts w:hint="eastAsia"/>
+        </w:rPr>
+        <w:t>纳什</w:t>
+      </w:r>
+      <w:r>
+        <w:t>均衡</w:t>
+      </w:r>
+      <w:r>
+        <w:rPr>
+          <w:rFonts w:hint="eastAsia"/>
+        </w:rPr>
+        <w:t>：</w:t>
+      </w:r>
+    </w:p>
+    <w:p>
+      <w:r>
+        <w:rPr>
+          <w:rFonts w:hint="eastAsia"/>
+        </w:rPr>
+        <w:t>如果</w:t>
+      </w:r>
+      <w:r>
+        <w:t>在一个均衡中，</w:t>
+      </w:r>
+      <w:r>
+        <w:rPr>
+          <w:rFonts w:hint="eastAsia"/>
+        </w:rPr>
+        <w:t>用户</w:t>
+      </w:r>
+      <w:r>
+        <w:t>的决策构成</w:t>
+      </w:r>
+      <w:r>
+        <w:rPr>
+          <w:rFonts w:hint="eastAsia"/>
+        </w:rPr>
+        <w:t>原</w:t>
+      </w:r>
+      <w:r>
+        <w:t>博弈中子</w:t>
+      </w:r>
+      <w:r>
+        <w:rPr>
+          <w:rFonts w:hint="eastAsia"/>
+        </w:rPr>
+        <w:t>博弈</w:t>
+      </w:r>
+      <w:r>
+        <w:t>的</w:t>
+      </w:r>
+      <w:r>
+        <w:rPr>
+          <w:rFonts w:hint="eastAsia"/>
+        </w:rPr>
+        <w:t>纳什</w:t>
+      </w:r>
+      <w:r>
+        <w:t>均衡，</w:t>
+      </w:r>
+      <w:r>
+        <w:rPr>
+          <w:rFonts w:hint="eastAsia"/>
+        </w:rPr>
+        <w:t>那么称为子</w:t>
+      </w:r>
+      <w:r>
+        <w:t>博弈完美纳什均衡。</w:t>
+      </w:r>
+    </w:p>
+    <w:p/>
+    <w:p>
+      <w:pPr>
+        <w:pStyle w:val="4"/>
+      </w:pPr>
+      <w:r>
+        <w:rPr>
+          <w:rFonts w:hint="eastAsia"/>
+        </w:rPr>
+        <w:t>重复</w:t>
+      </w:r>
+      <w:r>
+        <w:t>博弈</w:t>
+      </w:r>
+    </w:p>
+    <w:p>
+      <w:r>
+        <w:rPr>
+          <w:rFonts w:hint="eastAsia"/>
+        </w:rPr>
+        <w:t>令</w:t>
+      </w:r>
+      <w:r>
+        <w:rPr>
+          <w:rFonts w:hint="eastAsia"/>
+        </w:rPr>
+        <w:t>G</w:t>
+      </w:r>
+      <w:r>
+        <w:rPr>
+          <w:rFonts w:hint="eastAsia"/>
+        </w:rPr>
+        <w:t>为</w:t>
+      </w:r>
+      <w:r>
+        <w:t>静态</w:t>
+      </w:r>
+      <w:r>
+        <w:rPr>
+          <w:rFonts w:hint="eastAsia"/>
+        </w:rPr>
+        <w:t>博弈，</w:t>
+      </w:r>
+      <w:r>
+        <w:t>重复</w:t>
+      </w:r>
+      <w:r>
+        <w:rPr>
+          <w:rFonts w:hint="eastAsia"/>
+        </w:rPr>
+        <w:t>T</w:t>
+      </w:r>
+      <w:r>
+        <w:t>次</w:t>
+      </w:r>
+      <w:r>
+        <w:rPr>
+          <w:rFonts w:hint="eastAsia"/>
+        </w:rPr>
+        <w:t>，</w:t>
+      </w:r>
+      <w:r>
+        <w:rPr>
+          <w:rFonts w:asciiTheme="minorEastAsia" w:hAnsiTheme="minorEastAsia" w:hint="eastAsia"/>
+        </w:rPr>
+        <w:t>β</w:t>
+      </w:r>
+      <w:r>
+        <w:rPr>
+          <w:rFonts w:hint="eastAsia"/>
+        </w:rPr>
+        <w:t>为</w:t>
+      </w:r>
+      <w:r>
+        <w:t>折扣因子，</w:t>
+      </w:r>
+      <w:r>
+        <w:rPr>
+          <w:rFonts w:hint="eastAsia"/>
+        </w:rPr>
+        <w:t>该</w:t>
+      </w:r>
+      <w:r>
+        <w:t>重复博弈</w:t>
+      </w:r>
+      <w:r>
+        <w:rPr>
+          <w:rFonts w:hint="eastAsia"/>
+        </w:rPr>
+        <w:t>表示</w:t>
+      </w:r>
+      <w:r>
+        <w:t>为</w:t>
+      </w:r>
+      <w:r>
+        <w:rPr>
+          <w:position w:val="-14"/>
+        </w:rPr>
+        <w:object w:dxaOrig="859" w:dyaOrig="400">
+          <v:shape id="_x0000_i1031" type="#_x0000_t75" style="width:42.85pt;height:19.9pt" o:ole="">
+            <v:imagedata r:id="rId22" o:title=""/>
+          </v:shape>
+          <o:OLEObject Type="Embed" ProgID="Equation.DSMT4" ShapeID="_x0000_i1031" DrawAspect="Content" ObjectID="_1624105674" r:id="rId23"/>
+        </w:object>
+      </w:r>
+      <w:r>
+        <w:t xml:space="preserve"> </w:t>
+      </w:r>
+      <w:r>
+        <w:rPr>
+          <w:rFonts w:hint="eastAsia"/>
+        </w:rPr>
+        <w:t>，</w:t>
+      </w:r>
+      <w:r>
+        <w:t>博弈的回报为</w:t>
+      </w:r>
+    </w:p>
+    <w:p>
+      <w:pPr>
+        <w:pStyle w:val="MTDisplayEquation"/>
+      </w:pPr>
+      <w:r>
+        <w:tab/>
+      </w:r>
+      <w:r>
+        <w:rPr>
+          <w:position w:val="-28"/>
+        </w:rPr>
+        <w:object w:dxaOrig="1359" w:dyaOrig="680">
+          <v:shape id="_x0000_i1032" type="#_x0000_t75" style="width:68pt;height:34pt" o:ole="">
+            <v:imagedata r:id="rId24" o:title=""/>
+          </v:shape>
+          <o:OLEObject Type="Embed" ProgID="Equation.DSMT4" ShapeID="_x0000_i1032" DrawAspect="Content" ObjectID="_1624105675" r:id="rId25"/>
+        </w:object>
+      </w:r>
+      <w:r>
+        <w:t xml:space="preserve"> </w:t>
+      </w:r>
+    </w:p>
+    <w:p>
+      <w:r>
+        <w:rPr>
+          <w:rFonts w:hint="eastAsia"/>
+        </w:rPr>
+        <w:t>其中</w:t>
+      </w:r>
+      <w:r>
+        <w:t>，</w:t>
+      </w:r>
+      <w:r>
+        <w:rPr>
+          <w:position w:val="-12"/>
+        </w:rPr>
+        <w:object w:dxaOrig="279" w:dyaOrig="380">
+          <v:shape id="_x0000_i1033" type="#_x0000_t75" style="width:14.15pt;height:19pt" o:ole="">
+            <v:imagedata r:id="rId26" o:title=""/>
+          </v:shape>
+          <o:OLEObject Type="Embed" ProgID="Equation.DSMT4" ShapeID="_x0000_i1033" DrawAspect="Content" ObjectID="_1624105676" r:id="rId27"/>
+        </w:object>
+      </w:r>
+      <w:r>
+        <w:t xml:space="preserve"> </w:t>
+      </w:r>
+      <w:r>
+        <w:rPr>
+          <w:rFonts w:hint="eastAsia"/>
+        </w:rPr>
+        <w:t>为在</w:t>
+      </w:r>
+      <w:r>
+        <w:rPr>
+          <w:rFonts w:hint="eastAsia"/>
+        </w:rPr>
+        <w:t>period t</w:t>
+      </w:r>
+      <w:r>
+        <w:t xml:space="preserve"> </w:t>
+      </w:r>
+      <w:r>
+        <w:rPr>
+          <w:rFonts w:hint="eastAsia"/>
+        </w:rPr>
+        <w:t>用户</w:t>
+      </w:r>
+      <w:proofErr w:type="spellStart"/>
+      <w:r>
+        <w:t>i</w:t>
+      </w:r>
+      <w:proofErr w:type="spellEnd"/>
+      <w:r>
+        <w:t xml:space="preserve"> </w:t>
+      </w:r>
+      <w:r>
+        <w:rPr>
+          <w:rFonts w:hint="eastAsia"/>
+        </w:rPr>
+        <w:t>的回报</w:t>
+      </w:r>
+      <w:r>
+        <w:t>。</w:t>
+      </w:r>
+    </w:p>
+    <w:p>
+      <w:r>
+        <w:rPr>
+          <w:rFonts w:hint="eastAsia"/>
+        </w:rPr>
+        <w:t>在</w:t>
+      </w:r>
+      <w:r>
+        <w:t>无穷次的重复博弈中，</w:t>
+      </w:r>
+      <w:r>
+        <w:rPr>
+          <w:rFonts w:hint="eastAsia"/>
+        </w:rPr>
+        <w:t>任何</w:t>
+      </w:r>
+      <w:r>
+        <w:t>比</w:t>
+      </w:r>
+      <w:r>
+        <w:rPr>
+          <w:rFonts w:hint="eastAsia"/>
+        </w:rPr>
+        <w:t>G</w:t>
+      </w:r>
+      <w:r>
+        <w:rPr>
+          <w:rFonts w:hint="eastAsia"/>
+        </w:rPr>
+        <w:t>的</w:t>
+      </w:r>
+      <w:r>
+        <w:t>均衡好的输出</w:t>
+      </w:r>
+      <w:r>
+        <w:rPr>
+          <w:rFonts w:hint="eastAsia"/>
+        </w:rPr>
+        <w:t>都</w:t>
+      </w:r>
+      <w:r>
+        <w:t>能够得到。</w:t>
+      </w:r>
+    </w:p>
+    <w:p/>
+    <w:p>
+      <w:pPr>
+        <w:pStyle w:val="3"/>
+      </w:pPr>
+      <w:r>
+        <w:rPr>
+          <w:rFonts w:hint="eastAsia"/>
+        </w:rPr>
+        <w:t>T</w:t>
+      </w:r>
+      <w:r>
+        <w:t>it-for-tat and trigger-price strategy</w:t>
+      </w:r>
+    </w:p>
+    <w:p>
+      <w:r>
+        <w:rPr>
+          <w:rFonts w:hint="eastAsia"/>
+        </w:rPr>
+        <w:t>通过重复</w:t>
+      </w:r>
+      <w:r>
+        <w:t>博弈，</w:t>
+      </w:r>
+      <w:r>
+        <w:rPr>
+          <w:rFonts w:hint="eastAsia"/>
+        </w:rPr>
+        <w:t>任何</w:t>
+      </w:r>
+      <w:r>
+        <w:t>比</w:t>
+      </w:r>
+      <w:r>
+        <w:rPr>
+          <w:rFonts w:hint="eastAsia"/>
+        </w:rPr>
+        <w:t>G</w:t>
+      </w:r>
+      <w:r>
+        <w:rPr>
+          <w:rFonts w:hint="eastAsia"/>
+        </w:rPr>
+        <w:t>的</w:t>
+      </w:r>
+      <w:r>
+        <w:t>均衡好的输出</w:t>
+      </w:r>
+      <w:r>
+        <w:rPr>
+          <w:rFonts w:hint="eastAsia"/>
+        </w:rPr>
+        <w:t>都</w:t>
+      </w:r>
+      <w:r>
+        <w:t>能够得到。</w:t>
+      </w:r>
+    </w:p>
+    <w:p>
+      <w:r>
+        <w:rPr>
+          <w:rFonts w:hint="eastAsia"/>
+        </w:rPr>
+        <w:t xml:space="preserve">Tit-for-tat: </w:t>
+      </w:r>
+      <w:r>
+        <w:rPr>
+          <w:rFonts w:hint="eastAsia"/>
+        </w:rPr>
+        <w:t>是一种</w:t>
+      </w:r>
+      <w:r>
+        <w:rPr>
+          <w:rFonts w:hint="eastAsia"/>
+        </w:rPr>
+        <w:t>trigger</w:t>
+      </w:r>
+      <w:r>
+        <w:t xml:space="preserve"> strategy</w:t>
+      </w:r>
+      <w:r>
+        <w:rPr>
+          <w:rFonts w:hint="eastAsia"/>
+        </w:rPr>
+        <w:t>，一个</w:t>
+      </w:r>
+      <w:r>
+        <w:t>用户</w:t>
+      </w:r>
+      <w:r>
+        <w:rPr>
+          <w:rFonts w:hint="eastAsia"/>
+        </w:rPr>
+        <w:t>在</w:t>
+      </w:r>
+      <w:r>
+        <w:t>一个</w:t>
+      </w:r>
+      <w:r>
+        <w:rPr>
+          <w:rFonts w:hint="eastAsia"/>
+        </w:rPr>
+        <w:t>period</w:t>
+      </w:r>
+      <w:proofErr w:type="gramStart"/>
+      <w:r>
+        <w:rPr>
+          <w:rFonts w:hint="eastAsia"/>
+        </w:rPr>
+        <w:t>用</w:t>
+      </w:r>
+      <w:r>
+        <w:t>对手</w:t>
+      </w:r>
+      <w:proofErr w:type="gramEnd"/>
+      <w:r>
+        <w:t>过去的</w:t>
+      </w:r>
+      <w:r>
+        <w:rPr>
+          <w:rFonts w:hint="eastAsia"/>
+        </w:rPr>
+        <w:t>采取</w:t>
+      </w:r>
+      <w:r>
+        <w:t>的行为</w:t>
+      </w:r>
+      <w:r>
+        <w:rPr>
+          <w:rFonts w:hint="eastAsia"/>
+        </w:rPr>
+        <w:t>回应</w:t>
+      </w:r>
+      <w:r>
+        <w:t>。</w:t>
+      </w:r>
+      <w:r>
+        <w:rPr>
+          <w:rFonts w:hint="eastAsia"/>
+        </w:rPr>
+        <w:lastRenderedPageBreak/>
+        <w:t>优势</w:t>
+      </w:r>
+      <w:r>
+        <w:t>在于</w:t>
+      </w:r>
+      <w:r>
+        <w:rPr>
+          <w:rFonts w:hint="eastAsia"/>
+        </w:rPr>
+        <w:t>它</w:t>
+      </w:r>
+      <w:r>
+        <w:t>的实现简单性</w:t>
+      </w:r>
+      <w:r>
+        <w:rPr>
+          <w:rFonts w:hint="eastAsia"/>
+        </w:rPr>
+        <w:t>，</w:t>
+      </w:r>
+      <w:r>
+        <w:t>缺点在于一个</w:t>
+      </w:r>
+      <w:r>
+        <w:rPr>
+          <w:rFonts w:hint="eastAsia"/>
+        </w:rPr>
+        <w:t>用户</w:t>
+      </w:r>
+      <w:r>
+        <w:t>的</w:t>
+      </w:r>
+      <w:r>
+        <w:rPr>
+          <w:rFonts w:hint="eastAsia"/>
+        </w:rPr>
+        <w:t>最佳</w:t>
+      </w:r>
+      <w:r>
+        <w:t>回应不</w:t>
+      </w:r>
+      <w:r>
+        <w:rPr>
+          <w:rFonts w:hint="eastAsia"/>
+        </w:rPr>
+        <w:t>一定</w:t>
+      </w:r>
+      <w:r>
+        <w:t>是</w:t>
+      </w:r>
+      <w:r>
+        <w:rPr>
+          <w:rFonts w:hint="eastAsia"/>
+        </w:rPr>
+        <w:t>其</w:t>
+      </w:r>
+      <w:r>
+        <w:t>对手</w:t>
+      </w:r>
+      <w:r>
+        <w:rPr>
+          <w:rFonts w:hint="eastAsia"/>
+        </w:rPr>
+        <w:t>过去</w:t>
+      </w:r>
+      <w:r>
+        <w:t>的行为。</w:t>
+      </w:r>
+    </w:p>
+    <w:p/>
+    <w:p>
+      <w:r>
+        <w:t>C</w:t>
+      </w:r>
+      <w:r>
+        <w:rPr>
+          <w:rFonts w:hint="eastAsia"/>
+        </w:rPr>
+        <w:t>ar</w:t>
+      </w:r>
+      <w:r>
+        <w:t>tel maintenance</w:t>
+      </w:r>
+      <w:r>
+        <w:rPr>
+          <w:rFonts w:hint="eastAsia"/>
+        </w:rPr>
+        <w:t>：对</w:t>
+      </w:r>
+      <w:r>
+        <w:t>自私的行为进行惩罚，保证合作</w:t>
+      </w:r>
+    </w:p>
+    <w:p/>
+    <w:p>
+      <w:pPr>
+        <w:pStyle w:val="3"/>
+      </w:pPr>
+      <w:r>
+        <w:t>S</w:t>
+      </w:r>
+      <w:r>
+        <w:rPr>
+          <w:rFonts w:hint="eastAsia"/>
+        </w:rPr>
+        <w:t xml:space="preserve">tochastic </w:t>
+      </w:r>
+      <w:r>
+        <w:t>game</w:t>
+      </w:r>
+    </w:p>
+    <w:p>
+      <w:r>
+        <w:rPr>
+          <w:rFonts w:hint="eastAsia"/>
+        </w:rPr>
+        <w:t>无线</w:t>
+      </w:r>
+      <w:r>
+        <w:t>网络中，</w:t>
+      </w:r>
+      <w:r>
+        <w:rPr>
+          <w:rFonts w:hint="eastAsia"/>
+        </w:rPr>
+        <w:t>统计</w:t>
+      </w:r>
+      <w:r>
+        <w:t>博弈</w:t>
+      </w:r>
+      <w:r>
+        <w:rPr>
+          <w:rFonts w:hint="eastAsia"/>
+        </w:rPr>
+        <w:t>应用于流</w:t>
+      </w:r>
+      <w:r>
+        <w:t>控制、路由、</w:t>
+      </w:r>
+      <w:r>
+        <w:rPr>
+          <w:rFonts w:hint="eastAsia"/>
+        </w:rPr>
+        <w:t>调度【</w:t>
+      </w:r>
+      <w:r>
+        <w:rPr>
+          <w:rFonts w:hint="eastAsia"/>
+        </w:rPr>
+        <w:t>248,249</w:t>
+      </w:r>
+      <w:r>
+        <w:rPr>
+          <w:rFonts w:hint="eastAsia"/>
+        </w:rPr>
+        <w:t>】</w:t>
       </w:r>
     </w:p>
     <w:p>
@@ -7049,8 +7979,8 @@
 </file>
 
 <file path=word/numbering.xml><?xml version="1.0" encoding="utf-8"?>
-<w:numbering xmlns:wpc="http://schemas.microsoft.com/office/word/2010/wordprocessingCanvas" xmlns:cx="http://schemas.microsoft.com/office/drawing/2014/chartex" xmlns:cx1="http://schemas.microsoft.com/office/drawing/2015/9/8/chartex" xmlns:mc="http://schemas.openxmlformats.org/markup-compatibility/2006" xmlns:o="urn:schemas-microsoft-com:office:office" xmlns:r="http://schemas.openxmlformats.org/officeDocument/2006/relationships" xmlns:m="http://schemas.openxmlformats.org/officeDocument/2006/math" xmlns:v="urn:schemas-microsoft-com:vml" xmlns:wp14="http://schemas.microsoft.com/office/word/2010/wordprocessingDrawing" xmlns:wp="http://schemas.openxmlformats.org/drawingml/2006/wordprocessingDrawing" xmlns:w10="urn:schemas-microsoft-com:office:word" xmlns:w="http://schemas.openxmlformats.org/wordprocessingml/2006/main" xmlns:w14="http://schemas.microsoft.com/office/word/2010/wordml" xmlns:w15="http://schemas.microsoft.com/office/word/2012/wordml" xmlns:w16se="http://schemas.microsoft.com/office/word/2015/wordml/symex" xmlns:wpg="http://schemas.microsoft.com/office/word/2010/wordprocessingGroup" xmlns:wpi="http://schemas.microsoft.com/office/word/2010/wordprocessingInk" xmlns:wne="http://schemas.microsoft.com/office/word/2006/wordml" xmlns:wps="http://schemas.microsoft.com/office/word/2010/wordprocessingShape" mc:Ignorable="w14 w15 w16se wp14">
-  <w:abstractNum w:abstractNumId="0" w15:restartNumberingAfterBreak="0">
+<w:numbering xmlns:wpc="http://schemas.microsoft.com/office/word/2010/wordprocessingCanvas" xmlns:mc="http://schemas.openxmlformats.org/markup-compatibility/2006" xmlns:o="urn:schemas-microsoft-com:office:office" xmlns:r="http://schemas.openxmlformats.org/officeDocument/2006/relationships" xmlns:m="http://schemas.openxmlformats.org/officeDocument/2006/math" xmlns:v="urn:schemas-microsoft-com:vml" xmlns:wp14="http://schemas.microsoft.com/office/word/2010/wordprocessingDrawing" xmlns:wp="http://schemas.openxmlformats.org/drawingml/2006/wordprocessingDrawing" xmlns:w10="urn:schemas-microsoft-com:office:word" xmlns:w="http://schemas.openxmlformats.org/wordprocessingml/2006/main" xmlns:w14="http://schemas.microsoft.com/office/word/2010/wordml" xmlns:w15="http://schemas.microsoft.com/office/word/2012/wordml" xmlns:wpg="http://schemas.microsoft.com/office/word/2010/wordprocessingGroup" xmlns:wpi="http://schemas.microsoft.com/office/word/2010/wordprocessingInk" xmlns:wne="http://schemas.microsoft.com/office/word/2006/wordml" xmlns:wps="http://schemas.microsoft.com/office/word/2010/wordprocessingShape" mc:Ignorable="w14 w15 wp14">
+  <w:abstractNum w:abstractNumId="0">
     <w:nsid w:val="00EC0EED"/>
     <w:multiLevelType w:val="multilevel"/>
     <w:tmpl w:val="00EC0EED"/>
@@ -7139,7 +8069,7 @@
       </w:pPr>
     </w:lvl>
   </w:abstractNum>
-  <w:abstractNum w:abstractNumId="1" w15:restartNumberingAfterBreak="0">
+  <w:abstractNum w:abstractNumId="1">
     <w:nsid w:val="07EE5FA9"/>
     <w:multiLevelType w:val="multilevel"/>
     <w:tmpl w:val="07EE5FA9"/>
@@ -7228,7 +8158,7 @@
       </w:pPr>
     </w:lvl>
   </w:abstractNum>
-  <w:abstractNum w:abstractNumId="2" w15:restartNumberingAfterBreak="0">
+  <w:abstractNum w:abstractNumId="2">
     <w:nsid w:val="20FC18FC"/>
     <w:multiLevelType w:val="multilevel"/>
     <w:tmpl w:val="20FC18FC"/>
@@ -7341,7 +8271,7 @@
       </w:rPr>
     </w:lvl>
   </w:abstractNum>
-  <w:abstractNum w:abstractNumId="3" w15:restartNumberingAfterBreak="0">
+  <w:abstractNum w:abstractNumId="3">
     <w:nsid w:val="218C3656"/>
     <w:multiLevelType w:val="hybridMultilevel"/>
     <w:tmpl w:val="25941B6A"/>
@@ -7430,7 +8360,7 @@
       </w:pPr>
     </w:lvl>
   </w:abstractNum>
-  <w:abstractNum w:abstractNumId="4" w15:restartNumberingAfterBreak="0">
+  <w:abstractNum w:abstractNumId="4">
     <w:nsid w:val="3F06CC8E"/>
     <w:multiLevelType w:val="singleLevel"/>
     <w:tmpl w:val="3F06CC8E"/>
@@ -7447,7 +8377,7 @@
       </w:rPr>
     </w:lvl>
   </w:abstractNum>
-  <w:abstractNum w:abstractNumId="5" w15:restartNumberingAfterBreak="0">
+  <w:abstractNum w:abstractNumId="5">
     <w:nsid w:val="5069121C"/>
     <w:multiLevelType w:val="multilevel"/>
     <w:tmpl w:val="5069121C"/>
@@ -7560,7 +8490,7 @@
       </w:rPr>
     </w:lvl>
   </w:abstractNum>
-  <w:abstractNum w:abstractNumId="6" w15:restartNumberingAfterBreak="0">
+  <w:abstractNum w:abstractNumId="6">
     <w:nsid w:val="586605FC"/>
     <w:multiLevelType w:val="hybridMultilevel"/>
     <w:tmpl w:val="CC9613E8"/>
@@ -7673,7 +8603,7 @@
       </w:rPr>
     </w:lvl>
   </w:abstractNum>
-  <w:abstractNum w:abstractNumId="7" w15:restartNumberingAfterBreak="0">
+  <w:abstractNum w:abstractNumId="7">
     <w:nsid w:val="60DB0D48"/>
     <w:multiLevelType w:val="multilevel"/>
     <w:tmpl w:val="60DB0D48"/>
@@ -7786,7 +8716,7 @@
       </w:rPr>
     </w:lvl>
   </w:abstractNum>
-  <w:abstractNum w:abstractNumId="8" w15:restartNumberingAfterBreak="0">
+  <w:abstractNum w:abstractNumId="8">
     <w:nsid w:val="6A087D9C"/>
     <w:multiLevelType w:val="multilevel"/>
     <w:tmpl w:val="6A087D9C"/>
@@ -7875,7 +8805,7 @@
       </w:pPr>
     </w:lvl>
   </w:abstractNum>
-  <w:abstractNum w:abstractNumId="9" w15:restartNumberingAfterBreak="0">
+  <w:abstractNum w:abstractNumId="9">
     <w:nsid w:val="756A2B43"/>
     <w:multiLevelType w:val="hybridMultilevel"/>
     <w:tmpl w:val="B42C8424"/>
@@ -7998,7 +8928,7 @@
 </file>
 
 <file path=word/styles.xml><?xml version="1.0" encoding="utf-8"?>
-<w:styles xmlns:mc="http://schemas.openxmlformats.org/markup-compatibility/2006" xmlns:r="http://schemas.openxmlformats.org/officeDocument/2006/relationships" xmlns:w="http://schemas.openxmlformats.org/wordprocessingml/2006/main" xmlns:w14="http://schemas.microsoft.com/office/word/2010/wordml" xmlns:w15="http://schemas.microsoft.com/office/word/2012/wordml" xmlns:w16se="http://schemas.microsoft.com/office/word/2015/wordml/symex" mc:Ignorable="w14 w15 w16se">
+<w:styles xmlns:mc="http://schemas.openxmlformats.org/markup-compatibility/2006" xmlns:r="http://schemas.openxmlformats.org/officeDocument/2006/relationships" xmlns:w="http://schemas.openxmlformats.org/wordprocessingml/2006/main" xmlns:w14="http://schemas.microsoft.com/office/word/2010/wordml" xmlns:w15="http://schemas.microsoft.com/office/word/2012/wordml" mc:Ignorable="w14 w15">
   <w:docDefaults>
     <w:rPrDefault>
       <w:rPr>
@@ -8343,7 +9273,7 @@
     <w:name w:val="heading 3"/>
     <w:basedOn w:val="a"/>
     <w:next w:val="a"/>
-    <w:link w:val="30"/>
+    <w:link w:val="3Char"/>
     <w:unhideWhenUsed/>
     <w:qFormat/>
     <w:rsid w:val="007049A3"/>
@@ -8358,6 +9288,28 @@
       <w:bCs/>
       <w:sz w:val="32"/>
       <w:szCs w:val="32"/>
+    </w:rPr>
+  </w:style>
+  <w:style w:type="paragraph" w:styleId="4">
+    <w:name w:val="heading 4"/>
+    <w:basedOn w:val="a"/>
+    <w:next w:val="a"/>
+    <w:link w:val="4Char"/>
+    <w:unhideWhenUsed/>
+    <w:qFormat/>
+    <w:rsid w:val="00CC41E5"/>
+    <w:pPr>
+      <w:keepNext/>
+      <w:keepLines/>
+      <w:spacing w:before="280" w:after="290" w:line="376" w:lineRule="auto"/>
+      <w:outlineLvl w:val="3"/>
+    </w:pPr>
+    <w:rPr>
+      <w:rFonts w:asciiTheme="majorHAnsi" w:eastAsiaTheme="majorEastAsia" w:hAnsiTheme="majorHAnsi" w:cstheme="majorBidi"/>
+      <w:b/>
+      <w:bCs/>
+      <w:sz w:val="28"/>
+      <w:szCs w:val="28"/>
     </w:rPr>
   </w:style>
   <w:style w:type="character" w:default="1" w:styleId="a0">
@@ -8408,8 +9360,8 @@
       <w:ind w:firstLineChars="200" w:firstLine="420"/>
     </w:pPr>
   </w:style>
-  <w:style w:type="character" w:customStyle="1" w:styleId="30">
-    <w:name w:val="标题 3 字符"/>
+  <w:style w:type="character" w:customStyle="1" w:styleId="3Char">
+    <w:name w:val="标题 3 Char"/>
     <w:basedOn w:val="a0"/>
     <w:link w:val="3"/>
     <w:rsid w:val="007049A3"/>
@@ -8419,6 +9371,20 @@
       <w:kern w:val="2"/>
       <w:sz w:val="32"/>
       <w:szCs w:val="32"/>
+    </w:rPr>
+  </w:style>
+  <w:style w:type="character" w:customStyle="1" w:styleId="4Char">
+    <w:name w:val="标题 4 Char"/>
+    <w:basedOn w:val="a0"/>
+    <w:link w:val="4"/>
+    <w:rsid w:val="00CC41E5"/>
+    <w:rPr>
+      <w:rFonts w:asciiTheme="majorHAnsi" w:eastAsiaTheme="majorEastAsia" w:hAnsiTheme="majorHAnsi" w:cstheme="majorBidi"/>
+      <w:b/>
+      <w:bCs/>
+      <w:kern w:val="2"/>
+      <w:sz w:val="28"/>
+      <w:szCs w:val="28"/>
     </w:rPr>
   </w:style>
 </w:styles>

--- a/分布式决策.docx
+++ b/分布式决策.docx
@@ -7,15 +7,7 @@
         <w:pStyle w:val="1"/>
       </w:pPr>
       <w:r>
-        <w:t xml:space="preserve">Using Game Theory </w:t>
-      </w:r>
-      <w:proofErr w:type="gramStart"/>
-      <w:r>
-        <w:t>To</w:t>
-      </w:r>
-      <w:proofErr w:type="gramEnd"/>
-      <w:r>
-        <w:t xml:space="preserve"> Analyze Wireless Ad Hoc Network</w:t>
+        <w:t>Using Game Theory To Analyze Wireless Ad Hoc Network</w:t>
       </w:r>
     </w:p>
     <w:p>
@@ -105,50 +97,50 @@
             <o:lock v:ext="edit" aspectratio="t"/>
           </v:shapetype>
           <v:shape id="_x0000_i1025" type="#_x0000_t75" style="width:84.75pt;height:19.5pt" o:ole="">
-            <v:imagedata r:id="rId7" o:title=""/>
-          </v:shape>
-          <o:OLEObject Type="Embed" ProgID="Equation.DSMT4" ShapeID="_x0000_i1025" DrawAspect="Content" ObjectID="_1624105668" r:id="rId8"/>
-        </w:object>
-      </w:r>
-      <w:r>
-        <w:t xml:space="preserve"> </w:t>
-      </w:r>
-      <w:r>
-        <w:rPr>
-          <w:rFonts w:hint="eastAsia"/>
-        </w:rPr>
-        <w:t>为</w:t>
-      </w:r>
-      <w:r>
-        <w:rPr>
-          <w:rFonts w:hint="eastAsia"/>
-        </w:rPr>
-        <w:t>Pareto</w:t>
-      </w:r>
-      <w:r>
-        <w:rPr>
-          <w:rFonts w:hint="eastAsia"/>
-        </w:rPr>
-        <w:t>最优</w:t>
-      </w:r>
-      <w:r>
-        <w:t>，</w:t>
-      </w:r>
-      <w:r>
-        <w:rPr>
-          <w:rFonts w:hint="eastAsia"/>
-        </w:rPr>
-        <w:t>当且仅当不存在行为</w:t>
-      </w:r>
-      <w:r>
-        <w:rPr>
-          <w:position w:val="-6"/>
-        </w:rPr>
-        <w:object w:dxaOrig="203" w:dyaOrig="283">
-          <v:shape id="_x0000_i1026" type="#_x0000_t75" style="width:10.5pt;height:14.25pt" o:ole="">
             <v:imagedata r:id="rId9" o:title=""/>
           </v:shape>
-          <o:OLEObject Type="Embed" ProgID="Equation.DSMT4" ShapeID="_x0000_i1026" DrawAspect="Content" ObjectID="_1624105669" r:id="rId10"/>
+          <o:OLEObject Type="Embed" ProgID="Equation.DSMT4" ShapeID="_x0000_i1025" DrawAspect="Content" ObjectID="_1624467676" r:id="rId10"/>
+        </w:object>
+      </w:r>
+      <w:r>
+        <w:t xml:space="preserve"> </w:t>
+      </w:r>
+      <w:r>
+        <w:rPr>
+          <w:rFonts w:hint="eastAsia"/>
+        </w:rPr>
+        <w:t>为</w:t>
+      </w:r>
+      <w:r>
+        <w:rPr>
+          <w:rFonts w:hint="eastAsia"/>
+        </w:rPr>
+        <w:t>Pareto</w:t>
+      </w:r>
+      <w:r>
+        <w:rPr>
+          <w:rFonts w:hint="eastAsia"/>
+        </w:rPr>
+        <w:t>最优</w:t>
+      </w:r>
+      <w:r>
+        <w:t>，</w:t>
+      </w:r>
+      <w:r>
+        <w:rPr>
+          <w:rFonts w:hint="eastAsia"/>
+        </w:rPr>
+        <w:t>当且仅当不存在行为</w:t>
+      </w:r>
+      <w:r>
+        <w:rPr>
+          <w:position w:val="-6"/>
+        </w:rPr>
+        <w:object w:dxaOrig="203" w:dyaOrig="283">
+          <v:shape id="_x0000_i1026" type="#_x0000_t75" style="width:10.6pt;height:14.15pt" o:ole="">
+            <v:imagedata r:id="rId11" o:title=""/>
+          </v:shape>
+          <o:OLEObject Type="Embed" ProgID="Equation.DSMT4" ShapeID="_x0000_i1026" DrawAspect="Content" ObjectID="_1624467677" r:id="rId12"/>
         </w:object>
       </w:r>
       <w:r>
@@ -166,9 +158,9 @@
         </w:rPr>
         <w:object w:dxaOrig="1740" w:dyaOrig="398">
           <v:shape id="_x0000_i1027" type="#_x0000_t75" style="width:87pt;height:19.9pt" o:ole="">
-            <v:imagedata r:id="rId11" o:title=""/>
+            <v:imagedata r:id="rId13" o:title=""/>
           </v:shape>
-          <o:OLEObject Type="Embed" ProgID="Equation.DSMT4" ShapeID="_x0000_i1027" DrawAspect="Content" ObjectID="_1624105670" r:id="rId12"/>
+          <o:OLEObject Type="Embed" ProgID="Equation.DSMT4" ShapeID="_x0000_i1027" DrawAspect="Content" ObjectID="_1624467678" r:id="rId14"/>
         </w:object>
       </w:r>
       <w:r>
@@ -189,9 +181,9 @@
         </w:rPr>
         <w:object w:dxaOrig="1838" w:dyaOrig="398">
           <v:shape id="_x0000_i1028" type="#_x0000_t75" style="width:91.9pt;height:19.9pt" o:ole="">
-            <v:imagedata r:id="rId13" o:title=""/>
+            <v:imagedata r:id="rId15" o:title=""/>
           </v:shape>
-          <o:OLEObject Type="Embed" ProgID="Equation.DSMT4" ShapeID="_x0000_i1028" DrawAspect="Content" ObjectID="_1624105671" r:id="rId14"/>
+          <o:OLEObject Type="Embed" ProgID="Equation.DSMT4" ShapeID="_x0000_i1028" DrawAspect="Content" ObjectID="_1624467679" r:id="rId16"/>
         </w:object>
       </w:r>
       <w:r>
@@ -339,13 +331,8 @@
         </w:rPr>
         <w:t>该</w:t>
       </w:r>
-      <w:proofErr w:type="gramStart"/>
-      <w:r>
-        <w:t>稳态解对系统</w:t>
-      </w:r>
-      <w:proofErr w:type="gramEnd"/>
-      <w:r>
-        <w:t>的规模是否有</w:t>
+      <w:r>
+        <w:t>稳态解对系统的规模是否有</w:t>
       </w:r>
       <w:r>
         <w:rPr>
@@ -581,15 +568,7 @@
         <w:t>博弈论</w:t>
       </w:r>
       <w:r>
-        <w:t>方法可以</w:t>
-      </w:r>
-      <w:proofErr w:type="gramStart"/>
-      <w:r>
-        <w:t>提供跨层优化</w:t>
-      </w:r>
-      <w:proofErr w:type="gramEnd"/>
-      <w:r>
-        <w:t>的视角</w:t>
+        <w:t>方法可以提供跨层优化的视角</w:t>
       </w:r>
     </w:p>
     <w:p>
@@ -811,9 +790,9 @@
         </w:rPr>
         <w:object w:dxaOrig="3278" w:dyaOrig="1201">
           <v:shape id="_x0000_i1029" type="#_x0000_t75" style="width:163.9pt;height:60.05pt" o:ole="">
-            <v:imagedata r:id="rId15" o:title=""/>
+            <v:imagedata r:id="rId17" o:title=""/>
           </v:shape>
-          <o:OLEObject Type="Embed" ProgID="Equation.DSMT4" ShapeID="_x0000_i1029" DrawAspect="Content" ObjectID="_1624105672" r:id="rId16"/>
+          <o:OLEObject Type="Embed" ProgID="Equation.DSMT4" ShapeID="_x0000_i1029" DrawAspect="Content" ObjectID="_1624467680" r:id="rId18"/>
         </w:object>
       </w:r>
       <w:r>
@@ -833,9 +812,9 @@
         </w:rPr>
         <w:object w:dxaOrig="1564" w:dyaOrig="442">
           <v:shape id="_x0000_i1030" type="#_x0000_t75" style="width:78.2pt;height:22.1pt" o:ole="">
-            <v:imagedata r:id="rId17" o:title=""/>
+            <v:imagedata r:id="rId19" o:title=""/>
           </v:shape>
-          <o:OLEObject Type="Embed" ProgID="Equation.DSMT4" ShapeID="_x0000_i1030" DrawAspect="Content" ObjectID="_1624105673" r:id="rId18"/>
+          <o:OLEObject Type="Embed" ProgID="Equation.DSMT4" ShapeID="_x0000_i1030" DrawAspect="Content" ObjectID="_1624467681" r:id="rId20"/>
         </w:object>
       </w:r>
       <w:r>
@@ -847,7 +826,6 @@
         </w:rPr>
         <w:t>利用</w:t>
       </w:r>
-      <w:proofErr w:type="spellStart"/>
       <w:r>
         <w:rPr>
           <w:rFonts w:hint="eastAsia"/>
@@ -855,11 +833,7 @@
         <w:t>G</w:t>
       </w:r>
       <w:r>
-        <w:t>licksberg</w:t>
-      </w:r>
-      <w:proofErr w:type="spellEnd"/>
-      <w:r>
-        <w:t>-Fan</w:t>
+        <w:t>licksberg-Fan</w:t>
       </w:r>
       <w:r>
         <w:rPr>
@@ -1137,19 +1111,11 @@
       <w:r>
         <w:t>传播是通过洪</w:t>
       </w:r>
-      <w:proofErr w:type="gramStart"/>
-      <w:r>
-        <w:rPr>
-          <w:rFonts w:hint="eastAsia"/>
-        </w:rPr>
-        <w:t>泛还是</w:t>
-      </w:r>
-      <w:proofErr w:type="gramEnd"/>
-      <w:r>
-        <w:rPr>
-          <w:rFonts w:hint="eastAsia"/>
-        </w:rPr>
-        <w:t>通过</w:t>
+      <w:r>
+        <w:rPr>
+          <w:rFonts w:hint="eastAsia"/>
+        </w:rPr>
+        <w:t>泛还是通过</w:t>
       </w:r>
       <w:r>
         <w:t>树</w:t>
@@ -1262,16 +1228,8 @@
         <w:rPr>
           <w:rFonts w:hint="eastAsia"/>
         </w:rPr>
-        <w:t>能够</w:t>
-      </w:r>
-      <w:proofErr w:type="gramStart"/>
-      <w:r>
-        <w:rPr>
-          <w:rFonts w:hint="eastAsia"/>
-        </w:rPr>
-        <w:t>作出</w:t>
-      </w:r>
-      <w:proofErr w:type="gramEnd"/>
+        <w:t>能够作出</w:t>
+      </w:r>
       <w:r>
         <w:t>正确的路由决定</w:t>
       </w:r>
@@ -1409,14 +1367,7 @@
         <w:rPr>
           <w:rFonts w:hint="eastAsia"/>
         </w:rPr>
-        <w:t>洪</w:t>
-      </w:r>
-      <w:proofErr w:type="gramStart"/>
-      <w:r>
-        <w:rPr>
-          <w:rFonts w:hint="eastAsia"/>
-        </w:rPr>
-        <w:t>泛</w:t>
+        <w:t>洪泛</w:t>
       </w:r>
       <w:r>
         <w:t>与</w:t>
@@ -1430,7 +1381,6 @@
       <w:r>
         <w:t>树传播</w:t>
       </w:r>
-      <w:proofErr w:type="gramEnd"/>
       <w:r>
         <w:rPr>
           <w:rFonts w:hint="eastAsia"/>
@@ -1465,11 +1415,9 @@
         </w:rPr>
         <w:t>通过</w:t>
       </w:r>
-      <w:proofErr w:type="gramStart"/>
       <w:r>
         <w:t>树传播</w:t>
       </w:r>
-      <w:proofErr w:type="gramEnd"/>
       <w:r>
         <w:rPr>
           <w:rFonts w:hint="eastAsia"/>
@@ -2033,21 +1981,7 @@
         <w:rPr>
           <w:rFonts w:hint="eastAsia"/>
         </w:rPr>
-        <w:t>主动协议：基于经典的链路状态和路由向量算法，每个节点存储网络中所有节点的路由信息，经典的</w:t>
-      </w:r>
-      <w:proofErr w:type="gramStart"/>
-      <w:r>
-        <w:rPr>
-          <w:rFonts w:hint="eastAsia"/>
-        </w:rPr>
-        <w:t>像目的</w:t>
-      </w:r>
-      <w:proofErr w:type="gramEnd"/>
-      <w:r>
-        <w:rPr>
-          <w:rFonts w:hint="eastAsia"/>
-        </w:rPr>
-        <w:t>序列距离向量，无线路由协议</w:t>
+        <w:t>主动协议：基于经典的链路状态和路由向量算法，每个节点存储网络中所有节点的路由信息，经典的像目的序列距离向量，无线路由协议</w:t>
       </w:r>
     </w:p>
     <w:p>
@@ -2083,14 +2017,12 @@
         </w:rPr>
         <w:t>协议需要完成这项工作，重传、碰撞、传输时间都会影响</w:t>
       </w:r>
-      <w:proofErr w:type="spellStart"/>
       <w:r>
         <w:rPr>
           <w:rFonts w:hint="eastAsia"/>
         </w:rPr>
         <w:t>Qos</w:t>
       </w:r>
-      <w:proofErr w:type="spellEnd"/>
       <w:r>
         <w:rPr>
           <w:rFonts w:hint="eastAsia"/>
@@ -2185,21 +2117,7 @@
         <w:rPr>
           <w:rFonts w:hint="eastAsia"/>
         </w:rPr>
-        <w:t>节点</w:t>
-      </w:r>
-      <w:proofErr w:type="gramStart"/>
-      <w:r>
-        <w:rPr>
-          <w:rFonts w:hint="eastAsia"/>
-        </w:rPr>
-        <w:t>接收到包后</w:t>
-      </w:r>
-      <w:proofErr w:type="gramEnd"/>
-      <w:r>
-        <w:rPr>
-          <w:rFonts w:hint="eastAsia"/>
-        </w:rPr>
-        <w:t>就发送，如果没有成功发送就随机等待一段时间，之后再重传</w:t>
+        <w:t>节点接收到包后就发送，如果没有成功发送就随机等待一段时间，之后再重传</w:t>
       </w:r>
     </w:p>
     <w:p>
@@ -2239,21 +2157,7 @@
         <w:rPr>
           <w:rFonts w:hint="eastAsia"/>
         </w:rPr>
-        <w:t>所有用户</w:t>
-      </w:r>
-      <w:proofErr w:type="gramStart"/>
-      <w:r>
-        <w:rPr>
-          <w:rFonts w:hint="eastAsia"/>
-        </w:rPr>
-        <w:t>传相同</w:t>
-      </w:r>
-      <w:proofErr w:type="gramEnd"/>
-      <w:r>
-        <w:rPr>
-          <w:rFonts w:hint="eastAsia"/>
-        </w:rPr>
-        <w:t>数量的拷贝</w:t>
+        <w:t>所有用户传相同数量的拷贝</w:t>
       </w:r>
     </w:p>
     <w:p/>
@@ -2268,21 +2172,7 @@
         <w:rPr>
           <w:rFonts w:hint="eastAsia"/>
         </w:rPr>
-        <w:t>：如果信道空闲，传输，如果信道忙碌等待一段时间，如果发送者过了一段时间没有接收到信息，判定为碰撞发生，之后节点等待随机时间发送。分为</w:t>
-      </w:r>
-      <w:proofErr w:type="gramStart"/>
-      <w:r>
-        <w:rPr>
-          <w:rFonts w:hint="eastAsia"/>
-        </w:rPr>
-        <w:t>非坚持型</w:t>
-      </w:r>
-      <w:proofErr w:type="gramEnd"/>
-      <w:r>
-        <w:rPr>
-          <w:rFonts w:hint="eastAsia"/>
-        </w:rPr>
-        <w:t>、坚持型、</w:t>
+        <w:t>：如果信道空闲，传输，如果信道忙碌等待一段时间，如果发送者过了一段时间没有接收到信息，判定为碰撞发生，之后节点等待随机时间发送。分为非坚持型、坚持型、</w:t>
       </w:r>
       <w:r>
         <w:rPr>
@@ -2325,14 +2215,12 @@
         </w:rPr>
         <w:t>标准（</w:t>
       </w:r>
-      <w:proofErr w:type="spellStart"/>
       <w:r>
         <w:rPr>
           <w:rFonts w:hint="eastAsia"/>
         </w:rPr>
         <w:t>wifi</w:t>
       </w:r>
-      <w:proofErr w:type="spellEnd"/>
       <w:r>
         <w:rPr>
           <w:rFonts w:hint="eastAsia"/>
@@ -2411,21 +2299,7 @@
         <w:rPr>
           <w:rFonts w:hint="eastAsia"/>
         </w:rPr>
-        <w:t>，节点随机回退一段时间后开始传输；接收</w:t>
-      </w:r>
-      <w:proofErr w:type="gramStart"/>
-      <w:r>
-        <w:rPr>
-          <w:rFonts w:hint="eastAsia"/>
-        </w:rPr>
-        <w:t>端正确</w:t>
-      </w:r>
-      <w:proofErr w:type="gramEnd"/>
-      <w:r>
-        <w:rPr>
-          <w:rFonts w:hint="eastAsia"/>
-        </w:rPr>
-        <w:t>接收后发送回</w:t>
+        <w:t>，节点随机回退一段时间后开始传输；接收端正确接收后发送回</w:t>
       </w:r>
       <w:r>
         <w:rPr>
@@ -2556,21 +2430,7 @@
         <w:rPr>
           <w:rFonts w:hint="eastAsia"/>
         </w:rPr>
-        <w:t>一般形式（</w:t>
-      </w:r>
-      <w:proofErr w:type="gramStart"/>
-      <w:r>
-        <w:rPr>
-          <w:rFonts w:hint="eastAsia"/>
-        </w:rPr>
-        <w:t>一</w:t>
-      </w:r>
-      <w:proofErr w:type="gramEnd"/>
-      <w:r>
-        <w:rPr>
-          <w:rFonts w:hint="eastAsia"/>
-        </w:rPr>
-        <w:t>回合博弈，由决策表给出），扩展形式（多回合博弈，如多重博弈）</w:t>
+        <w:t>一般形式（一回合博弈，由决策表给出），扩展形式（多回合博弈，如多重博弈）</w:t>
       </w:r>
     </w:p>
     <w:p/>
@@ -2652,21 +2512,7 @@
         <w:rPr>
           <w:rFonts w:hint="eastAsia"/>
         </w:rPr>
-        <w:t>纳</w:t>
-      </w:r>
-      <w:proofErr w:type="gramStart"/>
-      <w:r>
-        <w:rPr>
-          <w:rFonts w:hint="eastAsia"/>
-        </w:rPr>
-        <w:t>什证明</w:t>
-      </w:r>
-      <w:proofErr w:type="gramEnd"/>
-      <w:r>
-        <w:rPr>
-          <w:rFonts w:hint="eastAsia"/>
-        </w:rPr>
-        <w:t>在一定条件下，争议的场景下一定能达到纳什均衡。</w:t>
+        <w:t>纳什证明在一定条件下，争议的场景下一定能达到纳什均衡。</w:t>
       </w:r>
     </w:p>
     <w:p>
@@ -2723,35 +2569,7 @@
         <w:rPr>
           <w:rFonts w:hint="eastAsia"/>
         </w:rPr>
-        <w:t>无线通信节点工作在公开的电磁环境介质，</w:t>
-      </w:r>
-      <w:proofErr w:type="gramStart"/>
-      <w:r>
-        <w:rPr>
-          <w:rFonts w:hint="eastAsia"/>
-        </w:rPr>
-        <w:t>如果如果</w:t>
-      </w:r>
-      <w:proofErr w:type="gramEnd"/>
-      <w:r>
-        <w:rPr>
-          <w:rFonts w:hint="eastAsia"/>
-        </w:rPr>
-        <w:t>不同的节点工作在相同的物理链路，会带来干扰。实际上，干扰和碰撞意味着网络的不同用户有着</w:t>
-      </w:r>
-      <w:proofErr w:type="gramStart"/>
-      <w:r>
-        <w:rPr>
-          <w:rFonts w:hint="eastAsia"/>
-        </w:rPr>
-        <w:t>交互和</w:t>
-      </w:r>
-      <w:proofErr w:type="gramEnd"/>
-      <w:r>
-        <w:rPr>
-          <w:rFonts w:hint="eastAsia"/>
-        </w:rPr>
-        <w:t>冲突。基于博弈论的资源分配方法显著地提升了频谱利用率。</w:t>
+        <w:t>无线通信节点工作在公开的电磁环境介质，如果如果不同的节点工作在相同的物理链路，会带来干扰。实际上，干扰和碰撞意味着网络的不同用户有着交互和冲突。基于博弈论的资源分配方法显著地提升了频谱利用率。</w:t>
       </w:r>
     </w:p>
     <w:p>
@@ -2969,14 +2787,12 @@
       <w:r>
         <w:t>按照独立的</w:t>
       </w:r>
-      <w:proofErr w:type="gramStart"/>
       <w:r>
         <w:rPr>
           <w:rFonts w:hint="eastAsia"/>
         </w:rPr>
         <w:t>贝努力</w:t>
       </w:r>
-      <w:proofErr w:type="gramEnd"/>
       <w:r>
         <w:t>过程。</w:t>
       </w:r>
@@ -3650,1124 +3466,6 @@
             <wp:extent cx="3509866" cy="2973202"/>
             <wp:effectExtent l="0" t="0" r="0" b="0"/>
             <wp:docPr id="1" name="图片 1"/>
-            <wp:cNvGraphicFramePr>
-              <a:graphicFrameLocks xmlns:a="http://schemas.openxmlformats.org/drawingml/2006/main" noChangeAspect="1"/>
-            </wp:cNvGraphicFramePr>
-            <a:graphic xmlns:a="http://schemas.openxmlformats.org/drawingml/2006/main">
-              <a:graphicData uri="http://schemas.openxmlformats.org/drawingml/2006/picture">
-                <pic:pic xmlns:pic="http://schemas.openxmlformats.org/drawingml/2006/picture">
-                  <pic:nvPicPr>
-                    <pic:cNvPr id="1" name=""/>
-                    <pic:cNvPicPr/>
-                  </pic:nvPicPr>
-                  <pic:blipFill>
-                    <a:blip r:embed="rId19"/>
-                    <a:stretch>
-                      <a:fillRect/>
-                    </a:stretch>
-                  </pic:blipFill>
-                  <pic:spPr>
-                    <a:xfrm>
-                      <a:off x="0" y="0"/>
-                      <a:ext cx="3513308" cy="2976118"/>
-                    </a:xfrm>
-                    <a:prstGeom prst="rect">
-                      <a:avLst/>
-                    </a:prstGeom>
-                  </pic:spPr>
-                </pic:pic>
-              </a:graphicData>
-            </a:graphic>
-          </wp:inline>
-        </w:drawing>
-      </w:r>
-    </w:p>
-    <w:p>
-      <w:r>
-        <w:rPr>
-          <w:rFonts w:hint="eastAsia"/>
-        </w:rPr>
-        <w:t>具体</w:t>
-      </w:r>
-      <w:r>
-        <w:t>方法：</w:t>
-      </w:r>
-    </w:p>
-    <w:p>
-      <w:r>
-        <w:rPr>
-          <w:rFonts w:hint="eastAsia"/>
-        </w:rPr>
-        <w:t>首先</w:t>
-      </w:r>
-      <w:r>
-        <w:t>B</w:t>
-      </w:r>
-      <w:r>
-        <w:rPr>
-          <w:rFonts w:hint="eastAsia"/>
-        </w:rPr>
-        <w:t xml:space="preserve">ase </w:t>
-      </w:r>
-      <w:r>
-        <w:t>station n</w:t>
-      </w:r>
-      <w:r>
-        <w:rPr>
-          <w:rFonts w:hint="eastAsia"/>
-        </w:rPr>
-        <w:t>首先观测信道</w:t>
-      </w:r>
-      <w:r>
-        <w:rPr>
-          <w:rFonts w:hint="eastAsia"/>
-        </w:rPr>
-        <w:t>1</w:t>
-      </w:r>
-      <w:r>
-        <w:t>-M</w:t>
-      </w:r>
-      <w:r>
-        <w:rPr>
-          <w:rFonts w:hint="eastAsia"/>
-        </w:rPr>
-        <w:t>，可能</w:t>
-      </w:r>
-      <w:r>
-        <w:t>有以下几种状态：</w:t>
-      </w:r>
-    </w:p>
-    <w:p>
-      <w:pPr>
-        <w:pStyle w:val="a3"/>
-        <w:numPr>
-          <w:ilvl w:val="0"/>
-          <w:numId w:val="8"/>
-        </w:numPr>
-        <w:ind w:firstLineChars="0"/>
-      </w:pPr>
-      <w:r>
-        <w:rPr>
-          <w:rFonts w:hint="eastAsia"/>
-        </w:rPr>
-        <w:t>成功传输</w:t>
-      </w:r>
-    </w:p>
-    <w:p>
-      <w:pPr>
-        <w:pStyle w:val="a3"/>
-        <w:numPr>
-          <w:ilvl w:val="0"/>
-          <w:numId w:val="8"/>
-        </w:numPr>
-        <w:ind w:firstLineChars="0"/>
-      </w:pPr>
-      <w:r>
-        <w:rPr>
-          <w:rFonts w:hint="eastAsia"/>
-        </w:rPr>
-        <w:lastRenderedPageBreak/>
-        <w:t>竞争</w:t>
-      </w:r>
-      <w:r>
-        <w:rPr>
-          <w:rFonts w:hint="eastAsia"/>
-        </w:rPr>
-        <w:t>，被</w:t>
-      </w:r>
-      <w:r>
-        <w:t>其他</w:t>
-      </w:r>
-      <w:r>
-        <w:rPr>
-          <w:rFonts w:hint="eastAsia"/>
-        </w:rPr>
-        <w:t>基站</w:t>
-      </w:r>
-      <w:r>
-        <w:t>和</w:t>
-      </w:r>
-      <w:r>
-        <w:rPr>
-          <w:rFonts w:hint="eastAsia"/>
-        </w:rPr>
-        <w:t>Pu</w:t>
-      </w:r>
-      <w:r>
-        <w:rPr>
-          <w:rFonts w:hint="eastAsia"/>
-        </w:rPr>
-        <w:t>的</w:t>
-      </w:r>
-      <w:r>
-        <w:t>干扰</w:t>
-      </w:r>
-    </w:p>
-    <w:p>
-      <w:pPr>
-        <w:pStyle w:val="a3"/>
-        <w:numPr>
-          <w:ilvl w:val="0"/>
-          <w:numId w:val="8"/>
-        </w:numPr>
-        <w:ind w:firstLineChars="0"/>
-      </w:pPr>
-      <w:r>
-        <w:rPr>
-          <w:rFonts w:hint="eastAsia"/>
-        </w:rPr>
-        <w:t>忙碌，其他</w:t>
-      </w:r>
-      <w:r>
-        <w:t>基站和</w:t>
-      </w:r>
-      <w:r>
-        <w:rPr>
-          <w:rFonts w:hint="eastAsia"/>
-        </w:rPr>
-        <w:t>Pu</w:t>
-      </w:r>
-      <w:r>
-        <w:rPr>
-          <w:rFonts w:hint="eastAsia"/>
-        </w:rPr>
-        <w:t>在</w:t>
-      </w:r>
-      <w:r>
-        <w:t>利用</w:t>
-      </w:r>
-    </w:p>
-    <w:p>
-      <w:pPr>
-        <w:pStyle w:val="a3"/>
-        <w:numPr>
-          <w:ilvl w:val="0"/>
-          <w:numId w:val="8"/>
-        </w:numPr>
-        <w:ind w:firstLineChars="0"/>
-      </w:pPr>
-      <w:r>
-        <w:rPr>
-          <w:rFonts w:hint="eastAsia"/>
-        </w:rPr>
-        <w:t>空闲</w:t>
-      </w:r>
-      <w:r>
-        <w:t>，</w:t>
-      </w:r>
-      <w:r>
-        <w:rPr>
-          <w:rFonts w:hint="eastAsia"/>
-        </w:rPr>
-        <w:t>没有</w:t>
-      </w:r>
-      <w:r>
-        <w:t>用户</w:t>
-      </w:r>
-      <w:r>
-        <w:rPr>
-          <w:rFonts w:hint="eastAsia"/>
-        </w:rPr>
-        <w:t>在该</w:t>
-      </w:r>
-      <w:r>
-        <w:t>频带传输</w:t>
-      </w:r>
-    </w:p>
-    <w:p>
-      <w:pPr>
-        <w:widowControl/>
-        <w:jc w:val="left"/>
-      </w:pPr>
-    </w:p>
-    <w:p>
-      <w:pPr>
-        <w:widowControl/>
-        <w:jc w:val="left"/>
-      </w:pPr>
-      <w:r>
-        <w:rPr>
-          <w:rFonts w:hint="eastAsia"/>
-        </w:rPr>
-        <w:t>每个</w:t>
-      </w:r>
-      <w:r>
-        <w:t>基站决定</w:t>
-      </w:r>
-    </w:p>
-    <w:p>
-      <w:pPr>
-        <w:widowControl/>
-        <w:jc w:val="left"/>
-      </w:pPr>
-      <w:r>
-        <w:rPr>
-          <w:rFonts w:hint="eastAsia"/>
-        </w:rPr>
-        <w:t>1</w:t>
-      </w:r>
-      <w:r>
-        <w:rPr>
-          <w:rFonts w:hint="eastAsia"/>
-        </w:rPr>
-        <w:t>是否</w:t>
-      </w:r>
-      <w:r>
-        <w:t>继续在</w:t>
-      </w:r>
-      <w:r>
-        <w:rPr>
-          <w:rFonts w:hint="eastAsia"/>
-        </w:rPr>
-        <w:t>成功</w:t>
-      </w:r>
-      <w:r>
-        <w:t>传输的信道传输</w:t>
-      </w:r>
-    </w:p>
-    <w:p>
-      <w:pPr>
-        <w:widowControl/>
-        <w:jc w:val="left"/>
-      </w:pPr>
-      <w:r>
-        <w:rPr>
-          <w:rFonts w:hint="eastAsia"/>
-        </w:rPr>
-        <w:t xml:space="preserve"> 2</w:t>
-      </w:r>
-      <w:r>
-        <w:rPr>
-          <w:rFonts w:hint="eastAsia"/>
-        </w:rPr>
-        <w:t>是否</w:t>
-      </w:r>
-      <w:r>
-        <w:t>应该在竞争信道上继续传输</w:t>
-      </w:r>
-      <w:r>
-        <w:rPr>
-          <w:rFonts w:hint="eastAsia"/>
-        </w:rPr>
-        <w:t xml:space="preserve"> 3</w:t>
-      </w:r>
-      <w:r>
-        <w:t xml:space="preserve"> </w:t>
-      </w:r>
-      <w:r>
-        <w:rPr>
-          <w:rFonts w:hint="eastAsia"/>
-        </w:rPr>
-        <w:t>是否</w:t>
-      </w:r>
-      <w:r>
-        <w:t>应该</w:t>
-      </w:r>
-      <w:r>
-        <w:rPr>
-          <w:rFonts w:hint="eastAsia"/>
-        </w:rPr>
-        <w:t>利用</w:t>
-      </w:r>
-      <w:r>
-        <w:t>空闲信道</w:t>
-      </w:r>
-      <w:r>
-        <w:rPr>
-          <w:rFonts w:hint="eastAsia"/>
-        </w:rPr>
-        <w:t>继续</w:t>
-      </w:r>
-      <w:r>
-        <w:t>传输</w:t>
-      </w:r>
-    </w:p>
-    <w:p>
-      <w:pPr>
-        <w:widowControl/>
-        <w:jc w:val="left"/>
-      </w:pPr>
-      <w:r>
-        <w:br w:type="page"/>
-      </w:r>
-    </w:p>
-    <w:p>
-      <w:pPr>
-        <w:pStyle w:val="1"/>
-      </w:pPr>
-      <w:r>
-        <w:rPr>
-          <w:rFonts w:hint="eastAsia"/>
-        </w:rPr>
-        <w:lastRenderedPageBreak/>
-        <w:t>A</w:t>
-      </w:r>
-      <w:r>
-        <w:t xml:space="preserve">n analysis of stochastic game theory for </w:t>
-      </w:r>
-      <w:proofErr w:type="spellStart"/>
-      <w:r>
-        <w:t>multiagent</w:t>
-      </w:r>
-      <w:proofErr w:type="spellEnd"/>
-      <w:r>
-        <w:t xml:space="preserve"> reinforcement learning</w:t>
-      </w:r>
-    </w:p>
-    <w:p>
-      <w:r>
-        <w:rPr>
-          <w:rFonts w:hint="eastAsia"/>
-        </w:rPr>
-        <w:t>所有</w:t>
-      </w:r>
-      <w:r>
-        <w:t>的</w:t>
-      </w:r>
-      <w:r>
-        <w:rPr>
-          <w:rFonts w:hint="eastAsia"/>
-        </w:rPr>
-        <w:t>matrix game</w:t>
-      </w:r>
-      <w:r>
-        <w:rPr>
-          <w:rFonts w:hint="eastAsia"/>
-        </w:rPr>
-        <w:t>均有至少</w:t>
-      </w:r>
-      <w:r>
-        <w:t>一个纳什均衡</w:t>
-      </w:r>
-    </w:p>
-    <w:p>
-      <w:r>
-        <w:rPr>
-          <w:rFonts w:hint="eastAsia"/>
-        </w:rPr>
-        <w:t>对于</w:t>
-      </w:r>
-      <w:r>
-        <w:rPr>
-          <w:rFonts w:hint="eastAsia"/>
-        </w:rPr>
-        <w:t>matrix game</w:t>
-      </w:r>
-      <w:r>
-        <w:rPr>
-          <w:rFonts w:hint="eastAsia"/>
-        </w:rPr>
-        <w:t>分类</w:t>
-      </w:r>
-      <w:r>
-        <w:t>为</w:t>
-      </w:r>
-      <w:r>
-        <w:rPr>
-          <w:rFonts w:hint="eastAsia"/>
-        </w:rPr>
-        <w:t>：</w:t>
-      </w:r>
-      <w:r>
-        <w:rPr>
-          <w:rFonts w:hint="eastAsia"/>
-        </w:rPr>
-        <w:t xml:space="preserve"> purely </w:t>
-      </w:r>
-      <w:r>
-        <w:t xml:space="preserve">collaborative </w:t>
-      </w:r>
-      <w:r>
-        <w:rPr>
-          <w:rFonts w:hint="eastAsia"/>
-        </w:rPr>
-        <w:t>以及</w:t>
-      </w:r>
-      <w:r>
-        <w:rPr>
-          <w:rFonts w:hint="eastAsia"/>
-        </w:rPr>
-        <w:t xml:space="preserve"> purely </w:t>
-      </w:r>
-      <w:r>
-        <w:t>competitive game</w:t>
-      </w:r>
-    </w:p>
-    <w:p>
-      <w:r>
-        <w:rPr>
-          <w:rFonts w:hint="eastAsia"/>
-        </w:rPr>
-        <w:t>在</w:t>
-      </w:r>
-      <w:r>
-        <w:t>纯协作</w:t>
-      </w:r>
-      <w:r>
-        <w:t>game</w:t>
-      </w:r>
-      <w:r>
-        <w:rPr>
-          <w:rFonts w:hint="eastAsia"/>
-        </w:rPr>
-        <w:t>当中</w:t>
-      </w:r>
-      <w:r>
-        <w:t>，</w:t>
-      </w:r>
-      <w:r>
-        <w:rPr>
-          <w:rFonts w:hint="eastAsia"/>
-        </w:rPr>
-        <w:t>所有</w:t>
-      </w:r>
-      <w:r>
-        <w:rPr>
-          <w:rFonts w:hint="eastAsia"/>
-        </w:rPr>
-        <w:t>agents</w:t>
-      </w:r>
-      <w:r>
-        <w:rPr>
-          <w:rFonts w:hint="eastAsia"/>
-        </w:rPr>
-        <w:t>有</w:t>
-      </w:r>
-      <w:r>
-        <w:t>相同的</w:t>
-      </w:r>
-      <w:r>
-        <w:rPr>
-          <w:rFonts w:hint="eastAsia"/>
-        </w:rPr>
-        <w:t>payoff function</w:t>
-      </w:r>
-      <w:r>
-        <w:rPr>
-          <w:rFonts w:hint="eastAsia"/>
-        </w:rPr>
-        <w:t>，</w:t>
-      </w:r>
-      <w:r>
-        <w:t>成为</w:t>
-      </w:r>
-      <w:r>
-        <w:rPr>
-          <w:rFonts w:hint="eastAsia"/>
-        </w:rPr>
-        <w:t>general</w:t>
-      </w:r>
-      <w:r>
-        <w:t>-sum game</w:t>
-      </w:r>
-    </w:p>
-    <w:p>
-      <w:r>
-        <w:rPr>
-          <w:rFonts w:hint="eastAsia"/>
-        </w:rPr>
-        <w:t>在</w:t>
-      </w:r>
-      <w:proofErr w:type="gramStart"/>
-      <w:r>
-        <w:t>纯</w:t>
-      </w:r>
-      <w:r>
-        <w:rPr>
-          <w:rFonts w:hint="eastAsia"/>
-        </w:rPr>
-        <w:t>竞争</w:t>
-      </w:r>
-      <w:proofErr w:type="gramEnd"/>
-      <w:r>
-        <w:rPr>
-          <w:rFonts w:hint="eastAsia"/>
-        </w:rPr>
-        <w:t>game</w:t>
-      </w:r>
-      <w:r>
-        <w:rPr>
-          <w:rFonts w:hint="eastAsia"/>
-        </w:rPr>
-        <w:t>当中</w:t>
-      </w:r>
-      <w:r>
-        <w:t>，</w:t>
-      </w:r>
-      <w:r>
-        <w:rPr>
-          <w:rFonts w:hint="eastAsia"/>
-        </w:rPr>
-        <w:t>有</w:t>
-      </w:r>
-      <w:r>
-        <w:t>两个</w:t>
-      </w:r>
-      <w:r>
-        <w:rPr>
-          <w:rFonts w:hint="eastAsia"/>
-        </w:rPr>
-        <w:t>agents</w:t>
-      </w:r>
-      <w:r>
-        <w:rPr>
-          <w:rFonts w:hint="eastAsia"/>
-        </w:rPr>
-        <w:t>，</w:t>
-      </w:r>
-      <w:r>
-        <w:t>R1=-R2</w:t>
-      </w:r>
-      <w:r>
-        <w:rPr>
-          <w:rFonts w:hint="eastAsia"/>
-        </w:rPr>
-        <w:t>，</w:t>
-      </w:r>
-      <w:r>
-        <w:t>零和博弈</w:t>
-      </w:r>
-    </w:p>
-    <w:p/>
-    <w:p>
-      <w:r>
-        <w:rPr>
-          <w:rFonts w:hint="eastAsia"/>
-        </w:rPr>
-        <w:t>一个</w:t>
-      </w:r>
-      <w:r>
-        <w:t>显著特点，零和博弈有唯一的</w:t>
-      </w:r>
-      <w:r>
-        <w:rPr>
-          <w:rFonts w:hint="eastAsia"/>
-        </w:rPr>
-        <w:t>纳什</w:t>
-      </w:r>
-      <w:r>
-        <w:t>均衡，</w:t>
-      </w:r>
-      <w:r>
-        <w:rPr>
-          <w:rFonts w:hint="eastAsia"/>
-        </w:rPr>
-        <w:t>通过</w:t>
-      </w:r>
-      <w:r>
-        <w:t>线性规划解，</w:t>
-      </w:r>
-      <w:r>
-        <w:rPr>
-          <w:rFonts w:hint="eastAsia"/>
-        </w:rPr>
-        <w:t>genera</w:t>
-      </w:r>
-      <w:r>
-        <w:t>l sum game</w:t>
-      </w:r>
-      <w:r>
-        <w:rPr>
-          <w:rFonts w:hint="eastAsia"/>
-        </w:rPr>
-        <w:t>需要二次</w:t>
-      </w:r>
-      <w:r>
-        <w:t>规划</w:t>
-      </w:r>
-      <w:r>
-        <w:rPr>
-          <w:rFonts w:hint="eastAsia"/>
-        </w:rPr>
-        <w:t>。</w:t>
-      </w:r>
-    </w:p>
-    <w:p>
-      <w:r>
-        <w:t>Stochastic game</w:t>
-      </w:r>
-      <w:r>
-        <w:rPr>
-          <w:rFonts w:hint="eastAsia"/>
-        </w:rPr>
-        <w:t>都有均衡</w:t>
-      </w:r>
-      <w:r>
-        <w:t>解</w:t>
-      </w:r>
-    </w:p>
-    <w:p/>
-    <w:p>
-      <w:r>
-        <w:rPr>
-          <w:rFonts w:hint="eastAsia"/>
-        </w:rPr>
-        <w:t>对于</w:t>
-      </w:r>
-      <w:r>
-        <w:t>单个</w:t>
-      </w:r>
-      <w:r>
-        <w:rPr>
-          <w:rFonts w:hint="eastAsia"/>
-        </w:rPr>
-        <w:t>agent</w:t>
-      </w:r>
-      <w:r>
-        <w:rPr>
-          <w:rFonts w:hint="eastAsia"/>
-        </w:rPr>
-        <w:t>来解</w:t>
-      </w:r>
-      <w:r>
-        <w:rPr>
-          <w:rFonts w:hint="eastAsia"/>
-        </w:rPr>
-        <w:t>stochastic game</w:t>
-      </w:r>
-      <w:r>
-        <w:rPr>
-          <w:rFonts w:hint="eastAsia"/>
-        </w:rPr>
-        <w:t>是</w:t>
-      </w:r>
-      <w:r>
-        <w:t>没有定义的，</w:t>
-      </w:r>
-      <w:r>
-        <w:rPr>
-          <w:rFonts w:hint="eastAsia"/>
-        </w:rPr>
-        <w:t>解</w:t>
-      </w:r>
-      <w:r>
-        <w:t>必须取决于其他</w:t>
-      </w:r>
-      <w:r>
-        <w:rPr>
-          <w:rFonts w:hint="eastAsia"/>
-        </w:rPr>
-        <w:t>agent</w:t>
-      </w:r>
-      <w:r>
-        <w:rPr>
-          <w:rFonts w:hint="eastAsia"/>
-        </w:rPr>
-        <w:t>的</w:t>
-      </w:r>
-      <w:r>
-        <w:t>决策</w:t>
-      </w:r>
-    </w:p>
-    <w:p/>
-    <w:p>
-      <w:pPr>
-        <w:pStyle w:val="2"/>
-      </w:pPr>
-      <w:r>
-        <w:rPr>
-          <w:rFonts w:hint="eastAsia"/>
-        </w:rPr>
-        <w:t>如何</w:t>
-      </w:r>
-      <w:r>
-        <w:t>解</w:t>
-      </w:r>
-      <w:r>
-        <w:rPr>
-          <w:rFonts w:hint="eastAsia"/>
-        </w:rPr>
-        <w:t>SG</w:t>
-      </w:r>
-    </w:p>
-    <w:p>
-      <w:r>
-        <w:rPr>
-          <w:rFonts w:hint="eastAsia"/>
-        </w:rPr>
-        <w:t>不同</w:t>
-      </w:r>
-      <w:r>
-        <w:t>的算法取决于是否知道模型，</w:t>
-      </w:r>
-      <w:r>
-        <w:rPr>
-          <w:rFonts w:hint="eastAsia"/>
-        </w:rPr>
-        <w:t>一种</w:t>
-      </w:r>
-      <w:r>
-        <w:t>思路是知道模型</w:t>
-      </w:r>
-      <w:r>
-        <w:rPr>
-          <w:rFonts w:hint="eastAsia"/>
-        </w:rPr>
-        <w:t>求</w:t>
-      </w:r>
-      <w:r>
-        <w:t>均衡值，</w:t>
-      </w:r>
-      <w:r>
-        <w:rPr>
-          <w:rFonts w:hint="eastAsia"/>
-        </w:rPr>
-        <w:t>大部分</w:t>
-      </w:r>
-      <w:r>
-        <w:t>博弈论都是这个</w:t>
-      </w:r>
-      <w:r>
-        <w:rPr>
-          <w:rFonts w:hint="eastAsia"/>
-        </w:rPr>
-        <w:t>思路，</w:t>
-      </w:r>
-      <w:r>
-        <w:t>对其他</w:t>
-      </w:r>
-      <w:r>
-        <w:rPr>
-          <w:rFonts w:hint="eastAsia"/>
-        </w:rPr>
-        <w:t>agents</w:t>
-      </w:r>
-      <w:r>
-        <w:rPr>
-          <w:rFonts w:hint="eastAsia"/>
-        </w:rPr>
-        <w:t>的</w:t>
-      </w:r>
-      <w:r>
-        <w:t>行为要求比较高；另一种</w:t>
-      </w:r>
-      <w:r>
-        <w:rPr>
-          <w:rFonts w:hint="eastAsia"/>
-        </w:rPr>
-        <w:t>思路</w:t>
-      </w:r>
-      <w:r>
-        <w:t>是</w:t>
-      </w:r>
-      <w:r>
-        <w:rPr>
-          <w:rFonts w:hint="eastAsia"/>
-        </w:rPr>
-        <w:t>强化</w:t>
-      </w:r>
-      <w:r>
-        <w:t>学习方法，</w:t>
-      </w:r>
-      <w:r>
-        <w:rPr>
-          <w:rFonts w:hint="eastAsia"/>
-        </w:rPr>
-        <w:t>仅仅</w:t>
-      </w:r>
-      <w:r>
-        <w:t>能够知道</w:t>
-      </w:r>
-      <w:r>
-        <w:rPr>
-          <w:rFonts w:hint="eastAsia"/>
-        </w:rPr>
-        <w:t>观察</w:t>
-      </w:r>
-      <w:r>
-        <w:t>值</w:t>
-      </w:r>
-      <w:r>
-        <w:rPr>
-          <w:rFonts w:hint="eastAsia"/>
-        </w:rPr>
-        <w:t>T</w:t>
-      </w:r>
-      <w:r>
-        <w:rPr>
-          <w:rFonts w:hint="eastAsia"/>
-        </w:rPr>
-        <w:t>以及</w:t>
-      </w:r>
-      <w:r>
-        <w:rPr>
-          <w:rFonts w:hint="eastAsia"/>
-        </w:rPr>
-        <w:t>R</w:t>
-      </w:r>
-      <w:r>
-        <w:rPr>
-          <w:rFonts w:hint="eastAsia"/>
-        </w:rPr>
-        <w:t>，对</w:t>
-      </w:r>
-      <w:r>
-        <w:t>其他</w:t>
-      </w:r>
-      <w:r>
-        <w:rPr>
-          <w:rFonts w:hint="eastAsia"/>
-        </w:rPr>
-        <w:t>agents</w:t>
-      </w:r>
-      <w:r>
-        <w:rPr>
-          <w:rFonts w:hint="eastAsia"/>
-        </w:rPr>
-        <w:t>的</w:t>
-      </w:r>
-      <w:r>
-        <w:t>行为要求不高。</w:t>
-      </w:r>
-    </w:p>
-    <w:p/>
-    <w:p/>
-    <w:p>
-      <w:pPr>
-        <w:pStyle w:val="3"/>
-      </w:pPr>
-      <w:r>
-        <w:rPr>
-          <w:rFonts w:hint="eastAsia"/>
-        </w:rPr>
-        <w:t>从</w:t>
-      </w:r>
-      <w:r>
-        <w:t>博弈论的方法</w:t>
-      </w:r>
-    </w:p>
-    <w:p>
-      <w:r>
-        <w:rPr>
-          <w:rFonts w:hint="eastAsia"/>
-        </w:rPr>
-        <w:t>Sha</w:t>
-      </w:r>
-      <w:r>
-        <w:t>pley</w:t>
-      </w:r>
-    </w:p>
-    <w:p>
-      <w:r>
-        <w:rPr>
-          <w:noProof/>
-        </w:rPr>
-        <w:drawing>
-          <wp:inline distT="0" distB="0" distL="0" distR="0" wp14:anchorId="72EDFDC4" wp14:editId="3CE9EEAF">
-            <wp:extent cx="5274310" cy="1649095"/>
-            <wp:effectExtent l="0" t="0" r="2540" b="8255"/>
-            <wp:docPr id="2" name="图片 2"/>
-            <wp:cNvGraphicFramePr>
-              <a:graphicFrameLocks xmlns:a="http://schemas.openxmlformats.org/drawingml/2006/main" noChangeAspect="1"/>
-            </wp:cNvGraphicFramePr>
-            <a:graphic xmlns:a="http://schemas.openxmlformats.org/drawingml/2006/main">
-              <a:graphicData uri="http://schemas.openxmlformats.org/drawingml/2006/picture">
-                <pic:pic xmlns:pic="http://schemas.openxmlformats.org/drawingml/2006/picture">
-                  <pic:nvPicPr>
-                    <pic:cNvPr id="1" name=""/>
-                    <pic:cNvPicPr/>
-                  </pic:nvPicPr>
-                  <pic:blipFill>
-                    <a:blip r:embed="rId20"/>
-                    <a:stretch>
-                      <a:fillRect/>
-                    </a:stretch>
-                  </pic:blipFill>
-                  <pic:spPr>
-                    <a:xfrm>
-                      <a:off x="0" y="0"/>
-                      <a:ext cx="5274310" cy="1649095"/>
-                    </a:xfrm>
-                    <a:prstGeom prst="rect">
-                      <a:avLst/>
-                    </a:prstGeom>
-                  </pic:spPr>
-                </pic:pic>
-              </a:graphicData>
-            </a:graphic>
-          </wp:inline>
-        </w:drawing>
-      </w:r>
-    </w:p>
-    <w:p>
-      <w:r>
-        <w:t>V</w:t>
-      </w:r>
-      <w:r>
-        <w:rPr>
-          <w:rFonts w:hint="eastAsia"/>
-        </w:rPr>
-        <w:t xml:space="preserve">alue </w:t>
-      </w:r>
-      <w:r>
-        <w:t>function</w:t>
-      </w:r>
-      <w:r>
-        <w:t>指的是解</w:t>
-      </w:r>
-      <w:r>
-        <w:rPr>
-          <w:rFonts w:hint="eastAsia"/>
-        </w:rPr>
-        <w:t>matrix game</w:t>
-      </w:r>
-    </w:p>
-    <w:p>
-      <w:pPr>
-        <w:pStyle w:val="3"/>
-      </w:pPr>
-      <w:r>
-        <w:rPr>
-          <w:rFonts w:hint="eastAsia"/>
-        </w:rPr>
-        <w:lastRenderedPageBreak/>
-        <w:t>从</w:t>
-      </w:r>
-      <w:r>
-        <w:t>强化学习的</w:t>
-      </w:r>
-      <w:r>
-        <w:rPr>
-          <w:rFonts w:hint="eastAsia"/>
-        </w:rPr>
-        <w:t>角度</w:t>
-      </w:r>
-    </w:p>
-    <w:p>
-      <w:r>
-        <w:rPr>
-          <w:rFonts w:hint="eastAsia"/>
-        </w:rPr>
-        <w:t>对于</w:t>
-      </w:r>
-      <w:r>
-        <w:t>零和</w:t>
-      </w:r>
-      <w:r>
-        <w:rPr>
-          <w:rFonts w:hint="eastAsia"/>
-        </w:rPr>
-        <w:t xml:space="preserve">stochastic game </w:t>
-      </w:r>
-      <w:r>
-        <w:t>,</w:t>
-      </w:r>
-      <w:r>
-        <w:rPr>
-          <w:rFonts w:hint="eastAsia"/>
-        </w:rPr>
-        <w:t>算法为</w:t>
-      </w:r>
-      <w:r>
-        <w:rPr>
-          <w:rFonts w:hint="eastAsia"/>
-        </w:rPr>
-        <w:t>minimax Q</w:t>
-      </w:r>
-      <w:r>
-        <w:rPr>
-          <w:rFonts w:hint="eastAsia"/>
-        </w:rPr>
-        <w:t>，</w:t>
-      </w:r>
-      <w:r>
-        <w:rPr>
-          <w:rFonts w:hint="eastAsia"/>
-        </w:rPr>
-        <w:t xml:space="preserve"> </w:t>
-      </w:r>
-      <w:r>
-        <w:t xml:space="preserve">value function </w:t>
-      </w:r>
-      <w:r>
-        <w:rPr>
-          <w:rFonts w:hint="eastAsia"/>
-        </w:rPr>
-        <w:t>为</w:t>
-      </w:r>
-      <w:r>
-        <w:t>线性规划</w:t>
-      </w:r>
-      <w:r>
-        <w:rPr>
-          <w:rFonts w:hint="eastAsia"/>
-        </w:rPr>
-        <w:t>,</w:t>
-      </w:r>
-    </w:p>
-    <w:p>
-      <w:r>
-        <w:rPr>
-          <w:rFonts w:hint="eastAsia"/>
-        </w:rPr>
-        <w:t>对于</w:t>
-      </w:r>
-      <w:r>
-        <w:rPr>
-          <w:rFonts w:hint="eastAsia"/>
-        </w:rPr>
-        <w:t xml:space="preserve"> general-sum </w:t>
-      </w:r>
-      <w:r>
-        <w:t>game</w:t>
-      </w:r>
-      <w:r>
-        <w:rPr>
-          <w:rFonts w:hint="eastAsia"/>
-        </w:rPr>
-        <w:t>，算法</w:t>
-      </w:r>
-      <w:r>
-        <w:t>为</w:t>
-      </w:r>
-      <w:r>
-        <w:rPr>
-          <w:rFonts w:hint="eastAsia"/>
-        </w:rPr>
-        <w:t>Nash Q</w:t>
-      </w:r>
-      <w:r>
-        <w:rPr>
-          <w:rFonts w:hint="eastAsia"/>
-        </w:rPr>
-        <w:t>，</w:t>
-      </w:r>
-      <w:r>
-        <w:rPr>
-          <w:rFonts w:hint="eastAsia"/>
-        </w:rPr>
-        <w:t xml:space="preserve">value function </w:t>
-      </w:r>
-      <w:r>
-        <w:rPr>
-          <w:rFonts w:hint="eastAsia"/>
-        </w:rPr>
-        <w:t>为二次</w:t>
-      </w:r>
-      <w:r>
-        <w:t>规划</w:t>
-      </w:r>
-    </w:p>
-    <w:p>
-      <w:pPr>
-        <w:widowControl/>
-        <w:jc w:val="left"/>
-      </w:pPr>
-    </w:p>
-    <w:p>
-      <w:pPr>
-        <w:widowControl/>
-        <w:jc w:val="left"/>
-      </w:pPr>
-      <w:r>
-        <w:rPr>
-          <w:noProof/>
-        </w:rPr>
-        <w:drawing>
-          <wp:inline distT="0" distB="0" distL="0" distR="0" wp14:anchorId="5BA1D0A0" wp14:editId="69CD6DED">
-            <wp:extent cx="5274310" cy="1758315"/>
-            <wp:effectExtent l="0" t="0" r="2540" b="0"/>
-            <wp:docPr id="3" name="图片 3"/>
             <wp:cNvGraphicFramePr>
               <a:graphicFrameLocks xmlns:a="http://schemas.openxmlformats.org/drawingml/2006/main" noChangeAspect="1"/>
             </wp:cNvGraphicFramePr>
@@ -4787,6 +3485,1114 @@
                   <pic:spPr>
                     <a:xfrm>
                       <a:off x="0" y="0"/>
+                      <a:ext cx="3513308" cy="2976118"/>
+                    </a:xfrm>
+                    <a:prstGeom prst="rect">
+                      <a:avLst/>
+                    </a:prstGeom>
+                  </pic:spPr>
+                </pic:pic>
+              </a:graphicData>
+            </a:graphic>
+          </wp:inline>
+        </w:drawing>
+      </w:r>
+    </w:p>
+    <w:p>
+      <w:r>
+        <w:rPr>
+          <w:rFonts w:hint="eastAsia"/>
+        </w:rPr>
+        <w:t>具体</w:t>
+      </w:r>
+      <w:r>
+        <w:t>方法：</w:t>
+      </w:r>
+    </w:p>
+    <w:p>
+      <w:r>
+        <w:rPr>
+          <w:rFonts w:hint="eastAsia"/>
+        </w:rPr>
+        <w:t>首先</w:t>
+      </w:r>
+      <w:r>
+        <w:t>B</w:t>
+      </w:r>
+      <w:r>
+        <w:rPr>
+          <w:rFonts w:hint="eastAsia"/>
+        </w:rPr>
+        <w:t xml:space="preserve">ase </w:t>
+      </w:r>
+      <w:r>
+        <w:t>station n</w:t>
+      </w:r>
+      <w:r>
+        <w:rPr>
+          <w:rFonts w:hint="eastAsia"/>
+        </w:rPr>
+        <w:t>首先观测信道</w:t>
+      </w:r>
+      <w:r>
+        <w:rPr>
+          <w:rFonts w:hint="eastAsia"/>
+        </w:rPr>
+        <w:t>1</w:t>
+      </w:r>
+      <w:r>
+        <w:t>-M</w:t>
+      </w:r>
+      <w:r>
+        <w:rPr>
+          <w:rFonts w:hint="eastAsia"/>
+        </w:rPr>
+        <w:t>，可能</w:t>
+      </w:r>
+      <w:r>
+        <w:t>有以下几种状态：</w:t>
+      </w:r>
+    </w:p>
+    <w:p>
+      <w:pPr>
+        <w:pStyle w:val="a3"/>
+        <w:numPr>
+          <w:ilvl w:val="0"/>
+          <w:numId w:val="8"/>
+        </w:numPr>
+        <w:ind w:firstLineChars="0"/>
+      </w:pPr>
+      <w:r>
+        <w:rPr>
+          <w:rFonts w:hint="eastAsia"/>
+        </w:rPr>
+        <w:t>成功传输</w:t>
+      </w:r>
+    </w:p>
+    <w:p>
+      <w:pPr>
+        <w:pStyle w:val="a3"/>
+        <w:numPr>
+          <w:ilvl w:val="0"/>
+          <w:numId w:val="8"/>
+        </w:numPr>
+        <w:ind w:firstLineChars="0"/>
+      </w:pPr>
+      <w:r>
+        <w:rPr>
+          <w:rFonts w:hint="eastAsia"/>
+        </w:rPr>
+        <w:lastRenderedPageBreak/>
+        <w:t>竞争</w:t>
+      </w:r>
+      <w:r>
+        <w:rPr>
+          <w:rFonts w:hint="eastAsia"/>
+        </w:rPr>
+        <w:t>，被</w:t>
+      </w:r>
+      <w:r>
+        <w:t>其他</w:t>
+      </w:r>
+      <w:r>
+        <w:rPr>
+          <w:rFonts w:hint="eastAsia"/>
+        </w:rPr>
+        <w:t>基站</w:t>
+      </w:r>
+      <w:r>
+        <w:t>和</w:t>
+      </w:r>
+      <w:r>
+        <w:rPr>
+          <w:rFonts w:hint="eastAsia"/>
+        </w:rPr>
+        <w:t>Pu</w:t>
+      </w:r>
+      <w:r>
+        <w:rPr>
+          <w:rFonts w:hint="eastAsia"/>
+        </w:rPr>
+        <w:t>的</w:t>
+      </w:r>
+      <w:r>
+        <w:t>干扰</w:t>
+      </w:r>
+    </w:p>
+    <w:p>
+      <w:pPr>
+        <w:pStyle w:val="a3"/>
+        <w:numPr>
+          <w:ilvl w:val="0"/>
+          <w:numId w:val="8"/>
+        </w:numPr>
+        <w:ind w:firstLineChars="0"/>
+      </w:pPr>
+      <w:r>
+        <w:rPr>
+          <w:rFonts w:hint="eastAsia"/>
+        </w:rPr>
+        <w:t>忙碌，其他</w:t>
+      </w:r>
+      <w:r>
+        <w:t>基站和</w:t>
+      </w:r>
+      <w:r>
+        <w:rPr>
+          <w:rFonts w:hint="eastAsia"/>
+        </w:rPr>
+        <w:t>Pu</w:t>
+      </w:r>
+      <w:r>
+        <w:rPr>
+          <w:rFonts w:hint="eastAsia"/>
+        </w:rPr>
+        <w:t>在</w:t>
+      </w:r>
+      <w:r>
+        <w:t>利用</w:t>
+      </w:r>
+    </w:p>
+    <w:p>
+      <w:pPr>
+        <w:pStyle w:val="a3"/>
+        <w:numPr>
+          <w:ilvl w:val="0"/>
+          <w:numId w:val="8"/>
+        </w:numPr>
+        <w:ind w:firstLineChars="0"/>
+      </w:pPr>
+      <w:r>
+        <w:rPr>
+          <w:rFonts w:hint="eastAsia"/>
+        </w:rPr>
+        <w:t>空闲</w:t>
+      </w:r>
+      <w:r>
+        <w:t>，</w:t>
+      </w:r>
+      <w:r>
+        <w:rPr>
+          <w:rFonts w:hint="eastAsia"/>
+        </w:rPr>
+        <w:t>没有</w:t>
+      </w:r>
+      <w:r>
+        <w:t>用户</w:t>
+      </w:r>
+      <w:r>
+        <w:rPr>
+          <w:rFonts w:hint="eastAsia"/>
+        </w:rPr>
+        <w:t>在该</w:t>
+      </w:r>
+      <w:r>
+        <w:t>频带传输</w:t>
+      </w:r>
+    </w:p>
+    <w:p>
+      <w:pPr>
+        <w:widowControl/>
+        <w:jc w:val="left"/>
+      </w:pPr>
+    </w:p>
+    <w:p>
+      <w:pPr>
+        <w:widowControl/>
+        <w:jc w:val="left"/>
+      </w:pPr>
+      <w:r>
+        <w:rPr>
+          <w:rFonts w:hint="eastAsia"/>
+        </w:rPr>
+        <w:t>每个</w:t>
+      </w:r>
+      <w:r>
+        <w:t>基站决定</w:t>
+      </w:r>
+    </w:p>
+    <w:p>
+      <w:pPr>
+        <w:widowControl/>
+        <w:jc w:val="left"/>
+      </w:pPr>
+      <w:r>
+        <w:rPr>
+          <w:rFonts w:hint="eastAsia"/>
+        </w:rPr>
+        <w:t>1</w:t>
+      </w:r>
+      <w:r>
+        <w:rPr>
+          <w:rFonts w:hint="eastAsia"/>
+        </w:rPr>
+        <w:t>是否</w:t>
+      </w:r>
+      <w:r>
+        <w:t>继续在</w:t>
+      </w:r>
+      <w:r>
+        <w:rPr>
+          <w:rFonts w:hint="eastAsia"/>
+        </w:rPr>
+        <w:t>成功</w:t>
+      </w:r>
+      <w:r>
+        <w:t>传输的信道传输</w:t>
+      </w:r>
+    </w:p>
+    <w:p>
+      <w:pPr>
+        <w:widowControl/>
+        <w:jc w:val="left"/>
+      </w:pPr>
+      <w:r>
+        <w:rPr>
+          <w:rFonts w:hint="eastAsia"/>
+        </w:rPr>
+        <w:t xml:space="preserve"> 2</w:t>
+      </w:r>
+      <w:r>
+        <w:rPr>
+          <w:rFonts w:hint="eastAsia"/>
+        </w:rPr>
+        <w:t>是否</w:t>
+      </w:r>
+      <w:r>
+        <w:t>应该在竞争信道上继续传输</w:t>
+      </w:r>
+      <w:r>
+        <w:rPr>
+          <w:rFonts w:hint="eastAsia"/>
+        </w:rPr>
+        <w:t xml:space="preserve"> 3</w:t>
+      </w:r>
+      <w:r>
+        <w:t xml:space="preserve"> </w:t>
+      </w:r>
+      <w:r>
+        <w:rPr>
+          <w:rFonts w:hint="eastAsia"/>
+        </w:rPr>
+        <w:t>是否</w:t>
+      </w:r>
+      <w:r>
+        <w:t>应该</w:t>
+      </w:r>
+      <w:r>
+        <w:rPr>
+          <w:rFonts w:hint="eastAsia"/>
+        </w:rPr>
+        <w:t>利用</w:t>
+      </w:r>
+      <w:r>
+        <w:t>空闲信道</w:t>
+      </w:r>
+      <w:r>
+        <w:rPr>
+          <w:rFonts w:hint="eastAsia"/>
+        </w:rPr>
+        <w:t>继续</w:t>
+      </w:r>
+      <w:r>
+        <w:t>传输</w:t>
+      </w:r>
+    </w:p>
+    <w:p>
+      <w:pPr>
+        <w:widowControl/>
+        <w:jc w:val="left"/>
+      </w:pPr>
+      <w:r>
+        <w:br w:type="page"/>
+      </w:r>
+    </w:p>
+    <w:p>
+      <w:pPr>
+        <w:pStyle w:val="1"/>
+      </w:pPr>
+      <w:r>
+        <w:rPr>
+          <w:rFonts w:hint="eastAsia"/>
+        </w:rPr>
+        <w:lastRenderedPageBreak/>
+        <w:t>A</w:t>
+      </w:r>
+      <w:r>
+        <w:t>n analysis of stochastic game theory for multiagent reinforcement learning</w:t>
+      </w:r>
+    </w:p>
+    <w:p>
+      <w:r>
+        <w:rPr>
+          <w:rFonts w:hint="eastAsia"/>
+        </w:rPr>
+        <w:t>所有</w:t>
+      </w:r>
+      <w:r>
+        <w:t>的</w:t>
+      </w:r>
+      <w:r>
+        <w:rPr>
+          <w:rFonts w:hint="eastAsia"/>
+        </w:rPr>
+        <w:t>matrix game</w:t>
+      </w:r>
+      <w:r>
+        <w:rPr>
+          <w:rFonts w:hint="eastAsia"/>
+        </w:rPr>
+        <w:t>均有至少</w:t>
+      </w:r>
+      <w:r>
+        <w:t>一个纳什均衡</w:t>
+      </w:r>
+    </w:p>
+    <w:p>
+      <w:r>
+        <w:rPr>
+          <w:rFonts w:hint="eastAsia"/>
+        </w:rPr>
+        <w:t>对于</w:t>
+      </w:r>
+      <w:r>
+        <w:rPr>
+          <w:rFonts w:hint="eastAsia"/>
+        </w:rPr>
+        <w:t>matrix game</w:t>
+      </w:r>
+      <w:r>
+        <w:rPr>
+          <w:rFonts w:hint="eastAsia"/>
+        </w:rPr>
+        <w:t>分类</w:t>
+      </w:r>
+      <w:r>
+        <w:t>为</w:t>
+      </w:r>
+      <w:r>
+        <w:rPr>
+          <w:rFonts w:hint="eastAsia"/>
+        </w:rPr>
+        <w:t>：</w:t>
+      </w:r>
+      <w:r>
+        <w:rPr>
+          <w:rFonts w:hint="eastAsia"/>
+        </w:rPr>
+        <w:t xml:space="preserve"> purely </w:t>
+      </w:r>
+      <w:r>
+        <w:t xml:space="preserve">collaborative </w:t>
+      </w:r>
+      <w:r>
+        <w:rPr>
+          <w:rFonts w:hint="eastAsia"/>
+        </w:rPr>
+        <w:t>以及</w:t>
+      </w:r>
+      <w:r>
+        <w:rPr>
+          <w:rFonts w:hint="eastAsia"/>
+        </w:rPr>
+        <w:t xml:space="preserve"> purely </w:t>
+      </w:r>
+      <w:r>
+        <w:t>competitive game</w:t>
+      </w:r>
+    </w:p>
+    <w:p>
+      <w:r>
+        <w:rPr>
+          <w:rFonts w:hint="eastAsia"/>
+        </w:rPr>
+        <w:t>在</w:t>
+      </w:r>
+      <w:r>
+        <w:t>纯协作</w:t>
+      </w:r>
+      <w:r>
+        <w:t>game</w:t>
+      </w:r>
+      <w:r>
+        <w:rPr>
+          <w:rFonts w:hint="eastAsia"/>
+        </w:rPr>
+        <w:t>当中</w:t>
+      </w:r>
+      <w:r>
+        <w:t>，</w:t>
+      </w:r>
+      <w:r>
+        <w:rPr>
+          <w:rFonts w:hint="eastAsia"/>
+        </w:rPr>
+        <w:t>所有</w:t>
+      </w:r>
+      <w:r>
+        <w:rPr>
+          <w:rFonts w:hint="eastAsia"/>
+        </w:rPr>
+        <w:t>agents</w:t>
+      </w:r>
+      <w:r>
+        <w:rPr>
+          <w:rFonts w:hint="eastAsia"/>
+        </w:rPr>
+        <w:t>有</w:t>
+      </w:r>
+      <w:r>
+        <w:t>相同的</w:t>
+      </w:r>
+      <w:r>
+        <w:rPr>
+          <w:rFonts w:hint="eastAsia"/>
+        </w:rPr>
+        <w:t>payoff function</w:t>
+      </w:r>
+      <w:r>
+        <w:rPr>
+          <w:rFonts w:hint="eastAsia"/>
+        </w:rPr>
+        <w:t>，</w:t>
+      </w:r>
+      <w:r>
+        <w:t>成为</w:t>
+      </w:r>
+      <w:r>
+        <w:rPr>
+          <w:rFonts w:hint="eastAsia"/>
+        </w:rPr>
+        <w:t>general</w:t>
+      </w:r>
+      <w:r>
+        <w:t>-sum game</w:t>
+      </w:r>
+    </w:p>
+    <w:p>
+      <w:r>
+        <w:rPr>
+          <w:rFonts w:hint="eastAsia"/>
+        </w:rPr>
+        <w:t>在</w:t>
+      </w:r>
+      <w:r>
+        <w:t>纯</w:t>
+      </w:r>
+      <w:r>
+        <w:rPr>
+          <w:rFonts w:hint="eastAsia"/>
+        </w:rPr>
+        <w:t>竞争</w:t>
+      </w:r>
+      <w:r>
+        <w:rPr>
+          <w:rFonts w:hint="eastAsia"/>
+        </w:rPr>
+        <w:t>game</w:t>
+      </w:r>
+      <w:r>
+        <w:rPr>
+          <w:rFonts w:hint="eastAsia"/>
+        </w:rPr>
+        <w:t>当中</w:t>
+      </w:r>
+      <w:r>
+        <w:t>，</w:t>
+      </w:r>
+      <w:r>
+        <w:rPr>
+          <w:rFonts w:hint="eastAsia"/>
+        </w:rPr>
+        <w:t>有</w:t>
+      </w:r>
+      <w:r>
+        <w:t>两个</w:t>
+      </w:r>
+      <w:r>
+        <w:rPr>
+          <w:rFonts w:hint="eastAsia"/>
+        </w:rPr>
+        <w:t>agents</w:t>
+      </w:r>
+      <w:r>
+        <w:rPr>
+          <w:rFonts w:hint="eastAsia"/>
+        </w:rPr>
+        <w:t>，</w:t>
+      </w:r>
+      <w:r>
+        <w:t>R1=-R2</w:t>
+      </w:r>
+      <w:r>
+        <w:rPr>
+          <w:rFonts w:hint="eastAsia"/>
+        </w:rPr>
+        <w:t>，</w:t>
+      </w:r>
+      <w:r>
+        <w:t>零和博弈</w:t>
+      </w:r>
+    </w:p>
+    <w:p/>
+    <w:p>
+      <w:r>
+        <w:rPr>
+          <w:rFonts w:hint="eastAsia"/>
+        </w:rPr>
+        <w:t>一个</w:t>
+      </w:r>
+      <w:r>
+        <w:t>显著特点，零和博弈有唯一的</w:t>
+      </w:r>
+      <w:r>
+        <w:rPr>
+          <w:rFonts w:hint="eastAsia"/>
+        </w:rPr>
+        <w:t>纳什</w:t>
+      </w:r>
+      <w:r>
+        <w:t>均衡，</w:t>
+      </w:r>
+      <w:r>
+        <w:rPr>
+          <w:rFonts w:hint="eastAsia"/>
+        </w:rPr>
+        <w:t>通过</w:t>
+      </w:r>
+      <w:r>
+        <w:t>线性规划解，</w:t>
+      </w:r>
+      <w:r>
+        <w:rPr>
+          <w:rFonts w:hint="eastAsia"/>
+        </w:rPr>
+        <w:t>genera</w:t>
+      </w:r>
+      <w:r>
+        <w:t>l sum game</w:t>
+      </w:r>
+      <w:r>
+        <w:rPr>
+          <w:rFonts w:hint="eastAsia"/>
+        </w:rPr>
+        <w:t>需要二次</w:t>
+      </w:r>
+      <w:r>
+        <w:t>规划</w:t>
+      </w:r>
+      <w:r>
+        <w:rPr>
+          <w:rFonts w:hint="eastAsia"/>
+        </w:rPr>
+        <w:t>。</w:t>
+      </w:r>
+    </w:p>
+    <w:p>
+      <w:r>
+        <w:t>Stochastic game</w:t>
+      </w:r>
+      <w:r>
+        <w:rPr>
+          <w:rFonts w:hint="eastAsia"/>
+        </w:rPr>
+        <w:t>都有均衡</w:t>
+      </w:r>
+      <w:r>
+        <w:t>解</w:t>
+      </w:r>
+    </w:p>
+    <w:p/>
+    <w:p>
+      <w:r>
+        <w:rPr>
+          <w:rFonts w:hint="eastAsia"/>
+        </w:rPr>
+        <w:t>对于</w:t>
+      </w:r>
+      <w:r>
+        <w:t>单个</w:t>
+      </w:r>
+      <w:r>
+        <w:rPr>
+          <w:rFonts w:hint="eastAsia"/>
+        </w:rPr>
+        <w:t>agent</w:t>
+      </w:r>
+      <w:r>
+        <w:rPr>
+          <w:rFonts w:hint="eastAsia"/>
+        </w:rPr>
+        <w:t>来解</w:t>
+      </w:r>
+      <w:r>
+        <w:rPr>
+          <w:rFonts w:hint="eastAsia"/>
+        </w:rPr>
+        <w:t>stochastic game</w:t>
+      </w:r>
+      <w:r>
+        <w:rPr>
+          <w:rFonts w:hint="eastAsia"/>
+        </w:rPr>
+        <w:t>是</w:t>
+      </w:r>
+      <w:r>
+        <w:t>没有定义的，</w:t>
+      </w:r>
+      <w:r>
+        <w:rPr>
+          <w:rFonts w:hint="eastAsia"/>
+        </w:rPr>
+        <w:t>解</w:t>
+      </w:r>
+      <w:r>
+        <w:t>必须取决于其他</w:t>
+      </w:r>
+      <w:r>
+        <w:rPr>
+          <w:rFonts w:hint="eastAsia"/>
+        </w:rPr>
+        <w:t>agent</w:t>
+      </w:r>
+      <w:r>
+        <w:rPr>
+          <w:rFonts w:hint="eastAsia"/>
+        </w:rPr>
+        <w:t>的</w:t>
+      </w:r>
+      <w:r>
+        <w:t>决策</w:t>
+      </w:r>
+    </w:p>
+    <w:p/>
+    <w:p>
+      <w:pPr>
+        <w:pStyle w:val="2"/>
+      </w:pPr>
+      <w:r>
+        <w:rPr>
+          <w:rFonts w:hint="eastAsia"/>
+        </w:rPr>
+        <w:t>如何</w:t>
+      </w:r>
+      <w:r>
+        <w:t>解</w:t>
+      </w:r>
+      <w:r>
+        <w:rPr>
+          <w:rFonts w:hint="eastAsia"/>
+        </w:rPr>
+        <w:t>SG</w:t>
+      </w:r>
+    </w:p>
+    <w:p>
+      <w:r>
+        <w:rPr>
+          <w:rFonts w:hint="eastAsia"/>
+        </w:rPr>
+        <w:t>不同</w:t>
+      </w:r>
+      <w:r>
+        <w:t>的算法取决于是否知道模型，</w:t>
+      </w:r>
+      <w:r>
+        <w:rPr>
+          <w:rFonts w:hint="eastAsia"/>
+        </w:rPr>
+        <w:t>一种</w:t>
+      </w:r>
+      <w:r>
+        <w:t>思路是知道模型</w:t>
+      </w:r>
+      <w:r>
+        <w:rPr>
+          <w:rFonts w:hint="eastAsia"/>
+        </w:rPr>
+        <w:t>求</w:t>
+      </w:r>
+      <w:r>
+        <w:t>均衡值，</w:t>
+      </w:r>
+      <w:r>
+        <w:rPr>
+          <w:rFonts w:hint="eastAsia"/>
+        </w:rPr>
+        <w:t>大部分</w:t>
+      </w:r>
+      <w:r>
+        <w:t>博弈论都是这个</w:t>
+      </w:r>
+      <w:r>
+        <w:rPr>
+          <w:rFonts w:hint="eastAsia"/>
+        </w:rPr>
+        <w:t>思路，</w:t>
+      </w:r>
+      <w:r>
+        <w:t>对其他</w:t>
+      </w:r>
+      <w:r>
+        <w:rPr>
+          <w:rFonts w:hint="eastAsia"/>
+        </w:rPr>
+        <w:t>agents</w:t>
+      </w:r>
+      <w:r>
+        <w:rPr>
+          <w:rFonts w:hint="eastAsia"/>
+        </w:rPr>
+        <w:t>的</w:t>
+      </w:r>
+      <w:r>
+        <w:t>行为要求比较高；另一种</w:t>
+      </w:r>
+      <w:r>
+        <w:rPr>
+          <w:rFonts w:hint="eastAsia"/>
+        </w:rPr>
+        <w:t>思路</w:t>
+      </w:r>
+      <w:r>
+        <w:t>是</w:t>
+      </w:r>
+      <w:r>
+        <w:rPr>
+          <w:rFonts w:hint="eastAsia"/>
+        </w:rPr>
+        <w:t>强化</w:t>
+      </w:r>
+      <w:r>
+        <w:t>学习方法，</w:t>
+      </w:r>
+      <w:r>
+        <w:rPr>
+          <w:rFonts w:hint="eastAsia"/>
+        </w:rPr>
+        <w:t>仅仅</w:t>
+      </w:r>
+      <w:r>
+        <w:t>能够知道</w:t>
+      </w:r>
+      <w:r>
+        <w:rPr>
+          <w:rFonts w:hint="eastAsia"/>
+        </w:rPr>
+        <w:t>观察</w:t>
+      </w:r>
+      <w:r>
+        <w:t>值</w:t>
+      </w:r>
+      <w:r>
+        <w:rPr>
+          <w:rFonts w:hint="eastAsia"/>
+        </w:rPr>
+        <w:t>T</w:t>
+      </w:r>
+      <w:r>
+        <w:rPr>
+          <w:rFonts w:hint="eastAsia"/>
+        </w:rPr>
+        <w:t>以及</w:t>
+      </w:r>
+      <w:r>
+        <w:rPr>
+          <w:rFonts w:hint="eastAsia"/>
+        </w:rPr>
+        <w:t>R</w:t>
+      </w:r>
+      <w:r>
+        <w:rPr>
+          <w:rFonts w:hint="eastAsia"/>
+        </w:rPr>
+        <w:t>，对</w:t>
+      </w:r>
+      <w:r>
+        <w:t>其他</w:t>
+      </w:r>
+      <w:r>
+        <w:rPr>
+          <w:rFonts w:hint="eastAsia"/>
+        </w:rPr>
+        <w:t>agents</w:t>
+      </w:r>
+      <w:r>
+        <w:rPr>
+          <w:rFonts w:hint="eastAsia"/>
+        </w:rPr>
+        <w:t>的</w:t>
+      </w:r>
+      <w:r>
+        <w:t>行为要求不高。</w:t>
+      </w:r>
+    </w:p>
+    <w:p/>
+    <w:p/>
+    <w:p>
+      <w:pPr>
+        <w:pStyle w:val="3"/>
+      </w:pPr>
+      <w:r>
+        <w:rPr>
+          <w:rFonts w:hint="eastAsia"/>
+        </w:rPr>
+        <w:t>从</w:t>
+      </w:r>
+      <w:r>
+        <w:t>博弈论的方法</w:t>
+      </w:r>
+    </w:p>
+    <w:p>
+      <w:r>
+        <w:rPr>
+          <w:rFonts w:hint="eastAsia"/>
+        </w:rPr>
+        <w:t>Sha</w:t>
+      </w:r>
+      <w:r>
+        <w:t>pley</w:t>
+      </w:r>
+    </w:p>
+    <w:p>
+      <w:r>
+        <w:rPr>
+          <w:noProof/>
+        </w:rPr>
+        <w:drawing>
+          <wp:inline distT="0" distB="0" distL="0" distR="0" wp14:anchorId="72EDFDC4" wp14:editId="3CE9EEAF">
+            <wp:extent cx="5274310" cy="1649095"/>
+            <wp:effectExtent l="0" t="0" r="2540" b="8255"/>
+            <wp:docPr id="2" name="图片 2"/>
+            <wp:cNvGraphicFramePr>
+              <a:graphicFrameLocks xmlns:a="http://schemas.openxmlformats.org/drawingml/2006/main" noChangeAspect="1"/>
+            </wp:cNvGraphicFramePr>
+            <a:graphic xmlns:a="http://schemas.openxmlformats.org/drawingml/2006/main">
+              <a:graphicData uri="http://schemas.openxmlformats.org/drawingml/2006/picture">
+                <pic:pic xmlns:pic="http://schemas.openxmlformats.org/drawingml/2006/picture">
+                  <pic:nvPicPr>
+                    <pic:cNvPr id="1" name=""/>
+                    <pic:cNvPicPr/>
+                  </pic:nvPicPr>
+                  <pic:blipFill>
+                    <a:blip r:embed="rId22"/>
+                    <a:stretch>
+                      <a:fillRect/>
+                    </a:stretch>
+                  </pic:blipFill>
+                  <pic:spPr>
+                    <a:xfrm>
+                      <a:off x="0" y="0"/>
+                      <a:ext cx="5274310" cy="1649095"/>
+                    </a:xfrm>
+                    <a:prstGeom prst="rect">
+                      <a:avLst/>
+                    </a:prstGeom>
+                  </pic:spPr>
+                </pic:pic>
+              </a:graphicData>
+            </a:graphic>
+          </wp:inline>
+        </w:drawing>
+      </w:r>
+    </w:p>
+    <w:p>
+      <w:r>
+        <w:t>V</w:t>
+      </w:r>
+      <w:r>
+        <w:rPr>
+          <w:rFonts w:hint="eastAsia"/>
+        </w:rPr>
+        <w:t xml:space="preserve">alue </w:t>
+      </w:r>
+      <w:r>
+        <w:t>function</w:t>
+      </w:r>
+      <w:r>
+        <w:t>指的是解</w:t>
+      </w:r>
+      <w:r>
+        <w:rPr>
+          <w:rFonts w:hint="eastAsia"/>
+        </w:rPr>
+        <w:t>matrix game</w:t>
+      </w:r>
+    </w:p>
+    <w:p>
+      <w:pPr>
+        <w:pStyle w:val="3"/>
+      </w:pPr>
+      <w:r>
+        <w:rPr>
+          <w:rFonts w:hint="eastAsia"/>
+        </w:rPr>
+        <w:lastRenderedPageBreak/>
+        <w:t>从</w:t>
+      </w:r>
+      <w:r>
+        <w:t>强化学习的</w:t>
+      </w:r>
+      <w:r>
+        <w:rPr>
+          <w:rFonts w:hint="eastAsia"/>
+        </w:rPr>
+        <w:t>角度</w:t>
+      </w:r>
+    </w:p>
+    <w:p>
+      <w:r>
+        <w:rPr>
+          <w:rFonts w:hint="eastAsia"/>
+        </w:rPr>
+        <w:t>对于</w:t>
+      </w:r>
+      <w:r>
+        <w:t>零和</w:t>
+      </w:r>
+      <w:r>
+        <w:rPr>
+          <w:rFonts w:hint="eastAsia"/>
+        </w:rPr>
+        <w:t xml:space="preserve">stochastic game </w:t>
+      </w:r>
+      <w:r>
+        <w:t>,</w:t>
+      </w:r>
+      <w:r>
+        <w:rPr>
+          <w:rFonts w:hint="eastAsia"/>
+        </w:rPr>
+        <w:t>算法为</w:t>
+      </w:r>
+      <w:r>
+        <w:rPr>
+          <w:rFonts w:hint="eastAsia"/>
+        </w:rPr>
+        <w:t>minimax Q</w:t>
+      </w:r>
+      <w:r>
+        <w:rPr>
+          <w:rFonts w:hint="eastAsia"/>
+        </w:rPr>
+        <w:t>，</w:t>
+      </w:r>
+      <w:r>
+        <w:rPr>
+          <w:rFonts w:hint="eastAsia"/>
+        </w:rPr>
+        <w:t xml:space="preserve"> </w:t>
+      </w:r>
+      <w:r>
+        <w:t xml:space="preserve">value function </w:t>
+      </w:r>
+      <w:r>
+        <w:rPr>
+          <w:rFonts w:hint="eastAsia"/>
+        </w:rPr>
+        <w:t>为</w:t>
+      </w:r>
+      <w:r>
+        <w:t>线性规划</w:t>
+      </w:r>
+      <w:r>
+        <w:rPr>
+          <w:rFonts w:hint="eastAsia"/>
+        </w:rPr>
+        <w:t>,</w:t>
+      </w:r>
+    </w:p>
+    <w:p>
+      <w:r>
+        <w:rPr>
+          <w:rFonts w:hint="eastAsia"/>
+        </w:rPr>
+        <w:t>对于</w:t>
+      </w:r>
+      <w:r>
+        <w:rPr>
+          <w:rFonts w:hint="eastAsia"/>
+        </w:rPr>
+        <w:t xml:space="preserve"> general-sum </w:t>
+      </w:r>
+      <w:r>
+        <w:t>game</w:t>
+      </w:r>
+      <w:r>
+        <w:rPr>
+          <w:rFonts w:hint="eastAsia"/>
+        </w:rPr>
+        <w:t>，算法</w:t>
+      </w:r>
+      <w:r>
+        <w:t>为</w:t>
+      </w:r>
+      <w:r>
+        <w:rPr>
+          <w:rFonts w:hint="eastAsia"/>
+        </w:rPr>
+        <w:t>Nash Q</w:t>
+      </w:r>
+      <w:r>
+        <w:rPr>
+          <w:rFonts w:hint="eastAsia"/>
+        </w:rPr>
+        <w:t>，</w:t>
+      </w:r>
+      <w:r>
+        <w:rPr>
+          <w:rFonts w:hint="eastAsia"/>
+        </w:rPr>
+        <w:t xml:space="preserve">value function </w:t>
+      </w:r>
+      <w:r>
+        <w:rPr>
+          <w:rFonts w:hint="eastAsia"/>
+        </w:rPr>
+        <w:t>为二次</w:t>
+      </w:r>
+      <w:r>
+        <w:t>规划</w:t>
+      </w:r>
+    </w:p>
+    <w:p>
+      <w:pPr>
+        <w:widowControl/>
+        <w:jc w:val="left"/>
+      </w:pPr>
+    </w:p>
+    <w:p>
+      <w:pPr>
+        <w:widowControl/>
+        <w:jc w:val="left"/>
+      </w:pPr>
+      <w:r>
+        <w:rPr>
+          <w:noProof/>
+        </w:rPr>
+        <w:drawing>
+          <wp:inline distT="0" distB="0" distL="0" distR="0" wp14:anchorId="5BA1D0A0" wp14:editId="69CD6DED">
+            <wp:extent cx="5274310" cy="1758315"/>
+            <wp:effectExtent l="0" t="0" r="2540" b="0"/>
+            <wp:docPr id="3" name="图片 3"/>
+            <wp:cNvGraphicFramePr>
+              <a:graphicFrameLocks xmlns:a="http://schemas.openxmlformats.org/drawingml/2006/main" noChangeAspect="1"/>
+            </wp:cNvGraphicFramePr>
+            <a:graphic xmlns:a="http://schemas.openxmlformats.org/drawingml/2006/main">
+              <a:graphicData uri="http://schemas.openxmlformats.org/drawingml/2006/picture">
+                <pic:pic xmlns:pic="http://schemas.openxmlformats.org/drawingml/2006/picture">
+                  <pic:nvPicPr>
+                    <pic:cNvPr id="1" name=""/>
+                    <pic:cNvPicPr/>
+                  </pic:nvPicPr>
+                  <pic:blipFill>
+                    <a:blip r:embed="rId23"/>
+                    <a:stretch>
+                      <a:fillRect/>
+                    </a:stretch>
+                  </pic:blipFill>
+                  <pic:spPr>
+                    <a:xfrm>
+                      <a:off x="0" y="0"/>
                       <a:ext cx="5274310" cy="1758315"/>
                     </a:xfrm>
                     <a:prstGeom prst="rect">
@@ -5471,6 +5277,69 @@
         <w:t>功率控制</w:t>
       </w:r>
     </w:p>
+    <w:p/>
+    <w:p>
+      <w:r>
+        <w:rPr>
+          <w:rFonts w:hint="eastAsia"/>
+        </w:rPr>
+        <w:t>方法</w:t>
+      </w:r>
+      <w:r>
+        <w:t>：</w:t>
+      </w:r>
+    </w:p>
+    <w:p>
+      <w:pPr>
+        <w:rPr>
+          <w:rFonts w:hint="eastAsia"/>
+        </w:rPr>
+      </w:pPr>
+      <w:r>
+        <w:rPr>
+          <w:rFonts w:hint="eastAsia"/>
+        </w:rPr>
+        <w:t>全局</w:t>
+      </w:r>
+      <w:r>
+        <w:t>强化学习当中，</w:t>
+      </w:r>
+      <w:r>
+        <w:rPr>
+          <w:rFonts w:hint="eastAsia"/>
+        </w:rPr>
+        <w:t>将</w:t>
+      </w:r>
+      <w:r>
+        <w:t>全局状态考虑为</w:t>
+      </w:r>
+      <w:r>
+        <w:rPr>
+          <w:rFonts w:hint="eastAsia"/>
+        </w:rPr>
+        <w:t xml:space="preserve">single-agent </w:t>
+      </w:r>
+      <w:r>
+        <w:rPr>
+          <w:rFonts w:hint="eastAsia"/>
+        </w:rPr>
+        <w:t>，应用</w:t>
+      </w:r>
+      <w:r>
+        <w:t>Q-learning</w:t>
+      </w:r>
+      <w:r>
+        <w:rPr>
+          <w:rFonts w:hint="eastAsia"/>
+        </w:rPr>
+        <w:t>，</w:t>
+      </w:r>
+      <w:r>
+        <w:t>但是需要交互信息，中心处理。</w:t>
+      </w:r>
+      <w:bookmarkStart w:id="0" w:name="_GoBack"/>
+      <w:bookmarkEnd w:id="0"/>
+    </w:p>
     <w:p>
       <w:pPr>
         <w:widowControl/>
@@ -5850,18 +5719,155 @@
         <w:t>不同</w:t>
       </w:r>
       <w:r>
+        <w:t>的用户交互很多次</w:t>
+      </w:r>
+    </w:p>
+    <w:p/>
+    <w:p>
+      <w:pPr>
+        <w:pStyle w:val="3"/>
+      </w:pPr>
+      <w:r>
+        <w:rPr>
+          <w:rFonts w:hint="eastAsia"/>
+        </w:rPr>
+        <w:t>合作非</w:t>
+      </w:r>
+      <w:r>
+        <w:t>合作</w:t>
+      </w:r>
+    </w:p>
+    <w:p>
+      <w:r>
+        <w:rPr>
+          <w:rFonts w:hint="eastAsia"/>
+        </w:rPr>
+        <w:t>非</w:t>
+      </w:r>
+      <w:r>
+        <w:t>合作博弈</w:t>
+      </w:r>
+      <w:r>
+        <w:rPr>
+          <w:rFonts w:hint="eastAsia"/>
+        </w:rPr>
+        <w:t>（</w:t>
+      </w:r>
+      <w:r>
+        <w:t>non-cooperative game</w:t>
+      </w:r>
+      <w:r>
+        <w:rPr>
+          <w:rFonts w:hint="eastAsia"/>
+        </w:rPr>
+        <w:t>）、合作</w:t>
+      </w:r>
+      <w:r>
+        <w:t>博弈（</w:t>
+      </w:r>
+      <w:r>
+        <w:rPr>
+          <w:rFonts w:hint="eastAsia"/>
+        </w:rPr>
+        <w:t>cooperative game</w:t>
+      </w:r>
+      <w:r>
+        <w:t>）</w:t>
+      </w:r>
+      <w:r>
+        <w:rPr>
+          <w:rFonts w:hint="eastAsia"/>
+        </w:rPr>
+        <w:t>，</w:t>
+      </w:r>
+      <w:r>
+        <w:t>在非合作博弈当中</w:t>
+      </w:r>
+      <w:r>
+        <w:rPr>
+          <w:rFonts w:hint="eastAsia"/>
+        </w:rPr>
+        <w:t>，不同</w:t>
+      </w:r>
+      <w:r>
         <w:t>的用户</w:t>
       </w:r>
-      <w:proofErr w:type="gramStart"/>
-      <w:r>
-        <w:t>交互很</w:t>
-      </w:r>
-      <w:proofErr w:type="gramEnd"/>
-      <w:r>
-        <w:t>多次</w:t>
-      </w:r>
-    </w:p>
-    <w:p/>
+      <w:r>
+        <w:rPr>
+          <w:rFonts w:hint="eastAsia"/>
+        </w:rPr>
+        <w:t>最大化</w:t>
+      </w:r>
+      <w:r>
+        <w:t>自身的</w:t>
+      </w:r>
+      <w:r>
+        <w:rPr>
+          <w:rFonts w:hint="eastAsia"/>
+        </w:rPr>
+        <w:t>回报</w:t>
+      </w:r>
+      <w:r>
+        <w:t>，</w:t>
+      </w:r>
+      <w:r>
+        <w:rPr>
+          <w:rFonts w:hint="eastAsia"/>
+        </w:rPr>
+        <w:t>在</w:t>
+      </w:r>
+      <w:r>
+        <w:t>合作博弈中</w:t>
+      </w:r>
+      <w:r>
+        <w:rPr>
+          <w:rFonts w:hint="eastAsia"/>
+        </w:rPr>
+        <w:t>，</w:t>
+      </w:r>
+      <w:r>
+        <w:t>用户之间合作</w:t>
+      </w:r>
+      <w:r>
+        <w:rPr>
+          <w:rFonts w:hint="eastAsia"/>
+        </w:rPr>
+        <w:t>，</w:t>
+      </w:r>
+      <w:r>
+        <w:t>有联合行为</w:t>
+      </w:r>
+      <w:r>
+        <w:rPr>
+          <w:rFonts w:hint="eastAsia"/>
+        </w:rPr>
+        <w:t>来</w:t>
+      </w:r>
+      <w:r>
+        <w:t>得到</w:t>
+      </w:r>
+      <w:r>
+        <w:rPr>
+          <w:rFonts w:hint="eastAsia"/>
+        </w:rPr>
+        <w:t>互相</w:t>
+      </w:r>
+      <w:r>
+        <w:t>之间的</w:t>
+      </w:r>
+      <w:r>
+        <w:rPr>
+          <w:rFonts w:hint="eastAsia"/>
+        </w:rPr>
+        <w:t>好处</w:t>
+      </w:r>
+      <w:r>
+        <w:t>。</w:t>
+      </w:r>
+      <w:r>
+        <w:br/>
+      </w:r>
+    </w:p>
     <w:p>
       <w:pPr>
         <w:pStyle w:val="3"/>
@@ -5870,151 +5876,6 @@
         <w:rPr>
           <w:rFonts w:hint="eastAsia"/>
         </w:rPr>
-        <w:t>合作非</w:t>
-      </w:r>
-      <w:r>
-        <w:t>合作</w:t>
-      </w:r>
-    </w:p>
-    <w:p>
-      <w:r>
-        <w:rPr>
-          <w:rFonts w:hint="eastAsia"/>
-        </w:rPr>
-        <w:t>非</w:t>
-      </w:r>
-      <w:r>
-        <w:t>合作博弈</w:t>
-      </w:r>
-      <w:r>
-        <w:rPr>
-          <w:rFonts w:hint="eastAsia"/>
-        </w:rPr>
-        <w:t>（</w:t>
-      </w:r>
-      <w:r>
-        <w:t>non-cooperative game</w:t>
-      </w:r>
-      <w:r>
-        <w:rPr>
-          <w:rFonts w:hint="eastAsia"/>
-        </w:rPr>
-        <w:t>）、合作</w:t>
-      </w:r>
-      <w:r>
-        <w:t>博弈（</w:t>
-      </w:r>
-      <w:r>
-        <w:rPr>
-          <w:rFonts w:hint="eastAsia"/>
-        </w:rPr>
-        <w:t>cooperative game</w:t>
-      </w:r>
-      <w:r>
-        <w:t>）</w:t>
-      </w:r>
-      <w:r>
-        <w:rPr>
-          <w:rFonts w:hint="eastAsia"/>
-        </w:rPr>
-        <w:t>，</w:t>
-      </w:r>
-      <w:r>
-        <w:t>在非合作博弈当中</w:t>
-      </w:r>
-      <w:r>
-        <w:rPr>
-          <w:rFonts w:hint="eastAsia"/>
-        </w:rPr>
-        <w:t>，不同</w:t>
-      </w:r>
-      <w:r>
-        <w:t>的用户</w:t>
-      </w:r>
-      <w:r>
-        <w:rPr>
-          <w:rFonts w:hint="eastAsia"/>
-        </w:rPr>
-        <w:t>最大化</w:t>
-      </w:r>
-      <w:r>
-        <w:t>自身的</w:t>
-      </w:r>
-      <w:r>
-        <w:rPr>
-          <w:rFonts w:hint="eastAsia"/>
-        </w:rPr>
-        <w:t>回报</w:t>
-      </w:r>
-      <w:r>
-        <w:t>，</w:t>
-      </w:r>
-      <w:r>
-        <w:rPr>
-          <w:rFonts w:hint="eastAsia"/>
-        </w:rPr>
-        <w:t>在</w:t>
-      </w:r>
-      <w:r>
-        <w:t>合作博弈中</w:t>
-      </w:r>
-      <w:r>
-        <w:rPr>
-          <w:rFonts w:hint="eastAsia"/>
-        </w:rPr>
-        <w:t>，</w:t>
-      </w:r>
-      <w:r>
-        <w:t>用户之间合作</w:t>
-      </w:r>
-      <w:r>
-        <w:rPr>
-          <w:rFonts w:hint="eastAsia"/>
-        </w:rPr>
-        <w:t>，</w:t>
-      </w:r>
-      <w:r>
-        <w:t>有联合行为</w:t>
-      </w:r>
-      <w:r>
-        <w:rPr>
-          <w:rFonts w:hint="eastAsia"/>
-        </w:rPr>
-        <w:t>来</w:t>
-      </w:r>
-      <w:r>
-        <w:t>得到</w:t>
-      </w:r>
-      <w:r>
-        <w:rPr>
-          <w:rFonts w:hint="eastAsia"/>
-        </w:rPr>
-        <w:t>互相</w:t>
-      </w:r>
-      <w:r>
-        <w:t>之间的</w:t>
-      </w:r>
-      <w:r>
-        <w:rPr>
-          <w:rFonts w:hint="eastAsia"/>
-        </w:rPr>
-        <w:t>好处</w:t>
-      </w:r>
-      <w:r>
-        <w:t>。</w:t>
-      </w:r>
-      <w:r>
-        <w:br/>
-      </w:r>
-    </w:p>
-    <w:p>
-      <w:pPr>
-        <w:pStyle w:val="3"/>
-      </w:pPr>
-      <w:r>
-        <w:rPr>
-          <w:rFonts w:hint="eastAsia"/>
-        </w:rPr>
         <w:t>常规</w:t>
       </w:r>
       <w:r>
@@ -6022,13 +5883,8 @@
       </w:r>
     </w:p>
     <w:p>
-      <w:proofErr w:type="gramStart"/>
-      <w:r>
-        <w:t>Strategic(</w:t>
-      </w:r>
-      <w:proofErr w:type="gramEnd"/>
-      <w:r>
-        <w:t>normal form) game and extensive(form) game</w:t>
+      <w:r>
+        <w:t>Strategic(normal form) game and extensive(form) game</w:t>
       </w:r>
     </w:p>
     <w:p>
@@ -6417,19 +6273,11 @@
       <w:r>
         <w:t>合作型</w:t>
       </w:r>
-      <w:proofErr w:type="gramStart"/>
-      <w:r>
-        <w:rPr>
-          <w:rFonts w:hint="eastAsia"/>
-        </w:rPr>
-        <w:t>博弈指</w:t>
-      </w:r>
-      <w:proofErr w:type="gramEnd"/>
-      <w:r>
-        <w:rPr>
-          <w:rFonts w:hint="eastAsia"/>
-        </w:rPr>
-        <w:t>不同</w:t>
+      <w:r>
+        <w:rPr>
+          <w:rFonts w:hint="eastAsia"/>
+        </w:rPr>
+        <w:t>博弈指不同</w:t>
       </w:r>
       <w:r>
         <w:t>的</w:t>
@@ -6590,7 +6438,6 @@
       <w:r>
         <w:t>博弈用矩阵来表示，</w:t>
       </w:r>
-      <w:proofErr w:type="gramStart"/>
       <w:r>
         <w:rPr>
           <w:rFonts w:hint="eastAsia"/>
@@ -6598,11 +6445,7 @@
         <w:t>横</w:t>
       </w:r>
       <w:r>
-        <w:t>代表</w:t>
-      </w:r>
-      <w:proofErr w:type="gramEnd"/>
-      <w:r>
-        <w:t>一个</w:t>
+        <w:t>代表一个</w:t>
       </w:r>
       <w:r>
         <w:rPr>
@@ -6616,13 +6459,8 @@
         </w:rPr>
         <w:t>，</w:t>
       </w:r>
-      <w:proofErr w:type="gramStart"/>
-      <w:r>
-        <w:t>竖代表</w:t>
-      </w:r>
-      <w:proofErr w:type="gramEnd"/>
-      <w:r>
-        <w:t>一个</w:t>
+      <w:r>
+        <w:t>竖代表一个</w:t>
       </w:r>
       <w:r>
         <w:rPr>
@@ -7288,13 +7126,7 @@
         <w:t>。</w:t>
       </w:r>
     </w:p>
-    <w:p>
-      <w:pPr>
-        <w:rPr>
-          <w:rFonts w:hint="eastAsia"/>
-        </w:rPr>
-      </w:pPr>
-    </w:p>
+    <w:p/>
     <w:p>
       <w:pPr>
         <w:pStyle w:val="4"/>
@@ -7480,9 +7312,9 @@
         </w:rPr>
         <w:object w:dxaOrig="859" w:dyaOrig="400">
           <v:shape id="_x0000_i1031" type="#_x0000_t75" style="width:42.85pt;height:19.9pt" o:ole="">
-            <v:imagedata r:id="rId22" o:title=""/>
+            <v:imagedata r:id="rId24" o:title=""/>
           </v:shape>
-          <o:OLEObject Type="Embed" ProgID="Equation.DSMT4" ShapeID="_x0000_i1031" DrawAspect="Content" ObjectID="_1624105674" r:id="rId23"/>
+          <o:OLEObject Type="Embed" ProgID="Equation.DSMT4" ShapeID="_x0000_i1031" DrawAspect="Content" ObjectID="_1624467682" r:id="rId25"/>
         </w:object>
       </w:r>
       <w:r>
@@ -7511,9 +7343,9 @@
         </w:rPr>
         <w:object w:dxaOrig="1359" w:dyaOrig="680">
           <v:shape id="_x0000_i1032" type="#_x0000_t75" style="width:68pt;height:34pt" o:ole="">
-            <v:imagedata r:id="rId24" o:title=""/>
+            <v:imagedata r:id="rId26" o:title=""/>
           </v:shape>
-          <o:OLEObject Type="Embed" ProgID="Equation.DSMT4" ShapeID="_x0000_i1032" DrawAspect="Content" ObjectID="_1624105675" r:id="rId25"/>
+          <o:OLEObject Type="Embed" ProgID="Equation.DSMT4" ShapeID="_x0000_i1032" DrawAspect="Content" ObjectID="_1624467683" r:id="rId27"/>
         </w:object>
       </w:r>
       <w:r>
@@ -7536,9 +7368,9 @@
         </w:rPr>
         <w:object w:dxaOrig="279" w:dyaOrig="380">
           <v:shape id="_x0000_i1033" type="#_x0000_t75" style="width:14.15pt;height:19pt" o:ole="">
-            <v:imagedata r:id="rId26" o:title=""/>
+            <v:imagedata r:id="rId28" o:title=""/>
           </v:shape>
-          <o:OLEObject Type="Embed" ProgID="Equation.DSMT4" ShapeID="_x0000_i1033" DrawAspect="Content" ObjectID="_1624105676" r:id="rId27"/>
+          <o:OLEObject Type="Embed" ProgID="Equation.DSMT4" ShapeID="_x0000_i1033" DrawAspect="Content" ObjectID="_1624467684" r:id="rId29"/>
         </w:object>
       </w:r>
       <w:r>
@@ -7565,13 +7397,8 @@
         </w:rPr>
         <w:t>用户</w:t>
       </w:r>
-      <w:proofErr w:type="spellStart"/>
-      <w:r>
-        <w:t>i</w:t>
-      </w:r>
-      <w:proofErr w:type="spellEnd"/>
-      <w:r>
-        <w:t xml:space="preserve"> </w:t>
+      <w:r>
+        <w:t xml:space="preserve">i </w:t>
       </w:r>
       <w:r>
         <w:rPr>
@@ -7732,7 +7559,6 @@
         </w:rPr>
         <w:t>period</w:t>
       </w:r>
-      <w:proofErr w:type="gramStart"/>
       <w:r>
         <w:rPr>
           <w:rFonts w:hint="eastAsia"/>
@@ -7740,11 +7566,7 @@
         <w:t>用</w:t>
       </w:r>
       <w:r>
-        <w:t>对手</w:t>
-      </w:r>
-      <w:proofErr w:type="gramEnd"/>
-      <w:r>
-        <w:t>过去的</w:t>
+        <w:t>对手过去的</w:t>
       </w:r>
       <w:r>
         <w:rPr>
@@ -7927,14 +7749,14 @@
         <w:t>】</w:t>
       </w:r>
     </w:p>
-    <w:p>
-      <w:pPr>
-        <w:rPr>
-          <w:rFonts w:hint="eastAsia"/>
-        </w:rPr>
-      </w:pPr>
-      <w:bookmarkStart w:id="0" w:name="_GoBack"/>
-      <w:bookmarkEnd w:id="0"/>
+    <w:p/>
+    <w:p/>
+    <w:p>
+      <w:pPr>
+        <w:rPr>
+          <w:rFonts w:hint="eastAsia"/>
+        </w:rPr>
+      </w:pPr>
     </w:p>
     <w:p/>
     <w:sectPr>
@@ -7976,6 +7798,44 @@
     </wne:keymap>
   </wne:keymaps>
 </wne:tcg>
+</file>
+
+<file path=word/endnotes.xml><?xml version="1.0" encoding="utf-8"?>
+<w:endnotes xmlns:wpc="http://schemas.microsoft.com/office/word/2010/wordprocessingCanvas" xmlns:mc="http://schemas.openxmlformats.org/markup-compatibility/2006" xmlns:o="urn:schemas-microsoft-com:office:office" xmlns:r="http://schemas.openxmlformats.org/officeDocument/2006/relationships" xmlns:m="http://schemas.openxmlformats.org/officeDocument/2006/math" xmlns:v="urn:schemas-microsoft-com:vml" xmlns:wp14="http://schemas.microsoft.com/office/word/2010/wordprocessingDrawing" xmlns:wp="http://schemas.openxmlformats.org/drawingml/2006/wordprocessingDrawing" xmlns:w10="urn:schemas-microsoft-com:office:word" xmlns:w="http://schemas.openxmlformats.org/wordprocessingml/2006/main" xmlns:w14="http://schemas.microsoft.com/office/word/2010/wordml" xmlns:w15="http://schemas.microsoft.com/office/word/2012/wordml" xmlns:wpg="http://schemas.microsoft.com/office/word/2010/wordprocessingGroup" xmlns:wpi="http://schemas.microsoft.com/office/word/2010/wordprocessingInk" xmlns:wne="http://schemas.microsoft.com/office/word/2006/wordml" xmlns:wps="http://schemas.microsoft.com/office/word/2010/wordprocessingShape" mc:Ignorable="w14 w15 wp14">
+  <w:endnote w:type="separator" w:id="-1">
+    <w:p>
+      <w:r>
+        <w:separator/>
+      </w:r>
+    </w:p>
+  </w:endnote>
+  <w:endnote w:type="continuationSeparator" w:id="0">
+    <w:p>
+      <w:r>
+        <w:continuationSeparator/>
+      </w:r>
+    </w:p>
+  </w:endnote>
+</w:endnotes>
+</file>
+
+<file path=word/footnotes.xml><?xml version="1.0" encoding="utf-8"?>
+<w:footnotes xmlns:wpc="http://schemas.microsoft.com/office/word/2010/wordprocessingCanvas" xmlns:mc="http://schemas.openxmlformats.org/markup-compatibility/2006" xmlns:o="urn:schemas-microsoft-com:office:office" xmlns:r="http://schemas.openxmlformats.org/officeDocument/2006/relationships" xmlns:m="http://schemas.openxmlformats.org/officeDocument/2006/math" xmlns:v="urn:schemas-microsoft-com:vml" xmlns:wp14="http://schemas.microsoft.com/office/word/2010/wordprocessingDrawing" xmlns:wp="http://schemas.openxmlformats.org/drawingml/2006/wordprocessingDrawing" xmlns:w10="urn:schemas-microsoft-com:office:word" xmlns:w="http://schemas.openxmlformats.org/wordprocessingml/2006/main" xmlns:w14="http://schemas.microsoft.com/office/word/2010/wordml" xmlns:w15="http://schemas.microsoft.com/office/word/2012/wordml" xmlns:wpg="http://schemas.microsoft.com/office/word/2010/wordprocessingGroup" xmlns:wpi="http://schemas.microsoft.com/office/word/2010/wordprocessingInk" xmlns:wne="http://schemas.microsoft.com/office/word/2006/wordml" xmlns:wps="http://schemas.microsoft.com/office/word/2010/wordprocessingShape" mc:Ignorable="w14 w15 wp14">
+  <w:footnote w:type="separator" w:id="-1">
+    <w:p>
+      <w:r>
+        <w:separator/>
+      </w:r>
+    </w:p>
+  </w:footnote>
+  <w:footnote w:type="continuationSeparator" w:id="0">
+    <w:p>
+      <w:r>
+        <w:continuationSeparator/>
+      </w:r>
+    </w:p>
+  </w:footnote>
+</w:footnotes>
 </file>
 
 <file path=word/numbering.xml><?xml version="1.0" encoding="utf-8"?>
@@ -9387,6 +9247,67 @@
       <w:szCs w:val="28"/>
     </w:rPr>
   </w:style>
+  <w:style w:type="paragraph" w:styleId="a4">
+    <w:name w:val="header"/>
+    <w:basedOn w:val="a"/>
+    <w:link w:val="Char"/>
+    <w:rsid w:val="007B52F7"/>
+    <w:pPr>
+      <w:pBdr>
+        <w:bottom w:val="single" w:sz="6" w:space="1" w:color="auto"/>
+      </w:pBdr>
+      <w:tabs>
+        <w:tab w:val="center" w:pos="4153"/>
+        <w:tab w:val="right" w:pos="8306"/>
+      </w:tabs>
+      <w:snapToGrid w:val="0"/>
+      <w:jc w:val="center"/>
+    </w:pPr>
+    <w:rPr>
+      <w:sz w:val="18"/>
+      <w:szCs w:val="18"/>
+    </w:rPr>
+  </w:style>
+  <w:style w:type="character" w:customStyle="1" w:styleId="Char">
+    <w:name w:val="页眉 Char"/>
+    <w:basedOn w:val="a0"/>
+    <w:link w:val="a4"/>
+    <w:rsid w:val="007B52F7"/>
+    <w:rPr>
+      <w:kern w:val="2"/>
+      <w:sz w:val="18"/>
+      <w:szCs w:val="18"/>
+    </w:rPr>
+  </w:style>
+  <w:style w:type="paragraph" w:styleId="a5">
+    <w:name w:val="footer"/>
+    <w:basedOn w:val="a"/>
+    <w:link w:val="Char0"/>
+    <w:rsid w:val="007B52F7"/>
+    <w:pPr>
+      <w:tabs>
+        <w:tab w:val="center" w:pos="4153"/>
+        <w:tab w:val="right" w:pos="8306"/>
+      </w:tabs>
+      <w:snapToGrid w:val="0"/>
+      <w:jc w:val="left"/>
+    </w:pPr>
+    <w:rPr>
+      <w:sz w:val="18"/>
+      <w:szCs w:val="18"/>
+    </w:rPr>
+  </w:style>
+  <w:style w:type="character" w:customStyle="1" w:styleId="Char0">
+    <w:name w:val="页脚 Char"/>
+    <w:basedOn w:val="a0"/>
+    <w:link w:val="a5"/>
+    <w:rsid w:val="007B52F7"/>
+    <w:rPr>
+      <w:kern w:val="2"/>
+      <w:sz w:val="18"/>
+      <w:szCs w:val="18"/>
+    </w:rPr>
+  </w:style>
 </w:styles>
 </file>
 

--- a/分布式决策.docx
+++ b/分布式决策.docx
@@ -7,7 +7,15 @@
         <w:pStyle w:val="1"/>
       </w:pPr>
       <w:r>
-        <w:t>Using Game Theory To Analyze Wireless Ad Hoc Network</w:t>
+        <w:t xml:space="preserve">Using Game Theory </w:t>
+      </w:r>
+      <w:proofErr w:type="gramStart"/>
+      <w:r>
+        <w:t>To</w:t>
+      </w:r>
+      <w:proofErr w:type="gramEnd"/>
+      <w:r>
+        <w:t xml:space="preserve"> Analyze Wireless Ad Hoc Network</w:t>
       </w:r>
     </w:p>
     <w:p>
@@ -76,7 +84,7 @@
         <w:rPr>
           <w:position w:val="-14"/>
         </w:rPr>
-        <w:object w:dxaOrig="1696" w:dyaOrig="398">
+        <w:object w:dxaOrig="1695" w:dyaOrig="390">
           <v:shapetype id="_x0000_t75" coordsize="21600,21600" o:spt="75" o:preferrelative="t" path="m@4@5l@4@11@9@11@9@5xe" filled="f" stroked="f">
             <v:stroke joinstyle="miter"/>
             <v:formulas>
@@ -97,9 +105,50 @@
             <o:lock v:ext="edit" aspectratio="t"/>
           </v:shapetype>
           <v:shape id="_x0000_i1025" type="#_x0000_t75" style="width:84.75pt;height:19.5pt" o:ole="">
+            <v:imagedata r:id="rId7" o:title=""/>
+          </v:shape>
+          <o:OLEObject Type="Embed" ProgID="Equation.DSMT4" ShapeID="_x0000_i1025" DrawAspect="Content" ObjectID="_1624539147" r:id="rId8"/>
+        </w:object>
+      </w:r>
+      <w:r>
+        <w:t xml:space="preserve"> </w:t>
+      </w:r>
+      <w:r>
+        <w:rPr>
+          <w:rFonts w:hint="eastAsia"/>
+        </w:rPr>
+        <w:t>为</w:t>
+      </w:r>
+      <w:r>
+        <w:rPr>
+          <w:rFonts w:hint="eastAsia"/>
+        </w:rPr>
+        <w:t>Pareto</w:t>
+      </w:r>
+      <w:r>
+        <w:rPr>
+          <w:rFonts w:hint="eastAsia"/>
+        </w:rPr>
+        <w:t>最优</w:t>
+      </w:r>
+      <w:r>
+        <w:t>，</w:t>
+      </w:r>
+      <w:r>
+        <w:rPr>
+          <w:rFonts w:hint="eastAsia"/>
+        </w:rPr>
+        <w:t>当且仅当不存在行为</w:t>
+      </w:r>
+      <w:r>
+        <w:rPr>
+          <w:position w:val="-6"/>
+        </w:rPr>
+        <w:object w:dxaOrig="212" w:dyaOrig="283">
+          <v:shape id="_x0000_i1026" type="#_x0000_t75" style="width:10.5pt;height:14.25pt" o:ole="">
             <v:imagedata r:id="rId9" o:title=""/>
           </v:shape>
-          <o:OLEObject Type="Embed" ProgID="Equation.DSMT4" ShapeID="_x0000_i1025" DrawAspect="Content" ObjectID="_1624467676" r:id="rId10"/>
+          <o:OLEObject Type="Embed" ProgID="Equation.DSMT4" ShapeID="_x0000_i1026" DrawAspect="Content" ObjectID="_1624539148" r:id="rId10"/>
         </w:object>
       </w:r>
       <w:r>
@@ -109,38 +158,17 @@
         <w:rPr>
           <w:rFonts w:hint="eastAsia"/>
         </w:rPr>
-        <w:t>为</w:t>
-      </w:r>
-      <w:r>
-        <w:rPr>
-          <w:rFonts w:hint="eastAsia"/>
-        </w:rPr>
-        <w:t>Pareto</w:t>
-      </w:r>
-      <w:r>
-        <w:rPr>
-          <w:rFonts w:hint="eastAsia"/>
-        </w:rPr>
-        <w:t>最优</w:t>
-      </w:r>
-      <w:r>
-        <w:t>，</w:t>
-      </w:r>
-      <w:r>
-        <w:rPr>
-          <w:rFonts w:hint="eastAsia"/>
-        </w:rPr>
-        <w:t>当且仅当不存在行为</w:t>
-      </w:r>
-      <w:r>
-        <w:rPr>
-          <w:position w:val="-6"/>
-        </w:rPr>
-        <w:object w:dxaOrig="203" w:dyaOrig="283">
-          <v:shape id="_x0000_i1026" type="#_x0000_t75" style="width:10.6pt;height:14.15pt" o:ole="">
+        <w:t>使得</w:t>
+      </w:r>
+      <w:r>
+        <w:rPr>
+          <w:position w:val="-14"/>
+        </w:rPr>
+        <w:object w:dxaOrig="1740" w:dyaOrig="398">
+          <v:shape id="_x0000_i1027" type="#_x0000_t75" style="width:87pt;height:20.25pt" o:ole="">
             <v:imagedata r:id="rId11" o:title=""/>
           </v:shape>
-          <o:OLEObject Type="Embed" ProgID="Equation.DSMT4" ShapeID="_x0000_i1026" DrawAspect="Content" ObjectID="_1624467677" r:id="rId12"/>
+          <o:OLEObject Type="Embed" ProgID="Equation.DSMT4" ShapeID="_x0000_i1027" DrawAspect="Content" ObjectID="_1624539149" r:id="rId12"/>
         </w:object>
       </w:r>
       <w:r>
@@ -150,45 +178,25 @@
         <w:rPr>
           <w:rFonts w:hint="eastAsia"/>
         </w:rPr>
-        <w:t>使得</w:t>
+        <w:t>，</w:t>
+      </w:r>
+      <w:r>
+        <w:t>且</w:t>
       </w:r>
       <w:r>
         <w:rPr>
           <w:position w:val="-14"/>
         </w:rPr>
-        <w:object w:dxaOrig="1740" w:dyaOrig="398">
-          <v:shape id="_x0000_i1027" type="#_x0000_t75" style="width:87pt;height:19.9pt" o:ole="">
+        <w:object w:dxaOrig="1838" w:dyaOrig="398">
+          <v:shape id="_x0000_i1028" type="#_x0000_t75" style="width:92.25pt;height:20.25pt" o:ole="">
             <v:imagedata r:id="rId13" o:title=""/>
           </v:shape>
-          <o:OLEObject Type="Embed" ProgID="Equation.DSMT4" ShapeID="_x0000_i1027" DrawAspect="Content" ObjectID="_1624467678" r:id="rId14"/>
+          <o:OLEObject Type="Embed" ProgID="Equation.DSMT4" ShapeID="_x0000_i1028" DrawAspect="Content" ObjectID="_1624539150" r:id="rId14"/>
         </w:object>
       </w:r>
       <w:r>
         <w:t xml:space="preserve"> </w:t>
       </w:r>
-      <w:r>
-        <w:rPr>
-          <w:rFonts w:hint="eastAsia"/>
-        </w:rPr>
-        <w:t>，</w:t>
-      </w:r>
-      <w:r>
-        <w:t>且</w:t>
-      </w:r>
-      <w:r>
-        <w:rPr>
-          <w:position w:val="-14"/>
-        </w:rPr>
-        <w:object w:dxaOrig="1838" w:dyaOrig="398">
-          <v:shape id="_x0000_i1028" type="#_x0000_t75" style="width:91.9pt;height:19.9pt" o:ole="">
-            <v:imagedata r:id="rId15" o:title=""/>
-          </v:shape>
-          <o:OLEObject Type="Embed" ProgID="Equation.DSMT4" ShapeID="_x0000_i1028" DrawAspect="Content" ObjectID="_1624467679" r:id="rId16"/>
-        </w:object>
-      </w:r>
-      <w:r>
-        <w:t xml:space="preserve"> </w:t>
-      </w:r>
     </w:p>
     <w:p>
       <w:pPr>
@@ -331,8 +339,13 @@
         </w:rPr>
         <w:t>该</w:t>
       </w:r>
-      <w:r>
-        <w:t>稳态解对系统的规模是否有</w:t>
+      <w:proofErr w:type="gramStart"/>
+      <w:r>
+        <w:t>稳态解对系统</w:t>
+      </w:r>
+      <w:proofErr w:type="gramEnd"/>
+      <w:r>
+        <w:t>的规模是否有</w:t>
       </w:r>
       <w:r>
         <w:rPr>
@@ -496,7 +509,7 @@
     </w:p>
     <w:p>
       <w:pPr>
-        <w:pStyle w:val="a3"/>
+        <w:pStyle w:val="a5"/>
         <w:numPr>
           <w:ilvl w:val="0"/>
           <w:numId w:val="1"/>
@@ -545,7 +558,7 @@
     </w:p>
     <w:p>
       <w:pPr>
-        <w:pStyle w:val="a3"/>
+        <w:pStyle w:val="a5"/>
         <w:numPr>
           <w:ilvl w:val="0"/>
           <w:numId w:val="1"/>
@@ -568,12 +581,20 @@
         <w:t>博弈论</w:t>
       </w:r>
       <w:r>
-        <w:t>方法可以提供跨层优化的视角</w:t>
-      </w:r>
-    </w:p>
-    <w:p>
-      <w:pPr>
-        <w:pStyle w:val="a3"/>
+        <w:t>方法可以</w:t>
+      </w:r>
+      <w:proofErr w:type="gramStart"/>
+      <w:r>
+        <w:t>提供跨层优化</w:t>
+      </w:r>
+      <w:proofErr w:type="gramEnd"/>
+      <w:r>
+        <w:t>的视角</w:t>
+      </w:r>
+    </w:p>
+    <w:p>
+      <w:pPr>
+        <w:pStyle w:val="a5"/>
         <w:numPr>
           <w:ilvl w:val="0"/>
           <w:numId w:val="1"/>
@@ -621,7 +642,7 @@
     </w:p>
     <w:p>
       <w:pPr>
-        <w:pStyle w:val="a3"/>
+        <w:pStyle w:val="a5"/>
         <w:numPr>
           <w:ilvl w:val="0"/>
           <w:numId w:val="2"/>
@@ -670,7 +691,7 @@
     </w:p>
     <w:p>
       <w:pPr>
-        <w:pStyle w:val="a3"/>
+        <w:pStyle w:val="a5"/>
         <w:numPr>
           <w:ilvl w:val="0"/>
           <w:numId w:val="2"/>
@@ -716,7 +737,7 @@
     </w:p>
     <w:p>
       <w:pPr>
-        <w:pStyle w:val="a3"/>
+        <w:pStyle w:val="a5"/>
         <w:numPr>
           <w:ilvl w:val="0"/>
           <w:numId w:val="2"/>
@@ -790,42 +811,43 @@
         </w:rPr>
         <w:object w:dxaOrig="3278" w:dyaOrig="1201">
           <v:shape id="_x0000_i1029" type="#_x0000_t75" style="width:163.9pt;height:60.05pt" o:ole="">
+            <v:imagedata r:id="rId15" o:title=""/>
+          </v:shape>
+          <o:OLEObject Type="Embed" ProgID="Equation.DSMT4" ShapeID="_x0000_i1029" DrawAspect="Content" ObjectID="_1624539151" r:id="rId16"/>
+        </w:object>
+      </w:r>
+      <w:r>
+        <w:t xml:space="preserve"> </w:t>
+      </w:r>
+    </w:p>
+    <w:p>
+      <w:r>
+        <w:rPr>
+          <w:rFonts w:hint="eastAsia"/>
+        </w:rPr>
+        <w:t>得到博弈</w:t>
+      </w:r>
+      <w:r>
+        <w:rPr>
+          <w:position w:val="-16"/>
+        </w:rPr>
+        <w:object w:dxaOrig="1564" w:dyaOrig="442">
+          <v:shape id="_x0000_i1030" type="#_x0000_t75" style="width:78.2pt;height:22.1pt" o:ole="">
             <v:imagedata r:id="rId17" o:title=""/>
           </v:shape>
-          <o:OLEObject Type="Embed" ProgID="Equation.DSMT4" ShapeID="_x0000_i1029" DrawAspect="Content" ObjectID="_1624467680" r:id="rId18"/>
+          <o:OLEObject Type="Embed" ProgID="Equation.DSMT4" ShapeID="_x0000_i1030" DrawAspect="Content" ObjectID="_1624539152" r:id="rId18"/>
         </w:object>
       </w:r>
       <w:r>
         <w:t xml:space="preserve"> </w:t>
       </w:r>
-    </w:p>
-    <w:p>
-      <w:r>
-        <w:rPr>
-          <w:rFonts w:hint="eastAsia"/>
-        </w:rPr>
-        <w:t>得到博弈</w:t>
-      </w:r>
-      <w:r>
-        <w:rPr>
-          <w:position w:val="-16"/>
-        </w:rPr>
-        <w:object w:dxaOrig="1564" w:dyaOrig="442">
-          <v:shape id="_x0000_i1030" type="#_x0000_t75" style="width:78.2pt;height:22.1pt" o:ole="">
-            <v:imagedata r:id="rId19" o:title=""/>
-          </v:shape>
-          <o:OLEObject Type="Embed" ProgID="Equation.DSMT4" ShapeID="_x0000_i1030" DrawAspect="Content" ObjectID="_1624467681" r:id="rId20"/>
-        </w:object>
-      </w:r>
-      <w:r>
-        <w:t xml:space="preserve"> </w:t>
-      </w:r>
       <w:r>
         <w:rPr>
           <w:rFonts w:hint="eastAsia"/>
         </w:rPr>
         <w:t>利用</w:t>
       </w:r>
+      <w:proofErr w:type="spellStart"/>
       <w:r>
         <w:rPr>
           <w:rFonts w:hint="eastAsia"/>
@@ -833,7 +855,11 @@
         <w:t>G</w:t>
       </w:r>
       <w:r>
-        <w:t>licksberg-Fan</w:t>
+        <w:t>licksberg</w:t>
+      </w:r>
+      <w:proofErr w:type="spellEnd"/>
+      <w:r>
+        <w:t>-Fan</w:t>
       </w:r>
       <w:r>
         <w:rPr>
@@ -1049,7 +1075,7 @@
     </w:p>
     <w:p>
       <w:pPr>
-        <w:pStyle w:val="a3"/>
+        <w:pStyle w:val="a5"/>
         <w:numPr>
           <w:ilvl w:val="0"/>
           <w:numId w:val="3"/>
@@ -1086,7 +1112,7 @@
     </w:p>
     <w:p>
       <w:pPr>
-        <w:pStyle w:val="a3"/>
+        <w:pStyle w:val="a5"/>
         <w:numPr>
           <w:ilvl w:val="0"/>
           <w:numId w:val="3"/>
@@ -1111,11 +1137,19 @@
       <w:r>
         <w:t>传播是通过洪</w:t>
       </w:r>
-      <w:r>
-        <w:rPr>
-          <w:rFonts w:hint="eastAsia"/>
-        </w:rPr>
-        <w:t>泛还是通过</w:t>
+      <w:proofErr w:type="gramStart"/>
+      <w:r>
+        <w:rPr>
+          <w:rFonts w:hint="eastAsia"/>
+        </w:rPr>
+        <w:t>泛还是</w:t>
+      </w:r>
+      <w:proofErr w:type="gramEnd"/>
+      <w:r>
+        <w:rPr>
+          <w:rFonts w:hint="eastAsia"/>
+        </w:rPr>
+        <w:t>通过</w:t>
       </w:r>
       <w:r>
         <w:t>树</w:t>
@@ -1123,7 +1157,7 @@
     </w:p>
     <w:p>
       <w:pPr>
-        <w:pStyle w:val="a3"/>
+        <w:pStyle w:val="a5"/>
         <w:numPr>
           <w:ilvl w:val="0"/>
           <w:numId w:val="3"/>
@@ -1196,7 +1230,7 @@
     </w:p>
     <w:p>
       <w:pPr>
-        <w:pStyle w:val="a3"/>
+        <w:pStyle w:val="a5"/>
         <w:numPr>
           <w:ilvl w:val="0"/>
           <w:numId w:val="4"/>
@@ -1228,8 +1262,16 @@
         <w:rPr>
           <w:rFonts w:hint="eastAsia"/>
         </w:rPr>
-        <w:t>能够作出</w:t>
-      </w:r>
+        <w:t>能够</w:t>
+      </w:r>
+      <w:proofErr w:type="gramStart"/>
+      <w:r>
+        <w:rPr>
+          <w:rFonts w:hint="eastAsia"/>
+        </w:rPr>
+        <w:t>作出</w:t>
+      </w:r>
+      <w:proofErr w:type="gramEnd"/>
       <w:r>
         <w:t>正确的路由决定</w:t>
       </w:r>
@@ -1254,7 +1296,7 @@
     </w:p>
     <w:p>
       <w:pPr>
-        <w:pStyle w:val="a3"/>
+        <w:pStyle w:val="a5"/>
         <w:numPr>
           <w:ilvl w:val="0"/>
           <w:numId w:val="4"/>
@@ -1356,7 +1398,7 @@
     </w:p>
     <w:p>
       <w:pPr>
-        <w:pStyle w:val="a3"/>
+        <w:pStyle w:val="a5"/>
         <w:numPr>
           <w:ilvl w:val="0"/>
           <w:numId w:val="5"/>
@@ -1367,7 +1409,14 @@
         <w:rPr>
           <w:rFonts w:hint="eastAsia"/>
         </w:rPr>
-        <w:t>洪泛</w:t>
+        <w:t>洪</w:t>
+      </w:r>
+      <w:proofErr w:type="gramStart"/>
+      <w:r>
+        <w:rPr>
+          <w:rFonts w:hint="eastAsia"/>
+        </w:rPr>
+        <w:t>泛</w:t>
       </w:r>
       <w:r>
         <w:t>与</w:t>
@@ -1381,6 +1430,7 @@
       <w:r>
         <w:t>树传播</w:t>
       </w:r>
+      <w:proofErr w:type="gramEnd"/>
       <w:r>
         <w:rPr>
           <w:rFonts w:hint="eastAsia"/>
@@ -1402,7 +1452,7 @@
     </w:p>
     <w:p>
       <w:pPr>
-        <w:pStyle w:val="a3"/>
+        <w:pStyle w:val="a5"/>
         <w:numPr>
           <w:ilvl w:val="0"/>
           <w:numId w:val="5"/>
@@ -1415,9 +1465,11 @@
         </w:rPr>
         <w:t>通过</w:t>
       </w:r>
+      <w:proofErr w:type="gramStart"/>
       <w:r>
         <w:t>树传播</w:t>
       </w:r>
+      <w:proofErr w:type="gramEnd"/>
       <w:r>
         <w:rPr>
           <w:rFonts w:hint="eastAsia"/>
@@ -1439,7 +1491,7 @@
     </w:p>
     <w:p>
       <w:pPr>
-        <w:pStyle w:val="a3"/>
+        <w:pStyle w:val="a5"/>
         <w:numPr>
           <w:ilvl w:val="0"/>
           <w:numId w:val="5"/>
@@ -1608,7 +1660,7 @@
     </w:p>
     <w:p>
       <w:pPr>
-        <w:pStyle w:val="a3"/>
+        <w:pStyle w:val="a5"/>
         <w:numPr>
           <w:ilvl w:val="0"/>
           <w:numId w:val="6"/>
@@ -1642,12 +1694,14 @@
       <w:r>
         <w:t>的</w:t>
       </w:r>
+      <w:proofErr w:type="spellStart"/>
       <w:r>
         <w:rPr>
           <w:rFonts w:hint="eastAsia"/>
         </w:rPr>
         <w:t>minimax</w:t>
       </w:r>
+      <w:proofErr w:type="spellEnd"/>
       <w:r>
         <w:t xml:space="preserve"> </w:t>
       </w:r>
@@ -1660,7 +1714,7 @@
     </w:p>
     <w:p>
       <w:pPr>
-        <w:pStyle w:val="a3"/>
+        <w:pStyle w:val="a5"/>
         <w:numPr>
           <w:ilvl w:val="0"/>
           <w:numId w:val="6"/>
@@ -1676,9 +1730,11 @@
       <w:r>
         <w:t>的</w:t>
       </w:r>
+      <w:proofErr w:type="spellStart"/>
       <w:r>
         <w:t>Minimax</w:t>
       </w:r>
+      <w:proofErr w:type="spellEnd"/>
       <w:r>
         <w:rPr>
           <w:rFonts w:hint="eastAsia"/>
@@ -1731,7 +1787,10 @@
         <w:t>set-of-</w:t>
       </w:r>
       <w:r>
-        <w:t>routers player</w:t>
+        <w:t>routers playe</w:t>
+      </w:r>
+      <w:r>
+        <w:t>r</w:t>
       </w:r>
       <w:r>
         <w:rPr>
@@ -1981,7 +2040,21 @@
         <w:rPr>
           <w:rFonts w:hint="eastAsia"/>
         </w:rPr>
-        <w:t>主动协议：基于经典的链路状态和路由向量算法，每个节点存储网络中所有节点的路由信息，经典的像目的序列距离向量，无线路由协议</w:t>
+        <w:t>主动协议：基于经典的链路状态和路由向量算法，每个节点存储网络中所有节点的路由信息，经典的</w:t>
+      </w:r>
+      <w:proofErr w:type="gramStart"/>
+      <w:r>
+        <w:rPr>
+          <w:rFonts w:hint="eastAsia"/>
+        </w:rPr>
+        <w:t>像目的</w:t>
+      </w:r>
+      <w:proofErr w:type="gramEnd"/>
+      <w:r>
+        <w:rPr>
+          <w:rFonts w:hint="eastAsia"/>
+        </w:rPr>
+        <w:t>序列距离向量，无线路由协议</w:t>
       </w:r>
     </w:p>
     <w:p>
@@ -2017,12 +2090,14 @@
         </w:rPr>
         <w:t>协议需要完成这项工作，重传、碰撞、传输时间都会影响</w:t>
       </w:r>
+      <w:proofErr w:type="spellStart"/>
       <w:r>
         <w:rPr>
           <w:rFonts w:hint="eastAsia"/>
         </w:rPr>
         <w:t>Qos</w:t>
       </w:r>
+      <w:proofErr w:type="spellEnd"/>
       <w:r>
         <w:rPr>
           <w:rFonts w:hint="eastAsia"/>
@@ -2111,21 +2186,61 @@
         <w:rPr>
           <w:rFonts w:hint="eastAsia"/>
         </w:rPr>
+        <w:t>ALO</w:t>
+      </w:r>
+      <w:r>
+        <w:rPr>
+          <w:rFonts w:hint="eastAsia"/>
+        </w:rPr>
+        <w:t xml:space="preserve">HA: </w:t>
+      </w:r>
+      <w:r>
+        <w:rPr>
+          <w:rFonts w:hint="eastAsia"/>
+        </w:rPr>
+        <w:t>节点</w:t>
+      </w:r>
+      <w:proofErr w:type="gramStart"/>
+      <w:r>
+        <w:rPr>
+          <w:rFonts w:hint="eastAsia"/>
+        </w:rPr>
+        <w:t>接收到包后</w:t>
+      </w:r>
+      <w:proofErr w:type="gramEnd"/>
+      <w:r>
+        <w:rPr>
+          <w:rFonts w:hint="eastAsia"/>
+        </w:rPr>
+        <w:t>就发送，如果没有成功发送就随机等待一段时间，之后再重传</w:t>
+      </w:r>
+    </w:p>
+    <w:p>
+      <w:r>
+        <w:rPr>
+          <w:rFonts w:hint="eastAsia"/>
+        </w:rPr>
+        <w:t>时隙</w:t>
+      </w:r>
+      <w:r>
+        <w:rPr>
+          <w:rFonts w:hint="eastAsia"/>
+        </w:rPr>
         <w:t xml:space="preserve">ALOHA: </w:t>
       </w:r>
       <w:r>
         <w:rPr>
           <w:rFonts w:hint="eastAsia"/>
         </w:rPr>
-        <w:t>节点接收到包后就发送，如果没有成功发送就随机等待一段时间，之后再重传</w:t>
-      </w:r>
-    </w:p>
-    <w:p>
-      <w:r>
-        <w:rPr>
-          <w:rFonts w:hint="eastAsia"/>
-        </w:rPr>
-        <w:t>时隙</w:t>
+        <w:t>时间被分为固定的持续间隔，只有当时隙开始的时候才能发</w:t>
+      </w:r>
+    </w:p>
+    <w:p>
+      <w:r>
+        <w:rPr>
+          <w:rFonts w:hint="eastAsia"/>
+        </w:rPr>
+        <w:t>多拷贝</w:t>
       </w:r>
       <w:r>
         <w:rPr>
@@ -2137,27 +2252,21 @@
         <w:rPr>
           <w:rFonts w:hint="eastAsia"/>
         </w:rPr>
-        <w:t>时间被分为固定的持续间隔，只有当时隙开始的时候才能发</w:t>
-      </w:r>
-    </w:p>
-    <w:p>
-      <w:r>
-        <w:rPr>
-          <w:rFonts w:hint="eastAsia"/>
-        </w:rPr>
-        <w:t>多拷贝</w:t>
-      </w:r>
-      <w:r>
-        <w:rPr>
-          <w:rFonts w:hint="eastAsia"/>
-        </w:rPr>
-        <w:t xml:space="preserve">ALOHA: </w:t>
-      </w:r>
-      <w:r>
-        <w:rPr>
-          <w:rFonts w:hint="eastAsia"/>
-        </w:rPr>
-        <w:t>所有用户传相同数量的拷贝</w:t>
+        <w:t>所有用户</w:t>
+      </w:r>
+      <w:proofErr w:type="gramStart"/>
+      <w:r>
+        <w:rPr>
+          <w:rFonts w:hint="eastAsia"/>
+        </w:rPr>
+        <w:t>传相同</w:t>
+      </w:r>
+      <w:proofErr w:type="gramEnd"/>
+      <w:r>
+        <w:rPr>
+          <w:rFonts w:hint="eastAsia"/>
+        </w:rPr>
+        <w:t>数量的拷贝</w:t>
       </w:r>
     </w:p>
     <w:p/>
@@ -2172,7 +2281,21 @@
         <w:rPr>
           <w:rFonts w:hint="eastAsia"/>
         </w:rPr>
-        <w:t>：如果信道空闲，传输，如果信道忙碌等待一段时间，如果发送者过了一段时间没有接收到信息，判定为碰撞发生，之后节点等待随机时间发送。分为非坚持型、坚持型、</w:t>
+        <w:t>：如果信道空闲，传输，如果信道忙碌等待一段时间，如果发送者过了一段时间没有接收到信息，判定为碰撞发生，之后节点等待随机时间发送。分为</w:t>
+      </w:r>
+      <w:proofErr w:type="gramStart"/>
+      <w:r>
+        <w:rPr>
+          <w:rFonts w:hint="eastAsia"/>
+        </w:rPr>
+        <w:t>非坚持型</w:t>
+      </w:r>
+      <w:proofErr w:type="gramEnd"/>
+      <w:r>
+        <w:rPr>
+          <w:rFonts w:hint="eastAsia"/>
+        </w:rPr>
+        <w:t>、坚持型、</w:t>
       </w:r>
       <w:r>
         <w:rPr>
@@ -2215,12 +2338,14 @@
         </w:rPr>
         <w:t>标准（</w:t>
       </w:r>
+      <w:proofErr w:type="spellStart"/>
       <w:r>
         <w:rPr>
           <w:rFonts w:hint="eastAsia"/>
         </w:rPr>
         <w:t>wifi</w:t>
       </w:r>
+      <w:proofErr w:type="spellEnd"/>
       <w:r>
         <w:rPr>
           <w:rFonts w:hint="eastAsia"/>
@@ -2299,7 +2424,21 @@
         <w:rPr>
           <w:rFonts w:hint="eastAsia"/>
         </w:rPr>
-        <w:t>，节点随机回退一段时间后开始传输；接收端正确接收后发送回</w:t>
+        <w:t>，节点随机回退一段时间后开始传输；接收</w:t>
+      </w:r>
+      <w:proofErr w:type="gramStart"/>
+      <w:r>
+        <w:rPr>
+          <w:rFonts w:hint="eastAsia"/>
+        </w:rPr>
+        <w:t>端正确</w:t>
+      </w:r>
+      <w:proofErr w:type="gramEnd"/>
+      <w:r>
+        <w:rPr>
+          <w:rFonts w:hint="eastAsia"/>
+        </w:rPr>
+        <w:t>接收后发送回</w:t>
       </w:r>
       <w:r>
         <w:rPr>
@@ -2430,7 +2569,21 @@
         <w:rPr>
           <w:rFonts w:hint="eastAsia"/>
         </w:rPr>
-        <w:t>一般形式（一回合博弈，由决策表给出），扩展形式（多回合博弈，如多重博弈）</w:t>
+        <w:t>一般形式（</w:t>
+      </w:r>
+      <w:proofErr w:type="gramStart"/>
+      <w:r>
+        <w:rPr>
+          <w:rFonts w:hint="eastAsia"/>
+        </w:rPr>
+        <w:t>一</w:t>
+      </w:r>
+      <w:proofErr w:type="gramEnd"/>
+      <w:r>
+        <w:rPr>
+          <w:rFonts w:hint="eastAsia"/>
+        </w:rPr>
+        <w:t>回合博弈，由决策表给出），扩展形式（多回合博弈，如多重博弈）</w:t>
       </w:r>
     </w:p>
     <w:p/>
@@ -2478,7 +2631,13 @@
         <w:rPr>
           <w:rFonts w:hint="eastAsia"/>
         </w:rPr>
-        <w:t>均衡：作为策略组合，没有用户希望单方面改变策略</w:t>
+        <w:t>均衡：作为策略组合，没有用户</w:t>
+      </w:r>
+      <w:r>
+        <w:rPr>
+          <w:rFonts w:hint="eastAsia"/>
+        </w:rPr>
+        <w:t>希望单方面改变策略</w:t>
       </w:r>
     </w:p>
     <w:p/>
@@ -2512,7 +2671,21 @@
         <w:rPr>
           <w:rFonts w:hint="eastAsia"/>
         </w:rPr>
-        <w:t>纳什证明在一定条件下，争议的场景下一定能达到纳什均衡。</w:t>
+        <w:t>纳</w:t>
+      </w:r>
+      <w:proofErr w:type="gramStart"/>
+      <w:r>
+        <w:rPr>
+          <w:rFonts w:hint="eastAsia"/>
+        </w:rPr>
+        <w:t>什证明</w:t>
+      </w:r>
+      <w:proofErr w:type="gramEnd"/>
+      <w:r>
+        <w:rPr>
+          <w:rFonts w:hint="eastAsia"/>
+        </w:rPr>
+        <w:t>在一定条件下，争议的场景下一定能达到纳什均衡。</w:t>
       </w:r>
     </w:p>
     <w:p>
@@ -2541,7 +2714,13 @@
         <w:rPr>
           <w:rFonts w:hint="eastAsia"/>
         </w:rPr>
-        <w:t>Strategic game</w:t>
+        <w:t xml:space="preserve">Strategic </w:t>
+      </w:r>
+      <w:r>
+        <w:rPr>
+          <w:rFonts w:hint="eastAsia"/>
+        </w:rPr>
+        <w:t>game</w:t>
       </w:r>
       <w:r>
         <w:rPr>
@@ -2569,7 +2748,35 @@
         <w:rPr>
           <w:rFonts w:hint="eastAsia"/>
         </w:rPr>
-        <w:t>无线通信节点工作在公开的电磁环境介质，如果如果不同的节点工作在相同的物理链路，会带来干扰。实际上，干扰和碰撞意味着网络的不同用户有着交互和冲突。基于博弈论的资源分配方法显著地提升了频谱利用率。</w:t>
+        <w:t>无线通信节点工作在公开的电磁环境介质，</w:t>
+      </w:r>
+      <w:proofErr w:type="gramStart"/>
+      <w:r>
+        <w:rPr>
+          <w:rFonts w:hint="eastAsia"/>
+        </w:rPr>
+        <w:t>如果如果</w:t>
+      </w:r>
+      <w:proofErr w:type="gramEnd"/>
+      <w:r>
+        <w:rPr>
+          <w:rFonts w:hint="eastAsia"/>
+        </w:rPr>
+        <w:t>不同的节点工作在相同的物理链路，会带来干扰。实际上，干扰和碰撞意味着网络的不同用户有着</w:t>
+      </w:r>
+      <w:proofErr w:type="gramStart"/>
+      <w:r>
+        <w:rPr>
+          <w:rFonts w:hint="eastAsia"/>
+        </w:rPr>
+        <w:t>交互和</w:t>
+      </w:r>
+      <w:proofErr w:type="gramEnd"/>
+      <w:r>
+        <w:rPr>
+          <w:rFonts w:hint="eastAsia"/>
+        </w:rPr>
+        <w:t>冲突。基于博弈论的资源分配方法显著地提升了频谱利用率。</w:t>
       </w:r>
     </w:p>
     <w:p>
@@ -2787,12 +2994,14 @@
       <w:r>
         <w:t>按照独立的</w:t>
       </w:r>
+      <w:proofErr w:type="gramStart"/>
       <w:r>
         <w:rPr>
           <w:rFonts w:hint="eastAsia"/>
         </w:rPr>
         <w:t>贝努力</w:t>
       </w:r>
+      <w:proofErr w:type="gramEnd"/>
       <w:r>
         <w:t>过程。</w:t>
       </w:r>
@@ -2823,7 +3032,10 @@
         <w:t>选择</w:t>
       </w:r>
       <w:r>
-        <w:t>重传概率，以最大化整体的包成功传输概率。</w:t>
+        <w:t>重传概</w:t>
+      </w:r>
+      <w:r>
+        <w:t>率，以最大化整体的包成功传输概率。</w:t>
       </w:r>
     </w:p>
     <w:p/>
@@ -3462,8 +3674,8 @@
           <w:noProof/>
         </w:rPr>
         <w:drawing>
-          <wp:inline distT="0" distB="0" distL="0" distR="0" wp14:anchorId="64202FF4" wp14:editId="492AA9E1">
-            <wp:extent cx="3509866" cy="2973202"/>
+          <wp:inline distT="0" distB="0" distL="0" distR="0">
+            <wp:extent cx="3509645" cy="2973070"/>
             <wp:effectExtent l="0" t="0" r="0" b="0"/>
             <wp:docPr id="1" name="图片 1"/>
             <wp:cNvGraphicFramePr>
@@ -3473,11 +3685,13 @@
               <a:graphicData uri="http://schemas.openxmlformats.org/drawingml/2006/picture">
                 <pic:pic xmlns:pic="http://schemas.openxmlformats.org/drawingml/2006/picture">
                   <pic:nvPicPr>
-                    <pic:cNvPr id="1" name=""/>
-                    <pic:cNvPicPr/>
+                    <pic:cNvPr id="1" name="图片 1"/>
+                    <pic:cNvPicPr>
+                      <a:picLocks noChangeAspect="1"/>
+                    </pic:cNvPicPr>
                   </pic:nvPicPr>
                   <pic:blipFill>
-                    <a:blip r:embed="rId21"/>
+                    <a:blip r:embed="rId19"/>
                     <a:stretch>
                       <a:fillRect/>
                     </a:stretch>
@@ -3555,7 +3769,7 @@
     </w:p>
     <w:p>
       <w:pPr>
-        <w:pStyle w:val="a3"/>
+        <w:pStyle w:val="a5"/>
         <w:numPr>
           <w:ilvl w:val="0"/>
           <w:numId w:val="8"/>
@@ -3571,7 +3785,7 @@
     </w:p>
     <w:p>
       <w:pPr>
-        <w:pStyle w:val="a3"/>
+        <w:pStyle w:val="a5"/>
         <w:numPr>
           <w:ilvl w:val="0"/>
           <w:numId w:val="8"/>
@@ -3583,13 +3797,7 @@
           <w:rFonts w:hint="eastAsia"/>
         </w:rPr>
         <w:lastRenderedPageBreak/>
-        <w:t>竞争</w:t>
-      </w:r>
-      <w:r>
-        <w:rPr>
-          <w:rFonts w:hint="eastAsia"/>
-        </w:rPr>
-        <w:t>，被</w:t>
+        <w:t>竞争，被</w:t>
       </w:r>
       <w:r>
         <w:t>其他</w:t>
@@ -3621,7 +3829,7 @@
     </w:p>
     <w:p>
       <w:pPr>
-        <w:pStyle w:val="a3"/>
+        <w:pStyle w:val="a5"/>
         <w:numPr>
           <w:ilvl w:val="0"/>
           <w:numId w:val="8"/>
@@ -3655,7 +3863,7 @@
     </w:p>
     <w:p>
       <w:pPr>
-        <w:pStyle w:val="a3"/>
+        <w:pStyle w:val="a5"/>
         <w:numPr>
           <w:ilvl w:val="0"/>
           <w:numId w:val="8"/>
@@ -3819,7 +4027,15 @@
         <w:t>A</w:t>
       </w:r>
       <w:r>
-        <w:t>n analysis of stochastic game theory for multiagent reinforcement learning</w:t>
+        <w:t xml:space="preserve">n analysis of stochastic game theory for </w:t>
+      </w:r>
+      <w:proofErr w:type="spellStart"/>
+      <w:r>
+        <w:t>multiagent</w:t>
+      </w:r>
+      <w:proofErr w:type="spellEnd"/>
+      <w:r>
+        <w:t xml:space="preserve"> reinforcement learning</w:t>
       </w:r>
     </w:p>
     <w:p>
@@ -3836,35 +4052,41 @@
         <w:rPr>
           <w:rFonts w:hint="eastAsia"/>
         </w:rPr>
+        <w:t xml:space="preserve">matrix </w:t>
+      </w:r>
+      <w:r>
+        <w:rPr>
+          <w:rFonts w:hint="eastAsia"/>
+        </w:rPr>
+        <w:t>game</w:t>
+      </w:r>
+      <w:r>
+        <w:rPr>
+          <w:rFonts w:hint="eastAsia"/>
+        </w:rPr>
+        <w:t>均有至少</w:t>
+      </w:r>
+      <w:r>
+        <w:t>一个纳什均衡</w:t>
+      </w:r>
+    </w:p>
+    <w:p>
+      <w:r>
+        <w:rPr>
+          <w:rFonts w:hint="eastAsia"/>
+        </w:rPr>
+        <w:t>对于</w:t>
+      </w:r>
+      <w:r>
+        <w:rPr>
+          <w:rFonts w:hint="eastAsia"/>
+        </w:rPr>
         <w:t>matrix game</w:t>
       </w:r>
       <w:r>
         <w:rPr>
           <w:rFonts w:hint="eastAsia"/>
         </w:rPr>
-        <w:t>均有至少</w:t>
-      </w:r>
-      <w:r>
-        <w:t>一个纳什均衡</w:t>
-      </w:r>
-    </w:p>
-    <w:p>
-      <w:r>
-        <w:rPr>
-          <w:rFonts w:hint="eastAsia"/>
-        </w:rPr>
-        <w:t>对于</w:t>
-      </w:r>
-      <w:r>
-        <w:rPr>
-          <w:rFonts w:hint="eastAsia"/>
-        </w:rPr>
-        <w:t>matrix game</w:t>
-      </w:r>
-      <w:r>
-        <w:rPr>
-          <w:rFonts w:hint="eastAsia"/>
-        </w:rPr>
         <w:t>分类</w:t>
       </w:r>
       <w:r>
@@ -3976,6 +4198,7 @@
         </w:rPr>
         <w:t>在</w:t>
       </w:r>
+      <w:proofErr w:type="gramStart"/>
       <w:r>
         <w:t>纯</w:t>
       </w:r>
@@ -3985,6 +4208,7 @@
         </w:rPr>
         <w:t>竞争</w:t>
       </w:r>
+      <w:proofErr w:type="gramEnd"/>
       <w:r>
         <w:rPr>
           <w:rFonts w:hint="eastAsia"/>
@@ -4359,7 +4583,7 @@
           <w:noProof/>
         </w:rPr>
         <w:drawing>
-          <wp:inline distT="0" distB="0" distL="0" distR="0" wp14:anchorId="72EDFDC4" wp14:editId="3CE9EEAF">
+          <wp:inline distT="0" distB="0" distL="0" distR="0">
             <wp:extent cx="5274310" cy="1649095"/>
             <wp:effectExtent l="0" t="0" r="2540" b="8255"/>
             <wp:docPr id="2" name="图片 2"/>
@@ -4370,11 +4594,13 @@
               <a:graphicData uri="http://schemas.openxmlformats.org/drawingml/2006/picture">
                 <pic:pic xmlns:pic="http://schemas.openxmlformats.org/drawingml/2006/picture">
                   <pic:nvPicPr>
-                    <pic:cNvPr id="1" name=""/>
-                    <pic:cNvPicPr/>
+                    <pic:cNvPr id="2" name="图片 2"/>
+                    <pic:cNvPicPr>
+                      <a:picLocks noChangeAspect="1"/>
+                    </pic:cNvPicPr>
                   </pic:nvPicPr>
                   <pic:blipFill>
-                    <a:blip r:embed="rId22"/>
+                    <a:blip r:embed="rId20"/>
                     <a:stretch>
                       <a:fillRect/>
                     </a:stretch>
@@ -4464,11 +4690,19 @@
         </w:rPr>
         <w:t>算法为</w:t>
       </w:r>
-      <w:r>
-        <w:rPr>
-          <w:rFonts w:hint="eastAsia"/>
-        </w:rPr>
-        <w:t>minimax Q</w:t>
+      <w:proofErr w:type="spellStart"/>
+      <w:r>
+        <w:rPr>
+          <w:rFonts w:hint="eastAsia"/>
+        </w:rPr>
+        <w:t>minimax</w:t>
+      </w:r>
+      <w:proofErr w:type="spellEnd"/>
+      <w:r>
+        <w:rPr>
+          <w:rFonts w:hint="eastAsia"/>
+        </w:rPr>
+        <w:t xml:space="preserve"> Q</w:t>
       </w:r>
       <w:r>
         <w:rPr>
@@ -4570,7 +4804,7 @@
           <w:noProof/>
         </w:rPr>
         <w:drawing>
-          <wp:inline distT="0" distB="0" distL="0" distR="0" wp14:anchorId="5BA1D0A0" wp14:editId="69CD6DED">
+          <wp:inline distT="0" distB="0" distL="0" distR="0">
             <wp:extent cx="5274310" cy="1758315"/>
             <wp:effectExtent l="0" t="0" r="2540" b="0"/>
             <wp:docPr id="3" name="图片 3"/>
@@ -4581,11 +4815,13 @@
               <a:graphicData uri="http://schemas.openxmlformats.org/drawingml/2006/picture">
                 <pic:pic xmlns:pic="http://schemas.openxmlformats.org/drawingml/2006/picture">
                   <pic:nvPicPr>
-                    <pic:cNvPr id="1" name=""/>
-                    <pic:cNvPicPr/>
+                    <pic:cNvPr id="3" name="图片 3"/>
+                    <pic:cNvPicPr>
+                      <a:picLocks noChangeAspect="1"/>
+                    </pic:cNvPicPr>
                   </pic:nvPicPr>
                   <pic:blipFill>
-                    <a:blip r:embed="rId23"/>
+                    <a:blip r:embed="rId21"/>
                     <a:stretch>
                       <a:fillRect/>
                     </a:stretch>
@@ -4746,7 +4982,10 @@
         <w:t>A</w:t>
       </w:r>
       <w:r>
-        <w:t xml:space="preserve"> stochastic game framework for joint frequency and power allocation in dynamic decentralized cognitive radio networks</w:t>
+        <w:t xml:space="preserve"> stochastic game framework for joint frequency and power</w:t>
+      </w:r>
+      <w:r>
+        <w:t xml:space="preserve"> allocation in dynamic decentralized cognitive radio networks</w:t>
       </w:r>
     </w:p>
     <w:p>
@@ -4875,7 +5114,7 @@
     </w:p>
     <w:p>
       <w:pPr>
-        <w:pStyle w:val="a3"/>
+        <w:pStyle w:val="a5"/>
         <w:numPr>
           <w:ilvl w:val="0"/>
           <w:numId w:val="9"/>
@@ -4924,7 +5163,7 @@
     </w:p>
     <w:p>
       <w:pPr>
-        <w:pStyle w:val="a3"/>
+        <w:pStyle w:val="a5"/>
         <w:numPr>
           <w:ilvl w:val="0"/>
           <w:numId w:val="9"/>
@@ -4952,7 +5191,7 @@
     </w:p>
     <w:p>
       <w:pPr>
-        <w:pStyle w:val="a3"/>
+        <w:pStyle w:val="a5"/>
         <w:numPr>
           <w:ilvl w:val="0"/>
           <w:numId w:val="9"/>
@@ -4980,7 +5219,7 @@
     </w:p>
     <w:p>
       <w:pPr>
-        <w:pStyle w:val="a3"/>
+        <w:pStyle w:val="a5"/>
         <w:numPr>
           <w:ilvl w:val="0"/>
           <w:numId w:val="9"/>
@@ -5020,45 +5259,103 @@
     </w:p>
     <w:p/>
     <w:p>
-      <w:r>
-        <w:rPr>
-          <w:rFonts w:hint="eastAsia"/>
+      <w:pPr>
+        <w:rPr>
+          <w:rFonts w:hint="eastAsia"/>
+          <w:b/>
+        </w:rPr>
+      </w:pPr>
+      <w:r>
+        <w:rPr>
+          <w:rFonts w:hint="eastAsia"/>
+          <w:b/>
         </w:rPr>
         <w:t>文章</w:t>
       </w:r>
       <w:r>
+        <w:rPr>
+          <w:b/>
+        </w:rPr>
         <w:t>里的</w:t>
       </w:r>
       <w:r>
         <w:rPr>
           <w:rFonts w:hint="eastAsia"/>
+          <w:b/>
         </w:rPr>
         <w:t>动态</w:t>
       </w:r>
       <w:r>
+        <w:rPr>
+          <w:b/>
+        </w:rPr>
         <w:t>性</w:t>
       </w:r>
       <w:r>
         <w:rPr>
           <w:rFonts w:hint="eastAsia"/>
+          <w:b/>
         </w:rPr>
         <w:t>由</w:t>
       </w:r>
       <w:r>
         <w:rPr>
           <w:rFonts w:hint="eastAsia"/>
+          <w:b/>
         </w:rPr>
         <w:t>Pu</w:t>
       </w:r>
       <w:r>
         <w:rPr>
           <w:rFonts w:hint="eastAsia"/>
+          <w:b/>
         </w:rPr>
         <w:t>的</w:t>
       </w:r>
       <w:r>
+        <w:rPr>
+          <w:b/>
+        </w:rPr>
         <w:t>动态行为刻画</w:t>
       </w:r>
+      <w:r>
+        <w:rPr>
+          <w:rFonts w:hint="eastAsia"/>
+          <w:b/>
+        </w:rPr>
+        <w:t>，</w:t>
+      </w:r>
+      <w:r>
+        <w:rPr>
+          <w:b/>
+        </w:rPr>
+        <w:t>状态转移</w:t>
+      </w:r>
+      <w:r>
+        <w:rPr>
+          <w:rFonts w:hint="eastAsia"/>
+          <w:b/>
+        </w:rPr>
+        <w:t>也是</w:t>
+      </w:r>
+      <w:r>
+        <w:rPr>
+          <w:b/>
+        </w:rPr>
+        <w:t>由</w:t>
+      </w:r>
+      <w:r>
+        <w:rPr>
+          <w:b/>
+        </w:rPr>
+        <w:t>Pu</w:t>
+      </w:r>
+      <w:r>
+        <w:rPr>
+          <w:b/>
+        </w:rPr>
+        <w:t>的动态决定。</w:t>
+      </w:r>
     </w:p>
     <w:p/>
     <w:p>
@@ -5287,60 +5584,294 @@
       </w:r>
       <w:r>
         <w:t>：</w:t>
-      </w:r>
-    </w:p>
-    <w:p>
-      <w:pPr>
-        <w:rPr>
-          <w:rFonts w:hint="eastAsia"/>
-        </w:rPr>
-      </w:pPr>
-      <w:r>
-        <w:rPr>
-          <w:rFonts w:hint="eastAsia"/>
-        </w:rPr>
-        <w:t>全局</w:t>
-      </w:r>
-      <w:r>
-        <w:t>强化学习当中，</w:t>
-      </w:r>
-      <w:r>
-        <w:rPr>
-          <w:rFonts w:hint="eastAsia"/>
-        </w:rPr>
-        <w:t>将</w:t>
-      </w:r>
-      <w:r>
-        <w:t>全局状态考虑为</w:t>
-      </w:r>
-      <w:r>
-        <w:rPr>
-          <w:rFonts w:hint="eastAsia"/>
-        </w:rPr>
-        <w:t xml:space="preserve">single-agent </w:t>
-      </w:r>
-      <w:r>
-        <w:rPr>
-          <w:rFonts w:hint="eastAsia"/>
-        </w:rPr>
-        <w:t>，应用</w:t>
-      </w:r>
-      <w:r>
-        <w:t>Q-learning</w:t>
-      </w:r>
-      <w:r>
-        <w:rPr>
-          <w:rFonts w:hint="eastAsia"/>
-        </w:rPr>
-        <w:t>，</w:t>
-      </w:r>
-      <w:r>
-        <w:t>但是需要交互信息，中心处理。</w:t>
       </w:r>
       <w:bookmarkStart w:id="0" w:name="_GoBack"/>
       <w:bookmarkEnd w:id="0"/>
     </w:p>
     <w:p>
+      <w:r>
+        <w:rPr>
+          <w:rFonts w:hint="eastAsia"/>
+        </w:rPr>
+        <w:t>全局</w:t>
+      </w:r>
+      <w:r>
+        <w:t>强化学习当中，</w:t>
+      </w:r>
+      <w:r>
+        <w:rPr>
+          <w:rFonts w:hint="eastAsia"/>
+        </w:rPr>
+        <w:t>将</w:t>
+      </w:r>
+      <w:r>
+        <w:t>全局状态考虑为</w:t>
+      </w:r>
+      <w:r>
+        <w:rPr>
+          <w:rFonts w:hint="eastAsia"/>
+        </w:rPr>
+        <w:t xml:space="preserve">single-agent </w:t>
+      </w:r>
+      <w:r>
+        <w:rPr>
+          <w:rFonts w:hint="eastAsia"/>
+        </w:rPr>
+        <w:t>，应用</w:t>
+      </w:r>
+      <w:r>
+        <w:t>Q-learning</w:t>
+      </w:r>
+      <w:r>
+        <w:rPr>
+          <w:rFonts w:hint="eastAsia"/>
+        </w:rPr>
+        <w:t>，</w:t>
+      </w:r>
+      <w:r>
+        <w:t>但是需要交互信息，中心处理。</w:t>
+      </w:r>
+    </w:p>
+    <w:p>
+      <w:pPr>
+        <w:rPr>
+          <w:rFonts w:hint="eastAsia"/>
+          <w:b/>
+        </w:rPr>
+      </w:pPr>
+      <w:r>
+        <w:rPr>
+          <w:rFonts w:hint="eastAsia"/>
+          <w:b/>
+        </w:rPr>
+        <w:t>特点</w:t>
+      </w:r>
+      <w:r>
+        <w:rPr>
+          <w:b/>
+        </w:rPr>
+        <w:t>：</w:t>
+      </w:r>
+    </w:p>
+    <w:p>
+      <w:pPr>
+        <w:pStyle w:val="a5"/>
+        <w:numPr>
+          <w:ilvl w:val="0"/>
+          <w:numId w:val="11"/>
+        </w:numPr>
+        <w:ind w:firstLineChars="0"/>
+        <w:rPr>
+          <w:b/>
+        </w:rPr>
+      </w:pPr>
+      <w:r>
+        <w:rPr>
+          <w:rFonts w:hint="eastAsia"/>
+          <w:b/>
+        </w:rPr>
+        <w:t>在全局</w:t>
+      </w:r>
+      <w:r>
+        <w:rPr>
+          <w:rFonts w:hint="eastAsia"/>
+          <w:b/>
+        </w:rPr>
+        <w:t>stochastic game</w:t>
+      </w:r>
+      <w:r>
+        <w:rPr>
+          <w:rFonts w:hint="eastAsia"/>
+          <w:b/>
+        </w:rPr>
+        <w:t>中，每个用户需要观察其他用户的</w:t>
+      </w:r>
+      <w:r>
+        <w:rPr>
+          <w:rFonts w:hint="eastAsia"/>
+          <w:b/>
+        </w:rPr>
+        <w:t>行为</w:t>
+      </w:r>
+      <w:r>
+        <w:rPr>
+          <w:rFonts w:hint="eastAsia"/>
+          <w:b/>
+        </w:rPr>
+        <w:t>，</w:t>
+      </w:r>
+      <w:r>
+        <w:rPr>
+          <w:b/>
+        </w:rPr>
+        <w:t>来估计其他用户的</w:t>
+      </w:r>
+      <w:proofErr w:type="gramStart"/>
+      <w:r>
+        <w:rPr>
+          <w:b/>
+        </w:rPr>
+        <w:t>的</w:t>
+      </w:r>
+      <w:proofErr w:type="gramEnd"/>
+      <w:r>
+        <w:rPr>
+          <w:b/>
+        </w:rPr>
+        <w:t>策略</w:t>
+      </w:r>
+    </w:p>
+    <w:p>
+      <w:pPr>
+        <w:pStyle w:val="a5"/>
+        <w:numPr>
+          <w:ilvl w:val="0"/>
+          <w:numId w:val="11"/>
+        </w:numPr>
+        <w:ind w:firstLineChars="0"/>
+        <w:rPr>
+          <w:b/>
+        </w:rPr>
+      </w:pPr>
+      <w:r>
+        <w:rPr>
+          <w:rFonts w:hint="eastAsia"/>
+          <w:b/>
+        </w:rPr>
+        <w:t>由</w:t>
+      </w:r>
+      <w:r>
+        <w:rPr>
+          <w:b/>
+        </w:rPr>
+        <w:t>频率</w:t>
+      </w:r>
+      <w:r>
+        <w:rPr>
+          <w:rFonts w:hint="eastAsia"/>
+          <w:b/>
+        </w:rPr>
+        <w:t>动态</w:t>
+      </w:r>
+      <w:r>
+        <w:rPr>
+          <w:b/>
+        </w:rPr>
+        <w:t>选择</w:t>
+      </w:r>
+      <w:r>
+        <w:rPr>
+          <w:rFonts w:hint="eastAsia"/>
+          <w:b/>
+        </w:rPr>
+        <w:t>与</w:t>
+      </w:r>
+      <w:r>
+        <w:rPr>
+          <w:b/>
+        </w:rPr>
+        <w:t>功率准静态选择结合</w:t>
+      </w:r>
+    </w:p>
+    <w:p>
+      <w:pPr>
+        <w:pStyle w:val="a5"/>
+        <w:numPr>
+          <w:ilvl w:val="0"/>
+          <w:numId w:val="11"/>
+        </w:numPr>
+        <w:ind w:firstLineChars="0"/>
+        <w:rPr>
+          <w:b/>
+        </w:rPr>
+      </w:pPr>
+      <w:r>
+        <w:rPr>
+          <w:rFonts w:hint="eastAsia"/>
+          <w:b/>
+        </w:rPr>
+        <w:t>只考虑</w:t>
+      </w:r>
+      <w:r>
+        <w:rPr>
+          <w:b/>
+        </w:rPr>
+        <w:t>在干扰范围内其他用户的行为</w:t>
+      </w:r>
+    </w:p>
+    <w:p>
+      <w:pPr>
+        <w:pStyle w:val="a5"/>
+        <w:numPr>
+          <w:ilvl w:val="0"/>
+          <w:numId w:val="11"/>
+        </w:numPr>
+        <w:ind w:firstLineChars="0"/>
+        <w:rPr>
+          <w:rFonts w:hint="eastAsia"/>
+          <w:b/>
+        </w:rPr>
+      </w:pPr>
+      <w:r>
+        <w:rPr>
+          <w:b/>
+        </w:rPr>
+        <w:t>Stochastic game</w:t>
+      </w:r>
+      <w:r>
+        <w:rPr>
+          <w:rFonts w:hint="eastAsia"/>
+          <w:b/>
+        </w:rPr>
+        <w:t>收敛</w:t>
+      </w:r>
+      <w:r>
+        <w:rPr>
+          <w:b/>
+        </w:rPr>
+        <w:t>性</w:t>
+      </w:r>
+      <w:r>
+        <w:rPr>
+          <w:rFonts w:hint="eastAsia"/>
+          <w:b/>
+        </w:rPr>
+        <w:t>证明</w:t>
+      </w:r>
+      <w:r>
+        <w:rPr>
+          <w:b/>
+        </w:rPr>
+        <w:t>【</w:t>
+      </w:r>
+      <w:r>
+        <w:rPr>
+          <w:rFonts w:hint="eastAsia"/>
+          <w:b/>
+        </w:rPr>
+        <w:t>20</w:t>
+      </w:r>
+      <w:r>
+        <w:rPr>
+          <w:b/>
+        </w:rPr>
+        <w:t>-22</w:t>
+      </w:r>
+      <w:r>
+        <w:rPr>
+          <w:b/>
+        </w:rPr>
+        <w:t>】</w:t>
+      </w:r>
+    </w:p>
+    <w:p>
+      <w:pPr>
+        <w:rPr>
+          <w:rFonts w:hint="eastAsia"/>
+        </w:rPr>
+      </w:pPr>
+    </w:p>
+    <w:p>
       <w:pPr>
         <w:widowControl/>
         <w:jc w:val="left"/>
@@ -5482,10 +6013,7 @@
         <w:t>到</w:t>
       </w:r>
       <w:r>
-        <w:t>回报值的映射，</w:t>
-      </w:r>
-      <w:r>
-        <w:t>越大表示</w:t>
+        <w:t>回报值的映射，越大表示</w:t>
       </w:r>
       <w:r>
         <w:rPr>
@@ -5528,35 +6056,29 @@
         <w:rPr>
           <w:rFonts w:hint="eastAsia"/>
         </w:rPr>
+        <w:t>博弈论应用</w:t>
+      </w:r>
+      <w:r>
+        <w:t>的分类：</w:t>
+      </w:r>
+    </w:p>
+    <w:p>
+      <w:r>
+        <w:rPr>
+          <w:rFonts w:hint="eastAsia"/>
+        </w:rPr>
+        <w:t>根据</w:t>
+      </w:r>
+      <w:r>
+        <w:t>不同方法的特点，</w:t>
+      </w:r>
+      <w:r>
+        <w:rPr>
+          <w:rFonts w:hint="eastAsia"/>
+        </w:rPr>
         <w:t>博弈论</w:t>
       </w:r>
       <w:r>
-        <w:rPr>
-          <w:rFonts w:hint="eastAsia"/>
-        </w:rPr>
-        <w:t>应用</w:t>
-      </w:r>
-      <w:r>
-        <w:t>的分类：</w:t>
-      </w:r>
-    </w:p>
-    <w:p>
-      <w:r>
-        <w:rPr>
-          <w:rFonts w:hint="eastAsia"/>
-        </w:rPr>
-        <w:t>根据</w:t>
-      </w:r>
-      <w:r>
-        <w:t>不同方法的特点，</w:t>
-      </w:r>
-      <w:r>
-        <w:rPr>
-          <w:rFonts w:hint="eastAsia"/>
-        </w:rPr>
-        <w:t>博弈论</w:t>
-      </w:r>
-      <w:r>
         <w:t>有以下应用</w:t>
       </w:r>
       <w:r>
@@ -5710,16 +6232,18 @@
         <w:rPr>
           <w:rFonts w:hint="eastAsia"/>
         </w:rPr>
-        <w:t>：</w:t>
-      </w:r>
-      <w:r>
-        <w:rPr>
-          <w:rFonts w:hint="eastAsia"/>
-        </w:rPr>
-        <w:t>不同</w:t>
-      </w:r>
-      <w:r>
-        <w:t>的用户交互很多次</w:t>
+        <w:t>：不同</w:t>
+      </w:r>
+      <w:r>
+        <w:t>的用户</w:t>
+      </w:r>
+      <w:proofErr w:type="gramStart"/>
+      <w:r>
+        <w:t>交互很</w:t>
+      </w:r>
+      <w:proofErr w:type="gramEnd"/>
+      <w:r>
+        <w:t>多次</w:t>
       </w:r>
     </w:p>
     <w:p/>
@@ -5883,8 +6407,13 @@
       </w:r>
     </w:p>
     <w:p>
-      <w:r>
-        <w:t>Strategic(normal form) game and extensive(form) game</w:t>
+      <w:proofErr w:type="gramStart"/>
+      <w:r>
+        <w:t>Strategic(</w:t>
+      </w:r>
+      <w:proofErr w:type="gramEnd"/>
+      <w:r>
+        <w:t>normal form) game and extensive(form) game</w:t>
       </w:r>
     </w:p>
     <w:p>
@@ -6243,7 +6772,7 @@
     </w:p>
     <w:p>
       <w:pPr>
-        <w:pStyle w:val="a3"/>
+        <w:pStyle w:val="a5"/>
         <w:numPr>
           <w:ilvl w:val="0"/>
           <w:numId w:val="10"/>
@@ -6273,11 +6802,19 @@
       <w:r>
         <w:t>合作型</w:t>
       </w:r>
-      <w:r>
-        <w:rPr>
-          <w:rFonts w:hint="eastAsia"/>
-        </w:rPr>
-        <w:t>博弈指不同</w:t>
+      <w:proofErr w:type="gramStart"/>
+      <w:r>
+        <w:rPr>
+          <w:rFonts w:hint="eastAsia"/>
+        </w:rPr>
+        <w:t>博弈指</w:t>
+      </w:r>
+      <w:proofErr w:type="gramEnd"/>
+      <w:r>
+        <w:rPr>
+          <w:rFonts w:hint="eastAsia"/>
+        </w:rPr>
+        <w:t>不同</w:t>
       </w:r>
       <w:r>
         <w:t>的</w:t>
@@ -6348,7 +6885,7 @@
     </w:p>
     <w:p>
       <w:pPr>
-        <w:pStyle w:val="a3"/>
+        <w:pStyle w:val="a5"/>
         <w:numPr>
           <w:ilvl w:val="0"/>
           <w:numId w:val="10"/>
@@ -6421,13 +6958,7 @@
         <w:t>trate</w:t>
       </w:r>
       <w:r>
-        <w:t>gic</w:t>
-      </w:r>
-      <w:r>
-        <w:t>(normal)</w:t>
-      </w:r>
-      <w:r>
-        <w:t xml:space="preserve"> form: </w:t>
+        <w:t xml:space="preserve">gic(normal) form: </w:t>
       </w:r>
       <w:r>
         <w:rPr>
@@ -6438,6 +6969,7 @@
       <w:r>
         <w:t>博弈用矩阵来表示，</w:t>
       </w:r>
+      <w:proofErr w:type="gramStart"/>
       <w:r>
         <w:rPr>
           <w:rFonts w:hint="eastAsia"/>
@@ -6445,7 +6977,11 @@
         <w:t>横</w:t>
       </w:r>
       <w:r>
-        <w:t>代表一个</w:t>
+        <w:t>代表</w:t>
+      </w:r>
+      <w:proofErr w:type="gramEnd"/>
+      <w:r>
+        <w:t>一个</w:t>
       </w:r>
       <w:r>
         <w:rPr>
@@ -6459,8 +6995,13 @@
         </w:rPr>
         <w:t>，</w:t>
       </w:r>
-      <w:r>
-        <w:t>竖代表一个</w:t>
+      <w:proofErr w:type="gramStart"/>
+      <w:r>
+        <w:t>竖代表</w:t>
+      </w:r>
+      <w:proofErr w:type="gramEnd"/>
+      <w:r>
+        <w:t>一个</w:t>
       </w:r>
       <w:r>
         <w:rPr>
@@ -6792,13 +7333,7 @@
         <w:rPr>
           <w:rFonts w:hint="eastAsia"/>
         </w:rPr>
-        <w:t>当不同的用户对于相似的博弈进行很多次时，博弈称为动态、重复博弈</w:t>
-      </w:r>
-      <w:r>
-        <w:rPr>
-          <w:rFonts w:hint="eastAsia"/>
-        </w:rPr>
-        <w:t>。每个用户至少知道其他用户的过去的信息</w:t>
+        <w:t>当不同的用户对于相似的博弈进行很多次时，博弈称为动态、重复博弈。每个用户至少知道其他用户的过去的信息</w:t>
       </w:r>
     </w:p>
     <w:p/>
@@ -6967,7 +7502,10 @@
         <w:t>其他用户</w:t>
       </w:r>
       <w:r>
-        <w:t>同时</w:t>
+        <w:t>同</w:t>
+      </w:r>
+      <w:r>
+        <w:t>时</w:t>
       </w:r>
       <w:r>
         <w:rPr>
@@ -7310,68 +7848,83 @@
         <w:rPr>
           <w:position w:val="-14"/>
         </w:rPr>
-        <w:object w:dxaOrig="859" w:dyaOrig="400">
+        <w:object w:dxaOrig="857" w:dyaOrig="398">
           <v:shape id="_x0000_i1031" type="#_x0000_t75" style="width:42.85pt;height:19.9pt" o:ole="">
+            <v:imagedata r:id="rId22" o:title=""/>
+          </v:shape>
+          <o:OLEObject Type="Embed" ProgID="Equation.DSMT4" ShapeID="_x0000_i1031" DrawAspect="Content" ObjectID="_1624539153" r:id="rId23"/>
+        </w:object>
+      </w:r>
+      <w:r>
+        <w:t xml:space="preserve"> </w:t>
+      </w:r>
+      <w:r>
+        <w:rPr>
+          <w:rFonts w:hint="eastAsia"/>
+        </w:rPr>
+        <w:t>，</w:t>
+      </w:r>
+      <w:r>
+        <w:t>博弈的回报为</w:t>
+      </w:r>
+    </w:p>
+    <w:p>
+      <w:pPr>
+        <w:pStyle w:val="MTDisplayEquation"/>
+      </w:pPr>
+      <w:r>
+        <w:tab/>
+      </w:r>
+      <w:r>
+        <w:rPr>
+          <w:position w:val="-28"/>
+        </w:rPr>
+        <w:object w:dxaOrig="1360" w:dyaOrig="680">
+          <v:shape id="_x0000_i1032" type="#_x0000_t75" style="width:68pt;height:34pt" o:ole="">
             <v:imagedata r:id="rId24" o:title=""/>
           </v:shape>
-          <o:OLEObject Type="Embed" ProgID="Equation.DSMT4" ShapeID="_x0000_i1031" DrawAspect="Content" ObjectID="_1624467682" r:id="rId25"/>
+          <o:OLEObject Type="Embed" ProgID="Equation.DSMT4" ShapeID="_x0000_i1032" DrawAspect="Content" ObjectID="_1624539154" r:id="rId25"/>
         </w:object>
       </w:r>
       <w:r>
         <w:t xml:space="preserve"> </w:t>
       </w:r>
-      <w:r>
-        <w:rPr>
-          <w:rFonts w:hint="eastAsia"/>
-        </w:rPr>
+    </w:p>
+    <w:p>
+      <w:r>
+        <w:rPr>
+          <w:rFonts w:hint="eastAsia"/>
+        </w:rPr>
+        <w:t>其中</w:t>
+      </w:r>
+      <w:r>
         <w:t>，</w:t>
       </w:r>
       <w:r>
-        <w:t>博弈的回报为</w:t>
-      </w:r>
-    </w:p>
-    <w:p>
-      <w:pPr>
-        <w:pStyle w:val="MTDisplayEquation"/>
-      </w:pPr>
-      <w:r>
-        <w:tab/>
-      </w:r>
-      <w:r>
-        <w:rPr>
-          <w:position w:val="-28"/>
-        </w:rPr>
-        <w:object w:dxaOrig="1359" w:dyaOrig="680">
-          <v:shape id="_x0000_i1032" type="#_x0000_t75" style="width:68pt;height:34pt" o:ole="">
+        <w:rPr>
+          <w:position w:val="-12"/>
+        </w:rPr>
+        <w:object w:dxaOrig="283" w:dyaOrig="380">
+          <v:shape id="_x0000_i1033" type="#_x0000_t75" style="width:14.15pt;height:19pt" o:ole="">
             <v:imagedata r:id="rId26" o:title=""/>
           </v:shape>
-          <o:OLEObject Type="Embed" ProgID="Equation.DSMT4" ShapeID="_x0000_i1032" DrawAspect="Content" ObjectID="_1624467683" r:id="rId27"/>
+          <o:OLEObject Type="Embed" ProgID="Equation.DSMT4" ShapeID="_x0000_i1033" DrawAspect="Content" ObjectID="_1624539155" r:id="rId27"/>
         </w:object>
       </w:r>
       <w:r>
         <w:t xml:space="preserve"> </w:t>
       </w:r>
-    </w:p>
-    <w:p>
-      <w:r>
-        <w:rPr>
-          <w:rFonts w:hint="eastAsia"/>
-        </w:rPr>
-        <w:t>其中</w:t>
-      </w:r>
-      <w:r>
-        <w:t>，</w:t>
-      </w:r>
-      <w:r>
-        <w:rPr>
-          <w:position w:val="-12"/>
-        </w:rPr>
-        <w:object w:dxaOrig="279" w:dyaOrig="380">
-          <v:shape id="_x0000_i1033" type="#_x0000_t75" style="width:14.15pt;height:19pt" o:ole="">
-            <v:imagedata r:id="rId28" o:title=""/>
-          </v:shape>
-          <o:OLEObject Type="Embed" ProgID="Equation.DSMT4" ShapeID="_x0000_i1033" DrawAspect="Content" ObjectID="_1624467684" r:id="rId29"/>
-        </w:object>
+      <w:r>
+        <w:rPr>
+          <w:rFonts w:hint="eastAsia"/>
+        </w:rPr>
+        <w:t>为在</w:t>
+      </w:r>
+      <w:r>
+        <w:rPr>
+          <w:rFonts w:hint="eastAsia"/>
+        </w:rPr>
+        <w:t>period t</w:t>
       </w:r>
       <w:r>
         <w:t xml:space="preserve"> </w:t>
@@ -7380,14 +7933,13 @@
         <w:rPr>
           <w:rFonts w:hint="eastAsia"/>
         </w:rPr>
-        <w:t>为在</w:t>
-      </w:r>
-      <w:r>
-        <w:rPr>
-          <w:rFonts w:hint="eastAsia"/>
-        </w:rPr>
-        <w:t>period t</w:t>
-      </w:r>
+        <w:t>用户</w:t>
+      </w:r>
+      <w:proofErr w:type="spellStart"/>
+      <w:r>
+        <w:t>i</w:t>
+      </w:r>
+      <w:proofErr w:type="spellEnd"/>
       <w:r>
         <w:t xml:space="preserve"> </w:t>
       </w:r>
@@ -7395,162 +7947,153 @@
         <w:rPr>
           <w:rFonts w:hint="eastAsia"/>
         </w:rPr>
+        <w:t>的回报</w:t>
+      </w:r>
+      <w:r>
+        <w:t>。</w:t>
+      </w:r>
+    </w:p>
+    <w:p>
+      <w:r>
+        <w:rPr>
+          <w:rFonts w:hint="eastAsia"/>
+        </w:rPr>
+        <w:t>在</w:t>
+      </w:r>
+      <w:r>
+        <w:t>无穷次的重复博弈中，</w:t>
+      </w:r>
+      <w:r>
+        <w:rPr>
+          <w:rFonts w:hint="eastAsia"/>
+        </w:rPr>
+        <w:t>任何</w:t>
+      </w:r>
+      <w:r>
+        <w:t>比</w:t>
+      </w:r>
+      <w:r>
+        <w:rPr>
+          <w:rFonts w:hint="eastAsia"/>
+        </w:rPr>
+        <w:t>G</w:t>
+      </w:r>
+      <w:r>
+        <w:rPr>
+          <w:rFonts w:hint="eastAsia"/>
+        </w:rPr>
+        <w:t>的</w:t>
+      </w:r>
+      <w:r>
+        <w:t>均衡好的输出</w:t>
+      </w:r>
+      <w:r>
+        <w:rPr>
+          <w:rFonts w:hint="eastAsia"/>
+        </w:rPr>
+        <w:t>都</w:t>
+      </w:r>
+      <w:r>
+        <w:t>能够得到。</w:t>
+      </w:r>
+    </w:p>
+    <w:p/>
+    <w:p>
+      <w:pPr>
+        <w:pStyle w:val="3"/>
+      </w:pPr>
+      <w:r>
+        <w:rPr>
+          <w:rFonts w:hint="eastAsia"/>
+        </w:rPr>
+        <w:t>T</w:t>
+      </w:r>
+      <w:r>
+        <w:t>it-for-tat and trigger-price strategy</w:t>
+      </w:r>
+    </w:p>
+    <w:p>
+      <w:r>
+        <w:rPr>
+          <w:rFonts w:hint="eastAsia"/>
+        </w:rPr>
+        <w:t>通过重复</w:t>
+      </w:r>
+      <w:r>
+        <w:t>博弈，</w:t>
+      </w:r>
+      <w:r>
+        <w:rPr>
+          <w:rFonts w:hint="eastAsia"/>
+        </w:rPr>
+        <w:t>任何</w:t>
+      </w:r>
+      <w:r>
+        <w:t>比</w:t>
+      </w:r>
+      <w:r>
+        <w:rPr>
+          <w:rFonts w:hint="eastAsia"/>
+        </w:rPr>
+        <w:t>G</w:t>
+      </w:r>
+      <w:r>
+        <w:rPr>
+          <w:rFonts w:hint="eastAsia"/>
+        </w:rPr>
+        <w:t>的</w:t>
+      </w:r>
+      <w:r>
+        <w:t>均衡好的输出</w:t>
+      </w:r>
+      <w:r>
+        <w:rPr>
+          <w:rFonts w:hint="eastAsia"/>
+        </w:rPr>
+        <w:t>都</w:t>
+      </w:r>
+      <w:r>
+        <w:t>能够得到。</w:t>
+      </w:r>
+    </w:p>
+    <w:p>
+      <w:r>
+        <w:rPr>
+          <w:rFonts w:hint="eastAsia"/>
+        </w:rPr>
+        <w:t xml:space="preserve">Tit-for-tat: </w:t>
+      </w:r>
+      <w:r>
+        <w:rPr>
+          <w:rFonts w:hint="eastAsia"/>
+        </w:rPr>
+        <w:t>是一种</w:t>
+      </w:r>
+      <w:r>
+        <w:rPr>
+          <w:rFonts w:hint="eastAsia"/>
+        </w:rPr>
+        <w:t>trigger</w:t>
+      </w:r>
+      <w:r>
+        <w:t xml:space="preserve"> strategy</w:t>
+      </w:r>
+      <w:r>
+        <w:rPr>
+          <w:rFonts w:hint="eastAsia"/>
+        </w:rPr>
+        <w:t>，一个</w:t>
+      </w:r>
+      <w:r>
         <w:t>用户</w:t>
       </w:r>
       <w:r>
-        <w:t xml:space="preserve">i </w:t>
-      </w:r>
-      <w:r>
-        <w:rPr>
-          <w:rFonts w:hint="eastAsia"/>
-        </w:rPr>
-        <w:t>的回报</w:t>
-      </w:r>
-      <w:r>
-        <w:t>。</w:t>
-      </w:r>
-    </w:p>
-    <w:p>
-      <w:r>
         <w:rPr>
           <w:rFonts w:hint="eastAsia"/>
         </w:rPr>
         <w:t>在</w:t>
       </w:r>
       <w:r>
-        <w:t>无穷次的重复博弈中，</w:t>
-      </w:r>
-      <w:r>
-        <w:rPr>
-          <w:rFonts w:hint="eastAsia"/>
-        </w:rPr>
-        <w:t>任何</w:t>
-      </w:r>
-      <w:r>
-        <w:t>比</w:t>
-      </w:r>
-      <w:r>
-        <w:rPr>
-          <w:rFonts w:hint="eastAsia"/>
-        </w:rPr>
-        <w:t>G</w:t>
-      </w:r>
-      <w:r>
-        <w:rPr>
-          <w:rFonts w:hint="eastAsia"/>
-        </w:rPr>
-        <w:t>的</w:t>
-      </w:r>
-      <w:r>
-        <w:t>均衡好的输出</w:t>
-      </w:r>
-      <w:r>
-        <w:rPr>
-          <w:rFonts w:hint="eastAsia"/>
-        </w:rPr>
-        <w:t>都</w:t>
-      </w:r>
-      <w:r>
-        <w:t>能够得到。</w:t>
-      </w:r>
-    </w:p>
-    <w:p/>
-    <w:p>
-      <w:pPr>
-        <w:pStyle w:val="3"/>
-      </w:pPr>
-      <w:r>
-        <w:rPr>
-          <w:rFonts w:hint="eastAsia"/>
-        </w:rPr>
-        <w:t>T</w:t>
-      </w:r>
-      <w:r>
-        <w:t>it-for-tat and trigger-price strategy</w:t>
-      </w:r>
-    </w:p>
-    <w:p>
-      <w:r>
-        <w:rPr>
-          <w:rFonts w:hint="eastAsia"/>
-        </w:rPr>
-        <w:t>通过重复</w:t>
-      </w:r>
-      <w:r>
-        <w:t>博弈，</w:t>
-      </w:r>
-      <w:r>
-        <w:rPr>
-          <w:rFonts w:hint="eastAsia"/>
-        </w:rPr>
-        <w:t>任何</w:t>
-      </w:r>
-      <w:r>
-        <w:t>比</w:t>
-      </w:r>
-      <w:r>
-        <w:rPr>
-          <w:rFonts w:hint="eastAsia"/>
-        </w:rPr>
-        <w:t>G</w:t>
-      </w:r>
-      <w:r>
-        <w:rPr>
-          <w:rFonts w:hint="eastAsia"/>
-        </w:rPr>
-        <w:t>的</w:t>
-      </w:r>
-      <w:r>
-        <w:t>均衡好的输出</w:t>
-      </w:r>
-      <w:r>
-        <w:rPr>
-          <w:rFonts w:hint="eastAsia"/>
-        </w:rPr>
-        <w:t>都</w:t>
-      </w:r>
-      <w:r>
-        <w:t>能够得到。</w:t>
-      </w:r>
-    </w:p>
-    <w:p>
-      <w:r>
-        <w:rPr>
-          <w:rFonts w:hint="eastAsia"/>
-        </w:rPr>
-        <w:t xml:space="preserve">Tit-for-tat: </w:t>
-      </w:r>
-      <w:r>
-        <w:rPr>
-          <w:rFonts w:hint="eastAsia"/>
-        </w:rPr>
-        <w:t>是一种</w:t>
-      </w:r>
-      <w:r>
-        <w:rPr>
-          <w:rFonts w:hint="eastAsia"/>
-        </w:rPr>
-        <w:t>trigger</w:t>
-      </w:r>
-      <w:r>
-        <w:t xml:space="preserve"> strategy</w:t>
-      </w:r>
-      <w:r>
-        <w:rPr>
-          <w:rFonts w:hint="eastAsia"/>
-        </w:rPr>
-        <w:t>，一个</w:t>
-      </w:r>
-      <w:r>
-        <w:t>用户</w:t>
-      </w:r>
-      <w:r>
-        <w:rPr>
-          <w:rFonts w:hint="eastAsia"/>
-        </w:rPr>
-        <w:t>在</w:t>
-      </w:r>
-      <w:r>
         <w:t>一个</w:t>
       </w:r>
       <w:r>
@@ -7559,6 +8102,7 @@
         </w:rPr>
         <w:t>period</w:t>
       </w:r>
+      <w:proofErr w:type="gramStart"/>
       <w:r>
         <w:rPr>
           <w:rFonts w:hint="eastAsia"/>
@@ -7566,7 +8110,11 @@
         <w:t>用</w:t>
       </w:r>
       <w:r>
-        <w:t>对手过去的</w:t>
+        <w:t>对手</w:t>
+      </w:r>
+      <w:proofErr w:type="gramEnd"/>
+      <w:r>
+        <w:t>过去的</w:t>
       </w:r>
       <w:r>
         <w:rPr>
@@ -7751,13 +8299,7 @@
     </w:p>
     <w:p/>
     <w:p/>
-    <w:p>
-      <w:pPr>
-        <w:rPr>
-          <w:rFonts w:hint="eastAsia"/>
-        </w:rPr>
-      </w:pPr>
-    </w:p>
+    <w:p/>
     <w:p/>
     <w:sectPr>
       <w:pgSz w:w="11906" w:h="16838"/>
@@ -7800,44 +8342,6 @@
 </wne:tcg>
 </file>
 
-<file path=word/endnotes.xml><?xml version="1.0" encoding="utf-8"?>
-<w:endnotes xmlns:wpc="http://schemas.microsoft.com/office/word/2010/wordprocessingCanvas" xmlns:mc="http://schemas.openxmlformats.org/markup-compatibility/2006" xmlns:o="urn:schemas-microsoft-com:office:office" xmlns:r="http://schemas.openxmlformats.org/officeDocument/2006/relationships" xmlns:m="http://schemas.openxmlformats.org/officeDocument/2006/math" xmlns:v="urn:schemas-microsoft-com:vml" xmlns:wp14="http://schemas.microsoft.com/office/word/2010/wordprocessingDrawing" xmlns:wp="http://schemas.openxmlformats.org/drawingml/2006/wordprocessingDrawing" xmlns:w10="urn:schemas-microsoft-com:office:word" xmlns:w="http://schemas.openxmlformats.org/wordprocessingml/2006/main" xmlns:w14="http://schemas.microsoft.com/office/word/2010/wordml" xmlns:w15="http://schemas.microsoft.com/office/word/2012/wordml" xmlns:wpg="http://schemas.microsoft.com/office/word/2010/wordprocessingGroup" xmlns:wpi="http://schemas.microsoft.com/office/word/2010/wordprocessingInk" xmlns:wne="http://schemas.microsoft.com/office/word/2006/wordml" xmlns:wps="http://schemas.microsoft.com/office/word/2010/wordprocessingShape" mc:Ignorable="w14 w15 wp14">
-  <w:endnote w:type="separator" w:id="-1">
-    <w:p>
-      <w:r>
-        <w:separator/>
-      </w:r>
-    </w:p>
-  </w:endnote>
-  <w:endnote w:type="continuationSeparator" w:id="0">
-    <w:p>
-      <w:r>
-        <w:continuationSeparator/>
-      </w:r>
-    </w:p>
-  </w:endnote>
-</w:endnotes>
-</file>
-
-<file path=word/footnotes.xml><?xml version="1.0" encoding="utf-8"?>
-<w:footnotes xmlns:wpc="http://schemas.microsoft.com/office/word/2010/wordprocessingCanvas" xmlns:mc="http://schemas.openxmlformats.org/markup-compatibility/2006" xmlns:o="urn:schemas-microsoft-com:office:office" xmlns:r="http://schemas.openxmlformats.org/officeDocument/2006/relationships" xmlns:m="http://schemas.openxmlformats.org/officeDocument/2006/math" xmlns:v="urn:schemas-microsoft-com:vml" xmlns:wp14="http://schemas.microsoft.com/office/word/2010/wordprocessingDrawing" xmlns:wp="http://schemas.openxmlformats.org/drawingml/2006/wordprocessingDrawing" xmlns:w10="urn:schemas-microsoft-com:office:word" xmlns:w="http://schemas.openxmlformats.org/wordprocessingml/2006/main" xmlns:w14="http://schemas.microsoft.com/office/word/2010/wordml" xmlns:w15="http://schemas.microsoft.com/office/word/2012/wordml" xmlns:wpg="http://schemas.microsoft.com/office/word/2010/wordprocessingGroup" xmlns:wpi="http://schemas.microsoft.com/office/word/2010/wordprocessingInk" xmlns:wne="http://schemas.microsoft.com/office/word/2006/wordml" xmlns:wps="http://schemas.microsoft.com/office/word/2010/wordprocessingShape" mc:Ignorable="w14 w15 wp14">
-  <w:footnote w:type="separator" w:id="-1">
-    <w:p>
-      <w:r>
-        <w:separator/>
-      </w:r>
-    </w:p>
-  </w:footnote>
-  <w:footnote w:type="continuationSeparator" w:id="0">
-    <w:p>
-      <w:r>
-        <w:continuationSeparator/>
-      </w:r>
-    </w:p>
-  </w:footnote>
-</w:footnotes>
-</file>
-
 <file path=word/numbering.xml><?xml version="1.0" encoding="utf-8"?>
 <w:numbering xmlns:wpc="http://schemas.microsoft.com/office/word/2010/wordprocessingCanvas" xmlns:mc="http://schemas.openxmlformats.org/markup-compatibility/2006" xmlns:o="urn:schemas-microsoft-com:office:office" xmlns:r="http://schemas.openxmlformats.org/officeDocument/2006/relationships" xmlns:m="http://schemas.openxmlformats.org/officeDocument/2006/math" xmlns:v="urn:schemas-microsoft-com:vml" xmlns:wp14="http://schemas.microsoft.com/office/word/2010/wordprocessingDrawing" xmlns:wp="http://schemas.openxmlformats.org/drawingml/2006/wordprocessingDrawing" xmlns:w10="urn:schemas-microsoft-com:office:word" xmlns:w="http://schemas.openxmlformats.org/wordprocessingml/2006/main" xmlns:w14="http://schemas.microsoft.com/office/word/2010/wordml" xmlns:w15="http://schemas.microsoft.com/office/word/2012/wordml" xmlns:wpg="http://schemas.microsoft.com/office/word/2010/wordprocessingGroup" xmlns:wpi="http://schemas.microsoft.com/office/word/2010/wordprocessingInk" xmlns:wne="http://schemas.microsoft.com/office/word/2006/wordml" xmlns:wps="http://schemas.microsoft.com/office/word/2010/wordprocessingShape" mc:Ignorable="w14 w15 wp14">
   <w:abstractNum w:abstractNumId="0">
@@ -8133,9 +8637,98 @@
   </w:abstractNum>
   <w:abstractNum w:abstractNumId="3">
     <w:nsid w:val="218C3656"/>
+    <w:multiLevelType w:val="multilevel"/>
+    <w:tmpl w:val="218C3656"/>
+    <w:lvl w:ilvl="0">
+      <w:start w:val="1"/>
+      <w:numFmt w:val="decimal"/>
+      <w:lvlText w:val="%1）"/>
+      <w:lvlJc w:val="left"/>
+      <w:pPr>
+        <w:ind w:left="360" w:hanging="360"/>
+      </w:pPr>
+      <w:rPr>
+        <w:rFonts w:hint="default"/>
+      </w:rPr>
+    </w:lvl>
+    <w:lvl w:ilvl="1">
+      <w:start w:val="1"/>
+      <w:numFmt w:val="lowerLetter"/>
+      <w:lvlText w:val="%2)"/>
+      <w:lvlJc w:val="left"/>
+      <w:pPr>
+        <w:ind w:left="840" w:hanging="420"/>
+      </w:pPr>
+    </w:lvl>
+    <w:lvl w:ilvl="2">
+      <w:start w:val="1"/>
+      <w:numFmt w:val="lowerRoman"/>
+      <w:lvlText w:val="%3."/>
+      <w:lvlJc w:val="right"/>
+      <w:pPr>
+        <w:ind w:left="1260" w:hanging="420"/>
+      </w:pPr>
+    </w:lvl>
+    <w:lvl w:ilvl="3">
+      <w:start w:val="1"/>
+      <w:numFmt w:val="decimal"/>
+      <w:lvlText w:val="%4."/>
+      <w:lvlJc w:val="left"/>
+      <w:pPr>
+        <w:ind w:left="1680" w:hanging="420"/>
+      </w:pPr>
+    </w:lvl>
+    <w:lvl w:ilvl="4">
+      <w:start w:val="1"/>
+      <w:numFmt w:val="lowerLetter"/>
+      <w:lvlText w:val="%5)"/>
+      <w:lvlJc w:val="left"/>
+      <w:pPr>
+        <w:ind w:left="2100" w:hanging="420"/>
+      </w:pPr>
+    </w:lvl>
+    <w:lvl w:ilvl="5">
+      <w:start w:val="1"/>
+      <w:numFmt w:val="lowerRoman"/>
+      <w:lvlText w:val="%6."/>
+      <w:lvlJc w:val="right"/>
+      <w:pPr>
+        <w:ind w:left="2520" w:hanging="420"/>
+      </w:pPr>
+    </w:lvl>
+    <w:lvl w:ilvl="6">
+      <w:start w:val="1"/>
+      <w:numFmt w:val="decimal"/>
+      <w:lvlText w:val="%7."/>
+      <w:lvlJc w:val="left"/>
+      <w:pPr>
+        <w:ind w:left="2940" w:hanging="420"/>
+      </w:pPr>
+    </w:lvl>
+    <w:lvl w:ilvl="7">
+      <w:start w:val="1"/>
+      <w:numFmt w:val="lowerLetter"/>
+      <w:lvlText w:val="%8)"/>
+      <w:lvlJc w:val="left"/>
+      <w:pPr>
+        <w:ind w:left="3360" w:hanging="420"/>
+      </w:pPr>
+    </w:lvl>
+    <w:lvl w:ilvl="8">
+      <w:start w:val="1"/>
+      <w:numFmt w:val="lowerRoman"/>
+      <w:lvlText w:val="%9."/>
+      <w:lvlJc w:val="right"/>
+      <w:pPr>
+        <w:ind w:left="3780" w:hanging="420"/>
+      </w:pPr>
+    </w:lvl>
+  </w:abstractNum>
+  <w:abstractNum w:abstractNumId="4">
+    <w:nsid w:val="24A163DB"/>
     <w:multiLevelType w:val="hybridMultilevel"/>
-    <w:tmpl w:val="25941B6A"/>
-    <w:lvl w:ilvl="0" w:tplc="0BD2EA40">
+    <w:tmpl w:val="6A3032B6"/>
+    <w:lvl w:ilvl="0" w:tplc="1B504E8A">
       <w:start w:val="1"/>
       <w:numFmt w:val="decimal"/>
       <w:lvlText w:val="%1）"/>
@@ -8220,7 +8813,7 @@
       </w:pPr>
     </w:lvl>
   </w:abstractNum>
-  <w:abstractNum w:abstractNumId="4">
+  <w:abstractNum w:abstractNumId="5">
     <w:nsid w:val="3F06CC8E"/>
     <w:multiLevelType w:val="singleLevel"/>
     <w:tmpl w:val="3F06CC8E"/>
@@ -8237,7 +8830,7 @@
       </w:rPr>
     </w:lvl>
   </w:abstractNum>
-  <w:abstractNum w:abstractNumId="5">
+  <w:abstractNum w:abstractNumId="6">
     <w:nsid w:val="5069121C"/>
     <w:multiLevelType w:val="multilevel"/>
     <w:tmpl w:val="5069121C"/>
@@ -8350,123 +8943,10 @@
       </w:rPr>
     </w:lvl>
   </w:abstractNum>
-  <w:abstractNum w:abstractNumId="6">
+  <w:abstractNum w:abstractNumId="7">
     <w:nsid w:val="586605FC"/>
-    <w:multiLevelType w:val="hybridMultilevel"/>
-    <w:tmpl w:val="CC9613E8"/>
-    <w:lvl w:ilvl="0" w:tplc="04090001">
-      <w:start w:val="1"/>
-      <w:numFmt w:val="bullet"/>
-      <w:lvlText w:val=""/>
-      <w:lvlJc w:val="left"/>
-      <w:pPr>
-        <w:ind w:left="420" w:hanging="420"/>
-      </w:pPr>
-      <w:rPr>
-        <w:rFonts w:ascii="Wingdings" w:hAnsi="Wingdings" w:hint="default"/>
-      </w:rPr>
-    </w:lvl>
-    <w:lvl w:ilvl="1" w:tplc="04090003" w:tentative="1">
-      <w:start w:val="1"/>
-      <w:numFmt w:val="bullet"/>
-      <w:lvlText w:val=""/>
-      <w:lvlJc w:val="left"/>
-      <w:pPr>
-        <w:ind w:left="840" w:hanging="420"/>
-      </w:pPr>
-      <w:rPr>
-        <w:rFonts w:ascii="Wingdings" w:hAnsi="Wingdings" w:hint="default"/>
-      </w:rPr>
-    </w:lvl>
-    <w:lvl w:ilvl="2" w:tplc="04090005" w:tentative="1">
-      <w:start w:val="1"/>
-      <w:numFmt w:val="bullet"/>
-      <w:lvlText w:val=""/>
-      <w:lvlJc w:val="left"/>
-      <w:pPr>
-        <w:ind w:left="1260" w:hanging="420"/>
-      </w:pPr>
-      <w:rPr>
-        <w:rFonts w:ascii="Wingdings" w:hAnsi="Wingdings" w:hint="default"/>
-      </w:rPr>
-    </w:lvl>
-    <w:lvl w:ilvl="3" w:tplc="04090001" w:tentative="1">
-      <w:start w:val="1"/>
-      <w:numFmt w:val="bullet"/>
-      <w:lvlText w:val=""/>
-      <w:lvlJc w:val="left"/>
-      <w:pPr>
-        <w:ind w:left="1680" w:hanging="420"/>
-      </w:pPr>
-      <w:rPr>
-        <w:rFonts w:ascii="Wingdings" w:hAnsi="Wingdings" w:hint="default"/>
-      </w:rPr>
-    </w:lvl>
-    <w:lvl w:ilvl="4" w:tplc="04090003" w:tentative="1">
-      <w:start w:val="1"/>
-      <w:numFmt w:val="bullet"/>
-      <w:lvlText w:val=""/>
-      <w:lvlJc w:val="left"/>
-      <w:pPr>
-        <w:ind w:left="2100" w:hanging="420"/>
-      </w:pPr>
-      <w:rPr>
-        <w:rFonts w:ascii="Wingdings" w:hAnsi="Wingdings" w:hint="default"/>
-      </w:rPr>
-    </w:lvl>
-    <w:lvl w:ilvl="5" w:tplc="04090005" w:tentative="1">
-      <w:start w:val="1"/>
-      <w:numFmt w:val="bullet"/>
-      <w:lvlText w:val=""/>
-      <w:lvlJc w:val="left"/>
-      <w:pPr>
-        <w:ind w:left="2520" w:hanging="420"/>
-      </w:pPr>
-      <w:rPr>
-        <w:rFonts w:ascii="Wingdings" w:hAnsi="Wingdings" w:hint="default"/>
-      </w:rPr>
-    </w:lvl>
-    <w:lvl w:ilvl="6" w:tplc="04090001" w:tentative="1">
-      <w:start w:val="1"/>
-      <w:numFmt w:val="bullet"/>
-      <w:lvlText w:val=""/>
-      <w:lvlJc w:val="left"/>
-      <w:pPr>
-        <w:ind w:left="2940" w:hanging="420"/>
-      </w:pPr>
-      <w:rPr>
-        <w:rFonts w:ascii="Wingdings" w:hAnsi="Wingdings" w:hint="default"/>
-      </w:rPr>
-    </w:lvl>
-    <w:lvl w:ilvl="7" w:tplc="04090003" w:tentative="1">
-      <w:start w:val="1"/>
-      <w:numFmt w:val="bullet"/>
-      <w:lvlText w:val=""/>
-      <w:lvlJc w:val="left"/>
-      <w:pPr>
-        <w:ind w:left="3360" w:hanging="420"/>
-      </w:pPr>
-      <w:rPr>
-        <w:rFonts w:ascii="Wingdings" w:hAnsi="Wingdings" w:hint="default"/>
-      </w:rPr>
-    </w:lvl>
-    <w:lvl w:ilvl="8" w:tplc="04090005" w:tentative="1">
-      <w:start w:val="1"/>
-      <w:numFmt w:val="bullet"/>
-      <w:lvlText w:val=""/>
-      <w:lvlJc w:val="left"/>
-      <w:pPr>
-        <w:ind w:left="3780" w:hanging="420"/>
-      </w:pPr>
-      <w:rPr>
-        <w:rFonts w:ascii="Wingdings" w:hAnsi="Wingdings" w:hint="default"/>
-      </w:rPr>
-    </w:lvl>
-  </w:abstractNum>
-  <w:abstractNum w:abstractNumId="7">
-    <w:nsid w:val="60DB0D48"/>
     <w:multiLevelType w:val="multilevel"/>
-    <w:tmpl w:val="60DB0D48"/>
+    <w:tmpl w:val="586605FC"/>
     <w:lvl w:ilvl="0">
       <w:start w:val="1"/>
       <w:numFmt w:val="bullet"/>
@@ -8577,6 +9057,119 @@
     </w:lvl>
   </w:abstractNum>
   <w:abstractNum w:abstractNumId="8">
+    <w:nsid w:val="60DB0D48"/>
+    <w:multiLevelType w:val="multilevel"/>
+    <w:tmpl w:val="60DB0D48"/>
+    <w:lvl w:ilvl="0">
+      <w:start w:val="1"/>
+      <w:numFmt w:val="bullet"/>
+      <w:lvlText w:val=""/>
+      <w:lvlJc w:val="left"/>
+      <w:pPr>
+        <w:ind w:left="420" w:hanging="420"/>
+      </w:pPr>
+      <w:rPr>
+        <w:rFonts w:ascii="Wingdings" w:hAnsi="Wingdings" w:hint="default"/>
+      </w:rPr>
+    </w:lvl>
+    <w:lvl w:ilvl="1">
+      <w:start w:val="1"/>
+      <w:numFmt w:val="bullet"/>
+      <w:lvlText w:val=""/>
+      <w:lvlJc w:val="left"/>
+      <w:pPr>
+        <w:ind w:left="840" w:hanging="420"/>
+      </w:pPr>
+      <w:rPr>
+        <w:rFonts w:ascii="Wingdings" w:hAnsi="Wingdings" w:hint="default"/>
+      </w:rPr>
+    </w:lvl>
+    <w:lvl w:ilvl="2">
+      <w:start w:val="1"/>
+      <w:numFmt w:val="bullet"/>
+      <w:lvlText w:val=""/>
+      <w:lvlJc w:val="left"/>
+      <w:pPr>
+        <w:ind w:left="1260" w:hanging="420"/>
+      </w:pPr>
+      <w:rPr>
+        <w:rFonts w:ascii="Wingdings" w:hAnsi="Wingdings" w:hint="default"/>
+      </w:rPr>
+    </w:lvl>
+    <w:lvl w:ilvl="3">
+      <w:start w:val="1"/>
+      <w:numFmt w:val="bullet"/>
+      <w:lvlText w:val=""/>
+      <w:lvlJc w:val="left"/>
+      <w:pPr>
+        <w:ind w:left="1680" w:hanging="420"/>
+      </w:pPr>
+      <w:rPr>
+        <w:rFonts w:ascii="Wingdings" w:hAnsi="Wingdings" w:hint="default"/>
+      </w:rPr>
+    </w:lvl>
+    <w:lvl w:ilvl="4">
+      <w:start w:val="1"/>
+      <w:numFmt w:val="bullet"/>
+      <w:lvlText w:val=""/>
+      <w:lvlJc w:val="left"/>
+      <w:pPr>
+        <w:ind w:left="2100" w:hanging="420"/>
+      </w:pPr>
+      <w:rPr>
+        <w:rFonts w:ascii="Wingdings" w:hAnsi="Wingdings" w:hint="default"/>
+      </w:rPr>
+    </w:lvl>
+    <w:lvl w:ilvl="5">
+      <w:start w:val="1"/>
+      <w:numFmt w:val="bullet"/>
+      <w:lvlText w:val=""/>
+      <w:lvlJc w:val="left"/>
+      <w:pPr>
+        <w:ind w:left="2520" w:hanging="420"/>
+      </w:pPr>
+      <w:rPr>
+        <w:rFonts w:ascii="Wingdings" w:hAnsi="Wingdings" w:hint="default"/>
+      </w:rPr>
+    </w:lvl>
+    <w:lvl w:ilvl="6">
+      <w:start w:val="1"/>
+      <w:numFmt w:val="bullet"/>
+      <w:lvlText w:val=""/>
+      <w:lvlJc w:val="left"/>
+      <w:pPr>
+        <w:ind w:left="2940" w:hanging="420"/>
+      </w:pPr>
+      <w:rPr>
+        <w:rFonts w:ascii="Wingdings" w:hAnsi="Wingdings" w:hint="default"/>
+      </w:rPr>
+    </w:lvl>
+    <w:lvl w:ilvl="7">
+      <w:start w:val="1"/>
+      <w:numFmt w:val="bullet"/>
+      <w:lvlText w:val=""/>
+      <w:lvlJc w:val="left"/>
+      <w:pPr>
+        <w:ind w:left="3360" w:hanging="420"/>
+      </w:pPr>
+      <w:rPr>
+        <w:rFonts w:ascii="Wingdings" w:hAnsi="Wingdings" w:hint="default"/>
+      </w:rPr>
+    </w:lvl>
+    <w:lvl w:ilvl="8">
+      <w:start w:val="1"/>
+      <w:numFmt w:val="bullet"/>
+      <w:lvlText w:val=""/>
+      <w:lvlJc w:val="left"/>
+      <w:pPr>
+        <w:ind w:left="3780" w:hanging="420"/>
+      </w:pPr>
+      <w:rPr>
+        <w:rFonts w:ascii="Wingdings" w:hAnsi="Wingdings" w:hint="default"/>
+      </w:rPr>
+    </w:lvl>
+  </w:abstractNum>
+  <w:abstractNum w:abstractNumId="9">
     <w:nsid w:val="6A087D9C"/>
     <w:multiLevelType w:val="multilevel"/>
     <w:tmpl w:val="6A087D9C"/>
@@ -8665,11 +9258,11 @@
       </w:pPr>
     </w:lvl>
   </w:abstractNum>
-  <w:abstractNum w:abstractNumId="9">
+  <w:abstractNum w:abstractNumId="10">
     <w:nsid w:val="756A2B43"/>
-    <w:multiLevelType w:val="hybridMultilevel"/>
-    <w:tmpl w:val="B42C8424"/>
-    <w:lvl w:ilvl="0" w:tplc="A3F0B3A0">
+    <w:multiLevelType w:val="multilevel"/>
+    <w:tmpl w:val="756A2B43"/>
+    <w:lvl w:ilvl="0">
       <w:start w:val="1"/>
       <w:numFmt w:val="decimal"/>
       <w:lvlText w:val="%1）"/>
@@ -8681,7 +9274,7 @@
         <w:rFonts w:hint="default"/>
       </w:rPr>
     </w:lvl>
-    <w:lvl w:ilvl="1" w:tplc="04090019" w:tentative="1">
+    <w:lvl w:ilvl="1">
       <w:start w:val="1"/>
       <w:numFmt w:val="lowerLetter"/>
       <w:lvlText w:val="%2)"/>
@@ -8690,7 +9283,7 @@
         <w:ind w:left="840" w:hanging="420"/>
       </w:pPr>
     </w:lvl>
-    <w:lvl w:ilvl="2" w:tplc="0409001B" w:tentative="1">
+    <w:lvl w:ilvl="2">
       <w:start w:val="1"/>
       <w:numFmt w:val="lowerRoman"/>
       <w:lvlText w:val="%3."/>
@@ -8699,7 +9292,7 @@
         <w:ind w:left="1260" w:hanging="420"/>
       </w:pPr>
     </w:lvl>
-    <w:lvl w:ilvl="3" w:tplc="0409000F" w:tentative="1">
+    <w:lvl w:ilvl="3">
       <w:start w:val="1"/>
       <w:numFmt w:val="decimal"/>
       <w:lvlText w:val="%4."/>
@@ -8708,7 +9301,7 @@
         <w:ind w:left="1680" w:hanging="420"/>
       </w:pPr>
     </w:lvl>
-    <w:lvl w:ilvl="4" w:tplc="04090019" w:tentative="1">
+    <w:lvl w:ilvl="4">
       <w:start w:val="1"/>
       <w:numFmt w:val="lowerLetter"/>
       <w:lvlText w:val="%5)"/>
@@ -8717,7 +9310,7 @@
         <w:ind w:left="2100" w:hanging="420"/>
       </w:pPr>
     </w:lvl>
-    <w:lvl w:ilvl="5" w:tplc="0409001B" w:tentative="1">
+    <w:lvl w:ilvl="5">
       <w:start w:val="1"/>
       <w:numFmt w:val="lowerRoman"/>
       <w:lvlText w:val="%6."/>
@@ -8726,7 +9319,7 @@
         <w:ind w:left="2520" w:hanging="420"/>
       </w:pPr>
     </w:lvl>
-    <w:lvl w:ilvl="6" w:tplc="0409000F" w:tentative="1">
+    <w:lvl w:ilvl="6">
       <w:start w:val="1"/>
       <w:numFmt w:val="decimal"/>
       <w:lvlText w:val="%7."/>
@@ -8735,7 +9328,7 @@
         <w:ind w:left="2940" w:hanging="420"/>
       </w:pPr>
     </w:lvl>
-    <w:lvl w:ilvl="7" w:tplc="04090019" w:tentative="1">
+    <w:lvl w:ilvl="7">
       <w:start w:val="1"/>
       <w:numFmt w:val="lowerLetter"/>
       <w:lvlText w:val="%8)"/>
@@ -8744,7 +9337,7 @@
         <w:ind w:left="3360" w:hanging="420"/>
       </w:pPr>
     </w:lvl>
-    <w:lvl w:ilvl="8" w:tplc="0409001B" w:tentative="1">
+    <w:lvl w:ilvl="8">
       <w:start w:val="1"/>
       <w:numFmt w:val="lowerRoman"/>
       <w:lvlText w:val="%9."/>
@@ -8761,28 +9354,31 @@
     <w:abstractNumId w:val="1"/>
   </w:num>
   <w:num w:numId="3">
-    <w:abstractNumId w:val="5"/>
+    <w:abstractNumId w:val="6"/>
   </w:num>
   <w:num w:numId="4">
     <w:abstractNumId w:val="2"/>
   </w:num>
   <w:num w:numId="5">
-    <w:abstractNumId w:val="7"/>
+    <w:abstractNumId w:val="8"/>
   </w:num>
   <w:num w:numId="6">
-    <w:abstractNumId w:val="8"/>
+    <w:abstractNumId w:val="9"/>
   </w:num>
   <w:num w:numId="7">
-    <w:abstractNumId w:val="4"/>
+    <w:abstractNumId w:val="5"/>
   </w:num>
   <w:num w:numId="8">
     <w:abstractNumId w:val="3"/>
   </w:num>
   <w:num w:numId="9">
-    <w:abstractNumId w:val="9"/>
+    <w:abstractNumId w:val="10"/>
   </w:num>
   <w:num w:numId="10">
-    <w:abstractNumId w:val="6"/>
+    <w:abstractNumId w:val="7"/>
+  </w:num>
+  <w:num w:numId="11">
+    <w:abstractNumId w:val="4"/>
   </w:num>
 </w:numbering>
 </file>
@@ -8802,8 +9398,8 @@
     <w:lsdException w:name="Normal" w:qFormat="1"/>
     <w:lsdException w:name="heading 1" w:qFormat="1"/>
     <w:lsdException w:name="heading 2" w:unhideWhenUsed="1" w:qFormat="1"/>
-    <w:lsdException w:name="heading 3" w:semiHidden="1" w:unhideWhenUsed="1" w:qFormat="1"/>
-    <w:lsdException w:name="heading 4" w:semiHidden="1" w:unhideWhenUsed="1" w:qFormat="1"/>
+    <w:lsdException w:name="heading 3" w:unhideWhenUsed="1" w:qFormat="1"/>
+    <w:lsdException w:name="heading 4" w:unhideWhenUsed="1" w:qFormat="1"/>
     <w:lsdException w:name="heading 5" w:semiHidden="1" w:unhideWhenUsed="1" w:qFormat="1"/>
     <w:lsdException w:name="heading 6" w:semiHidden="1" w:unhideWhenUsed="1" w:qFormat="1"/>
     <w:lsdException w:name="heading 7" w:semiHidden="1" w:unhideWhenUsed="1" w:qFormat="1"/>
@@ -8811,13 +9407,13 @@
     <w:lsdException w:name="heading 9" w:semiHidden="1" w:unhideWhenUsed="1" w:qFormat="1"/>
     <w:lsdException w:name="caption" w:semiHidden="1" w:unhideWhenUsed="1" w:qFormat="1"/>
     <w:lsdException w:name="Title" w:qFormat="1"/>
-    <w:lsdException w:name="Default Paragraph Font" w:semiHidden="1" w:uiPriority="1" w:unhideWhenUsed="1" w:qFormat="1"/>
+    <w:lsdException w:name="Default Paragraph Font" w:semiHidden="1" w:uiPriority="1" w:unhideWhenUsed="1"/>
     <w:lsdException w:name="Subtitle" w:qFormat="1"/>
     <w:lsdException w:name="Strong" w:qFormat="1"/>
     <w:lsdException w:name="Emphasis" w:qFormat="1"/>
     <w:lsdException w:name="HTML Top of Form" w:semiHidden="1" w:uiPriority="99" w:unhideWhenUsed="1"/>
     <w:lsdException w:name="HTML Bottom of Form" w:semiHidden="1" w:uiPriority="99" w:unhideWhenUsed="1"/>
-    <w:lsdException w:name="Normal Table" w:semiHidden="1" w:uiPriority="99" w:unhideWhenUsed="1" w:qFormat="1"/>
+    <w:lsdException w:name="Normal Table" w:semiHidden="1" w:uiPriority="99" w:unhideWhenUsed="1"/>
     <w:lsdException w:name="No List" w:semiHidden="1" w:uiPriority="99" w:unhideWhenUsed="1"/>
     <w:lsdException w:name="Outline List 1" w:semiHidden="1" w:uiPriority="99" w:unhideWhenUsed="1"/>
     <w:lsdException w:name="Outline List 2" w:semiHidden="1" w:uiPriority="99" w:unhideWhenUsed="1"/>
@@ -8864,6 +9460,7 @@
     <w:lsdException w:name="Table Web 1" w:semiHidden="1" w:unhideWhenUsed="1"/>
     <w:lsdException w:name="Table Web 2" w:semiHidden="1" w:unhideWhenUsed="1"/>
     <w:lsdException w:name="Table Web 3" w:semiHidden="1" w:unhideWhenUsed="1"/>
+    <w:lsdException w:name="Table Grid" w:semiHidden="1" w:unhideWhenUsed="1"/>
     <w:lsdException w:name="Table Theme" w:semiHidden="1" w:unhideWhenUsed="1"/>
     <w:lsdException w:name="Placeholder Text" w:semiHidden="1" w:uiPriority="99"/>
     <w:lsdException w:name="No Spacing" w:uiPriority="99"/>
@@ -9136,7 +9733,6 @@
     <w:link w:val="3Char"/>
     <w:unhideWhenUsed/>
     <w:qFormat/>
-    <w:rsid w:val="007049A3"/>
     <w:pPr>
       <w:keepNext/>
       <w:keepLines/>
@@ -9157,7 +9753,6 @@
     <w:link w:val="4Char"/>
     <w:unhideWhenUsed/>
     <w:qFormat/>
-    <w:rsid w:val="00CC41E5"/>
     <w:pPr>
       <w:keepNext/>
       <w:keepLines/>
@@ -9199,59 +9794,27 @@
     <w:semiHidden/>
     <w:unhideWhenUsed/>
   </w:style>
-  <w:style w:type="paragraph" w:customStyle="1" w:styleId="MTDisplayEquation">
-    <w:name w:val="MTDisplayEquation"/>
+  <w:style w:type="paragraph" w:styleId="a3">
+    <w:name w:val="footer"/>
     <w:basedOn w:val="a"/>
-    <w:next w:val="a"/>
-    <w:qFormat/>
+    <w:link w:val="Char"/>
     <w:pPr>
       <w:tabs>
-        <w:tab w:val="center" w:pos="4160"/>
-        <w:tab w:val="right" w:pos="8300"/>
+        <w:tab w:val="center" w:pos="4153"/>
+        <w:tab w:val="right" w:pos="8306"/>
       </w:tabs>
+      <w:snapToGrid w:val="0"/>
+      <w:jc w:val="left"/>
     </w:pPr>
-  </w:style>
-  <w:style w:type="paragraph" w:styleId="a3">
-    <w:name w:val="List Paragraph"/>
-    <w:basedOn w:val="a"/>
-    <w:uiPriority w:val="99"/>
-    <w:qFormat/>
-    <w:pPr>
-      <w:ind w:firstLineChars="200" w:firstLine="420"/>
-    </w:pPr>
-  </w:style>
-  <w:style w:type="character" w:customStyle="1" w:styleId="3Char">
-    <w:name w:val="标题 3 Char"/>
-    <w:basedOn w:val="a0"/>
-    <w:link w:val="3"/>
-    <w:rsid w:val="007049A3"/>
     <w:rPr>
-      <w:b/>
-      <w:bCs/>
-      <w:kern w:val="2"/>
-      <w:sz w:val="32"/>
-      <w:szCs w:val="32"/>
-    </w:rPr>
-  </w:style>
-  <w:style w:type="character" w:customStyle="1" w:styleId="4Char">
-    <w:name w:val="标题 4 Char"/>
-    <w:basedOn w:val="a0"/>
-    <w:link w:val="4"/>
-    <w:rsid w:val="00CC41E5"/>
-    <w:rPr>
-      <w:rFonts w:asciiTheme="majorHAnsi" w:eastAsiaTheme="majorEastAsia" w:hAnsiTheme="majorHAnsi" w:cstheme="majorBidi"/>
-      <w:b/>
-      <w:bCs/>
-      <w:kern w:val="2"/>
-      <w:sz w:val="28"/>
-      <w:szCs w:val="28"/>
+      <w:sz w:val="18"/>
+      <w:szCs w:val="18"/>
     </w:rPr>
   </w:style>
   <w:style w:type="paragraph" w:styleId="a4">
     <w:name w:val="header"/>
     <w:basedOn w:val="a"/>
-    <w:link w:val="Char"/>
-    <w:rsid w:val="007B52F7"/>
+    <w:link w:val="Char0"/>
     <w:pPr>
       <w:pBdr>
         <w:bottom w:val="single" w:sz="6" w:space="1" w:color="auto"/>
@@ -9268,40 +9831,67 @@
       <w:szCs w:val="18"/>
     </w:rPr>
   </w:style>
-  <w:style w:type="character" w:customStyle="1" w:styleId="Char">
+  <w:style w:type="paragraph" w:customStyle="1" w:styleId="MTDisplayEquation">
+    <w:name w:val="MTDisplayEquation"/>
+    <w:basedOn w:val="a"/>
+    <w:next w:val="a"/>
+    <w:qFormat/>
+    <w:pPr>
+      <w:tabs>
+        <w:tab w:val="center" w:pos="4160"/>
+        <w:tab w:val="right" w:pos="8300"/>
+      </w:tabs>
+    </w:pPr>
+  </w:style>
+  <w:style w:type="paragraph" w:styleId="a5">
+    <w:name w:val="List Paragraph"/>
+    <w:basedOn w:val="a"/>
+    <w:uiPriority w:val="99"/>
+    <w:qFormat/>
+    <w:pPr>
+      <w:ind w:firstLineChars="200" w:firstLine="420"/>
+    </w:pPr>
+  </w:style>
+  <w:style w:type="character" w:customStyle="1" w:styleId="3Char">
+    <w:name w:val="标题 3 Char"/>
+    <w:basedOn w:val="a0"/>
+    <w:link w:val="3"/>
+    <w:qFormat/>
+    <w:rPr>
+      <w:b/>
+      <w:bCs/>
+      <w:kern w:val="2"/>
+      <w:sz w:val="32"/>
+      <w:szCs w:val="32"/>
+    </w:rPr>
+  </w:style>
+  <w:style w:type="character" w:customStyle="1" w:styleId="4Char">
+    <w:name w:val="标题 4 Char"/>
+    <w:basedOn w:val="a0"/>
+    <w:link w:val="4"/>
+    <w:rPr>
+      <w:rFonts w:asciiTheme="majorHAnsi" w:eastAsiaTheme="majorEastAsia" w:hAnsiTheme="majorHAnsi" w:cstheme="majorBidi"/>
+      <w:b/>
+      <w:bCs/>
+      <w:kern w:val="2"/>
+      <w:sz w:val="28"/>
+      <w:szCs w:val="28"/>
+    </w:rPr>
+  </w:style>
+  <w:style w:type="character" w:customStyle="1" w:styleId="Char0">
     <w:name w:val="页眉 Char"/>
     <w:basedOn w:val="a0"/>
     <w:link w:val="a4"/>
-    <w:rsid w:val="007B52F7"/>
     <w:rPr>
       <w:kern w:val="2"/>
       <w:sz w:val="18"/>
       <w:szCs w:val="18"/>
     </w:rPr>
   </w:style>
-  <w:style w:type="paragraph" w:styleId="a5">
-    <w:name w:val="footer"/>
-    <w:basedOn w:val="a"/>
-    <w:link w:val="Char0"/>
-    <w:rsid w:val="007B52F7"/>
-    <w:pPr>
-      <w:tabs>
-        <w:tab w:val="center" w:pos="4153"/>
-        <w:tab w:val="right" w:pos="8306"/>
-      </w:tabs>
-      <w:snapToGrid w:val="0"/>
-      <w:jc w:val="left"/>
-    </w:pPr>
-    <w:rPr>
-      <w:sz w:val="18"/>
-      <w:szCs w:val="18"/>
-    </w:rPr>
-  </w:style>
-  <w:style w:type="character" w:customStyle="1" w:styleId="Char0">
+  <w:style w:type="character" w:customStyle="1" w:styleId="Char">
     <w:name w:val="页脚 Char"/>
     <w:basedOn w:val="a0"/>
-    <w:link w:val="a5"/>
-    <w:rsid w:val="007B52F7"/>
+    <w:link w:val="a3"/>
     <w:rPr>
       <w:kern w:val="2"/>
       <w:sz w:val="18"/>
